--- a/Approach.docx
+++ b/Approach.docx
@@ -160,9 +160,14 @@
         </w:numPr>
       </w:pPr>
       <w:r>
-        <w:t>In main.cpp, I will inherit the appropriate file-“</w:t>
+        <w:t>In main.cpp, I will inherit the appropriate file</w:t>
+      </w:r>
+      <w:proofErr w:type="gramStart"/>
+      <w:r>
+        <w:t>-“</w:t>
       </w:r>
       <w:proofErr w:type="spellStart"/>
+      <w:proofErr w:type="gramEnd"/>
       <w:r>
         <w:t>BST.h</w:t>
       </w:r>
@@ -386,6 +391,135 @@
           <w:numId w:val="4"/>
         </w:numPr>
       </w:pPr>
+      <w:r>
+        <w:t xml:space="preserve">So, create context Booleans indicating the type of pointer of the </w:t>
+      </w:r>
+      <w:proofErr w:type="spellStart"/>
+      <w:r>
+        <w:t>lc</w:t>
+      </w:r>
+      <w:proofErr w:type="spellEnd"/>
+      <w:r>
+        <w:t xml:space="preserve"> and </w:t>
+      </w:r>
+      <w:proofErr w:type="spellStart"/>
+      <w:r>
+        <w:t>rc</w:t>
+      </w:r>
+      <w:proofErr w:type="spellEnd"/>
+      <w:r>
+        <w:t xml:space="preserve"> pointers.</w:t>
+      </w:r>
+    </w:p>
+    <w:p>
+      <w:pPr>
+        <w:pStyle w:val="ListParagraph"/>
+        <w:numPr>
+          <w:ilvl w:val="1"/>
+          <w:numId w:val="4"/>
+        </w:numPr>
+      </w:pPr>
+      <w:r>
+        <w:t>Create getter and setter methods for these Booleans.</w:t>
+      </w:r>
+    </w:p>
+    <w:p>
+      <w:pPr>
+        <w:pStyle w:val="ListParagraph"/>
+        <w:numPr>
+          <w:ilvl w:val="1"/>
+          <w:numId w:val="4"/>
+        </w:numPr>
+      </w:pPr>
+      <w:r>
+        <w:t>Integrate these new variables into the constructor w/ parameters method.</w:t>
+      </w:r>
+    </w:p>
+    <w:p>
+      <w:pPr>
+        <w:pStyle w:val="ListParagraph"/>
+        <w:numPr>
+          <w:ilvl w:val="1"/>
+          <w:numId w:val="4"/>
+        </w:numPr>
+      </w:pPr>
+      <w:r>
+        <w:t xml:space="preserve">Amend </w:t>
+      </w:r>
+      <w:proofErr w:type="spellStart"/>
+      <w:proofErr w:type="gramStart"/>
+      <w:r>
+        <w:t>isLeaf</w:t>
+      </w:r>
+      <w:proofErr w:type="spellEnd"/>
+      <w:r>
+        <w:t>(</w:t>
+      </w:r>
+      <w:proofErr w:type="gramEnd"/>
+      <w:r>
+        <w:t>) to incorporate a check for the context variable when deciding if the node has no children (because now, all of them will have at least one child).</w:t>
+      </w:r>
+    </w:p>
+    <w:p>
+      <w:pPr>
+        <w:pStyle w:val="ListParagraph"/>
+        <w:numPr>
+          <w:ilvl w:val="2"/>
+          <w:numId w:val="4"/>
+        </w:numPr>
+      </w:pPr>
+      <w:r>
+        <w:t>If it has no children, it’s a leaf</w:t>
+      </w:r>
+    </w:p>
+    <w:p>
+      <w:pPr>
+        <w:pStyle w:val="ListParagraph"/>
+        <w:numPr>
+          <w:ilvl w:val="2"/>
+          <w:numId w:val="4"/>
+        </w:numPr>
+      </w:pPr>
+      <w:r>
+        <w:t xml:space="preserve">If </w:t>
+      </w:r>
+      <w:proofErr w:type="gramStart"/>
+      <w:r>
+        <w:t>all of</w:t>
+      </w:r>
+      <w:proofErr w:type="gramEnd"/>
+      <w:r>
+        <w:t xml:space="preserve"> its children are threaded, it’s a leaf</w:t>
+      </w:r>
+    </w:p>
+    <w:p>
+      <w:pPr>
+        <w:pStyle w:val="ListParagraph"/>
+        <w:numPr>
+          <w:ilvl w:val="3"/>
+          <w:numId w:val="4"/>
+        </w:numPr>
+      </w:pPr>
+      <w:proofErr w:type="gramStart"/>
+      <w:r>
+        <w:t>Have to</w:t>
+      </w:r>
+      <w:proofErr w:type="gramEnd"/>
+      <w:r>
+        <w:t xml:space="preserve"> count number of children and get the “true” thread context variables for them</w:t>
+      </w:r>
+    </w:p>
+    <w:p>
+      <w:pPr>
+        <w:pStyle w:val="ListParagraph"/>
+        <w:numPr>
+          <w:ilvl w:val="3"/>
+          <w:numId w:val="4"/>
+        </w:numPr>
+      </w:pPr>
+      <w:r>
+        <w:t>If they’re equal, it’s a leaf</w:t>
+      </w:r>
     </w:p>
     <w:p>
       <w:pPr>
@@ -485,7 +619,23 @@
           <w:rFonts w:ascii="Times New Roman" w:hAnsi="Times New Roman" w:cs="Times New Roman"/>
           <w:szCs w:val="24"/>
         </w:rPr>
-        <w:t>If any source code or documentation used in my program was obtained from another source, such as a text book or course notes, that has been clearly noted with a proper citation in the comments of my program.</w:t>
+        <w:t xml:space="preserve">If any source code or documentation used in my program was obtained from another source, such as a </w:t>
+      </w:r>
+      <w:proofErr w:type="gramStart"/>
+      <w:r>
+        <w:rPr>
+          <w:rFonts w:ascii="Times New Roman" w:hAnsi="Times New Roman" w:cs="Times New Roman"/>
+          <w:szCs w:val="24"/>
+        </w:rPr>
+        <w:t>text book</w:t>
+      </w:r>
+      <w:proofErr w:type="gramEnd"/>
+      <w:r>
+        <w:rPr>
+          <w:rFonts w:ascii="Times New Roman" w:hAnsi="Times New Roman" w:cs="Times New Roman"/>
+          <w:szCs w:val="24"/>
+        </w:rPr>
+        <w:t xml:space="preserve"> or course notes, that has been clearly noted with a proper citation in the comments of my program.</w:t>
       </w:r>
     </w:p>
     <w:p>
@@ -642,7 +792,7 @@
         <w:ind w:left="2160" w:hanging="180"/>
       </w:pPr>
     </w:lvl>
-    <w:lvl w:ilvl="3" w:tplc="0409000F" w:tentative="1">
+    <w:lvl w:ilvl="3" w:tplc="0409000F">
       <w:start w:val="1"/>
       <w:numFmt w:val="decimal"/>
       <w:lvlText w:val="%4."/>

--- a/Approach.docx
+++ b/Approach.docx
@@ -50,23 +50,7 @@
     </w:p>
     <w:p>
       <w:r>
-        <w:t>What does this mean? It means that we have a Binary Tree, or a K-</w:t>
-      </w:r>
-      <w:proofErr w:type="spellStart"/>
-      <w:r>
-        <w:t>ary</w:t>
-      </w:r>
-      <w:proofErr w:type="spellEnd"/>
-      <w:r>
-        <w:t xml:space="preserve"> tree where K = 2, and we want to be able to use pointers from each node to access the </w:t>
-      </w:r>
-      <w:proofErr w:type="spellStart"/>
-      <w:r>
-        <w:t>inorder</w:t>
-      </w:r>
-      <w:proofErr w:type="spellEnd"/>
-      <w:r>
-        <w:t xml:space="preserve"> predecessor and successor (in addition to the standard pointers to access </w:t>
+        <w:t xml:space="preserve">What does this mean? It means that we have a Binary Tree, or a K-ary tree where K = 2, and we want to be able to use pointers from each node to access the inorder predecessor and successor (in addition to the standard pointers to access </w:t>
       </w:r>
       <w:r>
         <w:t xml:space="preserve">the left and/or right children and/or parent node). </w:t>
@@ -74,51 +58,19 @@
     </w:p>
     <w:p>
       <w:r>
-        <w:t xml:space="preserve">Each of our “threaded” pointers (those that point to an </w:t>
-      </w:r>
-      <w:proofErr w:type="spellStart"/>
-      <w:r>
-        <w:t>inorder</w:t>
-      </w:r>
-      <w:proofErr w:type="spellEnd"/>
-      <w:r>
-        <w:t xml:space="preserve"> predecessor or successor) must be marked as such using a </w:t>
-      </w:r>
-      <w:proofErr w:type="spellStart"/>
-      <w:r>
-        <w:t>boolean</w:t>
-      </w:r>
-      <w:proofErr w:type="spellEnd"/>
-      <w:r>
-        <w:t xml:space="preserve"> (</w:t>
+        <w:t>Each of our “threaded” pointers (those that point to an inorder predecessor or successor) must be marked as such using a boolean (</w:t>
       </w:r>
       <w:r>
         <w:t xml:space="preserve">which </w:t>
       </w:r>
       <w:r>
-        <w:t>indicates the “</w:t>
-      </w:r>
-      <w:proofErr w:type="spellStart"/>
-      <w:r>
-        <w:t>isAThread</w:t>
-      </w:r>
-      <w:proofErr w:type="spellEnd"/>
-      <w:r>
-        <w:t xml:space="preserve">” quality of each pointer, so “true” means that the </w:t>
+        <w:t xml:space="preserve">indicates the “isAThread” quality of each pointer, so “true” means that the </w:t>
       </w:r>
       <w:r>
         <w:t>pointer is a thread</w:t>
       </w:r>
       <w:r>
-        <w:t xml:space="preserve"> to an </w:t>
-      </w:r>
-      <w:proofErr w:type="spellStart"/>
-      <w:r>
-        <w:t>inorder</w:t>
-      </w:r>
-      <w:proofErr w:type="spellEnd"/>
-      <w:r>
-        <w:t xml:space="preserve"> predecessor or successor</w:t>
+        <w:t xml:space="preserve"> to an inorder predecessor or successor</w:t>
       </w:r>
       <w:r>
         <w:t xml:space="preserve"> and “false” means it is a regular pointer to another node</w:t>
@@ -160,20 +112,106 @@
         </w:numPr>
       </w:pPr>
       <w:r>
-        <w:t>In main.cpp, I will inherit the appropriate file</w:t>
-      </w:r>
-      <w:proofErr w:type="gramStart"/>
-      <w:r>
-        <w:t>-“</w:t>
-      </w:r>
-      <w:proofErr w:type="spellStart"/>
-      <w:proofErr w:type="gramEnd"/>
+        <w:t>In main.cpp, I will inherit the appropriate file-“BST.h”-and write my main() function that will handle creation and manipulation of the BST object through the BST implementation.</w:t>
+      </w:r>
+    </w:p>
+    <w:p>
+      <w:pPr>
+        <w:pStyle w:val="ListParagraph"/>
+        <w:numPr>
+          <w:ilvl w:val="1"/>
+          <w:numId w:val="4"/>
+        </w:numPr>
+      </w:pPr>
+      <w:r>
+        <w:t>To get a hang of how data moves through the objects, I’ll create a BST object</w:t>
+      </w:r>
+      <w:r>
+        <w:t xml:space="preserve">, </w:t>
+      </w:r>
+      <w:r>
+        <w:t xml:space="preserve">add a few couts </w:t>
+      </w:r>
+      <w:r>
+        <w:t xml:space="preserve">in various methods </w:t>
+      </w:r>
+      <w:r>
+        <w:t xml:space="preserve">to see </w:t>
+      </w:r>
+      <w:r>
+        <w:t>which are called and when, and compile/run the program.</w:t>
+      </w:r>
+    </w:p>
+    <w:p>
+      <w:pPr>
+        <w:pStyle w:val="ListParagraph"/>
+        <w:numPr>
+          <w:ilvl w:val="0"/>
+          <w:numId w:val="4"/>
+        </w:numPr>
+      </w:pPr>
+      <w:r>
+        <w:t>Determining changes</w:t>
+      </w:r>
+    </w:p>
+    <w:p>
+      <w:pPr>
+        <w:pStyle w:val="ListParagraph"/>
+        <w:numPr>
+          <w:ilvl w:val="1"/>
+          <w:numId w:val="4"/>
+        </w:numPr>
+      </w:pPr>
+      <w:r>
+        <w:t>We’ll need to make changes to the following files</w:t>
+      </w:r>
+    </w:p>
+    <w:p>
+      <w:pPr>
+        <w:pStyle w:val="ListParagraph"/>
+        <w:numPr>
+          <w:ilvl w:val="2"/>
+          <w:numId w:val="4"/>
+        </w:numPr>
+      </w:pPr>
+      <w:r>
+        <w:t>BinNode.h</w:t>
+      </w:r>
+    </w:p>
+    <w:p>
+      <w:pPr>
+        <w:pStyle w:val="ListParagraph"/>
+        <w:numPr>
+          <w:ilvl w:val="2"/>
+          <w:numId w:val="4"/>
+        </w:numPr>
+      </w:pPr>
+      <w:r>
+        <w:t>BSTNode.h</w:t>
+      </w:r>
+    </w:p>
+    <w:p>
+      <w:pPr>
+        <w:pStyle w:val="ListParagraph"/>
+        <w:numPr>
+          <w:ilvl w:val="2"/>
+          <w:numId w:val="4"/>
+        </w:numPr>
+      </w:pPr>
       <w:r>
         <w:t>BST.h</w:t>
       </w:r>
-      <w:proofErr w:type="spellEnd"/>
-      <w:r>
-        <w:t>”-and write my main() function that will handle creation and manipulation of the BST object through the BST implementation.</w:t>
+    </w:p>
+    <w:p>
+      <w:pPr>
+        <w:pStyle w:val="ListParagraph"/>
+        <w:numPr>
+          <w:ilvl w:val="2"/>
+          <w:numId w:val="4"/>
+        </w:numPr>
+      </w:pPr>
+      <w:r>
+        <w:t>Main.cpp</w:t>
       </w:r>
     </w:p>
     <w:p>
@@ -185,30 +223,7 @@
         </w:numPr>
       </w:pPr>
       <w:r>
-        <w:t>To get a hang of how data moves through the objects, I’ll create a BST object</w:t>
-      </w:r>
-      <w:r>
-        <w:t xml:space="preserve">, </w:t>
-      </w:r>
-      <w:r>
-        <w:t xml:space="preserve">add a few </w:t>
-      </w:r>
-      <w:proofErr w:type="spellStart"/>
-      <w:r>
-        <w:t>couts</w:t>
-      </w:r>
-      <w:proofErr w:type="spellEnd"/>
-      <w:r>
-        <w:t xml:space="preserve"> </w:t>
-      </w:r>
-      <w:r>
-        <w:t xml:space="preserve">in various methods </w:t>
-      </w:r>
-      <w:r>
-        <w:t xml:space="preserve">to see </w:t>
-      </w:r>
-      <w:r>
-        <w:t>which are called and when, and compile/run the program.</w:t>
+        <w:t>Let’s break this down</w:t>
       </w:r>
     </w:p>
     <w:p>
@@ -220,7 +235,13 @@
         </w:numPr>
       </w:pPr>
       <w:r>
-        <w:t>Determining changes</w:t>
+        <w:t xml:space="preserve">Changes to </w:t>
+      </w:r>
+      <w:r>
+        <w:t>BSTNode</w:t>
+      </w:r>
+      <w:r>
+        <w:t>.h</w:t>
       </w:r>
     </w:p>
     <w:p>
@@ -232,114 +253,11 @@
         </w:numPr>
       </w:pPr>
       <w:r>
-        <w:t>We’ll need to make changes to the following files</w:t>
-      </w:r>
-    </w:p>
-    <w:p>
-      <w:pPr>
-        <w:pStyle w:val="ListParagraph"/>
-        <w:numPr>
-          <w:ilvl w:val="2"/>
-          <w:numId w:val="4"/>
-        </w:numPr>
-      </w:pPr>
-      <w:proofErr w:type="spellStart"/>
-      <w:r>
-        <w:t>BinNode.h</w:t>
-      </w:r>
-      <w:proofErr w:type="spellEnd"/>
-    </w:p>
-    <w:p>
-      <w:pPr>
-        <w:pStyle w:val="ListParagraph"/>
-        <w:numPr>
-          <w:ilvl w:val="2"/>
-          <w:numId w:val="4"/>
-        </w:numPr>
-      </w:pPr>
-      <w:proofErr w:type="spellStart"/>
-      <w:r>
-        <w:t>BSTNode.h</w:t>
-      </w:r>
-      <w:proofErr w:type="spellEnd"/>
-    </w:p>
-    <w:p>
-      <w:pPr>
-        <w:pStyle w:val="ListParagraph"/>
-        <w:numPr>
-          <w:ilvl w:val="2"/>
-          <w:numId w:val="4"/>
-        </w:numPr>
-      </w:pPr>
-      <w:proofErr w:type="spellStart"/>
-      <w:r>
-        <w:t>BST.h</w:t>
-      </w:r>
-      <w:proofErr w:type="spellEnd"/>
-    </w:p>
-    <w:p>
-      <w:pPr>
-        <w:pStyle w:val="ListParagraph"/>
-        <w:numPr>
-          <w:ilvl w:val="2"/>
-          <w:numId w:val="4"/>
-        </w:numPr>
-      </w:pPr>
-      <w:r>
-        <w:t>Main.cpp</w:t>
-      </w:r>
-    </w:p>
-    <w:p>
-      <w:pPr>
-        <w:pStyle w:val="ListParagraph"/>
-        <w:numPr>
-          <w:ilvl w:val="1"/>
-          <w:numId w:val="4"/>
-        </w:numPr>
-      </w:pPr>
-      <w:r>
-        <w:t>Let’s break this down</w:t>
-      </w:r>
-    </w:p>
-    <w:p>
-      <w:pPr>
-        <w:pStyle w:val="ListParagraph"/>
-        <w:numPr>
-          <w:ilvl w:val="0"/>
-          <w:numId w:val="4"/>
-        </w:numPr>
-      </w:pPr>
-      <w:r>
-        <w:t xml:space="preserve">Changes to </w:t>
-      </w:r>
-      <w:proofErr w:type="spellStart"/>
-      <w:r>
-        <w:t>BSTNode</w:t>
-      </w:r>
-      <w:r>
-        <w:t>.h</w:t>
-      </w:r>
-      <w:proofErr w:type="spellEnd"/>
-    </w:p>
-    <w:p>
-      <w:pPr>
-        <w:pStyle w:val="ListParagraph"/>
-        <w:numPr>
-          <w:ilvl w:val="1"/>
-          <w:numId w:val="4"/>
-        </w:numPr>
-      </w:pPr>
-      <w:r>
         <w:t xml:space="preserve">Since </w:t>
       </w:r>
       <w:r>
-        <w:t xml:space="preserve">implements the Binary Nodes from </w:t>
-      </w:r>
-      <w:proofErr w:type="spellStart"/>
-      <w:r>
-        <w:t>BinNodes.h</w:t>
-      </w:r>
-      <w:proofErr w:type="spellEnd"/>
+        <w:t>implements the Binary Nodes from BinNodes.h</w:t>
+      </w:r>
       <w:r>
         <w:t xml:space="preserve">, we will need to </w:t>
       </w:r>
@@ -372,15 +290,7 @@
         </w:numPr>
       </w:pPr>
       <w:r>
-        <w:t xml:space="preserve">By adding more pointers, we defeat the purpose of the exercise. The goal is to optimize the binary tree structure in which there are left and right child pointers, allowing for more efficient access to other parts of the tree (the </w:t>
-      </w:r>
-      <w:proofErr w:type="spellStart"/>
-      <w:r>
-        <w:t>inorder</w:t>
-      </w:r>
-      <w:proofErr w:type="spellEnd"/>
-      <w:r>
-        <w:t xml:space="preserve"> predecessors and successors) where possible when no left or right child node exists.</w:t>
+        <w:t>By adding more pointers, we defeat the purpose of the exercise. The goal is to optimize the binary tree structure in which there are left and right child pointers, allowing for more efficient access to other parts of the tree (the inorder predecessors and successors) where possible when no left or right child node exists.</w:t>
       </w:r>
     </w:p>
     <w:p>
@@ -392,23 +302,7 @@
         </w:numPr>
       </w:pPr>
       <w:r>
-        <w:t xml:space="preserve">So, create context Booleans indicating the type of pointer of the </w:t>
-      </w:r>
-      <w:proofErr w:type="spellStart"/>
-      <w:r>
-        <w:t>lc</w:t>
-      </w:r>
-      <w:proofErr w:type="spellEnd"/>
-      <w:r>
-        <w:t xml:space="preserve"> and </w:t>
-      </w:r>
-      <w:proofErr w:type="spellStart"/>
-      <w:r>
-        <w:t>rc</w:t>
-      </w:r>
-      <w:proofErr w:type="spellEnd"/>
-      <w:r>
-        <w:t xml:space="preserve"> pointers.</w:t>
+        <w:t>So, create context Booleans indicating the type of pointer of the lc and rc pointers.</w:t>
       </w:r>
     </w:p>
     <w:p>
@@ -444,20 +338,7 @@
         </w:numPr>
       </w:pPr>
       <w:r>
-        <w:t xml:space="preserve">Amend </w:t>
-      </w:r>
-      <w:proofErr w:type="spellStart"/>
-      <w:proofErr w:type="gramStart"/>
-      <w:r>
-        <w:t>isLeaf</w:t>
-      </w:r>
-      <w:proofErr w:type="spellEnd"/>
-      <w:r>
-        <w:t>(</w:t>
-      </w:r>
-      <w:proofErr w:type="gramEnd"/>
-      <w:r>
-        <w:t>) to incorporate a check for the context variable when deciding if the node has no children (because now, all of them will have at least one child).</w:t>
+        <w:t>Amend isLeaf() to incorporate a check for the context variable when deciding if the node has no children (because now, all of them will have at least one child).</w:t>
       </w:r>
     </w:p>
     <w:p>
@@ -481,15 +362,7 @@
         </w:numPr>
       </w:pPr>
       <w:r>
-        <w:t xml:space="preserve">If </w:t>
-      </w:r>
-      <w:proofErr w:type="gramStart"/>
-      <w:r>
-        <w:t>all of</w:t>
-      </w:r>
-      <w:proofErr w:type="gramEnd"/>
-      <w:r>
-        <w:t xml:space="preserve"> its children are threaded, it’s a leaf</w:t>
+        <w:t>If all of its children are threaded, it’s a leaf</w:t>
       </w:r>
     </w:p>
     <w:p>
@@ -500,13 +373,8 @@
           <w:numId w:val="4"/>
         </w:numPr>
       </w:pPr>
-      <w:proofErr w:type="gramStart"/>
-      <w:r>
-        <w:t>Have to</w:t>
-      </w:r>
-      <w:proofErr w:type="gramEnd"/>
-      <w:r>
-        <w:t xml:space="preserve"> count number of children and get the “true” thread context variables for them</w:t>
+      <w:r>
+        <w:t>Have to count number of children and get the “true” thread context variables for them</w:t>
       </w:r>
     </w:p>
     <w:p>
@@ -530,13 +398,32 @@
         </w:numPr>
       </w:pPr>
       <w:r>
-        <w:t xml:space="preserve">Changes to </w:t>
-      </w:r>
-      <w:proofErr w:type="spellStart"/>
-      <w:r>
-        <w:t>BST.h</w:t>
-      </w:r>
-      <w:proofErr w:type="spellEnd"/>
+        <w:t>Changes to BST.h</w:t>
+      </w:r>
+    </w:p>
+    <w:p>
+      <w:pPr>
+        <w:pStyle w:val="ListParagraph"/>
+        <w:numPr>
+          <w:ilvl w:val="1"/>
+          <w:numId w:val="4"/>
+        </w:numPr>
+      </w:pPr>
+      <w:r>
+        <w:t>Insert()</w:t>
+      </w:r>
+    </w:p>
+    <w:p>
+      <w:pPr>
+        <w:pStyle w:val="ListParagraph"/>
+        <w:numPr>
+          <w:ilvl w:val="1"/>
+          <w:numId w:val="4"/>
+        </w:numPr>
+      </w:pPr>
+      <w:r>
+        <w:t>InsertHelp()</w:t>
+      </w:r>
     </w:p>
     <w:p>
       <w:pPr>
@@ -619,23 +506,7 @@
           <w:rFonts w:ascii="Times New Roman" w:hAnsi="Times New Roman" w:cs="Times New Roman"/>
           <w:szCs w:val="24"/>
         </w:rPr>
-        <w:t xml:space="preserve">If any source code or documentation used in my program was obtained from another source, such as a </w:t>
-      </w:r>
-      <w:proofErr w:type="gramStart"/>
-      <w:r>
-        <w:rPr>
-          <w:rFonts w:ascii="Times New Roman" w:hAnsi="Times New Roman" w:cs="Times New Roman"/>
-          <w:szCs w:val="24"/>
-        </w:rPr>
-        <w:t>text book</w:t>
-      </w:r>
-      <w:proofErr w:type="gramEnd"/>
-      <w:r>
-        <w:rPr>
-          <w:rFonts w:ascii="Times New Roman" w:hAnsi="Times New Roman" w:cs="Times New Roman"/>
-          <w:szCs w:val="24"/>
-        </w:rPr>
-        <w:t xml:space="preserve"> or course notes, that has been clearly noted with a proper citation in the comments of my program.</w:t>
+        <w:t>If any source code or documentation used in my program was obtained from another source, such as a text book or course notes, that has been clearly noted with a proper citation in the comments of my program.</w:t>
       </w:r>
     </w:p>
     <w:p>

--- a/Approach.docx
+++ b/Approach.docx
@@ -50,7 +50,23 @@
     </w:p>
     <w:p>
       <w:r>
-        <w:t xml:space="preserve">What does this mean? It means that we have a Binary Tree, or a K-ary tree where K = 2, and we want to be able to use pointers from each node to access the inorder predecessor and successor (in addition to the standard pointers to access </w:t>
+        <w:t>What does this mean? It means that we have a Binary Tree, or a K-</w:t>
+      </w:r>
+      <w:proofErr w:type="spellStart"/>
+      <w:r>
+        <w:t>ary</w:t>
+      </w:r>
+      <w:proofErr w:type="spellEnd"/>
+      <w:r>
+        <w:t xml:space="preserve"> tree where K = 2, and we want to be able to use pointers from each node to access the </w:t>
+      </w:r>
+      <w:proofErr w:type="spellStart"/>
+      <w:r>
+        <w:t>inorder</w:t>
+      </w:r>
+      <w:proofErr w:type="spellEnd"/>
+      <w:r>
+        <w:t xml:space="preserve"> predecessor and successor (in addition to the standard pointers to access </w:t>
       </w:r>
       <w:r>
         <w:t xml:space="preserve">the left and/or right children and/or parent node). </w:t>
@@ -58,19 +74,51 @@
     </w:p>
     <w:p>
       <w:r>
-        <w:t>Each of our “threaded” pointers (those that point to an inorder predecessor or successor) must be marked as such using a boolean (</w:t>
+        <w:t xml:space="preserve">Each of our “threaded” pointers (those that point to an </w:t>
+      </w:r>
+      <w:proofErr w:type="spellStart"/>
+      <w:r>
+        <w:t>inorder</w:t>
+      </w:r>
+      <w:proofErr w:type="spellEnd"/>
+      <w:r>
+        <w:t xml:space="preserve"> predecessor or successor) must be marked as such using a </w:t>
+      </w:r>
+      <w:proofErr w:type="spellStart"/>
+      <w:r>
+        <w:t>boolean</w:t>
+      </w:r>
+      <w:proofErr w:type="spellEnd"/>
+      <w:r>
+        <w:t xml:space="preserve"> (</w:t>
       </w:r>
       <w:r>
         <w:t xml:space="preserve">which </w:t>
       </w:r>
       <w:r>
-        <w:t xml:space="preserve">indicates the “isAThread” quality of each pointer, so “true” means that the </w:t>
+        <w:t>indicates the “</w:t>
+      </w:r>
+      <w:proofErr w:type="spellStart"/>
+      <w:r>
+        <w:t>isAThread</w:t>
+      </w:r>
+      <w:proofErr w:type="spellEnd"/>
+      <w:r>
+        <w:t xml:space="preserve">” quality of each pointer, so “true” means that the </w:t>
       </w:r>
       <w:r>
         <w:t>pointer is a thread</w:t>
       </w:r>
       <w:r>
-        <w:t xml:space="preserve"> to an inorder predecessor or successor</w:t>
+        <w:t xml:space="preserve"> to an </w:t>
+      </w:r>
+      <w:proofErr w:type="spellStart"/>
+      <w:r>
+        <w:t>inorder</w:t>
+      </w:r>
+      <w:proofErr w:type="spellEnd"/>
+      <w:r>
+        <w:t xml:space="preserve"> predecessor or successor</w:t>
       </w:r>
       <w:r>
         <w:t xml:space="preserve"> and “false” means it is a regular pointer to another node</w:t>
@@ -112,7 +160,15 @@
         </w:numPr>
       </w:pPr>
       <w:r>
-        <w:t>In main.cpp, I will inherit the appropriate file-“BST.h”-and write my main() function that will handle creation and manipulation of the BST object through the BST implementation.</w:t>
+        <w:t>In main.cpp, I will inherit the appropriate file-“</w:t>
+      </w:r>
+      <w:proofErr w:type="spellStart"/>
+      <w:r>
+        <w:t>BST.h</w:t>
+      </w:r>
+      <w:proofErr w:type="spellEnd"/>
+      <w:r>
+        <w:t>”-and write my main() function that will handle creation and manipulation of the BST object through the BST implementation.</w:t>
       </w:r>
     </w:p>
     <w:p>
@@ -130,7 +186,15 @@
         <w:t xml:space="preserve">, </w:t>
       </w:r>
       <w:r>
-        <w:t xml:space="preserve">add a few couts </w:t>
+        <w:t xml:space="preserve">add a few </w:t>
+      </w:r>
+      <w:proofErr w:type="spellStart"/>
+      <w:r>
+        <w:t>couts</w:t>
+      </w:r>
+      <w:proofErr w:type="spellEnd"/>
+      <w:r>
+        <w:t xml:space="preserve"> </w:t>
       </w:r>
       <w:r>
         <w:t xml:space="preserve">in various methods </w:t>
@@ -174,9 +238,11 @@
           <w:numId w:val="4"/>
         </w:numPr>
       </w:pPr>
+      <w:proofErr w:type="spellStart"/>
       <w:r>
         <w:t>BinNode.h</w:t>
       </w:r>
+      <w:proofErr w:type="spellEnd"/>
     </w:p>
     <w:p>
       <w:pPr>
@@ -186,9 +252,11 @@
           <w:numId w:val="4"/>
         </w:numPr>
       </w:pPr>
+      <w:proofErr w:type="spellStart"/>
       <w:r>
         <w:t>BSTNode.h</w:t>
       </w:r>
+      <w:proofErr w:type="spellEnd"/>
     </w:p>
     <w:p>
       <w:pPr>
@@ -198,9 +266,11 @@
           <w:numId w:val="4"/>
         </w:numPr>
       </w:pPr>
+      <w:proofErr w:type="spellStart"/>
       <w:r>
         <w:t>BST.h</w:t>
       </w:r>
+      <w:proofErr w:type="spellEnd"/>
     </w:p>
     <w:p>
       <w:pPr>
@@ -237,12 +307,14 @@
       <w:r>
         <w:t xml:space="preserve">Changes to </w:t>
       </w:r>
+      <w:proofErr w:type="spellStart"/>
       <w:r>
         <w:t>BSTNode</w:t>
       </w:r>
       <w:r>
         <w:t>.h</w:t>
       </w:r>
+      <w:proofErr w:type="spellEnd"/>
     </w:p>
     <w:p>
       <w:pPr>
@@ -256,8 +328,13 @@
         <w:t xml:space="preserve">Since </w:t>
       </w:r>
       <w:r>
-        <w:t>implements the Binary Nodes from BinNodes.h</w:t>
-      </w:r>
+        <w:t xml:space="preserve">implements the Binary Nodes from </w:t>
+      </w:r>
+      <w:proofErr w:type="spellStart"/>
+      <w:r>
+        <w:t>BinNodes.h</w:t>
+      </w:r>
+      <w:proofErr w:type="spellEnd"/>
       <w:r>
         <w:t xml:space="preserve">, we will need to </w:t>
       </w:r>
@@ -290,7 +367,15 @@
         </w:numPr>
       </w:pPr>
       <w:r>
-        <w:t>By adding more pointers, we defeat the purpose of the exercise. The goal is to optimize the binary tree structure in which there are left and right child pointers, allowing for more efficient access to other parts of the tree (the inorder predecessors and successors) where possible when no left or right child node exists.</w:t>
+        <w:t xml:space="preserve">By adding more pointers, we defeat the purpose of the exercise. The goal is to optimize the binary tree structure in which there are left and right child pointers, allowing for more efficient access to other parts of the tree (the </w:t>
+      </w:r>
+      <w:proofErr w:type="spellStart"/>
+      <w:r>
+        <w:t>inorder</w:t>
+      </w:r>
+      <w:proofErr w:type="spellEnd"/>
+      <w:r>
+        <w:t xml:space="preserve"> predecessors and successors) where possible when no left or right child node exists.</w:t>
       </w:r>
     </w:p>
     <w:p>
@@ -302,7 +387,23 @@
         </w:numPr>
       </w:pPr>
       <w:r>
-        <w:t>So, create context Booleans indicating the type of pointer of the lc and rc pointers.</w:t>
+        <w:t xml:space="preserve">So, create context Booleans indicating the type of pointer of the </w:t>
+      </w:r>
+      <w:proofErr w:type="spellStart"/>
+      <w:r>
+        <w:t>lc</w:t>
+      </w:r>
+      <w:proofErr w:type="spellEnd"/>
+      <w:r>
+        <w:t xml:space="preserve"> and </w:t>
+      </w:r>
+      <w:proofErr w:type="spellStart"/>
+      <w:r>
+        <w:t>rc</w:t>
+      </w:r>
+      <w:proofErr w:type="spellEnd"/>
+      <w:r>
+        <w:t xml:space="preserve"> pointers.</w:t>
       </w:r>
     </w:p>
     <w:p>
@@ -338,7 +439,15 @@
         </w:numPr>
       </w:pPr>
       <w:r>
-        <w:t>Amend isLeaf() to incorporate a check for the context variable when deciding if the node has no children (because now, all of them will have at least one child).</w:t>
+        <w:t xml:space="preserve">Amend </w:t>
+      </w:r>
+      <w:proofErr w:type="spellStart"/>
+      <w:r>
+        <w:t>isLeaf</w:t>
+      </w:r>
+      <w:proofErr w:type="spellEnd"/>
+      <w:r>
+        <w:t>() to incorporate a check for the context variable when deciding if the node has no children (because now, all of them will have at least one child).</w:t>
       </w:r>
     </w:p>
     <w:p>
@@ -398,8 +507,13 @@
         </w:numPr>
       </w:pPr>
       <w:r>
-        <w:t>Changes to BST.h</w:t>
-      </w:r>
+        <w:t xml:space="preserve">Changes to </w:t>
+      </w:r>
+      <w:proofErr w:type="spellStart"/>
+      <w:r>
+        <w:t>BST.h</w:t>
+      </w:r>
+      <w:proofErr w:type="spellEnd"/>
     </w:p>
     <w:p>
       <w:pPr>
@@ -421,8 +535,68 @@
           <w:numId w:val="4"/>
         </w:numPr>
       </w:pPr>
-      <w:r>
-        <w:t>InsertHelp()</w:t>
+      <w:proofErr w:type="spellStart"/>
+      <w:r>
+        <w:t>InsertHelp</w:t>
+      </w:r>
+      <w:proofErr w:type="spellEnd"/>
+      <w:r>
+        <w:t>()</w:t>
+      </w:r>
+    </w:p>
+    <w:p>
+      <w:pPr>
+        <w:pStyle w:val="ListParagraph"/>
+        <w:numPr>
+          <w:ilvl w:val="1"/>
+          <w:numId w:val="4"/>
+        </w:numPr>
+      </w:pPr>
+      <w:r>
+        <w:t>Add private functions</w:t>
+      </w:r>
+    </w:p>
+    <w:p>
+      <w:pPr>
+        <w:pStyle w:val="ListParagraph"/>
+        <w:numPr>
+          <w:ilvl w:val="2"/>
+          <w:numId w:val="4"/>
+        </w:numPr>
+      </w:pPr>
+      <w:r>
+        <w:t xml:space="preserve">Bool </w:t>
+      </w:r>
+      <w:proofErr w:type="spellStart"/>
+      <w:r>
+        <w:t>hasInorderPredecessor</w:t>
+      </w:r>
+      <w:proofErr w:type="spellEnd"/>
+      <w:r>
+        <w:t>()</w:t>
+      </w:r>
+    </w:p>
+    <w:p>
+      <w:pPr>
+        <w:pStyle w:val="ListParagraph"/>
+        <w:numPr>
+          <w:ilvl w:val="2"/>
+          <w:numId w:val="4"/>
+        </w:numPr>
+      </w:pPr>
+      <w:r>
+        <w:t xml:space="preserve">Bool </w:t>
+      </w:r>
+      <w:proofErr w:type="spellStart"/>
+      <w:r>
+        <w:t>hasInorder</w:t>
+      </w:r>
+      <w:r>
+        <w:t>Successor</w:t>
+      </w:r>
+      <w:proofErr w:type="spellEnd"/>
+      <w:r>
+        <w:t>()</w:t>
       </w:r>
     </w:p>
     <w:p>

--- a/Approach.docx
+++ b/Approach.docx
@@ -50,23 +50,7 @@
     </w:p>
     <w:p>
       <w:r>
-        <w:t>What does this mean? It means that we have a Binary Tree, or a K-</w:t>
-      </w:r>
-      <w:proofErr w:type="spellStart"/>
-      <w:r>
-        <w:t>ary</w:t>
-      </w:r>
-      <w:proofErr w:type="spellEnd"/>
-      <w:r>
-        <w:t xml:space="preserve"> tree where K = 2, and we want to be able to use pointers from each node to access the </w:t>
-      </w:r>
-      <w:proofErr w:type="spellStart"/>
-      <w:r>
-        <w:t>inorder</w:t>
-      </w:r>
-      <w:proofErr w:type="spellEnd"/>
-      <w:r>
-        <w:t xml:space="preserve"> predecessor and successor (in addition to the standard pointers to access </w:t>
+        <w:t xml:space="preserve">What does this mean? It means that we have a Binary Tree, or a K-ary tree where K = 2, and we want to be able to use pointers from each node to access the inorder predecessor and successor (in addition to the standard pointers to access </w:t>
       </w:r>
       <w:r>
         <w:t xml:space="preserve">the left and/or right children and/or parent node). </w:t>
@@ -74,51 +58,19 @@
     </w:p>
     <w:p>
       <w:r>
-        <w:t xml:space="preserve">Each of our “threaded” pointers (those that point to an </w:t>
-      </w:r>
-      <w:proofErr w:type="spellStart"/>
-      <w:r>
-        <w:t>inorder</w:t>
-      </w:r>
-      <w:proofErr w:type="spellEnd"/>
-      <w:r>
-        <w:t xml:space="preserve"> predecessor or successor) must be marked as such using a </w:t>
-      </w:r>
-      <w:proofErr w:type="spellStart"/>
-      <w:r>
-        <w:t>boolean</w:t>
-      </w:r>
-      <w:proofErr w:type="spellEnd"/>
-      <w:r>
-        <w:t xml:space="preserve"> (</w:t>
+        <w:t>Each of our “threaded” pointers (those that point to an inorder predecessor or successor) must be marked as such using a boolean (</w:t>
       </w:r>
       <w:r>
         <w:t xml:space="preserve">which </w:t>
       </w:r>
       <w:r>
-        <w:t>indicates the “</w:t>
-      </w:r>
-      <w:proofErr w:type="spellStart"/>
-      <w:r>
-        <w:t>isAThread</w:t>
-      </w:r>
-      <w:proofErr w:type="spellEnd"/>
-      <w:r>
-        <w:t xml:space="preserve">” quality of each pointer, so “true” means that the </w:t>
+        <w:t xml:space="preserve">indicates the “isAThread” quality of each pointer, so “true” means that the </w:t>
       </w:r>
       <w:r>
         <w:t>pointer is a thread</w:t>
       </w:r>
       <w:r>
-        <w:t xml:space="preserve"> to an </w:t>
-      </w:r>
-      <w:proofErr w:type="spellStart"/>
-      <w:r>
-        <w:t>inorder</w:t>
-      </w:r>
-      <w:proofErr w:type="spellEnd"/>
-      <w:r>
-        <w:t xml:space="preserve"> predecessor or successor</w:t>
+        <w:t xml:space="preserve"> to an inorder predecessor or successor</w:t>
       </w:r>
       <w:r>
         <w:t xml:space="preserve"> and “false” means it is a regular pointer to another node</w:t>
@@ -160,15 +112,106 @@
         </w:numPr>
       </w:pPr>
       <w:r>
-        <w:t>In main.cpp, I will inherit the appropriate file-“</w:t>
-      </w:r>
-      <w:proofErr w:type="spellStart"/>
+        <w:t>In main.cpp, I will inherit the appropriate file-“BST.h”-and write my main() function that will handle creation and manipulation of the BST object through the BST implementation.</w:t>
+      </w:r>
+    </w:p>
+    <w:p>
+      <w:pPr>
+        <w:pStyle w:val="ListParagraph"/>
+        <w:numPr>
+          <w:ilvl w:val="1"/>
+          <w:numId w:val="4"/>
+        </w:numPr>
+      </w:pPr>
+      <w:r>
+        <w:t>To get a hang of how data moves through the objects, I’ll create a BST object</w:t>
+      </w:r>
+      <w:r>
+        <w:t xml:space="preserve">, </w:t>
+      </w:r>
+      <w:r>
+        <w:t xml:space="preserve">add a few couts </w:t>
+      </w:r>
+      <w:r>
+        <w:t xml:space="preserve">in various methods </w:t>
+      </w:r>
+      <w:r>
+        <w:t xml:space="preserve">to see </w:t>
+      </w:r>
+      <w:r>
+        <w:t>which are called and when, and compile/run the program.</w:t>
+      </w:r>
+    </w:p>
+    <w:p>
+      <w:pPr>
+        <w:pStyle w:val="ListParagraph"/>
+        <w:numPr>
+          <w:ilvl w:val="0"/>
+          <w:numId w:val="4"/>
+        </w:numPr>
+      </w:pPr>
+      <w:r>
+        <w:t>Determining changes</w:t>
+      </w:r>
+    </w:p>
+    <w:p>
+      <w:pPr>
+        <w:pStyle w:val="ListParagraph"/>
+        <w:numPr>
+          <w:ilvl w:val="1"/>
+          <w:numId w:val="4"/>
+        </w:numPr>
+      </w:pPr>
+      <w:r>
+        <w:t>We’ll need to make changes to the following files</w:t>
+      </w:r>
+    </w:p>
+    <w:p>
+      <w:pPr>
+        <w:pStyle w:val="ListParagraph"/>
+        <w:numPr>
+          <w:ilvl w:val="2"/>
+          <w:numId w:val="4"/>
+        </w:numPr>
+      </w:pPr>
+      <w:r>
+        <w:t>BinNode.h</w:t>
+      </w:r>
+    </w:p>
+    <w:p>
+      <w:pPr>
+        <w:pStyle w:val="ListParagraph"/>
+        <w:numPr>
+          <w:ilvl w:val="2"/>
+          <w:numId w:val="4"/>
+        </w:numPr>
+      </w:pPr>
+      <w:r>
+        <w:t>BSTNode.h</w:t>
+      </w:r>
+    </w:p>
+    <w:p>
+      <w:pPr>
+        <w:pStyle w:val="ListParagraph"/>
+        <w:numPr>
+          <w:ilvl w:val="2"/>
+          <w:numId w:val="4"/>
+        </w:numPr>
+      </w:pPr>
       <w:r>
         <w:t>BST.h</w:t>
       </w:r>
-      <w:proofErr w:type="spellEnd"/>
-      <w:r>
-        <w:t>”-and write my main() function that will handle creation and manipulation of the BST object through the BST implementation.</w:t>
+    </w:p>
+    <w:p>
+      <w:pPr>
+        <w:pStyle w:val="ListParagraph"/>
+        <w:numPr>
+          <w:ilvl w:val="2"/>
+          <w:numId w:val="4"/>
+        </w:numPr>
+      </w:pPr>
+      <w:r>
+        <w:t>Main.cpp</w:t>
       </w:r>
     </w:p>
     <w:p>
@@ -180,30 +223,7 @@
         </w:numPr>
       </w:pPr>
       <w:r>
-        <w:t>To get a hang of how data moves through the objects, I’ll create a BST object</w:t>
-      </w:r>
-      <w:r>
-        <w:t xml:space="preserve">, </w:t>
-      </w:r>
-      <w:r>
-        <w:t xml:space="preserve">add a few </w:t>
-      </w:r>
-      <w:proofErr w:type="spellStart"/>
-      <w:r>
-        <w:t>couts</w:t>
-      </w:r>
-      <w:proofErr w:type="spellEnd"/>
-      <w:r>
-        <w:t xml:space="preserve"> </w:t>
-      </w:r>
-      <w:r>
-        <w:t xml:space="preserve">in various methods </w:t>
-      </w:r>
-      <w:r>
-        <w:t xml:space="preserve">to see </w:t>
-      </w:r>
-      <w:r>
-        <w:t>which are called and when, and compile/run the program.</w:t>
+        <w:t>Let’s break this down</w:t>
       </w:r>
     </w:p>
     <w:p>
@@ -215,7 +235,13 @@
         </w:numPr>
       </w:pPr>
       <w:r>
-        <w:t>Determining changes</w:t>
+        <w:t xml:space="preserve">Changes to </w:t>
+      </w:r>
+      <w:r>
+        <w:t>BSTNode</w:t>
+      </w:r>
+      <w:r>
+        <w:t>.h</w:t>
       </w:r>
     </w:p>
     <w:p>
@@ -227,114 +253,11 @@
         </w:numPr>
       </w:pPr>
       <w:r>
-        <w:t>We’ll need to make changes to the following files</w:t>
-      </w:r>
-    </w:p>
-    <w:p>
-      <w:pPr>
-        <w:pStyle w:val="ListParagraph"/>
-        <w:numPr>
-          <w:ilvl w:val="2"/>
-          <w:numId w:val="4"/>
-        </w:numPr>
-      </w:pPr>
-      <w:proofErr w:type="spellStart"/>
-      <w:r>
-        <w:t>BinNode.h</w:t>
-      </w:r>
-      <w:proofErr w:type="spellEnd"/>
-    </w:p>
-    <w:p>
-      <w:pPr>
-        <w:pStyle w:val="ListParagraph"/>
-        <w:numPr>
-          <w:ilvl w:val="2"/>
-          <w:numId w:val="4"/>
-        </w:numPr>
-      </w:pPr>
-      <w:proofErr w:type="spellStart"/>
-      <w:r>
-        <w:t>BSTNode.h</w:t>
-      </w:r>
-      <w:proofErr w:type="spellEnd"/>
-    </w:p>
-    <w:p>
-      <w:pPr>
-        <w:pStyle w:val="ListParagraph"/>
-        <w:numPr>
-          <w:ilvl w:val="2"/>
-          <w:numId w:val="4"/>
-        </w:numPr>
-      </w:pPr>
-      <w:proofErr w:type="spellStart"/>
-      <w:r>
-        <w:t>BST.h</w:t>
-      </w:r>
-      <w:proofErr w:type="spellEnd"/>
-    </w:p>
-    <w:p>
-      <w:pPr>
-        <w:pStyle w:val="ListParagraph"/>
-        <w:numPr>
-          <w:ilvl w:val="2"/>
-          <w:numId w:val="4"/>
-        </w:numPr>
-      </w:pPr>
-      <w:r>
-        <w:t>Main.cpp</w:t>
-      </w:r>
-    </w:p>
-    <w:p>
-      <w:pPr>
-        <w:pStyle w:val="ListParagraph"/>
-        <w:numPr>
-          <w:ilvl w:val="1"/>
-          <w:numId w:val="4"/>
-        </w:numPr>
-      </w:pPr>
-      <w:r>
-        <w:t>Let’s break this down</w:t>
-      </w:r>
-    </w:p>
-    <w:p>
-      <w:pPr>
-        <w:pStyle w:val="ListParagraph"/>
-        <w:numPr>
-          <w:ilvl w:val="0"/>
-          <w:numId w:val="4"/>
-        </w:numPr>
-      </w:pPr>
-      <w:r>
-        <w:t xml:space="preserve">Changes to </w:t>
-      </w:r>
-      <w:proofErr w:type="spellStart"/>
-      <w:r>
-        <w:t>BSTNode</w:t>
-      </w:r>
-      <w:r>
-        <w:t>.h</w:t>
-      </w:r>
-      <w:proofErr w:type="spellEnd"/>
-    </w:p>
-    <w:p>
-      <w:pPr>
-        <w:pStyle w:val="ListParagraph"/>
-        <w:numPr>
-          <w:ilvl w:val="1"/>
-          <w:numId w:val="4"/>
-        </w:numPr>
-      </w:pPr>
-      <w:r>
         <w:t xml:space="preserve">Since </w:t>
       </w:r>
       <w:r>
-        <w:t xml:space="preserve">implements the Binary Nodes from </w:t>
-      </w:r>
-      <w:proofErr w:type="spellStart"/>
-      <w:r>
-        <w:t>BinNodes.h</w:t>
-      </w:r>
-      <w:proofErr w:type="spellEnd"/>
+        <w:t>implements the Binary Nodes from BinNodes.h</w:t>
+      </w:r>
       <w:r>
         <w:t xml:space="preserve">, we will need to </w:t>
       </w:r>
@@ -367,15 +290,7 @@
         </w:numPr>
       </w:pPr>
       <w:r>
-        <w:t xml:space="preserve">By adding more pointers, we defeat the purpose of the exercise. The goal is to optimize the binary tree structure in which there are left and right child pointers, allowing for more efficient access to other parts of the tree (the </w:t>
-      </w:r>
-      <w:proofErr w:type="spellStart"/>
-      <w:r>
-        <w:t>inorder</w:t>
-      </w:r>
-      <w:proofErr w:type="spellEnd"/>
-      <w:r>
-        <w:t xml:space="preserve"> predecessors and successors) where possible when no left or right child node exists.</w:t>
+        <w:t>By adding more pointers, we defeat the purpose of the exercise. The goal is to optimize the binary tree structure in which there are left and right child pointers, allowing for more efficient access to other parts of the tree (the inorder predecessors and successors) where possible when no left or right child node exists.</w:t>
       </w:r>
     </w:p>
     <w:p>
@@ -387,23 +302,7 @@
         </w:numPr>
       </w:pPr>
       <w:r>
-        <w:t xml:space="preserve">So, create context Booleans indicating the type of pointer of the </w:t>
-      </w:r>
-      <w:proofErr w:type="spellStart"/>
-      <w:r>
-        <w:t>lc</w:t>
-      </w:r>
-      <w:proofErr w:type="spellEnd"/>
-      <w:r>
-        <w:t xml:space="preserve"> and </w:t>
-      </w:r>
-      <w:proofErr w:type="spellStart"/>
-      <w:r>
-        <w:t>rc</w:t>
-      </w:r>
-      <w:proofErr w:type="spellEnd"/>
-      <w:r>
-        <w:t xml:space="preserve"> pointers.</w:t>
+        <w:t>So, create context Booleans indicating the type of pointer of the lc and rc pointers.</w:t>
       </w:r>
     </w:p>
     <w:p>
@@ -439,15 +338,7 @@
         </w:numPr>
       </w:pPr>
       <w:r>
-        <w:t xml:space="preserve">Amend </w:t>
-      </w:r>
-      <w:proofErr w:type="spellStart"/>
-      <w:r>
-        <w:t>isLeaf</w:t>
-      </w:r>
-      <w:proofErr w:type="spellEnd"/>
-      <w:r>
-        <w:t>() to incorporate a check for the context variable when deciding if the node has no children (because now, all of them will have at least one child).</w:t>
+        <w:t>Amend isLeaf() to incorporate a check for the context variable when deciding if the node has no children (because now, all of them will have at least one child).</w:t>
       </w:r>
     </w:p>
     <w:p>
@@ -507,13 +398,8 @@
         </w:numPr>
       </w:pPr>
       <w:r>
-        <w:t xml:space="preserve">Changes to </w:t>
-      </w:r>
-      <w:proofErr w:type="spellStart"/>
-      <w:r>
-        <w:t>BST.h</w:t>
-      </w:r>
-      <w:proofErr w:type="spellEnd"/>
+        <w:t>Changes to BST.h</w:t>
+      </w:r>
     </w:p>
     <w:p>
       <w:pPr>
@@ -535,13 +421,62 @@
           <w:numId w:val="4"/>
         </w:numPr>
       </w:pPr>
-      <w:proofErr w:type="spellStart"/>
-      <w:r>
-        <w:t>InsertHelp</w:t>
-      </w:r>
-      <w:proofErr w:type="spellEnd"/>
-      <w:r>
-        <w:t>()</w:t>
+      <w:r>
+        <w:t>InsertHelp()</w:t>
+      </w:r>
+    </w:p>
+    <w:p>
+      <w:pPr>
+        <w:pStyle w:val="ListParagraph"/>
+        <w:numPr>
+          <w:ilvl w:val="2"/>
+          <w:numId w:val="4"/>
+        </w:numPr>
+      </w:pPr>
+      <w:r>
+        <w:t>Need to incorporate the use of hasInorderPredecessor and hasInorderSuccessor here</w:t>
+      </w:r>
+    </w:p>
+    <w:p>
+      <w:pPr>
+        <w:pStyle w:val="ListParagraph"/>
+        <w:numPr>
+          <w:ilvl w:val="3"/>
+          <w:numId w:val="4"/>
+        </w:numPr>
+      </w:pPr>
+      <w:r>
+        <w:t>To properly set the “isLcThreaded” and “isRcThreaded” variables in BSTNode.h based on the insertion position of the new node</w:t>
+      </w:r>
+    </w:p>
+    <w:p>
+      <w:pPr>
+        <w:pStyle w:val="ListParagraph"/>
+        <w:numPr>
+          <w:ilvl w:val="3"/>
+          <w:numId w:val="4"/>
+        </w:numPr>
+      </w:pPr>
+      <w:r>
+        <w:t xml:space="preserve">Also need to take into account that when new nodes are added and those (previously null, now threaded and active) pointers are </w:t>
+      </w:r>
+      <w:r>
+        <w:t>redirected to a non-threaded target node (an actual child node), those variables will need to be set to “false”</w:t>
+      </w:r>
+      <w:r>
+        <w:t xml:space="preserve"> for accuracy, otherwise a bunch of them will say they are threaded when they aren’t.</w:t>
+      </w:r>
+    </w:p>
+    <w:p>
+      <w:pPr>
+        <w:pStyle w:val="ListParagraph"/>
+        <w:numPr>
+          <w:ilvl w:val="3"/>
+          <w:numId w:val="4"/>
+        </w:numPr>
+      </w:pPr>
+      <w:r>
+        <w:t>Incorporating “lcIsThreaded” and “rcIsThreaded” booleans in insertHelp() based on the “hasInorderPredecessor” and “hasInorderSuccessor” Boolean functions in BST.h when insertHelp() is run for all cases except the root will ensure this isn’t an issue.</w:t>
       </w:r>
     </w:p>
     <w:p>
@@ -565,15 +500,7 @@
         </w:numPr>
       </w:pPr>
       <w:r>
-        <w:t xml:space="preserve">Bool </w:t>
-      </w:r>
-      <w:proofErr w:type="spellStart"/>
-      <w:r>
-        <w:t>hasInorderPredecessor</w:t>
-      </w:r>
-      <w:proofErr w:type="spellEnd"/>
-      <w:r>
-        <w:t>()</w:t>
+        <w:t>Bool hasInorderPredecessor()</w:t>
       </w:r>
     </w:p>
     <w:p>
@@ -585,16 +512,12 @@
         </w:numPr>
       </w:pPr>
       <w:r>
-        <w:t xml:space="preserve">Bool </w:t>
-      </w:r>
-      <w:proofErr w:type="spellStart"/>
-      <w:r>
-        <w:t>hasInorder</w:t>
+        <w:lastRenderedPageBreak/>
+        <w:t>Bool hasInorder</w:t>
       </w:r>
       <w:r>
         <w:t>Successor</w:t>
       </w:r>
-      <w:proofErr w:type="spellEnd"/>
       <w:r>
         <w:t>()</w:t>
       </w:r>

--- a/Approach.docx
+++ b/Approach.docx
@@ -58,13 +58,29 @@
     </w:p>
     <w:p>
       <w:r>
-        <w:t>Each of our “threaded” pointers (those that point to an inorder predecessor or successor) must be marked as such using a boolean (</w:t>
+        <w:t xml:space="preserve">Each of our “threaded” pointers (those that point to an inorder predecessor or successor) must be marked as such using a </w:t>
+      </w:r>
+      <w:proofErr w:type="spellStart"/>
+      <w:r>
+        <w:t>boolean</w:t>
+      </w:r>
+      <w:proofErr w:type="spellEnd"/>
+      <w:r>
+        <w:t xml:space="preserve"> (</w:t>
       </w:r>
       <w:r>
         <w:t xml:space="preserve">which </w:t>
       </w:r>
       <w:r>
-        <w:t xml:space="preserve">indicates the “isAThread” quality of each pointer, so “true” means that the </w:t>
+        <w:t>indicates the “</w:t>
+      </w:r>
+      <w:proofErr w:type="spellStart"/>
+      <w:r>
+        <w:t>isAThread</w:t>
+      </w:r>
+      <w:proofErr w:type="spellEnd"/>
+      <w:r>
+        <w:t xml:space="preserve">” quality of each pointer, so “true” means that the </w:t>
       </w:r>
       <w:r>
         <w:t>pointer is a thread</w:t>
@@ -112,7 +128,15 @@
         </w:numPr>
       </w:pPr>
       <w:r>
-        <w:t>In main.cpp, I will inherit the appropriate file-“BST.h”-and write my main() function that will handle creation and manipulation of the BST object through the BST implementation.</w:t>
+        <w:t>In main.cpp, I will inherit the appropriate file</w:t>
+      </w:r>
+      <w:proofErr w:type="gramStart"/>
+      <w:r>
+        <w:t>-“</w:t>
+      </w:r>
+      <w:proofErr w:type="gramEnd"/>
+      <w:r>
+        <w:t>BST.h”-and write my main() function that will handle creation and manipulation of the BST object through the BST implementation.</w:t>
       </w:r>
     </w:p>
     <w:p>
@@ -130,7 +154,15 @@
         <w:t xml:space="preserve">, </w:t>
       </w:r>
       <w:r>
-        <w:t xml:space="preserve">add a few couts </w:t>
+        <w:t xml:space="preserve">add a few </w:t>
+      </w:r>
+      <w:proofErr w:type="spellStart"/>
+      <w:r>
+        <w:t>couts</w:t>
+      </w:r>
+      <w:proofErr w:type="spellEnd"/>
+      <w:r>
+        <w:t xml:space="preserve"> </w:t>
       </w:r>
       <w:r>
         <w:t xml:space="preserve">in various methods </w:t>
@@ -174,9 +206,11 @@
           <w:numId w:val="4"/>
         </w:numPr>
       </w:pPr>
+      <w:proofErr w:type="spellStart"/>
       <w:r>
         <w:t>BinNode.h</w:t>
       </w:r>
+      <w:proofErr w:type="spellEnd"/>
     </w:p>
     <w:p>
       <w:pPr>
@@ -256,8 +290,13 @@
         <w:t xml:space="preserve">Since </w:t>
       </w:r>
       <w:r>
-        <w:t>implements the Binary Nodes from BinNodes.h</w:t>
-      </w:r>
+        <w:t xml:space="preserve">implements the Binary Nodes from </w:t>
+      </w:r>
+      <w:proofErr w:type="spellStart"/>
+      <w:r>
+        <w:t>BinNodes.h</w:t>
+      </w:r>
+      <w:proofErr w:type="spellEnd"/>
       <w:r>
         <w:t xml:space="preserve">, we will need to </w:t>
       </w:r>
@@ -278,7 +317,13 @@
       </w:r>
       <w:r>
         <w:lastRenderedPageBreak/>
-        <w:t>either “threaded” or “regular” pointers using a Boolean (“true” if “threaded”, “false” if “regular”).</w:t>
+        <w:t xml:space="preserve">either “threaded” or “regular” pointers using a </w:t>
+      </w:r>
+      <w:r>
+        <w:t xml:space="preserve">private </w:t>
+      </w:r>
+      <w:r>
+        <w:t>Boolean (“true” if “threaded”, “false” if “regular”).</w:t>
       </w:r>
     </w:p>
     <w:p>
@@ -302,7 +347,23 @@
         </w:numPr>
       </w:pPr>
       <w:r>
-        <w:t>So, create context Booleans indicating the type of pointer of the lc and rc pointers.</w:t>
+        <w:t xml:space="preserve">So, create context Booleans indicating the type of pointer of the </w:t>
+      </w:r>
+      <w:proofErr w:type="spellStart"/>
+      <w:r>
+        <w:t>lc</w:t>
+      </w:r>
+      <w:proofErr w:type="spellEnd"/>
+      <w:r>
+        <w:t xml:space="preserve"> and </w:t>
+      </w:r>
+      <w:proofErr w:type="spellStart"/>
+      <w:r>
+        <w:t>rc</w:t>
+      </w:r>
+      <w:proofErr w:type="spellEnd"/>
+      <w:r>
+        <w:t xml:space="preserve"> pointers.</w:t>
       </w:r>
     </w:p>
     <w:p>
@@ -338,7 +399,20 @@
         </w:numPr>
       </w:pPr>
       <w:r>
-        <w:t>Amend isLeaf() to incorporate a check for the context variable when deciding if the node has no children (because now, all of them will have at least one child).</w:t>
+        <w:t xml:space="preserve">Amend </w:t>
+      </w:r>
+      <w:proofErr w:type="spellStart"/>
+      <w:proofErr w:type="gramStart"/>
+      <w:r>
+        <w:t>isLeaf</w:t>
+      </w:r>
+      <w:proofErr w:type="spellEnd"/>
+      <w:r>
+        <w:t>(</w:t>
+      </w:r>
+      <w:proofErr w:type="gramEnd"/>
+      <w:r>
+        <w:t>) to incorporate a check for the context variable when deciding if the node has no children (because now, all of them will have at least one child).</w:t>
       </w:r>
     </w:p>
     <w:p>
@@ -362,7 +436,15 @@
         </w:numPr>
       </w:pPr>
       <w:r>
-        <w:t>If all of its children are threaded, it’s a leaf</w:t>
+        <w:t xml:space="preserve">If </w:t>
+      </w:r>
+      <w:proofErr w:type="gramStart"/>
+      <w:r>
+        <w:t>all of</w:t>
+      </w:r>
+      <w:proofErr w:type="gramEnd"/>
+      <w:r>
+        <w:t xml:space="preserve"> its children are threaded, it’s a leaf</w:t>
       </w:r>
     </w:p>
     <w:p>
@@ -373,8 +455,13 @@
           <w:numId w:val="4"/>
         </w:numPr>
       </w:pPr>
-      <w:r>
-        <w:t>Have to count number of children and get the “true” thread context variables for them</w:t>
+      <w:proofErr w:type="gramStart"/>
+      <w:r>
+        <w:t>Have to</w:t>
+      </w:r>
+      <w:proofErr w:type="gramEnd"/>
+      <w:r>
+        <w:t xml:space="preserve"> count number of children and get the “true” thread context variables for them</w:t>
       </w:r>
     </w:p>
     <w:p>
@@ -393,6 +480,34 @@
       <w:pPr>
         <w:pStyle w:val="ListParagraph"/>
         <w:numPr>
+          <w:ilvl w:val="1"/>
+          <w:numId w:val="4"/>
+        </w:numPr>
+      </w:pPr>
+      <w:r>
+        <w:t xml:space="preserve">Now, we </w:t>
+      </w:r>
+      <w:proofErr w:type="gramStart"/>
+      <w:r>
+        <w:t>have to</w:t>
+      </w:r>
+      <w:proofErr w:type="gramEnd"/>
+      <w:r>
+        <w:t xml:space="preserve"> ensure that the methods in BST.h that call methods in our </w:t>
+      </w:r>
+      <w:proofErr w:type="spellStart"/>
+      <w:r>
+        <w:t>BSTNode</w:t>
+      </w:r>
+      <w:proofErr w:type="spellEnd"/>
+      <w:r>
+        <w:t xml:space="preserve"> class do so with the appropriate parameters (the booleans needed for thread/regular context).</w:t>
+      </w:r>
+    </w:p>
+    <w:p>
+      <w:pPr>
+        <w:pStyle w:val="ListParagraph"/>
+        <w:numPr>
           <w:ilvl w:val="0"/>
           <w:numId w:val="4"/>
         </w:numPr>
@@ -409,8 +524,13 @@
           <w:numId w:val="4"/>
         </w:numPr>
       </w:pPr>
-      <w:r>
-        <w:t>Insert()</w:t>
+      <w:proofErr w:type="gramStart"/>
+      <w:r>
+        <w:t>Insert(</w:t>
+      </w:r>
+      <w:proofErr w:type="gramEnd"/>
+      <w:r>
+        <w:t>)</w:t>
       </w:r>
     </w:p>
     <w:p>
@@ -421,8 +541,13 @@
           <w:numId w:val="4"/>
         </w:numPr>
       </w:pPr>
-      <w:r>
-        <w:t>InsertHelp()</w:t>
+      <w:proofErr w:type="gramStart"/>
+      <w:r>
+        <w:t>InsertHelp(</w:t>
+      </w:r>
+      <w:proofErr w:type="gramEnd"/>
+      <w:r>
+        <w:t>)</w:t>
       </w:r>
     </w:p>
     <w:p>
@@ -476,7 +601,11 @@
         </w:numPr>
       </w:pPr>
       <w:r>
-        <w:t>Incorporating “lcIsThreaded” and “rcIsThreaded” booleans in insertHelp() based on the “hasInorderPredecessor” and “hasInorderSuccessor” Boolean functions in BST.h when insertHelp() is run for all cases except the root will ensure this isn’t an issue.</w:t>
+        <w:t xml:space="preserve">Incorporating “lcIsThreaded” and “rcIsThreaded” booleans in insertHelp() based on the “hasInorderPredecessor” and “hasInorderSuccessor” Boolean functions in BST.h when </w:t>
+      </w:r>
+      <w:r>
+        <w:lastRenderedPageBreak/>
+        <w:t>insertHelp() is run for all cases except the root will ensure this isn’t an issue.</w:t>
       </w:r>
     </w:p>
     <w:p>
@@ -500,7 +629,15 @@
         </w:numPr>
       </w:pPr>
       <w:r>
-        <w:t>Bool hasInorderPredecessor()</w:t>
+        <w:t xml:space="preserve">Bool </w:t>
+      </w:r>
+      <w:proofErr w:type="gramStart"/>
+      <w:r>
+        <w:t>hasInorderPredecessor(</w:t>
+      </w:r>
+      <w:proofErr w:type="gramEnd"/>
+      <w:r>
+        <w:t>)</w:t>
       </w:r>
     </w:p>
     <w:p>
@@ -512,14 +649,15 @@
         </w:numPr>
       </w:pPr>
       <w:r>
-        <w:lastRenderedPageBreak/>
-        <w:t>Bool hasInorder</w:t>
-      </w:r>
-      <w:r>
-        <w:t>Successor</w:t>
-      </w:r>
-      <w:r>
-        <w:t>()</w:t>
+        <w:t xml:space="preserve">Bool </w:t>
+      </w:r>
+      <w:proofErr w:type="gramStart"/>
+      <w:r>
+        <w:t>hasInorderSuccessor(</w:t>
+      </w:r>
+      <w:proofErr w:type="gramEnd"/>
+      <w:r>
+        <w:t>)</w:t>
       </w:r>
     </w:p>
     <w:p>
@@ -603,7 +741,23 @@
           <w:rFonts w:ascii="Times New Roman" w:hAnsi="Times New Roman" w:cs="Times New Roman"/>
           <w:szCs w:val="24"/>
         </w:rPr>
-        <w:t>If any source code or documentation used in my program was obtained from another source, such as a text book or course notes, that has been clearly noted with a proper citation in the comments of my program.</w:t>
+        <w:t xml:space="preserve">If any source code or documentation used in my program was obtained from another source, such as a </w:t>
+      </w:r>
+      <w:proofErr w:type="gramStart"/>
+      <w:r>
+        <w:rPr>
+          <w:rFonts w:ascii="Times New Roman" w:hAnsi="Times New Roman" w:cs="Times New Roman"/>
+          <w:szCs w:val="24"/>
+        </w:rPr>
+        <w:t>text book</w:t>
+      </w:r>
+      <w:proofErr w:type="gramEnd"/>
+      <w:r>
+        <w:rPr>
+          <w:rFonts w:ascii="Times New Roman" w:hAnsi="Times New Roman" w:cs="Times New Roman"/>
+          <w:szCs w:val="24"/>
+        </w:rPr>
+        <w:t xml:space="preserve"> or course notes, that has been clearly noted with a proper citation in the comments of my program.</w:t>
       </w:r>
     </w:p>
     <w:p>

--- a/Approach.docx
+++ b/Approach.docx
@@ -50,37 +50,35 @@
     </w:p>
     <w:p>
       <w:r>
-        <w:t xml:space="preserve">What does this mean? It means that we have a Binary Tree, or a K-ary tree where K = 2, and we want to be able to use pointers from each node to access the inorder predecessor and successor (in addition to the standard pointers to access </w:t>
-      </w:r>
-      <w:r>
-        <w:t xml:space="preserve">the left and/or right children and/or parent node). </w:t>
-      </w:r>
-    </w:p>
-    <w:p>
-      <w:r>
-        <w:t xml:space="preserve">Each of our “threaded” pointers (those that point to an inorder predecessor or successor) must be marked as such using a </w:t>
-      </w:r>
-      <w:proofErr w:type="spellStart"/>
-      <w:r>
-        <w:t>boolean</w:t>
-      </w:r>
-      <w:proofErr w:type="spellEnd"/>
-      <w:r>
-        <w:t xml:space="preserve"> (</w:t>
+        <w:t xml:space="preserve">What does this mean? It means that we have a Binary Tree, or a K-ary tree where K = 2, and we want to be able to use pointers from each node to access the inorder predecessor and successor (in addition to </w:t>
+      </w:r>
+      <w:r>
+        <w:t xml:space="preserve">using the same </w:t>
+      </w:r>
+      <w:r>
+        <w:t xml:space="preserve">pointers to access </w:t>
+      </w:r>
+      <w:r>
+        <w:t>the left and/or right children and/or parent node).</w:t>
+      </w:r>
+    </w:p>
+    <w:p>
+      <w:r>
+        <w:t xml:space="preserve">A standard pointer-based Binary Tree implementation uses two pointers that we will be reusing. These two pointers typically reference the left child and right child of the current node. </w:t>
+      </w:r>
+      <w:r>
+        <w:t>We will be using these pointers in two capacities-as “regular” and “threaded”.</w:t>
+      </w:r>
+    </w:p>
+    <w:p>
+      <w:r>
+        <w:t>Each of our “threaded” pointers (those that point to an inorder predecessor or successor) must be marked as such using a boolean (</w:t>
       </w:r>
       <w:r>
         <w:t xml:space="preserve">which </w:t>
       </w:r>
       <w:r>
-        <w:t>indicates the “</w:t>
-      </w:r>
-      <w:proofErr w:type="spellStart"/>
-      <w:r>
-        <w:t>isAThread</w:t>
-      </w:r>
-      <w:proofErr w:type="spellEnd"/>
-      <w:r>
-        <w:t xml:space="preserve">” quality of each pointer, so “true” means that the </w:t>
+        <w:t xml:space="preserve">indicates the “isAThread” quality of each pointer, so “true” means that the </w:t>
       </w:r>
       <w:r>
         <w:t>pointer is a thread</w:t>
@@ -128,15 +126,7 @@
         </w:numPr>
       </w:pPr>
       <w:r>
-        <w:t>In main.cpp, I will inherit the appropriate file</w:t>
-      </w:r>
-      <w:proofErr w:type="gramStart"/>
-      <w:r>
-        <w:t>-“</w:t>
-      </w:r>
-      <w:proofErr w:type="gramEnd"/>
-      <w:r>
-        <w:t>BST.h”-and write my main() function that will handle creation and manipulation of the BST object through the BST implementation.</w:t>
+        <w:t>In main.cpp, I will inherit the appropriate file-“BST.h”-and write my main() function that will handle creation and manipulation of the BST object through the BST implementation.</w:t>
       </w:r>
     </w:p>
     <w:p>
@@ -154,15 +144,7 @@
         <w:t xml:space="preserve">, </w:t>
       </w:r>
       <w:r>
-        <w:t xml:space="preserve">add a few </w:t>
-      </w:r>
-      <w:proofErr w:type="spellStart"/>
-      <w:r>
-        <w:t>couts</w:t>
-      </w:r>
-      <w:proofErr w:type="spellEnd"/>
-      <w:r>
-        <w:t xml:space="preserve"> </w:t>
+        <w:t xml:space="preserve">add a few couts </w:t>
       </w:r>
       <w:r>
         <w:t xml:space="preserve">in various methods </w:t>
@@ -206,11 +188,9 @@
           <w:numId w:val="4"/>
         </w:numPr>
       </w:pPr>
-      <w:proofErr w:type="spellStart"/>
-      <w:r>
-        <w:t>BinNode.h</w:t>
-      </w:r>
-      <w:proofErr w:type="spellEnd"/>
+      <w:r>
+        <w:t>BSTNode.h</w:t>
+      </w:r>
     </w:p>
     <w:p>
       <w:pPr>
@@ -221,7 +201,7 @@
         </w:numPr>
       </w:pPr>
       <w:r>
-        <w:t>BSTNode.h</w:t>
+        <w:t>BST.h</w:t>
       </w:r>
     </w:p>
     <w:p>
@@ -233,7 +213,137 @@
         </w:numPr>
       </w:pPr>
       <w:r>
-        <w:t>BST.h</w:t>
+        <w:t>Main.cpp</w:t>
+      </w:r>
+    </w:p>
+    <w:p>
+      <w:pPr>
+        <w:pStyle w:val="ListParagraph"/>
+        <w:numPr>
+          <w:ilvl w:val="1"/>
+          <w:numId w:val="4"/>
+        </w:numPr>
+      </w:pPr>
+      <w:r>
+        <w:t>Let’s break this down</w:t>
+      </w:r>
+    </w:p>
+    <w:p>
+      <w:pPr>
+        <w:pStyle w:val="ListParagraph"/>
+        <w:numPr>
+          <w:ilvl w:val="0"/>
+          <w:numId w:val="4"/>
+        </w:numPr>
+      </w:pPr>
+      <w:r>
+        <w:t xml:space="preserve">Changes to </w:t>
+      </w:r>
+      <w:r>
+        <w:t>BSTNode</w:t>
+      </w:r>
+      <w:r>
+        <w:t>.h</w:t>
+      </w:r>
+    </w:p>
+    <w:p>
+      <w:pPr>
+        <w:pStyle w:val="ListParagraph"/>
+        <w:numPr>
+          <w:ilvl w:val="1"/>
+          <w:numId w:val="4"/>
+        </w:numPr>
+      </w:pPr>
+      <w:r>
+        <w:lastRenderedPageBreak/>
+        <w:t xml:space="preserve">Since </w:t>
+      </w:r>
+      <w:r>
+        <w:t>implements the Binary Nodes from BinNodes.h</w:t>
+      </w:r>
+      <w:r>
+        <w:t xml:space="preserve">, we will need to </w:t>
+      </w:r>
+      <w:r>
+        <w:t>make sure there is support for threaded pointers and associated Booleans.</w:t>
+      </w:r>
+    </w:p>
+    <w:p>
+      <w:pPr>
+        <w:pStyle w:val="ListParagraph"/>
+        <w:numPr>
+          <w:ilvl w:val="1"/>
+          <w:numId w:val="4"/>
+        </w:numPr>
+      </w:pPr>
+      <w:r>
+        <w:t xml:space="preserve">This will NOT be done by adding more pointers. We will merely reuse the pointers for the left and right children that are already there, but label them as either “threaded” or “regular” pointers using a </w:t>
+      </w:r>
+      <w:r>
+        <w:t xml:space="preserve">private </w:t>
+      </w:r>
+      <w:r>
+        <w:t>Boolean (“true” if “threaded”, “false” if “regular”).</w:t>
+      </w:r>
+    </w:p>
+    <w:p>
+      <w:pPr>
+        <w:pStyle w:val="ListParagraph"/>
+        <w:numPr>
+          <w:ilvl w:val="1"/>
+          <w:numId w:val="4"/>
+        </w:numPr>
+      </w:pPr>
+      <w:r>
+        <w:t>By adding more pointers, we defeat the purpose of the exercise. The goal is to optimize the binary tree structure in which there are left and right child pointers, allowing for more efficient access to other parts of the tree (the inorder predecessors and successors) where possible when no left or right child node exists.</w:t>
+      </w:r>
+    </w:p>
+    <w:p>
+      <w:pPr>
+        <w:pStyle w:val="ListParagraph"/>
+        <w:numPr>
+          <w:ilvl w:val="1"/>
+          <w:numId w:val="4"/>
+        </w:numPr>
+      </w:pPr>
+      <w:r>
+        <w:t>So, create context Booleans indicating the type of pointer of the lc and rc pointers.</w:t>
+      </w:r>
+    </w:p>
+    <w:p>
+      <w:pPr>
+        <w:pStyle w:val="ListParagraph"/>
+        <w:numPr>
+          <w:ilvl w:val="1"/>
+          <w:numId w:val="4"/>
+        </w:numPr>
+      </w:pPr>
+      <w:r>
+        <w:t>Create getter and setter methods for these Booleans.</w:t>
+      </w:r>
+    </w:p>
+    <w:p>
+      <w:pPr>
+        <w:pStyle w:val="ListParagraph"/>
+        <w:numPr>
+          <w:ilvl w:val="1"/>
+          <w:numId w:val="4"/>
+        </w:numPr>
+      </w:pPr>
+      <w:r>
+        <w:t>Integrate these new variables into the constructor w/ parameters method.</w:t>
+      </w:r>
+    </w:p>
+    <w:p>
+      <w:pPr>
+        <w:pStyle w:val="ListParagraph"/>
+        <w:numPr>
+          <w:ilvl w:val="1"/>
+          <w:numId w:val="4"/>
+        </w:numPr>
+      </w:pPr>
+      <w:r>
+        <w:t>Amend isLeaf() to incorporate a check for the context variable when deciding if the node has no children (because now, all of them will have at least one child).</w:t>
       </w:r>
     </w:p>
     <w:p>
@@ -245,7 +355,43 @@
         </w:numPr>
       </w:pPr>
       <w:r>
-        <w:t>Main.cpp</w:t>
+        <w:t>If it has no children, it’s a leaf</w:t>
+      </w:r>
+    </w:p>
+    <w:p>
+      <w:pPr>
+        <w:pStyle w:val="ListParagraph"/>
+        <w:numPr>
+          <w:ilvl w:val="2"/>
+          <w:numId w:val="4"/>
+        </w:numPr>
+      </w:pPr>
+      <w:r>
+        <w:t>If all of its children are threaded, it’s a leaf</w:t>
+      </w:r>
+    </w:p>
+    <w:p>
+      <w:pPr>
+        <w:pStyle w:val="ListParagraph"/>
+        <w:numPr>
+          <w:ilvl w:val="3"/>
+          <w:numId w:val="4"/>
+        </w:numPr>
+      </w:pPr>
+      <w:r>
+        <w:t>Have to count number of children and get the “true” thread context variables for them</w:t>
+      </w:r>
+    </w:p>
+    <w:p>
+      <w:pPr>
+        <w:pStyle w:val="ListParagraph"/>
+        <w:numPr>
+          <w:ilvl w:val="3"/>
+          <w:numId w:val="4"/>
+        </w:numPr>
+      </w:pPr>
+      <w:r>
+        <w:t>If they’re equal, it’s a leaf</w:t>
       </w:r>
     </w:p>
     <w:p>
@@ -257,7 +403,7 @@
         </w:numPr>
       </w:pPr>
       <w:r>
-        <w:t>Let’s break this down</w:t>
+        <w:t>Now, we have to ensure that the methods in BST.h that call methods in our BSTNode class do so with the appropriate parameters (the booleans needed for thread/regular context).</w:t>
       </w:r>
     </w:p>
     <w:p>
@@ -269,13 +415,7 @@
         </w:numPr>
       </w:pPr>
       <w:r>
-        <w:t xml:space="preserve">Changes to </w:t>
-      </w:r>
-      <w:r>
-        <w:t>BSTNode</w:t>
-      </w:r>
-      <w:r>
-        <w:t>.h</w:t>
+        <w:t>Changes to BST.h</w:t>
       </w:r>
     </w:p>
     <w:p>
@@ -287,21 +427,55 @@
         </w:numPr>
       </w:pPr>
       <w:r>
-        <w:t xml:space="preserve">Since </w:t>
-      </w:r>
-      <w:r>
-        <w:t xml:space="preserve">implements the Binary Nodes from </w:t>
-      </w:r>
-      <w:proofErr w:type="spellStart"/>
-      <w:r>
-        <w:t>BinNodes.h</w:t>
-      </w:r>
-      <w:proofErr w:type="spellEnd"/>
-      <w:r>
-        <w:t xml:space="preserve">, we will need to </w:t>
-      </w:r>
-      <w:r>
-        <w:t>make sure there is support for threaded pointers and associated Booleans.</w:t>
+        <w:t>Add private functions</w:t>
+      </w:r>
+    </w:p>
+    <w:p>
+      <w:pPr>
+        <w:pStyle w:val="ListParagraph"/>
+        <w:numPr>
+          <w:ilvl w:val="2"/>
+          <w:numId w:val="4"/>
+        </w:numPr>
+      </w:pPr>
+      <w:r>
+        <w:t>Bool hasInorderPredecessor()</w:t>
+      </w:r>
+    </w:p>
+    <w:p>
+      <w:pPr>
+        <w:pStyle w:val="ListParagraph"/>
+        <w:numPr>
+          <w:ilvl w:val="3"/>
+          <w:numId w:val="4"/>
+        </w:numPr>
+      </w:pPr>
+      <w:r>
+        <w:t>This will tell any asking function if the node being inserted or manipulated has a predecessor when traversing the tree inorder.</w:t>
+      </w:r>
+    </w:p>
+    <w:p>
+      <w:pPr>
+        <w:pStyle w:val="ListParagraph"/>
+        <w:numPr>
+          <w:ilvl w:val="2"/>
+          <w:numId w:val="4"/>
+        </w:numPr>
+      </w:pPr>
+      <w:r>
+        <w:t>Bool hasInorderSuccessor()</w:t>
+      </w:r>
+    </w:p>
+    <w:p>
+      <w:pPr>
+        <w:pStyle w:val="ListParagraph"/>
+        <w:numPr>
+          <w:ilvl w:val="3"/>
+          <w:numId w:val="4"/>
+        </w:numPr>
+      </w:pPr>
+      <w:r>
+        <w:t>This will tell any asking function if the node being inserted or manipulated has a successor when traversing the tree inorder.</w:t>
       </w:r>
     </w:p>
     <w:p>
@@ -312,18 +486,339 @@
           <w:numId w:val="4"/>
         </w:numPr>
       </w:pPr>
-      <w:r>
-        <w:t xml:space="preserve">This will NOT be done by adding more pointers. We will merely reuse the pointers for the left and right children that are already there, but label them as </w:t>
-      </w:r>
+    </w:p>
+    <w:p>
+      <w:pPr>
+        <w:pStyle w:val="ListParagraph"/>
+        <w:numPr>
+          <w:ilvl w:val="1"/>
+          <w:numId w:val="4"/>
+        </w:numPr>
+      </w:pPr>
+      <w:r>
+        <w:t>InsertHelp()</w:t>
+      </w:r>
+    </w:p>
+    <w:p>
+      <w:pPr>
+        <w:pStyle w:val="ListParagraph"/>
+        <w:numPr>
+          <w:ilvl w:val="2"/>
+          <w:numId w:val="4"/>
+        </w:numPr>
+      </w:pPr>
+      <w:r>
+        <w:t>Need to check the status of the “root” object being passed in.</w:t>
+      </w:r>
+    </w:p>
+    <w:p>
+      <w:pPr>
+        <w:pStyle w:val="ListParagraph"/>
+        <w:numPr>
+          <w:ilvl w:val="3"/>
+          <w:numId w:val="4"/>
+        </w:numPr>
+      </w:pPr>
+      <w:r>
+        <w:t>If the object is empty, create a new node</w:t>
+      </w:r>
+      <w:r>
+        <w:t xml:space="preserve"> (empty tree)</w:t>
+      </w:r>
+    </w:p>
+    <w:p>
+      <w:pPr>
+        <w:pStyle w:val="ListParagraph"/>
+        <w:numPr>
+          <w:ilvl w:val="3"/>
+          <w:numId w:val="4"/>
+        </w:numPr>
+      </w:pPr>
+      <w:r>
+        <w:t>If the object is not empty</w:t>
+      </w:r>
+    </w:p>
+    <w:p>
+      <w:pPr>
+        <w:pStyle w:val="ListParagraph"/>
+        <w:numPr>
+          <w:ilvl w:val="4"/>
+          <w:numId w:val="4"/>
+        </w:numPr>
+      </w:pPr>
       <w:r>
         <w:lastRenderedPageBreak/>
-        <w:t xml:space="preserve">either “threaded” or “regular” pointers using a </w:t>
-      </w:r>
-      <w:r>
-        <w:t xml:space="preserve">private </w:t>
-      </w:r>
-      <w:r>
-        <w:t>Boolean (“true” if “threaded”, “false” if “regular”).</w:t>
+        <w:t>If the key of the object to be inserted is less than the root’s key</w:t>
+      </w:r>
+    </w:p>
+    <w:p>
+      <w:pPr>
+        <w:pStyle w:val="ListParagraph"/>
+        <w:numPr>
+          <w:ilvl w:val="5"/>
+          <w:numId w:val="4"/>
+        </w:numPr>
+      </w:pPr>
+      <w:r>
+        <w:t>Insert it as a left child</w:t>
+      </w:r>
+    </w:p>
+    <w:p>
+      <w:pPr>
+        <w:pStyle w:val="ListParagraph"/>
+        <w:numPr>
+          <w:ilvl w:val="5"/>
+          <w:numId w:val="4"/>
+        </w:numPr>
+      </w:pPr>
+      <w:r>
+        <w:t xml:space="preserve">As we use the insertHelp() function recursively, we will walk down the line to </w:t>
+      </w:r>
+      <w:r>
+        <w:t>a root that has no children</w:t>
+      </w:r>
+      <w:r>
+        <w:t>, finding that root by determining if the node in question has NO CHILDREN || a left pointer that is threaded</w:t>
+      </w:r>
+    </w:p>
+    <w:p>
+      <w:pPr>
+        <w:pStyle w:val="ListParagraph"/>
+        <w:numPr>
+          <w:ilvl w:val="5"/>
+          <w:numId w:val="4"/>
+        </w:numPr>
+      </w:pPr>
+      <w:r>
+        <w:t>Then</w:t>
+      </w:r>
+    </w:p>
+    <w:p>
+      <w:pPr>
+        <w:pStyle w:val="ListParagraph"/>
+        <w:numPr>
+          <w:ilvl w:val="6"/>
+          <w:numId w:val="4"/>
+        </w:numPr>
+      </w:pPr>
+      <w:r>
+        <w:t>Insert the node</w:t>
+      </w:r>
+    </w:p>
+    <w:p>
+      <w:pPr>
+        <w:pStyle w:val="ListParagraph"/>
+        <w:numPr>
+          <w:ilvl w:val="6"/>
+          <w:numId w:val="4"/>
+        </w:numPr>
+      </w:pPr>
+      <w:r>
+        <w:t xml:space="preserve">Reassign the root’s </w:t>
+      </w:r>
+      <w:r>
+        <w:t xml:space="preserve">left child </w:t>
+      </w:r>
+      <w:r>
+        <w:t>pointer to point to our new node</w:t>
+      </w:r>
+    </w:p>
+    <w:p>
+      <w:pPr>
+        <w:pStyle w:val="ListParagraph"/>
+        <w:numPr>
+          <w:ilvl w:val="6"/>
+          <w:numId w:val="4"/>
+        </w:numPr>
+      </w:pPr>
+      <w:r>
+        <w:t>Set lcIsThreaded to false</w:t>
+      </w:r>
+    </w:p>
+    <w:p>
+      <w:pPr>
+        <w:pStyle w:val="ListParagraph"/>
+        <w:numPr>
+          <w:ilvl w:val="6"/>
+          <w:numId w:val="4"/>
+        </w:numPr>
+      </w:pPr>
+      <w:r>
+        <w:t>Set the pointers for the new node to thread left and right as applicable</w:t>
+      </w:r>
+    </w:p>
+    <w:p>
+      <w:pPr>
+        <w:pStyle w:val="ListParagraph"/>
+        <w:numPr>
+          <w:ilvl w:val="7"/>
+          <w:numId w:val="4"/>
+        </w:numPr>
+      </w:pPr>
+      <w:r>
+        <w:t>Lc will point to inorder predecessor</w:t>
+      </w:r>
+    </w:p>
+    <w:p>
+      <w:pPr>
+        <w:pStyle w:val="ListParagraph"/>
+        <w:numPr>
+          <w:ilvl w:val="7"/>
+          <w:numId w:val="4"/>
+        </w:numPr>
+      </w:pPr>
+      <w:r>
+        <w:t>Rc will point to inorder successor</w:t>
+      </w:r>
+    </w:p>
+    <w:p>
+      <w:pPr>
+        <w:pStyle w:val="ListParagraph"/>
+        <w:numPr>
+          <w:ilvl w:val="4"/>
+          <w:numId w:val="4"/>
+        </w:numPr>
+      </w:pPr>
+      <w:r>
+        <w:t>If the key of the object to be inserted is greater than the root’s key</w:t>
+      </w:r>
+    </w:p>
+    <w:p>
+      <w:pPr>
+        <w:pStyle w:val="ListParagraph"/>
+        <w:numPr>
+          <w:ilvl w:val="5"/>
+          <w:numId w:val="4"/>
+        </w:numPr>
+      </w:pPr>
+      <w:r>
+        <w:t>Insert it as a right child</w:t>
+      </w:r>
+    </w:p>
+    <w:p>
+      <w:pPr>
+        <w:pStyle w:val="ListParagraph"/>
+        <w:numPr>
+          <w:ilvl w:val="5"/>
+          <w:numId w:val="4"/>
+        </w:numPr>
+      </w:pPr>
+      <w:r>
+        <w:t xml:space="preserve">As we use the insertHelp() function recursively, we will walk down the line to </w:t>
+      </w:r>
+      <w:r>
+        <w:t>a root node which has a left child but no right child</w:t>
+      </w:r>
+    </w:p>
+    <w:p>
+      <w:pPr>
+        <w:pStyle w:val="ListParagraph"/>
+        <w:numPr>
+          <w:ilvl w:val="5"/>
+          <w:numId w:val="4"/>
+        </w:numPr>
+      </w:pPr>
+      <w:r>
+        <w:t>Then</w:t>
+      </w:r>
+    </w:p>
+    <w:p>
+      <w:pPr>
+        <w:pStyle w:val="ListParagraph"/>
+        <w:numPr>
+          <w:ilvl w:val="6"/>
+          <w:numId w:val="4"/>
+        </w:numPr>
+      </w:pPr>
+      <w:r>
+        <w:t>Insert the node</w:t>
+      </w:r>
+      <w:r>
+        <w:t xml:space="preserve"> as the right child</w:t>
+      </w:r>
+    </w:p>
+    <w:p>
+      <w:pPr>
+        <w:pStyle w:val="ListParagraph"/>
+        <w:numPr>
+          <w:ilvl w:val="6"/>
+          <w:numId w:val="4"/>
+        </w:numPr>
+      </w:pPr>
+      <w:r>
+        <w:t xml:space="preserve">Reassign the root’s </w:t>
+      </w:r>
+      <w:r>
+        <w:t xml:space="preserve">right child </w:t>
+      </w:r>
+      <w:r>
+        <w:t>pointer to point to our new node</w:t>
+      </w:r>
+    </w:p>
+    <w:p>
+      <w:pPr>
+        <w:pStyle w:val="ListParagraph"/>
+        <w:numPr>
+          <w:ilvl w:val="6"/>
+          <w:numId w:val="4"/>
+        </w:numPr>
+      </w:pPr>
+      <w:r>
+        <w:t xml:space="preserve">Set </w:t>
+      </w:r>
+      <w:r>
+        <w:t>r</w:t>
+      </w:r>
+      <w:r>
+        <w:t>cIsThreaded to false</w:t>
+      </w:r>
+    </w:p>
+    <w:p>
+      <w:pPr>
+        <w:pStyle w:val="ListParagraph"/>
+        <w:numPr>
+          <w:ilvl w:val="6"/>
+          <w:numId w:val="4"/>
+        </w:numPr>
+      </w:pPr>
+      <w:r>
+        <w:t>Set the pointers for the new node to thread left and right as applicable</w:t>
+      </w:r>
+    </w:p>
+    <w:p>
+      <w:pPr>
+        <w:pStyle w:val="ListParagraph"/>
+        <w:numPr>
+          <w:ilvl w:val="7"/>
+          <w:numId w:val="4"/>
+        </w:numPr>
+      </w:pPr>
+      <w:r>
+        <w:t>Lc will point to inorder predecessor</w:t>
+      </w:r>
+    </w:p>
+    <w:p>
+      <w:pPr>
+        <w:pStyle w:val="ListParagraph"/>
+        <w:numPr>
+          <w:ilvl w:val="7"/>
+          <w:numId w:val="4"/>
+        </w:numPr>
+      </w:pPr>
+      <w:r>
+        <w:t>Rc will point to inorder successor</w:t>
+      </w:r>
+    </w:p>
+    <w:p>
+      <w:pPr>
+        <w:pStyle w:val="ListParagraph"/>
+        <w:numPr>
+          <w:ilvl w:val="0"/>
+          <w:numId w:val="4"/>
+        </w:numPr>
+      </w:pPr>
+      <w:r>
+        <w:t>Changes to Main.cpp</w:t>
       </w:r>
     </w:p>
     <w:p>
@@ -335,84 +830,7 @@
         </w:numPr>
       </w:pPr>
       <w:r>
-        <w:t>By adding more pointers, we defeat the purpose of the exercise. The goal is to optimize the binary tree structure in which there are left and right child pointers, allowing for more efficient access to other parts of the tree (the inorder predecessors and successors) where possible when no left or right child node exists.</w:t>
-      </w:r>
-    </w:p>
-    <w:p>
-      <w:pPr>
-        <w:pStyle w:val="ListParagraph"/>
-        <w:numPr>
-          <w:ilvl w:val="1"/>
-          <w:numId w:val="4"/>
-        </w:numPr>
-      </w:pPr>
-      <w:r>
-        <w:t xml:space="preserve">So, create context Booleans indicating the type of pointer of the </w:t>
-      </w:r>
-      <w:proofErr w:type="spellStart"/>
-      <w:r>
-        <w:t>lc</w:t>
-      </w:r>
-      <w:proofErr w:type="spellEnd"/>
-      <w:r>
-        <w:t xml:space="preserve"> and </w:t>
-      </w:r>
-      <w:proofErr w:type="spellStart"/>
-      <w:r>
-        <w:t>rc</w:t>
-      </w:r>
-      <w:proofErr w:type="spellEnd"/>
-      <w:r>
-        <w:t xml:space="preserve"> pointers.</w:t>
-      </w:r>
-    </w:p>
-    <w:p>
-      <w:pPr>
-        <w:pStyle w:val="ListParagraph"/>
-        <w:numPr>
-          <w:ilvl w:val="1"/>
-          <w:numId w:val="4"/>
-        </w:numPr>
-      </w:pPr>
-      <w:r>
-        <w:t>Create getter and setter methods for these Booleans.</w:t>
-      </w:r>
-    </w:p>
-    <w:p>
-      <w:pPr>
-        <w:pStyle w:val="ListParagraph"/>
-        <w:numPr>
-          <w:ilvl w:val="1"/>
-          <w:numId w:val="4"/>
-        </w:numPr>
-      </w:pPr>
-      <w:r>
-        <w:t>Integrate these new variables into the constructor w/ parameters method.</w:t>
-      </w:r>
-    </w:p>
-    <w:p>
-      <w:pPr>
-        <w:pStyle w:val="ListParagraph"/>
-        <w:numPr>
-          <w:ilvl w:val="1"/>
-          <w:numId w:val="4"/>
-        </w:numPr>
-      </w:pPr>
-      <w:r>
-        <w:t xml:space="preserve">Amend </w:t>
-      </w:r>
-      <w:proofErr w:type="spellStart"/>
-      <w:proofErr w:type="gramStart"/>
-      <w:r>
-        <w:t>isLeaf</w:t>
-      </w:r>
-      <w:proofErr w:type="spellEnd"/>
-      <w:r>
-        <w:t>(</w:t>
-      </w:r>
-      <w:proofErr w:type="gramEnd"/>
-      <w:r>
-        <w:t>) to incorporate a check for the context variable when deciding if the node has no children (because now, all of them will have at least one child).</w:t>
+        <w:t>Main.cpp must be able to implement all the functions in BST.h and print the appropriate information to the user.</w:t>
       </w:r>
     </w:p>
     <w:p>
@@ -424,7 +842,7 @@
         </w:numPr>
       </w:pPr>
       <w:r>
-        <w:t>If it has no children, it’s a leaf</w:t>
+        <w:t>Print Inorder</w:t>
       </w:r>
     </w:p>
     <w:p>
@@ -436,118 +854,7 @@
         </w:numPr>
       </w:pPr>
       <w:r>
-        <w:t xml:space="preserve">If </w:t>
-      </w:r>
-      <w:proofErr w:type="gramStart"/>
-      <w:r>
-        <w:t>all of</w:t>
-      </w:r>
-      <w:proofErr w:type="gramEnd"/>
-      <w:r>
-        <w:t xml:space="preserve"> its children are threaded, it’s a leaf</w:t>
-      </w:r>
-    </w:p>
-    <w:p>
-      <w:pPr>
-        <w:pStyle w:val="ListParagraph"/>
-        <w:numPr>
-          <w:ilvl w:val="3"/>
-          <w:numId w:val="4"/>
-        </w:numPr>
-      </w:pPr>
-      <w:proofErr w:type="gramStart"/>
-      <w:r>
-        <w:t>Have to</w:t>
-      </w:r>
-      <w:proofErr w:type="gramEnd"/>
-      <w:r>
-        <w:t xml:space="preserve"> count number of children and get the “true” thread context variables for them</w:t>
-      </w:r>
-    </w:p>
-    <w:p>
-      <w:pPr>
-        <w:pStyle w:val="ListParagraph"/>
-        <w:numPr>
-          <w:ilvl w:val="3"/>
-          <w:numId w:val="4"/>
-        </w:numPr>
-      </w:pPr>
-      <w:r>
-        <w:t>If they’re equal, it’s a leaf</w:t>
-      </w:r>
-    </w:p>
-    <w:p>
-      <w:pPr>
-        <w:pStyle w:val="ListParagraph"/>
-        <w:numPr>
-          <w:ilvl w:val="1"/>
-          <w:numId w:val="4"/>
-        </w:numPr>
-      </w:pPr>
-      <w:r>
-        <w:t xml:space="preserve">Now, we </w:t>
-      </w:r>
-      <w:proofErr w:type="gramStart"/>
-      <w:r>
-        <w:t>have to</w:t>
-      </w:r>
-      <w:proofErr w:type="gramEnd"/>
-      <w:r>
-        <w:t xml:space="preserve"> ensure that the methods in BST.h that call methods in our </w:t>
-      </w:r>
-      <w:proofErr w:type="spellStart"/>
-      <w:r>
-        <w:t>BSTNode</w:t>
-      </w:r>
-      <w:proofErr w:type="spellEnd"/>
-      <w:r>
-        <w:t xml:space="preserve"> class do so with the appropriate parameters (the booleans needed for thread/regular context).</w:t>
-      </w:r>
-    </w:p>
-    <w:p>
-      <w:pPr>
-        <w:pStyle w:val="ListParagraph"/>
-        <w:numPr>
-          <w:ilvl w:val="0"/>
-          <w:numId w:val="4"/>
-        </w:numPr>
-      </w:pPr>
-      <w:r>
-        <w:t>Changes to BST.h</w:t>
-      </w:r>
-    </w:p>
-    <w:p>
-      <w:pPr>
-        <w:pStyle w:val="ListParagraph"/>
-        <w:numPr>
-          <w:ilvl w:val="1"/>
-          <w:numId w:val="4"/>
-        </w:numPr>
-      </w:pPr>
-      <w:proofErr w:type="gramStart"/>
-      <w:r>
-        <w:t>Insert(</w:t>
-      </w:r>
-      <w:proofErr w:type="gramEnd"/>
-      <w:r>
-        <w:t>)</w:t>
-      </w:r>
-    </w:p>
-    <w:p>
-      <w:pPr>
-        <w:pStyle w:val="ListParagraph"/>
-        <w:numPr>
-          <w:ilvl w:val="1"/>
-          <w:numId w:val="4"/>
-        </w:numPr>
-      </w:pPr>
-      <w:proofErr w:type="gramStart"/>
-      <w:r>
-        <w:t>InsertHelp(</w:t>
-      </w:r>
-      <w:proofErr w:type="gramEnd"/>
-      <w:r>
-        <w:t>)</w:t>
+        <w:t>Print Reverse</w:t>
       </w:r>
     </w:p>
     <w:p>
@@ -559,119 +866,11 @@
         </w:numPr>
       </w:pPr>
       <w:r>
-        <w:t>Need to incorporate the use of hasInorderPredecessor and hasInorderSuccessor here</w:t>
-      </w:r>
-    </w:p>
-    <w:p>
-      <w:pPr>
-        <w:pStyle w:val="ListParagraph"/>
-        <w:numPr>
-          <w:ilvl w:val="3"/>
-          <w:numId w:val="4"/>
-        </w:numPr>
-      </w:pPr>
-      <w:r>
-        <w:t>To properly set the “isLcThreaded” and “isRcThreaded” variables in BSTNode.h based on the insertion position of the new node</w:t>
-      </w:r>
-    </w:p>
-    <w:p>
-      <w:pPr>
-        <w:pStyle w:val="ListParagraph"/>
-        <w:numPr>
-          <w:ilvl w:val="3"/>
-          <w:numId w:val="4"/>
-        </w:numPr>
-      </w:pPr>
-      <w:r>
-        <w:t xml:space="preserve">Also need to take into account that when new nodes are added and those (previously null, now threaded and active) pointers are </w:t>
-      </w:r>
-      <w:r>
-        <w:t>redirected to a non-threaded target node (an actual child node), those variables will need to be set to “false”</w:t>
-      </w:r>
-      <w:r>
-        <w:t xml:space="preserve"> for accuracy, otherwise a bunch of them will say they are threaded when they aren’t.</w:t>
-      </w:r>
-    </w:p>
-    <w:p>
-      <w:pPr>
-        <w:pStyle w:val="ListParagraph"/>
-        <w:numPr>
-          <w:ilvl w:val="3"/>
-          <w:numId w:val="4"/>
-        </w:numPr>
-      </w:pPr>
-      <w:r>
-        <w:t xml:space="preserve">Incorporating “lcIsThreaded” and “rcIsThreaded” booleans in insertHelp() based on the “hasInorderPredecessor” and “hasInorderSuccessor” Boolean functions in BST.h when </w:t>
-      </w:r>
-      <w:r>
-        <w:lastRenderedPageBreak/>
-        <w:t>insertHelp() is run for all cases except the root will ensure this isn’t an issue.</w:t>
-      </w:r>
-    </w:p>
-    <w:p>
-      <w:pPr>
-        <w:pStyle w:val="ListParagraph"/>
-        <w:numPr>
-          <w:ilvl w:val="1"/>
-          <w:numId w:val="4"/>
-        </w:numPr>
-      </w:pPr>
-      <w:r>
-        <w:t>Add private functions</w:t>
-      </w:r>
-    </w:p>
-    <w:p>
-      <w:pPr>
-        <w:pStyle w:val="ListParagraph"/>
-        <w:numPr>
-          <w:ilvl w:val="2"/>
-          <w:numId w:val="4"/>
-        </w:numPr>
-      </w:pPr>
-      <w:r>
-        <w:t xml:space="preserve">Bool </w:t>
-      </w:r>
-      <w:proofErr w:type="gramStart"/>
-      <w:r>
-        <w:t>hasInorderPredecessor(</w:t>
-      </w:r>
-      <w:proofErr w:type="gramEnd"/>
-      <w:r>
-        <w:t>)</w:t>
-      </w:r>
-    </w:p>
-    <w:p>
-      <w:pPr>
-        <w:pStyle w:val="ListParagraph"/>
-        <w:numPr>
-          <w:ilvl w:val="2"/>
-          <w:numId w:val="4"/>
-        </w:numPr>
-      </w:pPr>
-      <w:r>
-        <w:t xml:space="preserve">Bool </w:t>
-      </w:r>
-      <w:proofErr w:type="gramStart"/>
-      <w:r>
-        <w:t>hasInorderSuccessor(</w:t>
-      </w:r>
-      <w:proofErr w:type="gramEnd"/>
-      <w:r>
-        <w:t>)</w:t>
-      </w:r>
-    </w:p>
-    <w:p>
-      <w:pPr>
-        <w:pStyle w:val="ListParagraph"/>
-        <w:numPr>
-          <w:ilvl w:val="0"/>
-          <w:numId w:val="4"/>
-        </w:numPr>
-      </w:pPr>
-      <w:r>
-        <w:t>Changes to Main.cpp</w:t>
-      </w:r>
-    </w:p>
+        <w:t>Both^ using printhelp()</w:t>
+      </w:r>
+    </w:p>
+    <w:p/>
+    <w:p/>
     <w:p/>
     <w:p>
       <w:pPr>
@@ -741,23 +940,7 @@
           <w:rFonts w:ascii="Times New Roman" w:hAnsi="Times New Roman" w:cs="Times New Roman"/>
           <w:szCs w:val="24"/>
         </w:rPr>
-        <w:t xml:space="preserve">If any source code or documentation used in my program was obtained from another source, such as a </w:t>
-      </w:r>
-      <w:proofErr w:type="gramStart"/>
-      <w:r>
-        <w:rPr>
-          <w:rFonts w:ascii="Times New Roman" w:hAnsi="Times New Roman" w:cs="Times New Roman"/>
-          <w:szCs w:val="24"/>
-        </w:rPr>
-        <w:t>text book</w:t>
-      </w:r>
-      <w:proofErr w:type="gramEnd"/>
-      <w:r>
-        <w:rPr>
-          <w:rFonts w:ascii="Times New Roman" w:hAnsi="Times New Roman" w:cs="Times New Roman"/>
-          <w:szCs w:val="24"/>
-        </w:rPr>
-        <w:t xml:space="preserve"> or course notes, that has been clearly noted with a proper citation in the comments of my program.</w:t>
+        <w:t>If any source code or documentation used in my program was obtained from another source, such as a text book or course notes, that has been clearly noted with a proper citation in the comments of my program.</w:t>
       </w:r>
     </w:p>
     <w:p>
@@ -923,7 +1106,7 @@
         <w:ind w:left="2880" w:hanging="360"/>
       </w:pPr>
     </w:lvl>
-    <w:lvl w:ilvl="4" w:tplc="04090019" w:tentative="1">
+    <w:lvl w:ilvl="4" w:tplc="04090019">
       <w:start w:val="1"/>
       <w:numFmt w:val="lowerLetter"/>
       <w:lvlText w:val="%5."/>
@@ -932,7 +1115,7 @@
         <w:ind w:left="3600" w:hanging="360"/>
       </w:pPr>
     </w:lvl>
-    <w:lvl w:ilvl="5" w:tplc="0409001B" w:tentative="1">
+    <w:lvl w:ilvl="5" w:tplc="0409001B">
       <w:start w:val="1"/>
       <w:numFmt w:val="lowerRoman"/>
       <w:lvlText w:val="%6."/>
@@ -941,7 +1124,7 @@
         <w:ind w:left="4320" w:hanging="180"/>
       </w:pPr>
     </w:lvl>
-    <w:lvl w:ilvl="6" w:tplc="0409000F" w:tentative="1">
+    <w:lvl w:ilvl="6" w:tplc="0409000F">
       <w:start w:val="1"/>
       <w:numFmt w:val="decimal"/>
       <w:lvlText w:val="%7."/>
@@ -950,7 +1133,7 @@
         <w:ind w:left="5040" w:hanging="360"/>
       </w:pPr>
     </w:lvl>
-    <w:lvl w:ilvl="7" w:tplc="04090019" w:tentative="1">
+    <w:lvl w:ilvl="7" w:tplc="04090019">
       <w:start w:val="1"/>
       <w:numFmt w:val="lowerLetter"/>
       <w:lvlText w:val="%8."/>

--- a/Approach.docx
+++ b/Approach.docx
@@ -72,13 +72,29 @@
     </w:p>
     <w:p>
       <w:r>
-        <w:t>Each of our “threaded” pointers (those that point to an inorder predecessor or successor) must be marked as such using a boolean (</w:t>
+        <w:t xml:space="preserve">Each of our “threaded” pointers (those that point to an inorder predecessor or successor) must be marked as such using a </w:t>
+      </w:r>
+      <w:proofErr w:type="spellStart"/>
+      <w:r>
+        <w:t>boolean</w:t>
+      </w:r>
+      <w:proofErr w:type="spellEnd"/>
+      <w:r>
+        <w:t xml:space="preserve"> (</w:t>
       </w:r>
       <w:r>
         <w:t xml:space="preserve">which </w:t>
       </w:r>
       <w:r>
-        <w:t xml:space="preserve">indicates the “isAThread” quality of each pointer, so “true” means that the </w:t>
+        <w:t>indicates the “</w:t>
+      </w:r>
+      <w:proofErr w:type="spellStart"/>
+      <w:r>
+        <w:t>isAThread</w:t>
+      </w:r>
+      <w:proofErr w:type="spellEnd"/>
+      <w:r>
+        <w:t xml:space="preserve">” quality of each pointer, so “true” means that the </w:t>
       </w:r>
       <w:r>
         <w:t>pointer is a thread</w:t>
@@ -144,7 +160,15 @@
         <w:t xml:space="preserve">, </w:t>
       </w:r>
       <w:r>
-        <w:t xml:space="preserve">add a few couts </w:t>
+        <w:t xml:space="preserve">add a few </w:t>
+      </w:r>
+      <w:proofErr w:type="spellStart"/>
+      <w:r>
+        <w:t>couts</w:t>
+      </w:r>
+      <w:proofErr w:type="spellEnd"/>
+      <w:r>
+        <w:t xml:space="preserve"> </w:t>
       </w:r>
       <w:r>
         <w:t xml:space="preserve">in various methods </w:t>
@@ -256,11 +280,22 @@
       </w:pPr>
       <w:r>
         <w:lastRenderedPageBreak/>
-        <w:t xml:space="preserve">Since </w:t>
-      </w:r>
-      <w:r>
-        <w:t>implements the Binary Nodes from BinNodes.h</w:t>
-      </w:r>
+        <w:t>Since</w:t>
+      </w:r>
+      <w:r>
+        <w:t xml:space="preserve"> BST.h</w:t>
+      </w:r>
+      <w:r>
+        <w:t xml:space="preserve"> </w:t>
+      </w:r>
+      <w:r>
+        <w:t xml:space="preserve">implements the Binary Nodes from </w:t>
+      </w:r>
+      <w:proofErr w:type="spellStart"/>
+      <w:r>
+        <w:t>BinNodes.h</w:t>
+      </w:r>
+      <w:proofErr w:type="spellEnd"/>
       <w:r>
         <w:t xml:space="preserve">, we will need to </w:t>
       </w:r>
@@ -307,7 +342,23 @@
         </w:numPr>
       </w:pPr>
       <w:r>
-        <w:t>So, create context Booleans indicating the type of pointer of the lc and rc pointers.</w:t>
+        <w:t xml:space="preserve">So, create context Booleans indicating the type of pointer of the </w:t>
+      </w:r>
+      <w:proofErr w:type="spellStart"/>
+      <w:r>
+        <w:t>lc</w:t>
+      </w:r>
+      <w:proofErr w:type="spellEnd"/>
+      <w:r>
+        <w:t xml:space="preserve"> and </w:t>
+      </w:r>
+      <w:proofErr w:type="spellStart"/>
+      <w:r>
+        <w:t>rc</w:t>
+      </w:r>
+      <w:proofErr w:type="spellEnd"/>
+      <w:r>
+        <w:t xml:space="preserve"> pointers.</w:t>
       </w:r>
     </w:p>
     <w:p>
@@ -343,7 +394,21 @@
         </w:numPr>
       </w:pPr>
       <w:r>
-        <w:t>Amend isLeaf() to incorporate a check for the context variable when deciding if the node has no children (because now, all of them will have at least one child).</w:t>
+        <w:t xml:space="preserve">Amend </w:t>
+      </w:r>
+      <w:proofErr w:type="spellStart"/>
+      <w:r>
+        <w:t>isLeaf</w:t>
+      </w:r>
+      <w:proofErr w:type="spellEnd"/>
+      <w:r>
+        <w:t xml:space="preserve">() to incorporate a check for the context variable when deciding if the node has no children (because now, all of them </w:t>
+      </w:r>
+      <w:r>
+        <w:t>will have pointers that point to another node, either a threaded or regular one</w:t>
+      </w:r>
+      <w:r>
+        <w:t>).</w:t>
       </w:r>
     </w:p>
     <w:p>
@@ -403,7 +468,21 @@
         </w:numPr>
       </w:pPr>
       <w:r>
-        <w:t>Now, we have to ensure that the methods in BST.h that call methods in our BSTNode class do so with the appropriate parameters (the booleans needed for thread/regular context).</w:t>
+        <w:t xml:space="preserve">Now, we </w:t>
+      </w:r>
+      <w:r>
+        <w:t xml:space="preserve">must </w:t>
+      </w:r>
+      <w:r>
+        <w:t xml:space="preserve">ensure that the methods in BST.h that call methods in our </w:t>
+      </w:r>
+      <w:proofErr w:type="spellStart"/>
+      <w:r>
+        <w:t>BSTNode</w:t>
+      </w:r>
+      <w:proofErr w:type="spellEnd"/>
+      <w:r>
+        <w:t xml:space="preserve"> class do so with the appropriate parameters (the booleans needed for thread/regular context).</w:t>
       </w:r>
     </w:p>
     <w:p>
@@ -535,6 +614,7 @@
         </w:numPr>
       </w:pPr>
       <w:r>
+        <w:lastRenderedPageBreak/>
         <w:t>If the object is not empty</w:t>
       </w:r>
     </w:p>
@@ -547,326 +627,354 @@
         </w:numPr>
       </w:pPr>
       <w:r>
+        <w:t>If the key of the object to be inserted is less than the root’s key</w:t>
+      </w:r>
+    </w:p>
+    <w:p>
+      <w:pPr>
+        <w:pStyle w:val="ListParagraph"/>
+        <w:numPr>
+          <w:ilvl w:val="5"/>
+          <w:numId w:val="4"/>
+        </w:numPr>
+      </w:pPr>
+      <w:r>
+        <w:t>Insert it as a left child</w:t>
+      </w:r>
+    </w:p>
+    <w:p>
+      <w:pPr>
+        <w:pStyle w:val="ListParagraph"/>
+        <w:numPr>
+          <w:ilvl w:val="5"/>
+          <w:numId w:val="4"/>
+        </w:numPr>
+      </w:pPr>
+      <w:r>
+        <w:t xml:space="preserve">As we use the insertHelp() function recursively, we will walk down the line to </w:t>
+      </w:r>
+      <w:r>
+        <w:t>a root that has no children</w:t>
+      </w:r>
+      <w:r>
+        <w:t>, finding that root by determining if the node in question has NO CHILDREN || a left pointer that is threaded</w:t>
+      </w:r>
+    </w:p>
+    <w:p>
+      <w:pPr>
+        <w:pStyle w:val="ListParagraph"/>
+        <w:numPr>
+          <w:ilvl w:val="5"/>
+          <w:numId w:val="4"/>
+        </w:numPr>
+      </w:pPr>
+      <w:r>
+        <w:t>Then</w:t>
+      </w:r>
+    </w:p>
+    <w:p>
+      <w:pPr>
+        <w:pStyle w:val="ListParagraph"/>
+        <w:numPr>
+          <w:ilvl w:val="6"/>
+          <w:numId w:val="4"/>
+        </w:numPr>
+      </w:pPr>
+      <w:r>
+        <w:t>Insert the node</w:t>
+      </w:r>
+    </w:p>
+    <w:p>
+      <w:pPr>
+        <w:pStyle w:val="ListParagraph"/>
+        <w:numPr>
+          <w:ilvl w:val="6"/>
+          <w:numId w:val="4"/>
+        </w:numPr>
+      </w:pPr>
+      <w:r>
+        <w:t xml:space="preserve">Reassign the root’s </w:t>
+      </w:r>
+      <w:r>
+        <w:t xml:space="preserve">left child </w:t>
+      </w:r>
+      <w:r>
+        <w:t>pointer to point to our new node</w:t>
+      </w:r>
+    </w:p>
+    <w:p>
+      <w:pPr>
+        <w:pStyle w:val="ListParagraph"/>
+        <w:numPr>
+          <w:ilvl w:val="6"/>
+          <w:numId w:val="4"/>
+        </w:numPr>
+      </w:pPr>
+      <w:r>
+        <w:t>Set lcIsThreaded to false</w:t>
+      </w:r>
+    </w:p>
+    <w:p>
+      <w:pPr>
+        <w:pStyle w:val="ListParagraph"/>
+        <w:numPr>
+          <w:ilvl w:val="6"/>
+          <w:numId w:val="4"/>
+        </w:numPr>
+      </w:pPr>
+      <w:r>
+        <w:t>Set the pointers for the new node to thread left and right as applicable</w:t>
+      </w:r>
+    </w:p>
+    <w:p>
+      <w:pPr>
+        <w:pStyle w:val="ListParagraph"/>
+        <w:numPr>
+          <w:ilvl w:val="7"/>
+          <w:numId w:val="4"/>
+        </w:numPr>
+      </w:pPr>
+      <w:proofErr w:type="spellStart"/>
+      <w:r>
+        <w:t>Lc</w:t>
+      </w:r>
+      <w:proofErr w:type="spellEnd"/>
+      <w:r>
+        <w:t xml:space="preserve"> will point to inorder predecessor</w:t>
+      </w:r>
+    </w:p>
+    <w:p>
+      <w:pPr>
+        <w:pStyle w:val="ListParagraph"/>
+        <w:numPr>
+          <w:ilvl w:val="7"/>
+          <w:numId w:val="4"/>
+        </w:numPr>
+      </w:pPr>
+      <w:proofErr w:type="spellStart"/>
+      <w:r>
+        <w:t>Rc</w:t>
+      </w:r>
+      <w:proofErr w:type="spellEnd"/>
+      <w:r>
+        <w:t xml:space="preserve"> will point to inorder successor</w:t>
+      </w:r>
+    </w:p>
+    <w:p>
+      <w:pPr>
+        <w:pStyle w:val="ListParagraph"/>
+        <w:numPr>
+          <w:ilvl w:val="4"/>
+          <w:numId w:val="4"/>
+        </w:numPr>
+      </w:pPr>
+      <w:r>
+        <w:t>If the key of the object to be inserted is greater than the root’s key</w:t>
+      </w:r>
+    </w:p>
+    <w:p>
+      <w:pPr>
+        <w:pStyle w:val="ListParagraph"/>
+        <w:numPr>
+          <w:ilvl w:val="5"/>
+          <w:numId w:val="4"/>
+        </w:numPr>
+      </w:pPr>
+      <w:r>
+        <w:t>Insert it as a right child</w:t>
+      </w:r>
+    </w:p>
+    <w:p>
+      <w:pPr>
+        <w:pStyle w:val="ListParagraph"/>
+        <w:numPr>
+          <w:ilvl w:val="5"/>
+          <w:numId w:val="4"/>
+        </w:numPr>
+      </w:pPr>
+      <w:r>
+        <w:t xml:space="preserve">As we use the insertHelp() function recursively, we will walk down the line to </w:t>
+      </w:r>
+      <w:r>
+        <w:t>a root node which has a left child but no right child</w:t>
+      </w:r>
+    </w:p>
+    <w:p>
+      <w:pPr>
+        <w:pStyle w:val="ListParagraph"/>
+        <w:numPr>
+          <w:ilvl w:val="5"/>
+          <w:numId w:val="4"/>
+        </w:numPr>
+      </w:pPr>
+      <w:r>
+        <w:t>Then</w:t>
+      </w:r>
+    </w:p>
+    <w:p>
+      <w:pPr>
+        <w:pStyle w:val="ListParagraph"/>
+        <w:numPr>
+          <w:ilvl w:val="6"/>
+          <w:numId w:val="4"/>
+        </w:numPr>
+      </w:pPr>
+      <w:r>
+        <w:t>Insert the node</w:t>
+      </w:r>
+      <w:r>
+        <w:t xml:space="preserve"> as the right child</w:t>
+      </w:r>
+    </w:p>
+    <w:p>
+      <w:pPr>
+        <w:pStyle w:val="ListParagraph"/>
+        <w:numPr>
+          <w:ilvl w:val="6"/>
+          <w:numId w:val="4"/>
+        </w:numPr>
+      </w:pPr>
+      <w:r>
+        <w:t xml:space="preserve">Reassign the root’s </w:t>
+      </w:r>
+      <w:r>
+        <w:t xml:space="preserve">right child </w:t>
+      </w:r>
+      <w:r>
+        <w:t>pointer to point to our new node</w:t>
+      </w:r>
+    </w:p>
+    <w:p>
+      <w:pPr>
+        <w:pStyle w:val="ListParagraph"/>
+        <w:numPr>
+          <w:ilvl w:val="6"/>
+          <w:numId w:val="4"/>
+        </w:numPr>
+      </w:pPr>
+      <w:r>
+        <w:t xml:space="preserve">Set </w:t>
+      </w:r>
+      <w:r>
+        <w:t>r</w:t>
+      </w:r>
+      <w:r>
+        <w:t>cIsThreaded to false</w:t>
+      </w:r>
+    </w:p>
+    <w:p>
+      <w:pPr>
+        <w:pStyle w:val="ListParagraph"/>
+        <w:numPr>
+          <w:ilvl w:val="6"/>
+          <w:numId w:val="4"/>
+        </w:numPr>
+      </w:pPr>
+      <w:r>
+        <w:t>Set the pointers for the new node to thread left and right as applicable</w:t>
+      </w:r>
+    </w:p>
+    <w:p>
+      <w:pPr>
+        <w:pStyle w:val="ListParagraph"/>
+        <w:numPr>
+          <w:ilvl w:val="7"/>
+          <w:numId w:val="4"/>
+        </w:numPr>
+      </w:pPr>
+      <w:proofErr w:type="spellStart"/>
+      <w:r>
+        <w:t>Lc</w:t>
+      </w:r>
+      <w:proofErr w:type="spellEnd"/>
+      <w:r>
+        <w:t xml:space="preserve"> will point to inorder predecessor</w:t>
+      </w:r>
+    </w:p>
+    <w:p>
+      <w:pPr>
+        <w:pStyle w:val="ListParagraph"/>
+        <w:numPr>
+          <w:ilvl w:val="7"/>
+          <w:numId w:val="4"/>
+        </w:numPr>
+      </w:pPr>
+      <w:proofErr w:type="spellStart"/>
+      <w:r>
+        <w:t>Rc</w:t>
+      </w:r>
+      <w:proofErr w:type="spellEnd"/>
+      <w:r>
+        <w:t xml:space="preserve"> will point to inorder successor</w:t>
+      </w:r>
+    </w:p>
+    <w:p>
+      <w:pPr>
+        <w:pStyle w:val="ListParagraph"/>
+        <w:numPr>
+          <w:ilvl w:val="0"/>
+          <w:numId w:val="4"/>
+        </w:numPr>
+      </w:pPr>
+      <w:r>
+        <w:t>Changes to Main.cpp</w:t>
+      </w:r>
+    </w:p>
+    <w:p>
+      <w:pPr>
+        <w:pStyle w:val="ListParagraph"/>
+        <w:numPr>
+          <w:ilvl w:val="1"/>
+          <w:numId w:val="4"/>
+        </w:numPr>
+      </w:pPr>
+      <w:r>
+        <w:t>Main.cpp must be able to implement all the functions in BST.h and print the appropriate information to the user.</w:t>
+      </w:r>
+    </w:p>
+    <w:p>
+      <w:pPr>
+        <w:pStyle w:val="ListParagraph"/>
+        <w:numPr>
+          <w:ilvl w:val="2"/>
+          <w:numId w:val="4"/>
+        </w:numPr>
+      </w:pPr>
+      <w:r>
+        <w:t>Print Inorder</w:t>
+      </w:r>
+    </w:p>
+    <w:p>
+      <w:pPr>
+        <w:pStyle w:val="ListParagraph"/>
+        <w:numPr>
+          <w:ilvl w:val="2"/>
+          <w:numId w:val="4"/>
+        </w:numPr>
+      </w:pPr>
+      <w:r>
+        <w:t>Print Reverse</w:t>
+      </w:r>
+    </w:p>
+    <w:p>
+      <w:pPr>
+        <w:pStyle w:val="ListParagraph"/>
+        <w:numPr>
+          <w:ilvl w:val="2"/>
+          <w:numId w:val="4"/>
+        </w:numPr>
+      </w:pPr>
+      <w:r>
         <w:lastRenderedPageBreak/>
-        <w:t>If the key of the object to be inserted is less than the root’s key</w:t>
-      </w:r>
-    </w:p>
-    <w:p>
-      <w:pPr>
-        <w:pStyle w:val="ListParagraph"/>
-        <w:numPr>
-          <w:ilvl w:val="5"/>
-          <w:numId w:val="4"/>
-        </w:numPr>
-      </w:pPr>
-      <w:r>
-        <w:t>Insert it as a left child</w:t>
-      </w:r>
-    </w:p>
-    <w:p>
-      <w:pPr>
-        <w:pStyle w:val="ListParagraph"/>
-        <w:numPr>
-          <w:ilvl w:val="5"/>
-          <w:numId w:val="4"/>
-        </w:numPr>
-      </w:pPr>
-      <w:r>
-        <w:t xml:space="preserve">As we use the insertHelp() function recursively, we will walk down the line to </w:t>
-      </w:r>
-      <w:r>
-        <w:t>a root that has no children</w:t>
-      </w:r>
-      <w:r>
-        <w:t>, finding that root by determining if the node in question has NO CHILDREN || a left pointer that is threaded</w:t>
-      </w:r>
-    </w:p>
-    <w:p>
-      <w:pPr>
-        <w:pStyle w:val="ListParagraph"/>
-        <w:numPr>
-          <w:ilvl w:val="5"/>
-          <w:numId w:val="4"/>
-        </w:numPr>
-      </w:pPr>
-      <w:r>
-        <w:t>Then</w:t>
-      </w:r>
-    </w:p>
-    <w:p>
-      <w:pPr>
-        <w:pStyle w:val="ListParagraph"/>
-        <w:numPr>
-          <w:ilvl w:val="6"/>
-          <w:numId w:val="4"/>
-        </w:numPr>
-      </w:pPr>
-      <w:r>
-        <w:t>Insert the node</w:t>
-      </w:r>
-    </w:p>
-    <w:p>
-      <w:pPr>
-        <w:pStyle w:val="ListParagraph"/>
-        <w:numPr>
-          <w:ilvl w:val="6"/>
-          <w:numId w:val="4"/>
-        </w:numPr>
-      </w:pPr>
-      <w:r>
-        <w:t xml:space="preserve">Reassign the root’s </w:t>
-      </w:r>
-      <w:r>
-        <w:t xml:space="preserve">left child </w:t>
-      </w:r>
-      <w:r>
-        <w:t>pointer to point to our new node</w:t>
-      </w:r>
-    </w:p>
-    <w:p>
-      <w:pPr>
-        <w:pStyle w:val="ListParagraph"/>
-        <w:numPr>
-          <w:ilvl w:val="6"/>
-          <w:numId w:val="4"/>
-        </w:numPr>
-      </w:pPr>
-      <w:r>
-        <w:t>Set lcIsThreaded to false</w:t>
-      </w:r>
-    </w:p>
-    <w:p>
-      <w:pPr>
-        <w:pStyle w:val="ListParagraph"/>
-        <w:numPr>
-          <w:ilvl w:val="6"/>
-          <w:numId w:val="4"/>
-        </w:numPr>
-      </w:pPr>
-      <w:r>
-        <w:t>Set the pointers for the new node to thread left and right as applicable</w:t>
-      </w:r>
-    </w:p>
-    <w:p>
-      <w:pPr>
-        <w:pStyle w:val="ListParagraph"/>
-        <w:numPr>
-          <w:ilvl w:val="7"/>
-          <w:numId w:val="4"/>
-        </w:numPr>
-      </w:pPr>
-      <w:r>
-        <w:t>Lc will point to inorder predecessor</w:t>
-      </w:r>
-    </w:p>
-    <w:p>
-      <w:pPr>
-        <w:pStyle w:val="ListParagraph"/>
-        <w:numPr>
-          <w:ilvl w:val="7"/>
-          <w:numId w:val="4"/>
-        </w:numPr>
-      </w:pPr>
-      <w:r>
-        <w:t>Rc will point to inorder successor</w:t>
-      </w:r>
-    </w:p>
-    <w:p>
-      <w:pPr>
-        <w:pStyle w:val="ListParagraph"/>
-        <w:numPr>
-          <w:ilvl w:val="4"/>
-          <w:numId w:val="4"/>
-        </w:numPr>
-      </w:pPr>
-      <w:r>
-        <w:t>If the key of the object to be inserted is greater than the root’s key</w:t>
-      </w:r>
-    </w:p>
-    <w:p>
-      <w:pPr>
-        <w:pStyle w:val="ListParagraph"/>
-        <w:numPr>
-          <w:ilvl w:val="5"/>
-          <w:numId w:val="4"/>
-        </w:numPr>
-      </w:pPr>
-      <w:r>
-        <w:t>Insert it as a right child</w:t>
-      </w:r>
-    </w:p>
-    <w:p>
-      <w:pPr>
-        <w:pStyle w:val="ListParagraph"/>
-        <w:numPr>
-          <w:ilvl w:val="5"/>
-          <w:numId w:val="4"/>
-        </w:numPr>
-      </w:pPr>
-      <w:r>
-        <w:t xml:space="preserve">As we use the insertHelp() function recursively, we will walk down the line to </w:t>
-      </w:r>
-      <w:r>
-        <w:t>a root node which has a left child but no right child</w:t>
-      </w:r>
-    </w:p>
-    <w:p>
-      <w:pPr>
-        <w:pStyle w:val="ListParagraph"/>
-        <w:numPr>
-          <w:ilvl w:val="5"/>
-          <w:numId w:val="4"/>
-        </w:numPr>
-      </w:pPr>
-      <w:r>
-        <w:t>Then</w:t>
-      </w:r>
-    </w:p>
-    <w:p>
-      <w:pPr>
-        <w:pStyle w:val="ListParagraph"/>
-        <w:numPr>
-          <w:ilvl w:val="6"/>
-          <w:numId w:val="4"/>
-        </w:numPr>
-      </w:pPr>
-      <w:r>
-        <w:t>Insert the node</w:t>
-      </w:r>
-      <w:r>
-        <w:t xml:space="preserve"> as the right child</w:t>
-      </w:r>
-    </w:p>
-    <w:p>
-      <w:pPr>
-        <w:pStyle w:val="ListParagraph"/>
-        <w:numPr>
-          <w:ilvl w:val="6"/>
-          <w:numId w:val="4"/>
-        </w:numPr>
-      </w:pPr>
-      <w:r>
-        <w:t xml:space="preserve">Reassign the root’s </w:t>
-      </w:r>
-      <w:r>
-        <w:t xml:space="preserve">right child </w:t>
-      </w:r>
-      <w:r>
-        <w:t>pointer to point to our new node</w:t>
-      </w:r>
-    </w:p>
-    <w:p>
-      <w:pPr>
-        <w:pStyle w:val="ListParagraph"/>
-        <w:numPr>
-          <w:ilvl w:val="6"/>
-          <w:numId w:val="4"/>
-        </w:numPr>
-      </w:pPr>
-      <w:r>
-        <w:t xml:space="preserve">Set </w:t>
-      </w:r>
-      <w:r>
-        <w:t>r</w:t>
-      </w:r>
-      <w:r>
-        <w:t>cIsThreaded to false</w:t>
-      </w:r>
-    </w:p>
-    <w:p>
-      <w:pPr>
-        <w:pStyle w:val="ListParagraph"/>
-        <w:numPr>
-          <w:ilvl w:val="6"/>
-          <w:numId w:val="4"/>
-        </w:numPr>
-      </w:pPr>
-      <w:r>
-        <w:t>Set the pointers for the new node to thread left and right as applicable</w:t>
-      </w:r>
-    </w:p>
-    <w:p>
-      <w:pPr>
-        <w:pStyle w:val="ListParagraph"/>
-        <w:numPr>
-          <w:ilvl w:val="7"/>
-          <w:numId w:val="4"/>
-        </w:numPr>
-      </w:pPr>
-      <w:r>
-        <w:t>Lc will point to inorder predecessor</w:t>
-      </w:r>
-    </w:p>
-    <w:p>
-      <w:pPr>
-        <w:pStyle w:val="ListParagraph"/>
-        <w:numPr>
-          <w:ilvl w:val="7"/>
-          <w:numId w:val="4"/>
-        </w:numPr>
-      </w:pPr>
-      <w:r>
-        <w:t>Rc will point to inorder successor</w:t>
-      </w:r>
-    </w:p>
-    <w:p>
-      <w:pPr>
-        <w:pStyle w:val="ListParagraph"/>
-        <w:numPr>
-          <w:ilvl w:val="0"/>
-          <w:numId w:val="4"/>
-        </w:numPr>
-      </w:pPr>
-      <w:r>
-        <w:t>Changes to Main.cpp</w:t>
-      </w:r>
-    </w:p>
-    <w:p>
-      <w:pPr>
-        <w:pStyle w:val="ListParagraph"/>
-        <w:numPr>
-          <w:ilvl w:val="1"/>
-          <w:numId w:val="4"/>
-        </w:numPr>
-      </w:pPr>
-      <w:r>
-        <w:t>Main.cpp must be able to implement all the functions in BST.h and print the appropriate information to the user.</w:t>
-      </w:r>
-    </w:p>
-    <w:p>
-      <w:pPr>
-        <w:pStyle w:val="ListParagraph"/>
-        <w:numPr>
-          <w:ilvl w:val="2"/>
-          <w:numId w:val="4"/>
-        </w:numPr>
-      </w:pPr>
-      <w:r>
-        <w:t>Print Inorder</w:t>
-      </w:r>
-    </w:p>
-    <w:p>
-      <w:pPr>
-        <w:pStyle w:val="ListParagraph"/>
-        <w:numPr>
-          <w:ilvl w:val="2"/>
-          <w:numId w:val="4"/>
-        </w:numPr>
-      </w:pPr>
-      <w:r>
-        <w:t>Print Reverse</w:t>
-      </w:r>
-    </w:p>
-    <w:p>
-      <w:pPr>
-        <w:pStyle w:val="ListParagraph"/>
-        <w:numPr>
-          <w:ilvl w:val="2"/>
-          <w:numId w:val="4"/>
-        </w:numPr>
-      </w:pPr>
-      <w:r>
-        <w:t>Both^ using printhelp()</w:t>
+        <w:t xml:space="preserve">Both^ using </w:t>
+      </w:r>
+      <w:proofErr w:type="spellStart"/>
+      <w:r>
+        <w:t>printhelp</w:t>
+      </w:r>
+      <w:proofErr w:type="spellEnd"/>
+      <w:r>
+        <w:t>()</w:t>
       </w:r>
     </w:p>
     <w:p/>

--- a/Approach.docx
+++ b/Approach.docx
@@ -72,29 +72,13 @@
     </w:p>
     <w:p>
       <w:r>
-        <w:t xml:space="preserve">Each of our “threaded” pointers (those that point to an inorder predecessor or successor) must be marked as such using a </w:t>
-      </w:r>
-      <w:proofErr w:type="spellStart"/>
-      <w:r>
-        <w:t>boolean</w:t>
-      </w:r>
-      <w:proofErr w:type="spellEnd"/>
-      <w:r>
-        <w:t xml:space="preserve"> (</w:t>
+        <w:t>Each of our “threaded” pointers (those that point to an inorder predecessor or successor) must be marked as such using a boolean (</w:t>
       </w:r>
       <w:r>
         <w:t xml:space="preserve">which </w:t>
       </w:r>
       <w:r>
-        <w:t>indicates the “</w:t>
-      </w:r>
-      <w:proofErr w:type="spellStart"/>
-      <w:r>
-        <w:t>isAThread</w:t>
-      </w:r>
-      <w:proofErr w:type="spellEnd"/>
-      <w:r>
-        <w:t xml:space="preserve">” quality of each pointer, so “true” means that the </w:t>
+        <w:t xml:space="preserve">indicates the “isAThread” quality of each pointer, so “true” means that the </w:t>
       </w:r>
       <w:r>
         <w:t>pointer is a thread</w:t>
@@ -160,15 +144,7 @@
         <w:t xml:space="preserve">, </w:t>
       </w:r>
       <w:r>
-        <w:t xml:space="preserve">add a few </w:t>
-      </w:r>
-      <w:proofErr w:type="spellStart"/>
-      <w:r>
-        <w:t>couts</w:t>
-      </w:r>
-      <w:proofErr w:type="spellEnd"/>
-      <w:r>
-        <w:t xml:space="preserve"> </w:t>
+        <w:t xml:space="preserve">add a few couts </w:t>
       </w:r>
       <w:r>
         <w:t xml:space="preserve">in various methods </w:t>
@@ -289,13 +265,8 @@
         <w:t xml:space="preserve"> </w:t>
       </w:r>
       <w:r>
-        <w:t xml:space="preserve">implements the Binary Nodes from </w:t>
-      </w:r>
-      <w:proofErr w:type="spellStart"/>
-      <w:r>
-        <w:t>BinNodes.h</w:t>
-      </w:r>
-      <w:proofErr w:type="spellEnd"/>
+        <w:t>implements the Binary Nodes from BinNodes.h</w:t>
+      </w:r>
       <w:r>
         <w:t xml:space="preserve">, we will need to </w:t>
       </w:r>
@@ -342,23 +313,7 @@
         </w:numPr>
       </w:pPr>
       <w:r>
-        <w:t xml:space="preserve">So, create context Booleans indicating the type of pointer of the </w:t>
-      </w:r>
-      <w:proofErr w:type="spellStart"/>
-      <w:r>
-        <w:t>lc</w:t>
-      </w:r>
-      <w:proofErr w:type="spellEnd"/>
-      <w:r>
-        <w:t xml:space="preserve"> and </w:t>
-      </w:r>
-      <w:proofErr w:type="spellStart"/>
-      <w:r>
-        <w:t>rc</w:t>
-      </w:r>
-      <w:proofErr w:type="spellEnd"/>
-      <w:r>
-        <w:t xml:space="preserve"> pointers.</w:t>
+        <w:t>So, create context Booleans indicating the type of pointer of the lc and rc pointers.</w:t>
       </w:r>
     </w:p>
     <w:p>
@@ -394,15 +349,7 @@
         </w:numPr>
       </w:pPr>
       <w:r>
-        <w:t xml:space="preserve">Amend </w:t>
-      </w:r>
-      <w:proofErr w:type="spellStart"/>
-      <w:r>
-        <w:t>isLeaf</w:t>
-      </w:r>
-      <w:proofErr w:type="spellEnd"/>
-      <w:r>
-        <w:t xml:space="preserve">() to incorporate a check for the context variable when deciding if the node has no children (because now, all of them </w:t>
+        <w:t xml:space="preserve">Amend isLeaf() to incorporate a check for the context variable when deciding if the node has no children (because now, all of them </w:t>
       </w:r>
       <w:r>
         <w:t>will have pointers that point to another node, either a threaded or regular one</w:t>
@@ -474,15 +421,7 @@
         <w:t xml:space="preserve">must </w:t>
       </w:r>
       <w:r>
-        <w:t xml:space="preserve">ensure that the methods in BST.h that call methods in our </w:t>
-      </w:r>
-      <w:proofErr w:type="spellStart"/>
-      <w:r>
-        <w:t>BSTNode</w:t>
-      </w:r>
-      <w:proofErr w:type="spellEnd"/>
-      <w:r>
-        <w:t xml:space="preserve"> class do so with the appropriate parameters (the booleans needed for thread/regular context).</w:t>
+        <w:t>ensure that the methods in BST.h that call methods in our BSTNode class do so with the appropriate parameters (the booleans needed for thread/regular context).</w:t>
       </w:r>
     </w:p>
     <w:p>
@@ -506,7 +445,10 @@
         </w:numPr>
       </w:pPr>
       <w:r>
-        <w:t>Add private functions</w:t>
+        <w:t xml:space="preserve">Add private </w:t>
+      </w:r>
+      <w:r>
+        <w:t>function</w:t>
       </w:r>
     </w:p>
     <w:p>
@@ -518,7 +460,7 @@
         </w:numPr>
       </w:pPr>
       <w:r>
-        <w:t>Bool hasInorderPredecessor()</w:t>
+        <w:t>assignThreads()</w:t>
       </w:r>
     </w:p>
     <w:p>
@@ -530,7 +472,214 @@
         </w:numPr>
       </w:pPr>
       <w:r>
-        <w:t>This will tell any asking function if the node being inserted or manipulated has a predecessor when traversing the tree inorder.</w:t>
+        <w:t>Citation</w:t>
+      </w:r>
+    </w:p>
+    <w:p>
+      <w:pPr>
+        <w:pStyle w:val="ListParagraph"/>
+        <w:numPr>
+          <w:ilvl w:val="4"/>
+          <w:numId w:val="4"/>
+        </w:numPr>
+      </w:pPr>
+      <w:hyperlink r:id="rId5" w:history="1">
+        <w:r>
+          <w:rPr>
+            <w:rStyle w:val="Hyperlink"/>
+          </w:rPr>
+          <w:t>https://www.geeksforgeeks.org/inorder-predecessor-successor-given-key-bst/</w:t>
+        </w:r>
+      </w:hyperlink>
+    </w:p>
+    <w:p>
+      <w:pPr>
+        <w:pStyle w:val="ListParagraph"/>
+        <w:numPr>
+          <w:ilvl w:val="4"/>
+          <w:numId w:val="4"/>
+        </w:numPr>
+      </w:pPr>
+      <w:r>
+        <w:t>My implementation of this function relied on the same logic as the function in the article above and shares some syntax.</w:t>
+      </w:r>
+    </w:p>
+    <w:p>
+      <w:pPr>
+        <w:pStyle w:val="ListParagraph"/>
+        <w:numPr>
+          <w:ilvl w:val="4"/>
+          <w:numId w:val="4"/>
+        </w:numPr>
+      </w:pPr>
+      <w:r>
+        <w:t xml:space="preserve">No part of the article’s code was copy-pasted, rather, I took the time to read through and manually </w:t>
+      </w:r>
+      <w:r>
+        <w:t>type</w:t>
+      </w:r>
+      <w:r>
+        <w:t xml:space="preserve"> it so that I would understand it, making adjustments and building </w:t>
+      </w:r>
+      <w:r>
+        <w:lastRenderedPageBreak/>
+        <w:t>handling for outlying cases (trees with 1 node, 2 nodes) as needed.</w:t>
+      </w:r>
+    </w:p>
+    <w:p>
+      <w:pPr>
+        <w:pStyle w:val="ListParagraph"/>
+        <w:numPr>
+          <w:ilvl w:val="4"/>
+          <w:numId w:val="4"/>
+        </w:numPr>
+      </w:pPr>
+      <w:r>
+        <w:t>My summary of the logic:</w:t>
+      </w:r>
+    </w:p>
+    <w:p>
+      <w:pPr>
+        <w:pStyle w:val="ListParagraph"/>
+        <w:numPr>
+          <w:ilvl w:val="5"/>
+          <w:numId w:val="4"/>
+        </w:numPr>
+      </w:pPr>
+      <w:r>
+        <w:t>If there are only one node or two nodes, assign the threaded pointers manually.</w:t>
+      </w:r>
+    </w:p>
+    <w:p>
+      <w:pPr>
+        <w:pStyle w:val="ListParagraph"/>
+        <w:numPr>
+          <w:ilvl w:val="5"/>
+          <w:numId w:val="4"/>
+        </w:numPr>
+      </w:pPr>
+      <w:r>
+        <w:t>For all other cases, traverse the tree to find the newly inserted node.</w:t>
+      </w:r>
+    </w:p>
+    <w:p>
+      <w:pPr>
+        <w:pStyle w:val="ListParagraph"/>
+        <w:numPr>
+          <w:ilvl w:val="5"/>
+          <w:numId w:val="4"/>
+        </w:numPr>
+      </w:pPr>
+      <w:r>
+        <w:t>In most cases, the predecessor or successor will be the parent, or will be the parent of a parent (due to the size of our tree and the particular data set we have)</w:t>
+      </w:r>
+    </w:p>
+    <w:p>
+      <w:pPr>
+        <w:pStyle w:val="ListParagraph"/>
+        <w:numPr>
+          <w:ilvl w:val="5"/>
+          <w:numId w:val="4"/>
+        </w:numPr>
+      </w:pPr>
+      <w:r>
+        <w:t>If the node in question has a subtree, go down it to find the predecessor or successor</w:t>
+      </w:r>
+    </w:p>
+    <w:p>
+      <w:pPr>
+        <w:pStyle w:val="ListParagraph"/>
+        <w:numPr>
+          <w:ilvl w:val="6"/>
+          <w:numId w:val="4"/>
+        </w:numPr>
+      </w:pPr>
+      <w:r>
+        <w:t>This isn’t the case for us as we insert nodes, but could be the case if we are manipulating them in some other fashion.</w:t>
+      </w:r>
+    </w:p>
+    <w:p>
+      <w:pPr>
+        <w:pStyle w:val="ListParagraph"/>
+        <w:numPr>
+          <w:ilvl w:val="5"/>
+          <w:numId w:val="4"/>
+        </w:numPr>
+      </w:pPr>
+      <w:r>
+        <w:t>Return when the predecessor and/or successor are found and set.</w:t>
+      </w:r>
+    </w:p>
+    <w:p>
+      <w:pPr>
+        <w:pStyle w:val="ListParagraph"/>
+        <w:numPr>
+          <w:ilvl w:val="3"/>
+          <w:numId w:val="4"/>
+        </w:numPr>
+      </w:pPr>
+      <w:r>
+        <w:t>Called AFTER “insertHelp()” within “insert()”</w:t>
+      </w:r>
+    </w:p>
+    <w:p>
+      <w:pPr>
+        <w:pStyle w:val="ListParagraph"/>
+        <w:numPr>
+          <w:ilvl w:val="3"/>
+          <w:numId w:val="4"/>
+        </w:numPr>
+      </w:pPr>
+      <w:r>
+        <w:t>This function will traverse the current state of the tree (after node insertion) and find the newly inserted node.</w:t>
+      </w:r>
+    </w:p>
+    <w:p>
+      <w:pPr>
+        <w:pStyle w:val="ListParagraph"/>
+        <w:numPr>
+          <w:ilvl w:val="3"/>
+          <w:numId w:val="4"/>
+        </w:numPr>
+      </w:pPr>
+      <w:r>
+        <w:t>Upon finding it, it will determine what the node’s predecessor and successor nodes are</w:t>
+      </w:r>
+    </w:p>
+    <w:p>
+      <w:pPr>
+        <w:pStyle w:val="ListParagraph"/>
+        <w:numPr>
+          <w:ilvl w:val="3"/>
+          <w:numId w:val="4"/>
+        </w:numPr>
+      </w:pPr>
+      <w:r>
+        <w:t>And it will assign the left child and right child pointers of the newly inserted node to the successor and predecessor as appropriate.</w:t>
+      </w:r>
+    </w:p>
+    <w:p>
+      <w:pPr>
+        <w:pStyle w:val="ListParagraph"/>
+        <w:numPr>
+          <w:ilvl w:val="3"/>
+          <w:numId w:val="4"/>
+        </w:numPr>
+      </w:pPr>
+      <w:r>
+        <w:t>Then, it will indicate whether that child pointer is “threaded” or “regular” by adjusting the boolean.</w:t>
+      </w:r>
+    </w:p>
+    <w:p>
+      <w:pPr>
+        <w:pStyle w:val="ListParagraph"/>
+        <w:numPr>
+          <w:ilvl w:val="1"/>
+          <w:numId w:val="4"/>
+        </w:numPr>
+      </w:pPr>
+      <w:r>
+        <w:t>InsertHelp()</w:t>
       </w:r>
     </w:p>
     <w:p>
@@ -542,7 +691,10 @@
         </w:numPr>
       </w:pPr>
       <w:r>
-        <w:t>Bool hasInorderSuccessor()</w:t>
+        <w:t>Checks</w:t>
+      </w:r>
+      <w:r>
+        <w:t xml:space="preserve"> the status of the “root” object being passed in.</w:t>
       </w:r>
     </w:p>
     <w:p>
@@ -554,7 +706,95 @@
         </w:numPr>
       </w:pPr>
       <w:r>
-        <w:t>This will tell any asking function if the node being inserted or manipulated has a successor when traversing the tree inorder.</w:t>
+        <w:t>If the object is empty, create a new node</w:t>
+      </w:r>
+      <w:r>
+        <w:t xml:space="preserve"> (empty tree)</w:t>
+      </w:r>
+    </w:p>
+    <w:p>
+      <w:pPr>
+        <w:pStyle w:val="ListParagraph"/>
+        <w:numPr>
+          <w:ilvl w:val="3"/>
+          <w:numId w:val="4"/>
+        </w:numPr>
+      </w:pPr>
+      <w:r>
+        <w:t>If the object is not empty</w:t>
+      </w:r>
+    </w:p>
+    <w:p>
+      <w:pPr>
+        <w:pStyle w:val="ListParagraph"/>
+        <w:numPr>
+          <w:ilvl w:val="4"/>
+          <w:numId w:val="4"/>
+        </w:numPr>
+      </w:pPr>
+      <w:r>
+        <w:t>If the key of the object to be inserted is less than the root’s key</w:t>
+      </w:r>
+    </w:p>
+    <w:p>
+      <w:pPr>
+        <w:pStyle w:val="ListParagraph"/>
+        <w:numPr>
+          <w:ilvl w:val="5"/>
+          <w:numId w:val="4"/>
+        </w:numPr>
+      </w:pPr>
+      <w:r>
+        <w:t>Take a left turn and run the function again, resetting root to be the “current” node.</w:t>
+      </w:r>
+    </w:p>
+    <w:p>
+      <w:pPr>
+        <w:pStyle w:val="ListParagraph"/>
+        <w:numPr>
+          <w:ilvl w:val="4"/>
+          <w:numId w:val="4"/>
+        </w:numPr>
+      </w:pPr>
+      <w:r>
+        <w:t>If the key of the object to be inserted is greater than the root’s key</w:t>
+      </w:r>
+    </w:p>
+    <w:p>
+      <w:pPr>
+        <w:pStyle w:val="ListParagraph"/>
+        <w:numPr>
+          <w:ilvl w:val="5"/>
+          <w:numId w:val="4"/>
+        </w:numPr>
+      </w:pPr>
+      <w:r>
+        <w:lastRenderedPageBreak/>
+        <w:t>Take a right turn and run the function again, resetting root to be the “current” node.</w:t>
+      </w:r>
+    </w:p>
+    <w:p>
+      <w:pPr>
+        <w:pStyle w:val="ListParagraph"/>
+        <w:numPr>
+          <w:ilvl w:val="3"/>
+          <w:numId w:val="4"/>
+        </w:numPr>
+      </w:pPr>
+      <w:r>
+        <w:t>Eventually, the final turn will yield an empty node in the appropriate spot and a new node will be inserted.</w:t>
+      </w:r>
+    </w:p>
+    <w:p>
+      <w:pPr>
+        <w:pStyle w:val="ListParagraph"/>
+        <w:numPr>
+          <w:ilvl w:val="0"/>
+          <w:numId w:val="4"/>
+        </w:numPr>
+      </w:pPr>
+      <w:r>
+        <w:t>Changes to Main.cpp</w:t>
       </w:r>
     </w:p>
     <w:p>
@@ -565,17 +805,8 @@
           <w:numId w:val="4"/>
         </w:numPr>
       </w:pPr>
-    </w:p>
-    <w:p>
-      <w:pPr>
-        <w:pStyle w:val="ListParagraph"/>
-        <w:numPr>
-          <w:ilvl w:val="1"/>
-          <w:numId w:val="4"/>
-        </w:numPr>
-      </w:pPr>
-      <w:r>
-        <w:t>InsertHelp()</w:t>
+      <w:r>
+        <w:t>Main.cpp must be able to implement all the functions in BST.h and print the appropriate information to the user.</w:t>
       </w:r>
     </w:p>
     <w:p>
@@ -587,349 +818,7 @@
         </w:numPr>
       </w:pPr>
       <w:r>
-        <w:t>Need to check the status of the “root” object being passed in.</w:t>
-      </w:r>
-    </w:p>
-    <w:p>
-      <w:pPr>
-        <w:pStyle w:val="ListParagraph"/>
-        <w:numPr>
-          <w:ilvl w:val="3"/>
-          <w:numId w:val="4"/>
-        </w:numPr>
-      </w:pPr>
-      <w:r>
-        <w:t>If the object is empty, create a new node</w:t>
-      </w:r>
-      <w:r>
-        <w:t xml:space="preserve"> (empty tree)</w:t>
-      </w:r>
-    </w:p>
-    <w:p>
-      <w:pPr>
-        <w:pStyle w:val="ListParagraph"/>
-        <w:numPr>
-          <w:ilvl w:val="3"/>
-          <w:numId w:val="4"/>
-        </w:numPr>
-      </w:pPr>
-      <w:r>
-        <w:lastRenderedPageBreak/>
-        <w:t>If the object is not empty</w:t>
-      </w:r>
-    </w:p>
-    <w:p>
-      <w:pPr>
-        <w:pStyle w:val="ListParagraph"/>
-        <w:numPr>
-          <w:ilvl w:val="4"/>
-          <w:numId w:val="4"/>
-        </w:numPr>
-      </w:pPr>
-      <w:r>
-        <w:t>If the key of the object to be inserted is less than the root’s key</w:t>
-      </w:r>
-    </w:p>
-    <w:p>
-      <w:pPr>
-        <w:pStyle w:val="ListParagraph"/>
-        <w:numPr>
-          <w:ilvl w:val="5"/>
-          <w:numId w:val="4"/>
-        </w:numPr>
-      </w:pPr>
-      <w:r>
-        <w:t>Insert it as a left child</w:t>
-      </w:r>
-    </w:p>
-    <w:p>
-      <w:pPr>
-        <w:pStyle w:val="ListParagraph"/>
-        <w:numPr>
-          <w:ilvl w:val="5"/>
-          <w:numId w:val="4"/>
-        </w:numPr>
-      </w:pPr>
-      <w:r>
-        <w:t xml:space="preserve">As we use the insertHelp() function recursively, we will walk down the line to </w:t>
-      </w:r>
-      <w:r>
-        <w:t>a root that has no children</w:t>
-      </w:r>
-      <w:r>
-        <w:t>, finding that root by determining if the node in question has NO CHILDREN || a left pointer that is threaded</w:t>
-      </w:r>
-    </w:p>
-    <w:p>
-      <w:pPr>
-        <w:pStyle w:val="ListParagraph"/>
-        <w:numPr>
-          <w:ilvl w:val="5"/>
-          <w:numId w:val="4"/>
-        </w:numPr>
-      </w:pPr>
-      <w:r>
-        <w:t>Then</w:t>
-      </w:r>
-    </w:p>
-    <w:p>
-      <w:pPr>
-        <w:pStyle w:val="ListParagraph"/>
-        <w:numPr>
-          <w:ilvl w:val="6"/>
-          <w:numId w:val="4"/>
-        </w:numPr>
-      </w:pPr>
-      <w:r>
-        <w:t>Insert the node</w:t>
-      </w:r>
-    </w:p>
-    <w:p>
-      <w:pPr>
-        <w:pStyle w:val="ListParagraph"/>
-        <w:numPr>
-          <w:ilvl w:val="6"/>
-          <w:numId w:val="4"/>
-        </w:numPr>
-      </w:pPr>
-      <w:r>
-        <w:t xml:space="preserve">Reassign the root’s </w:t>
-      </w:r>
-      <w:r>
-        <w:t xml:space="preserve">left child </w:t>
-      </w:r>
-      <w:r>
-        <w:t>pointer to point to our new node</w:t>
-      </w:r>
-    </w:p>
-    <w:p>
-      <w:pPr>
-        <w:pStyle w:val="ListParagraph"/>
-        <w:numPr>
-          <w:ilvl w:val="6"/>
-          <w:numId w:val="4"/>
-        </w:numPr>
-      </w:pPr>
-      <w:r>
-        <w:t>Set lcIsThreaded to false</w:t>
-      </w:r>
-    </w:p>
-    <w:p>
-      <w:pPr>
-        <w:pStyle w:val="ListParagraph"/>
-        <w:numPr>
-          <w:ilvl w:val="6"/>
-          <w:numId w:val="4"/>
-        </w:numPr>
-      </w:pPr>
-      <w:r>
-        <w:t>Set the pointers for the new node to thread left and right as applicable</w:t>
-      </w:r>
-    </w:p>
-    <w:p>
-      <w:pPr>
-        <w:pStyle w:val="ListParagraph"/>
-        <w:numPr>
-          <w:ilvl w:val="7"/>
-          <w:numId w:val="4"/>
-        </w:numPr>
-      </w:pPr>
-      <w:proofErr w:type="spellStart"/>
-      <w:r>
-        <w:t>Lc</w:t>
-      </w:r>
-      <w:proofErr w:type="spellEnd"/>
-      <w:r>
-        <w:t xml:space="preserve"> will point to inorder predecessor</w:t>
-      </w:r>
-    </w:p>
-    <w:p>
-      <w:pPr>
-        <w:pStyle w:val="ListParagraph"/>
-        <w:numPr>
-          <w:ilvl w:val="7"/>
-          <w:numId w:val="4"/>
-        </w:numPr>
-      </w:pPr>
-      <w:proofErr w:type="spellStart"/>
-      <w:r>
-        <w:t>Rc</w:t>
-      </w:r>
-      <w:proofErr w:type="spellEnd"/>
-      <w:r>
-        <w:t xml:space="preserve"> will point to inorder successor</w:t>
-      </w:r>
-    </w:p>
-    <w:p>
-      <w:pPr>
-        <w:pStyle w:val="ListParagraph"/>
-        <w:numPr>
-          <w:ilvl w:val="4"/>
-          <w:numId w:val="4"/>
-        </w:numPr>
-      </w:pPr>
-      <w:r>
-        <w:t>If the key of the object to be inserted is greater than the root’s key</w:t>
-      </w:r>
-    </w:p>
-    <w:p>
-      <w:pPr>
-        <w:pStyle w:val="ListParagraph"/>
-        <w:numPr>
-          <w:ilvl w:val="5"/>
-          <w:numId w:val="4"/>
-        </w:numPr>
-      </w:pPr>
-      <w:r>
-        <w:t>Insert it as a right child</w:t>
-      </w:r>
-    </w:p>
-    <w:p>
-      <w:pPr>
-        <w:pStyle w:val="ListParagraph"/>
-        <w:numPr>
-          <w:ilvl w:val="5"/>
-          <w:numId w:val="4"/>
-        </w:numPr>
-      </w:pPr>
-      <w:r>
-        <w:t xml:space="preserve">As we use the insertHelp() function recursively, we will walk down the line to </w:t>
-      </w:r>
-      <w:r>
-        <w:t>a root node which has a left child but no right child</w:t>
-      </w:r>
-    </w:p>
-    <w:p>
-      <w:pPr>
-        <w:pStyle w:val="ListParagraph"/>
-        <w:numPr>
-          <w:ilvl w:val="5"/>
-          <w:numId w:val="4"/>
-        </w:numPr>
-      </w:pPr>
-      <w:r>
-        <w:t>Then</w:t>
-      </w:r>
-    </w:p>
-    <w:p>
-      <w:pPr>
-        <w:pStyle w:val="ListParagraph"/>
-        <w:numPr>
-          <w:ilvl w:val="6"/>
-          <w:numId w:val="4"/>
-        </w:numPr>
-      </w:pPr>
-      <w:r>
-        <w:t>Insert the node</w:t>
-      </w:r>
-      <w:r>
-        <w:t xml:space="preserve"> as the right child</w:t>
-      </w:r>
-    </w:p>
-    <w:p>
-      <w:pPr>
-        <w:pStyle w:val="ListParagraph"/>
-        <w:numPr>
-          <w:ilvl w:val="6"/>
-          <w:numId w:val="4"/>
-        </w:numPr>
-      </w:pPr>
-      <w:r>
-        <w:t xml:space="preserve">Reassign the root’s </w:t>
-      </w:r>
-      <w:r>
-        <w:t xml:space="preserve">right child </w:t>
-      </w:r>
-      <w:r>
-        <w:t>pointer to point to our new node</w:t>
-      </w:r>
-    </w:p>
-    <w:p>
-      <w:pPr>
-        <w:pStyle w:val="ListParagraph"/>
-        <w:numPr>
-          <w:ilvl w:val="6"/>
-          <w:numId w:val="4"/>
-        </w:numPr>
-      </w:pPr>
-      <w:r>
-        <w:t xml:space="preserve">Set </w:t>
-      </w:r>
-      <w:r>
-        <w:t>r</w:t>
-      </w:r>
-      <w:r>
-        <w:t>cIsThreaded to false</w:t>
-      </w:r>
-    </w:p>
-    <w:p>
-      <w:pPr>
-        <w:pStyle w:val="ListParagraph"/>
-        <w:numPr>
-          <w:ilvl w:val="6"/>
-          <w:numId w:val="4"/>
-        </w:numPr>
-      </w:pPr>
-      <w:r>
-        <w:t>Set the pointers for the new node to thread left and right as applicable</w:t>
-      </w:r>
-    </w:p>
-    <w:p>
-      <w:pPr>
-        <w:pStyle w:val="ListParagraph"/>
-        <w:numPr>
-          <w:ilvl w:val="7"/>
-          <w:numId w:val="4"/>
-        </w:numPr>
-      </w:pPr>
-      <w:proofErr w:type="spellStart"/>
-      <w:r>
-        <w:t>Lc</w:t>
-      </w:r>
-      <w:proofErr w:type="spellEnd"/>
-      <w:r>
-        <w:t xml:space="preserve"> will point to inorder predecessor</w:t>
-      </w:r>
-    </w:p>
-    <w:p>
-      <w:pPr>
-        <w:pStyle w:val="ListParagraph"/>
-        <w:numPr>
-          <w:ilvl w:val="7"/>
-          <w:numId w:val="4"/>
-        </w:numPr>
-      </w:pPr>
-      <w:proofErr w:type="spellStart"/>
-      <w:r>
-        <w:t>Rc</w:t>
-      </w:r>
-      <w:proofErr w:type="spellEnd"/>
-      <w:r>
-        <w:t xml:space="preserve"> will point to inorder successor</w:t>
-      </w:r>
-    </w:p>
-    <w:p>
-      <w:pPr>
-        <w:pStyle w:val="ListParagraph"/>
-        <w:numPr>
-          <w:ilvl w:val="0"/>
-          <w:numId w:val="4"/>
-        </w:numPr>
-      </w:pPr>
-      <w:r>
-        <w:t>Changes to Main.cpp</w:t>
-      </w:r>
-    </w:p>
-    <w:p>
-      <w:pPr>
-        <w:pStyle w:val="ListParagraph"/>
-        <w:numPr>
-          <w:ilvl w:val="1"/>
-          <w:numId w:val="4"/>
-        </w:numPr>
-      </w:pPr>
-      <w:r>
-        <w:t>Main.cpp must be able to implement all the functions in BST.h and print the appropriate information to the user.</w:t>
+        <w:t>Print Inorder</w:t>
       </w:r>
     </w:p>
     <w:p>
@@ -941,7 +830,7 @@
         </w:numPr>
       </w:pPr>
       <w:r>
-        <w:t>Print Inorder</w:t>
+        <w:t>Print Reverse</w:t>
       </w:r>
     </w:p>
     <w:p>
@@ -953,28 +842,7 @@
         </w:numPr>
       </w:pPr>
       <w:r>
-        <w:t>Print Reverse</w:t>
-      </w:r>
-    </w:p>
-    <w:p>
-      <w:pPr>
-        <w:pStyle w:val="ListParagraph"/>
-        <w:numPr>
-          <w:ilvl w:val="2"/>
-          <w:numId w:val="4"/>
-        </w:numPr>
-      </w:pPr>
-      <w:r>
-        <w:lastRenderedPageBreak/>
-        <w:t xml:space="preserve">Both^ using </w:t>
-      </w:r>
-      <w:proofErr w:type="spellStart"/>
-      <w:r>
-        <w:t>printhelp</w:t>
-      </w:r>
-      <w:proofErr w:type="spellEnd"/>
-      <w:r>
-        <w:t>()</w:t>
+        <w:t>Both^ using printhelp()</w:t>
       </w:r>
     </w:p>
     <w:p/>
@@ -1866,6 +1734,29 @@
       <w:sz w:val="24"/>
     </w:rPr>
   </w:style>
+  <w:style w:type="character" w:styleId="Hyperlink">
+    <w:name w:val="Hyperlink"/>
+    <w:basedOn w:val="DefaultParagraphFont"/>
+    <w:uiPriority w:val="99"/>
+    <w:unhideWhenUsed/>
+    <w:rsid w:val="00354E2B"/>
+    <w:rPr>
+      <w:color w:val="0563C1" w:themeColor="hyperlink"/>
+      <w:u w:val="single"/>
+    </w:rPr>
+  </w:style>
+  <w:style w:type="character" w:styleId="UnresolvedMention">
+    <w:name w:val="Unresolved Mention"/>
+    <w:basedOn w:val="DefaultParagraphFont"/>
+    <w:uiPriority w:val="99"/>
+    <w:semiHidden/>
+    <w:unhideWhenUsed/>
+    <w:rsid w:val="00354E2B"/>
+    <w:rPr>
+      <w:color w:val="605E5C"/>
+      <w:shd w:val="clear" w:color="auto" w:fill="E1DFDD"/>
+    </w:rPr>
+  </w:style>
 </w:styles>
 </file>
 

--- a/Approach.docx
+++ b/Approach.docx
@@ -42,6 +42,11 @@
     <w:p/>
     <w:p>
       <w:r>
+        <w:t>Citations included in this project have been added to the function description where applicable.</w:t>
+      </w:r>
+    </w:p>
+    <w:p>
+      <w:r>
         <w:t>At a high level, we are taking a Binary Tree implementation and turning it into a Double (Left/Right) Threaded Binary Tree Implementation</w:t>
       </w:r>
       <w:r>
@@ -78,7 +83,13 @@
         <w:t xml:space="preserve">which </w:t>
       </w:r>
       <w:r>
-        <w:t xml:space="preserve">indicates the “isAThread” quality of each pointer, so “true” means that the </w:t>
+        <w:t xml:space="preserve">indicates the </w:t>
+      </w:r>
+      <w:r>
+        <w:t xml:space="preserve">context </w:t>
+      </w:r>
+      <w:r>
+        <w:t xml:space="preserve">of each pointer, so “true” means that the </w:t>
       </w:r>
       <w:r>
         <w:t>pointer is a thread</w:t>
@@ -87,12 +98,28 @@
         <w:t xml:space="preserve"> to an inorder predecessor or successor</w:t>
       </w:r>
       <w:r>
-        <w:t xml:space="preserve"> and “false” means it is a regular pointer to another node</w:t>
+        <w:t xml:space="preserve"> and “false” means it is a regular pointer to </w:t>
+      </w:r>
+      <w:r>
+        <w:t>a child</w:t>
+      </w:r>
+      <w:r>
+        <w:t xml:space="preserve"> node</w:t>
       </w:r>
       <w:r>
         <w:t>).</w:t>
       </w:r>
     </w:p>
+    <w:p/>
+    <w:p>
+      <w:pPr>
+        <w:pStyle w:val="Heading1"/>
+      </w:pPr>
+      <w:r>
+        <w:t>Process</w:t>
+      </w:r>
+    </w:p>
+    <w:p/>
     <w:p>
       <w:pPr>
         <w:pStyle w:val="ListParagraph"/>
@@ -201,6 +228,7 @@
         </w:numPr>
       </w:pPr>
       <w:r>
+        <w:lastRenderedPageBreak/>
         <w:t>BST.h</w:t>
       </w:r>
     </w:p>
@@ -255,107 +283,284 @@
         </w:numPr>
       </w:pPr>
       <w:r>
+        <w:t>Since</w:t>
+      </w:r>
+      <w:r>
+        <w:t xml:space="preserve"> BST.h</w:t>
+      </w:r>
+      <w:r>
+        <w:t xml:space="preserve"> </w:t>
+      </w:r>
+      <w:r>
+        <w:t>implements the Binary Nodes from BinNodes.h</w:t>
+      </w:r>
+      <w:r>
+        <w:t xml:space="preserve">, we will need to </w:t>
+      </w:r>
+      <w:r>
+        <w:t>make sure there is support for threaded pointers and associated Booleans.</w:t>
+      </w:r>
+    </w:p>
+    <w:p>
+      <w:pPr>
+        <w:pStyle w:val="ListParagraph"/>
+        <w:numPr>
+          <w:ilvl w:val="1"/>
+          <w:numId w:val="4"/>
+        </w:numPr>
+      </w:pPr>
+      <w:r>
+        <w:t xml:space="preserve">This will NOT be done by adding more pointers. We will merely reuse the pointers for the left and right children that are already there, but label them as either “threaded” or “regular” pointers using a </w:t>
+      </w:r>
+      <w:r>
+        <w:t xml:space="preserve">private </w:t>
+      </w:r>
+      <w:r>
+        <w:t>Boolean (“true” if “threaded”, “false” if “regular”).</w:t>
+      </w:r>
+    </w:p>
+    <w:p>
+      <w:pPr>
+        <w:pStyle w:val="ListParagraph"/>
+        <w:numPr>
+          <w:ilvl w:val="1"/>
+          <w:numId w:val="4"/>
+        </w:numPr>
+      </w:pPr>
+      <w:r>
+        <w:t>By adding more pointers, we defeat the purpose of the exercise. The goal is to optimize the binary tree structure in which there are left and right child pointers, allowing for more efficient access to other parts of the tree (the inorder predecessors and successors) where possible when no left or right child node exists.</w:t>
+      </w:r>
+    </w:p>
+    <w:p>
+      <w:pPr>
+        <w:pStyle w:val="ListParagraph"/>
+        <w:numPr>
+          <w:ilvl w:val="1"/>
+          <w:numId w:val="4"/>
+        </w:numPr>
+      </w:pPr>
+      <w:r>
+        <w:t>So, create context Booleans indicating the type of pointer of the lc and rc pointers.</w:t>
+      </w:r>
+    </w:p>
+    <w:p>
+      <w:pPr>
+        <w:pStyle w:val="ListParagraph"/>
+        <w:numPr>
+          <w:ilvl w:val="1"/>
+          <w:numId w:val="4"/>
+        </w:numPr>
+      </w:pPr>
+      <w:r>
+        <w:t>Create getter and setter methods for these Booleans.</w:t>
+      </w:r>
+    </w:p>
+    <w:p>
+      <w:pPr>
+        <w:pStyle w:val="ListParagraph"/>
+        <w:numPr>
+          <w:ilvl w:val="1"/>
+          <w:numId w:val="4"/>
+        </w:numPr>
+      </w:pPr>
+      <w:r>
+        <w:t>Integrate these new variables into the constructor w/ parameters method.</w:t>
+      </w:r>
+    </w:p>
+    <w:p>
+      <w:pPr>
+        <w:pStyle w:val="ListParagraph"/>
+        <w:numPr>
+          <w:ilvl w:val="1"/>
+          <w:numId w:val="4"/>
+        </w:numPr>
+      </w:pPr>
+      <w:r>
+        <w:t xml:space="preserve">Amend isLeaf() to incorporate a check for the context variable when deciding if the node has no children (because now, all of them </w:t>
+      </w:r>
+      <w:r>
+        <w:t>will have pointers that point to another node, either a threaded or regular one</w:t>
+      </w:r>
+      <w:r>
+        <w:t>).</w:t>
+      </w:r>
+    </w:p>
+    <w:p>
+      <w:pPr>
+        <w:pStyle w:val="ListParagraph"/>
+        <w:numPr>
+          <w:ilvl w:val="2"/>
+          <w:numId w:val="4"/>
+        </w:numPr>
+      </w:pPr>
+      <w:r>
+        <w:t>If it has no children, it’s a leaf</w:t>
+      </w:r>
+    </w:p>
+    <w:p>
+      <w:pPr>
+        <w:pStyle w:val="ListParagraph"/>
+        <w:numPr>
+          <w:ilvl w:val="2"/>
+          <w:numId w:val="4"/>
+        </w:numPr>
+      </w:pPr>
+      <w:r>
+        <w:t>If all of its children are threaded, it’s a leaf</w:t>
+      </w:r>
+    </w:p>
+    <w:p>
+      <w:pPr>
+        <w:pStyle w:val="ListParagraph"/>
+        <w:numPr>
+          <w:ilvl w:val="3"/>
+          <w:numId w:val="4"/>
+        </w:numPr>
+      </w:pPr>
+      <w:r>
+        <w:t>Have to count number of children and get the “true” thread context variables for them</w:t>
+      </w:r>
+    </w:p>
+    <w:p>
+      <w:pPr>
+        <w:pStyle w:val="ListParagraph"/>
+        <w:numPr>
+          <w:ilvl w:val="3"/>
+          <w:numId w:val="4"/>
+        </w:numPr>
+      </w:pPr>
+      <w:r>
+        <w:t>If they’re equal, it’s a leaf</w:t>
+      </w:r>
+    </w:p>
+    <w:p>
+      <w:pPr>
+        <w:pStyle w:val="ListParagraph"/>
+        <w:numPr>
+          <w:ilvl w:val="1"/>
+          <w:numId w:val="4"/>
+        </w:numPr>
+      </w:pPr>
+      <w:r>
+        <w:t xml:space="preserve">Now, we </w:t>
+      </w:r>
+      <w:r>
+        <w:t xml:space="preserve">must </w:t>
+      </w:r>
+      <w:r>
+        <w:t>ensure that the methods in BST.h that call methods in our BSTNode class do so with the appropriate parameters (the booleans needed for thread/regular context).</w:t>
+      </w:r>
+    </w:p>
+    <w:p>
+      <w:pPr>
+        <w:pStyle w:val="ListParagraph"/>
+        <w:numPr>
+          <w:ilvl w:val="0"/>
+          <w:numId w:val="4"/>
+        </w:numPr>
+      </w:pPr>
+      <w:r>
+        <w:t>Changes to BST.h</w:t>
+      </w:r>
+    </w:p>
+    <w:p>
+      <w:pPr>
+        <w:pStyle w:val="ListParagraph"/>
+        <w:numPr>
+          <w:ilvl w:val="1"/>
+          <w:numId w:val="4"/>
+        </w:numPr>
+      </w:pPr>
+      <w:r>
+        <w:t>Add private variables</w:t>
+      </w:r>
+    </w:p>
+    <w:p>
+      <w:pPr>
+        <w:pStyle w:val="ListParagraph"/>
+        <w:numPr>
+          <w:ilvl w:val="2"/>
+          <w:numId w:val="4"/>
+        </w:numPr>
+      </w:pPr>
+      <w:r>
+        <w:t>lowestKey</w:t>
+      </w:r>
+    </w:p>
+    <w:p>
+      <w:pPr>
+        <w:pStyle w:val="ListParagraph"/>
+        <w:numPr>
+          <w:ilvl w:val="2"/>
+          <w:numId w:val="4"/>
+        </w:numPr>
+      </w:pPr>
+      <w:r>
+        <w:t>highestKey</w:t>
+      </w:r>
+    </w:p>
+    <w:p>
+      <w:pPr>
+        <w:pStyle w:val="ListParagraph"/>
+        <w:numPr>
+          <w:ilvl w:val="2"/>
+          <w:numId w:val="4"/>
+        </w:numPr>
+      </w:pPr>
+      <w:r>
+        <w:t>These track the lowest inserted key value and highest inserted key value for some comparison operations.</w:t>
+      </w:r>
+    </w:p>
+    <w:p>
+      <w:pPr>
+        <w:pStyle w:val="ListParagraph"/>
+        <w:numPr>
+          <w:ilvl w:val="1"/>
+          <w:numId w:val="4"/>
+        </w:numPr>
+      </w:pPr>
+      <w:r>
+        <w:t>Add</w:t>
+      </w:r>
+      <w:r>
+        <w:t>/change</w:t>
+      </w:r>
+      <w:r>
+        <w:t xml:space="preserve"> private </w:t>
+      </w:r>
+      <w:r>
+        <w:t>function</w:t>
+      </w:r>
+      <w:r>
+        <w:t>s</w:t>
+      </w:r>
+    </w:p>
+    <w:p>
+      <w:pPr>
+        <w:pStyle w:val="ListParagraph"/>
+        <w:numPr>
+          <w:ilvl w:val="2"/>
+          <w:numId w:val="4"/>
+        </w:numPr>
+      </w:pPr>
+      <w:r>
+        <w:t>simpleThread()</w:t>
+      </w:r>
+    </w:p>
+    <w:p>
+      <w:pPr>
+        <w:pStyle w:val="ListParagraph"/>
+        <w:numPr>
+          <w:ilvl w:val="3"/>
+          <w:numId w:val="4"/>
+        </w:numPr>
+      </w:pPr>
+      <w:r>
         <w:lastRenderedPageBreak/>
-        <w:t>Since</w:t>
-      </w:r>
-      <w:r>
-        <w:t xml:space="preserve"> BST.h</w:t>
-      </w:r>
-      <w:r>
-        <w:t xml:space="preserve"> </w:t>
-      </w:r>
-      <w:r>
-        <w:t>implements the Binary Nodes from BinNodes.h</w:t>
-      </w:r>
-      <w:r>
-        <w:t xml:space="preserve">, we will need to </w:t>
-      </w:r>
-      <w:r>
-        <w:t>make sure there is support for threaded pointers and associated Booleans.</w:t>
-      </w:r>
-    </w:p>
-    <w:p>
-      <w:pPr>
-        <w:pStyle w:val="ListParagraph"/>
-        <w:numPr>
-          <w:ilvl w:val="1"/>
-          <w:numId w:val="4"/>
-        </w:numPr>
-      </w:pPr>
-      <w:r>
-        <w:t xml:space="preserve">This will NOT be done by adding more pointers. We will merely reuse the pointers for the left and right children that are already there, but label them as either “threaded” or “regular” pointers using a </w:t>
-      </w:r>
-      <w:r>
-        <w:t xml:space="preserve">private </w:t>
-      </w:r>
-      <w:r>
-        <w:t>Boolean (“true” if “threaded”, “false” if “regular”).</w:t>
-      </w:r>
-    </w:p>
-    <w:p>
-      <w:pPr>
-        <w:pStyle w:val="ListParagraph"/>
-        <w:numPr>
-          <w:ilvl w:val="1"/>
-          <w:numId w:val="4"/>
-        </w:numPr>
-      </w:pPr>
-      <w:r>
-        <w:t>By adding more pointers, we defeat the purpose of the exercise. The goal is to optimize the binary tree structure in which there are left and right child pointers, allowing for more efficient access to other parts of the tree (the inorder predecessors and successors) where possible when no left or right child node exists.</w:t>
-      </w:r>
-    </w:p>
-    <w:p>
-      <w:pPr>
-        <w:pStyle w:val="ListParagraph"/>
-        <w:numPr>
-          <w:ilvl w:val="1"/>
-          <w:numId w:val="4"/>
-        </w:numPr>
-      </w:pPr>
-      <w:r>
-        <w:t>So, create context Booleans indicating the type of pointer of the lc and rc pointers.</w:t>
-      </w:r>
-    </w:p>
-    <w:p>
-      <w:pPr>
-        <w:pStyle w:val="ListParagraph"/>
-        <w:numPr>
-          <w:ilvl w:val="1"/>
-          <w:numId w:val="4"/>
-        </w:numPr>
-      </w:pPr>
-      <w:r>
-        <w:t>Create getter and setter methods for these Booleans.</w:t>
-      </w:r>
-    </w:p>
-    <w:p>
-      <w:pPr>
-        <w:pStyle w:val="ListParagraph"/>
-        <w:numPr>
-          <w:ilvl w:val="1"/>
-          <w:numId w:val="4"/>
-        </w:numPr>
-      </w:pPr>
-      <w:r>
-        <w:t>Integrate these new variables into the constructor w/ parameters method.</w:t>
-      </w:r>
-    </w:p>
-    <w:p>
-      <w:pPr>
-        <w:pStyle w:val="ListParagraph"/>
-        <w:numPr>
-          <w:ilvl w:val="1"/>
-          <w:numId w:val="4"/>
-        </w:numPr>
-      </w:pPr>
-      <w:r>
-        <w:t xml:space="preserve">Amend isLeaf() to incorporate a check for the context variable when deciding if the node has no children (because now, all of them </w:t>
-      </w:r>
-      <w:r>
-        <w:t>will have pointers that point to another node, either a threaded or regular one</w:t>
-      </w:r>
-      <w:r>
-        <w:t>).</w:t>
+        <w:t>Handle the first node-it will have slightly different threading requirements than the others</w:t>
+      </w:r>
+      <w:r>
+        <w:t>.</w:t>
       </w:r>
     </w:p>
     <w:p>
@@ -367,19 +572,13 @@
         </w:numPr>
       </w:pPr>
       <w:r>
-        <w:t>If it has no children, it’s a leaf</w:t>
-      </w:r>
-    </w:p>
-    <w:p>
-      <w:pPr>
-        <w:pStyle w:val="ListParagraph"/>
-        <w:numPr>
-          <w:ilvl w:val="2"/>
-          <w:numId w:val="4"/>
-        </w:numPr>
-      </w:pPr>
-      <w:r>
-        <w:t>If all of its children are threaded, it’s a leaf</w:t>
+        <w:t>standard</w:t>
+      </w:r>
+      <w:r>
+        <w:t>Thread</w:t>
+      </w:r>
+      <w:r>
+        <w:t>()</w:t>
       </w:r>
     </w:p>
     <w:p>
@@ -391,76 +590,7 @@
         </w:numPr>
       </w:pPr>
       <w:r>
-        <w:t>Have to count number of children and get the “true” thread context variables for them</w:t>
-      </w:r>
-    </w:p>
-    <w:p>
-      <w:pPr>
-        <w:pStyle w:val="ListParagraph"/>
-        <w:numPr>
-          <w:ilvl w:val="3"/>
-          <w:numId w:val="4"/>
-        </w:numPr>
-      </w:pPr>
-      <w:r>
-        <w:t>If they’re equal, it’s a leaf</w:t>
-      </w:r>
-    </w:p>
-    <w:p>
-      <w:pPr>
-        <w:pStyle w:val="ListParagraph"/>
-        <w:numPr>
-          <w:ilvl w:val="1"/>
-          <w:numId w:val="4"/>
-        </w:numPr>
-      </w:pPr>
-      <w:r>
-        <w:t xml:space="preserve">Now, we </w:t>
-      </w:r>
-      <w:r>
-        <w:t xml:space="preserve">must </w:t>
-      </w:r>
-      <w:r>
-        <w:t>ensure that the methods in BST.h that call methods in our BSTNode class do so with the appropriate parameters (the booleans needed for thread/regular context).</w:t>
-      </w:r>
-    </w:p>
-    <w:p>
-      <w:pPr>
-        <w:pStyle w:val="ListParagraph"/>
-        <w:numPr>
-          <w:ilvl w:val="0"/>
-          <w:numId w:val="4"/>
-        </w:numPr>
-      </w:pPr>
-      <w:r>
-        <w:t>Changes to BST.h</w:t>
-      </w:r>
-    </w:p>
-    <w:p>
-      <w:pPr>
-        <w:pStyle w:val="ListParagraph"/>
-        <w:numPr>
-          <w:ilvl w:val="1"/>
-          <w:numId w:val="4"/>
-        </w:numPr>
-      </w:pPr>
-      <w:r>
-        <w:t xml:space="preserve">Add private </w:t>
-      </w:r>
-      <w:r>
-        <w:t>function</w:t>
-      </w:r>
-    </w:p>
-    <w:p>
-      <w:pPr>
-        <w:pStyle w:val="ListParagraph"/>
-        <w:numPr>
-          <w:ilvl w:val="2"/>
-          <w:numId w:val="4"/>
-        </w:numPr>
-      </w:pPr>
-      <w:r>
-        <w:t>assignThreads()</w:t>
+        <w:t>Handle applying threads to all non-root nodes.</w:t>
       </w:r>
     </w:p>
     <w:p>
@@ -496,6 +626,18 @@
       <w:pPr>
         <w:pStyle w:val="ListParagraph"/>
         <w:numPr>
+          <w:ilvl w:val="3"/>
+          <w:numId w:val="4"/>
+        </w:numPr>
+      </w:pPr>
+      <w:r>
+        <w:t>Implementation</w:t>
+      </w:r>
+    </w:p>
+    <w:p>
+      <w:pPr>
+        <w:pStyle w:val="ListParagraph"/>
+        <w:numPr>
           <w:ilvl w:val="4"/>
           <w:numId w:val="4"/>
         </w:numPr>
@@ -519,11 +661,7 @@
         <w:t>type</w:t>
       </w:r>
       <w:r>
-        <w:t xml:space="preserve"> it so that I would understand it, making adjustments and building </w:t>
-      </w:r>
-      <w:r>
-        <w:lastRenderedPageBreak/>
-        <w:t>handling for outlying cases (trees with 1 node, 2 nodes) as needed.</w:t>
+        <w:t xml:space="preserve"> it so that I would understand it, making adjustments and building handling for outlying cases (trees with 1 node, 2 nodes) as needed.</w:t>
       </w:r>
     </w:p>
     <w:p>
@@ -547,7 +685,7 @@
         </w:numPr>
       </w:pPr>
       <w:r>
-        <w:t>If there are only one node or two nodes, assign the threaded pointers manually.</w:t>
+        <w:t>Get a reference to the newly inserted node</w:t>
       </w:r>
     </w:p>
     <w:p>
@@ -559,7 +697,19 @@
         </w:numPr>
       </w:pPr>
       <w:r>
-        <w:t>For all other cases, traverse the tree to find the newly inserted node.</w:t>
+        <w:t>Handle special cases where the new node is the left-most or right-most node.</w:t>
+      </w:r>
+    </w:p>
+    <w:p>
+      <w:pPr>
+        <w:pStyle w:val="ListParagraph"/>
+        <w:numPr>
+          <w:ilvl w:val="6"/>
+          <w:numId w:val="4"/>
+        </w:numPr>
+      </w:pPr>
+      <w:r>
+        <w:t>Use null pointers on the outer side of such a node</w:t>
       </w:r>
     </w:p>
     <w:p>
@@ -571,7 +721,7 @@
         </w:numPr>
       </w:pPr>
       <w:r>
-        <w:t>In most cases, the predecessor or successor will be the parent, or will be the parent of a parent (due to the size of our tree and the particular data set we have)</w:t>
+        <w:t>Otherwise, assign left threads to the inorder predecessor</w:t>
       </w:r>
     </w:p>
     <w:p>
@@ -583,19 +733,7 @@
         </w:numPr>
       </w:pPr>
       <w:r>
-        <w:t>If the node in question has a subtree, go down it to find the predecessor or successor</w:t>
-      </w:r>
-    </w:p>
-    <w:p>
-      <w:pPr>
-        <w:pStyle w:val="ListParagraph"/>
-        <w:numPr>
-          <w:ilvl w:val="6"/>
-          <w:numId w:val="4"/>
-        </w:numPr>
-      </w:pPr>
-      <w:r>
-        <w:t>This isn’t the case for us as we insert nodes, but could be the case if we are manipulating them in some other fashion.</w:t>
+        <w:t>Assign right threads to the inorder successor</w:t>
       </w:r>
     </w:p>
     <w:p>
@@ -607,7 +745,31 @@
         </w:numPr>
       </w:pPr>
       <w:r>
-        <w:t>Return when the predecessor and/or successor are found and set.</w:t>
+        <w:t>Adjust the parent accordingly</w:t>
+      </w:r>
+    </w:p>
+    <w:p>
+      <w:pPr>
+        <w:pStyle w:val="ListParagraph"/>
+        <w:numPr>
+          <w:ilvl w:val="5"/>
+          <w:numId w:val="4"/>
+        </w:numPr>
+      </w:pPr>
+      <w:r>
+        <w:t>Adjust the boolean context variables</w:t>
+      </w:r>
+    </w:p>
+    <w:p>
+      <w:pPr>
+        <w:pStyle w:val="ListParagraph"/>
+        <w:numPr>
+          <w:ilvl w:val="2"/>
+          <w:numId w:val="4"/>
+        </w:numPr>
+      </w:pPr>
+      <w:r>
+        <w:t>InsertHelp()</w:t>
       </w:r>
     </w:p>
     <w:p>
@@ -619,78 +781,6 @@
         </w:numPr>
       </w:pPr>
       <w:r>
-        <w:t>Called AFTER “insertHelp()” within “insert()”</w:t>
-      </w:r>
-    </w:p>
-    <w:p>
-      <w:pPr>
-        <w:pStyle w:val="ListParagraph"/>
-        <w:numPr>
-          <w:ilvl w:val="3"/>
-          <w:numId w:val="4"/>
-        </w:numPr>
-      </w:pPr>
-      <w:r>
-        <w:t>This function will traverse the current state of the tree (after node insertion) and find the newly inserted node.</w:t>
-      </w:r>
-    </w:p>
-    <w:p>
-      <w:pPr>
-        <w:pStyle w:val="ListParagraph"/>
-        <w:numPr>
-          <w:ilvl w:val="3"/>
-          <w:numId w:val="4"/>
-        </w:numPr>
-      </w:pPr>
-      <w:r>
-        <w:t>Upon finding it, it will determine what the node’s predecessor and successor nodes are</w:t>
-      </w:r>
-    </w:p>
-    <w:p>
-      <w:pPr>
-        <w:pStyle w:val="ListParagraph"/>
-        <w:numPr>
-          <w:ilvl w:val="3"/>
-          <w:numId w:val="4"/>
-        </w:numPr>
-      </w:pPr>
-      <w:r>
-        <w:t>And it will assign the left child and right child pointers of the newly inserted node to the successor and predecessor as appropriate.</w:t>
-      </w:r>
-    </w:p>
-    <w:p>
-      <w:pPr>
-        <w:pStyle w:val="ListParagraph"/>
-        <w:numPr>
-          <w:ilvl w:val="3"/>
-          <w:numId w:val="4"/>
-        </w:numPr>
-      </w:pPr>
-      <w:r>
-        <w:t>Then, it will indicate whether that child pointer is “threaded” or “regular” by adjusting the boolean.</w:t>
-      </w:r>
-    </w:p>
-    <w:p>
-      <w:pPr>
-        <w:pStyle w:val="ListParagraph"/>
-        <w:numPr>
-          <w:ilvl w:val="1"/>
-          <w:numId w:val="4"/>
-        </w:numPr>
-      </w:pPr>
-      <w:r>
-        <w:t>InsertHelp()</w:t>
-      </w:r>
-    </w:p>
-    <w:p>
-      <w:pPr>
-        <w:pStyle w:val="ListParagraph"/>
-        <w:numPr>
-          <w:ilvl w:val="2"/>
-          <w:numId w:val="4"/>
-        </w:numPr>
-      </w:pPr>
-      <w:r>
         <w:t>Checks</w:t>
       </w:r>
       <w:r>
@@ -701,7 +791,7 @@
       <w:pPr>
         <w:pStyle w:val="ListParagraph"/>
         <w:numPr>
-          <w:ilvl w:val="3"/>
+          <w:ilvl w:val="4"/>
           <w:numId w:val="4"/>
         </w:numPr>
       </w:pPr>
@@ -716,7 +806,7 @@
       <w:pPr>
         <w:pStyle w:val="ListParagraph"/>
         <w:numPr>
-          <w:ilvl w:val="3"/>
+          <w:ilvl w:val="4"/>
           <w:numId w:val="4"/>
         </w:numPr>
       </w:pPr>
@@ -782,7 +872,82 @@
         </w:numPr>
       </w:pPr>
       <w:r>
-        <w:t>Eventually, the final turn will yield an empty node in the appropriate spot and a new node will be inserted.</w:t>
+        <w:t xml:space="preserve">Eventually, the final turn </w:t>
+      </w:r>
+      <w:r>
+        <w:t>be accomplished and the new node will be inserted in the appropriate spot.</w:t>
+      </w:r>
+    </w:p>
+    <w:p>
+      <w:pPr>
+        <w:pStyle w:val="ListParagraph"/>
+        <w:numPr>
+          <w:ilvl w:val="2"/>
+          <w:numId w:val="4"/>
+        </w:numPr>
+      </w:pPr>
+      <w:r>
+        <w:t>findPredecessor()</w:t>
+      </w:r>
+    </w:p>
+    <w:p>
+      <w:pPr>
+        <w:pStyle w:val="ListParagraph"/>
+        <w:numPr>
+          <w:ilvl w:val="3"/>
+          <w:numId w:val="4"/>
+        </w:numPr>
+      </w:pPr>
+      <w:r>
+        <w:t>Finds the inorder predecessor of a newly inserted node and returns a pointer to it</w:t>
+      </w:r>
+    </w:p>
+    <w:p>
+      <w:pPr>
+        <w:pStyle w:val="ListParagraph"/>
+        <w:numPr>
+          <w:ilvl w:val="2"/>
+          <w:numId w:val="4"/>
+        </w:numPr>
+      </w:pPr>
+      <w:r>
+        <w:t>findSuccessor</w:t>
+      </w:r>
+    </w:p>
+    <w:p>
+      <w:pPr>
+        <w:pStyle w:val="ListParagraph"/>
+        <w:numPr>
+          <w:ilvl w:val="3"/>
+          <w:numId w:val="4"/>
+        </w:numPr>
+      </w:pPr>
+      <w:r>
+        <w:t>Finds the inorder successor of a newly inserted node and returns a pointer to it</w:t>
+      </w:r>
+    </w:p>
+    <w:p>
+      <w:pPr>
+        <w:pStyle w:val="ListParagraph"/>
+        <w:numPr>
+          <w:ilvl w:val="2"/>
+          <w:numId w:val="4"/>
+        </w:numPr>
+      </w:pPr>
+      <w:r>
+        <w:t>getNode()</w:t>
+      </w:r>
+    </w:p>
+    <w:p>
+      <w:pPr>
+        <w:pStyle w:val="ListParagraph"/>
+        <w:numPr>
+          <w:ilvl w:val="3"/>
+          <w:numId w:val="4"/>
+        </w:numPr>
+      </w:pPr>
+      <w:r>
+        <w:t>Looks for a node by key value in the tree and returns a pointer to it</w:t>
       </w:r>
     </w:p>
     <w:p>
@@ -818,8 +983,23 @@
         </w:numPr>
       </w:pPr>
       <w:r>
+        <w:t>Standard key printing with printHelp()</w:t>
+      </w:r>
+    </w:p>
+    <w:p>
+      <w:pPr>
+        <w:pStyle w:val="ListParagraph"/>
+        <w:numPr>
+          <w:ilvl w:val="2"/>
+          <w:numId w:val="4"/>
+        </w:numPr>
+      </w:pPr>
+      <w:r>
         <w:t>Print Inorder</w:t>
       </w:r>
+      <w:r>
+        <w:t xml:space="preserve"> of element</w:t>
+      </w:r>
     </w:p>
     <w:p>
       <w:pPr>
@@ -832,17 +1012,8 @@
       <w:r>
         <w:t>Print Reverse</w:t>
       </w:r>
-    </w:p>
-    <w:p>
-      <w:pPr>
-        <w:pStyle w:val="ListParagraph"/>
-        <w:numPr>
-          <w:ilvl w:val="2"/>
-          <w:numId w:val="4"/>
-        </w:numPr>
-      </w:pPr>
-      <w:r>
-        <w:t>Both^ using printhelp()</w:t>
+      <w:r>
+        <w:t xml:space="preserve"> of element</w:t>
       </w:r>
     </w:p>
     <w:p/>

--- a/Approach.docx
+++ b/Approach.docx
@@ -28,6 +28,15 @@
     </w:p>
     <w:p>
       <w:pPr>
+        <w:pStyle w:val="Heading1"/>
+        <w:jc w:val="center"/>
+      </w:pPr>
+      <w:r>
+        <w:t>Programming Assignment 2</w:t>
+      </w:r>
+    </w:p>
+    <w:p>
+      <w:pPr>
         <w:jc w:val="right"/>
       </w:pPr>
     </w:p>
@@ -110,12 +119,40 @@
         <w:t>).</w:t>
       </w:r>
     </w:p>
+    <w:p>
+      <w:pPr>
+        <w:rPr>
+          <w:b/>
+          <w:bCs/>
+        </w:rPr>
+      </w:pPr>
+      <w:r>
+        <w:rPr>
+          <w:b/>
+          <w:bCs/>
+        </w:rPr>
+        <w:t>NOTE:</w:t>
+      </w:r>
+    </w:p>
+    <w:p>
+      <w:r>
+        <w:t>I just completed this assignment and found it very very challenging. I probably spent about 30 hours working on this over the course of two weeks and I was sure to start at the beginning of the time period allotted for this assignment.</w:t>
+      </w:r>
+    </w:p>
     <w:p/>
+    <w:p/>
+    <w:p/>
+    <w:p/>
+    <w:p/>
+    <w:p/>
+    <w:p/>
+    <w:p/>
     <w:p>
       <w:pPr>
         <w:pStyle w:val="Heading1"/>
       </w:pPr>
       <w:r>
+        <w:lastRenderedPageBreak/>
         <w:t>Process</w:t>
       </w:r>
     </w:p>
@@ -127,8 +164,16 @@
           <w:ilvl w:val="0"/>
           <w:numId w:val="4"/>
         </w:numPr>
-      </w:pPr>
-      <w:r>
+        <w:rPr>
+          <w:rFonts w:cstheme="minorHAnsi"/>
+          <w:sz w:val="22"/>
+        </w:rPr>
+      </w:pPr>
+      <w:r>
+        <w:rPr>
+          <w:rFonts w:cstheme="minorHAnsi"/>
+          <w:sz w:val="22"/>
+        </w:rPr>
         <w:t>The first thing I am going to do is put all the existing code into a Visual Studio C++ console application project.</w:t>
       </w:r>
     </w:p>
@@ -139,8 +184,16 @@
           <w:ilvl w:val="0"/>
           <w:numId w:val="4"/>
         </w:numPr>
-      </w:pPr>
-      <w:r>
+        <w:rPr>
+          <w:rFonts w:cstheme="minorHAnsi"/>
+          <w:sz w:val="22"/>
+        </w:rPr>
+      </w:pPr>
+      <w:r>
+        <w:rPr>
+          <w:rFonts w:cstheme="minorHAnsi"/>
+          <w:sz w:val="22"/>
+        </w:rPr>
         <w:t>Next, I will create main.cpp and add it as a source file in Visual Studio</w:t>
       </w:r>
     </w:p>
@@ -151,8 +204,16 @@
           <w:ilvl w:val="0"/>
           <w:numId w:val="4"/>
         </w:numPr>
-      </w:pPr>
-      <w:r>
+        <w:rPr>
+          <w:rFonts w:cstheme="minorHAnsi"/>
+          <w:sz w:val="22"/>
+        </w:rPr>
+      </w:pPr>
+      <w:r>
+        <w:rPr>
+          <w:rFonts w:cstheme="minorHAnsi"/>
+          <w:sz w:val="22"/>
+        </w:rPr>
         <w:t>In main.cpp, I will inherit the appropriate file-“BST.h”-and write my main() function that will handle creation and manipulation of the BST object through the BST implementation.</w:t>
       </w:r>
     </w:p>
@@ -163,23 +224,51 @@
           <w:ilvl w:val="1"/>
           <w:numId w:val="4"/>
         </w:numPr>
-      </w:pPr>
-      <w:r>
+        <w:rPr>
+          <w:rFonts w:cstheme="minorHAnsi"/>
+          <w:sz w:val="22"/>
+        </w:rPr>
+      </w:pPr>
+      <w:r>
+        <w:rPr>
+          <w:rFonts w:cstheme="minorHAnsi"/>
+          <w:sz w:val="22"/>
+        </w:rPr>
         <w:t>To get a hang of how data moves through the objects, I’ll create a BST object</w:t>
       </w:r>
       <w:r>
+        <w:rPr>
+          <w:rFonts w:cstheme="minorHAnsi"/>
+          <w:sz w:val="22"/>
+        </w:rPr>
         <w:t xml:space="preserve">, </w:t>
       </w:r>
       <w:r>
+        <w:rPr>
+          <w:rFonts w:cstheme="minorHAnsi"/>
+          <w:sz w:val="22"/>
+        </w:rPr>
         <w:t xml:space="preserve">add a few couts </w:t>
       </w:r>
       <w:r>
+        <w:rPr>
+          <w:rFonts w:cstheme="minorHAnsi"/>
+          <w:sz w:val="22"/>
+        </w:rPr>
         <w:t xml:space="preserve">in various methods </w:t>
       </w:r>
       <w:r>
+        <w:rPr>
+          <w:rFonts w:cstheme="minorHAnsi"/>
+          <w:sz w:val="22"/>
+        </w:rPr>
         <w:t xml:space="preserve">to see </w:t>
       </w:r>
       <w:r>
+        <w:rPr>
+          <w:rFonts w:cstheme="minorHAnsi"/>
+          <w:sz w:val="22"/>
+        </w:rPr>
         <w:t>which are called and when, and compile/run the program.</w:t>
       </w:r>
     </w:p>
@@ -190,8 +279,16 @@
           <w:ilvl w:val="0"/>
           <w:numId w:val="4"/>
         </w:numPr>
-      </w:pPr>
-      <w:r>
+        <w:rPr>
+          <w:rFonts w:cstheme="minorHAnsi"/>
+          <w:sz w:val="22"/>
+        </w:rPr>
+      </w:pPr>
+      <w:r>
+        <w:rPr>
+          <w:rFonts w:cstheme="minorHAnsi"/>
+          <w:sz w:val="22"/>
+        </w:rPr>
         <w:t>Determining changes</w:t>
       </w:r>
     </w:p>
@@ -202,8 +299,16 @@
           <w:ilvl w:val="1"/>
           <w:numId w:val="4"/>
         </w:numPr>
-      </w:pPr>
-      <w:r>
+        <w:rPr>
+          <w:rFonts w:cstheme="minorHAnsi"/>
+          <w:sz w:val="22"/>
+        </w:rPr>
+      </w:pPr>
+      <w:r>
+        <w:rPr>
+          <w:rFonts w:cstheme="minorHAnsi"/>
+          <w:sz w:val="22"/>
+        </w:rPr>
         <w:t>We’ll need to make changes to the following files</w:t>
       </w:r>
     </w:p>
@@ -214,8 +319,16 @@
           <w:ilvl w:val="2"/>
           <w:numId w:val="4"/>
         </w:numPr>
-      </w:pPr>
-      <w:r>
+        <w:rPr>
+          <w:rFonts w:cstheme="minorHAnsi"/>
+          <w:sz w:val="22"/>
+        </w:rPr>
+      </w:pPr>
+      <w:r>
+        <w:rPr>
+          <w:rFonts w:cstheme="minorHAnsi"/>
+          <w:sz w:val="22"/>
+        </w:rPr>
         <w:t>BSTNode.h</w:t>
       </w:r>
     </w:p>
@@ -226,10 +339,449 @@
           <w:ilvl w:val="2"/>
           <w:numId w:val="4"/>
         </w:numPr>
-      </w:pPr>
-      <w:r>
+        <w:rPr>
+          <w:rFonts w:cstheme="minorHAnsi"/>
+          <w:sz w:val="22"/>
+        </w:rPr>
+      </w:pPr>
+      <w:r>
+        <w:rPr>
+          <w:rFonts w:cstheme="minorHAnsi"/>
+          <w:sz w:val="22"/>
+        </w:rPr>
+        <w:t>BST.h</w:t>
+      </w:r>
+    </w:p>
+    <w:p>
+      <w:pPr>
+        <w:pStyle w:val="ListParagraph"/>
+        <w:numPr>
+          <w:ilvl w:val="2"/>
+          <w:numId w:val="4"/>
+        </w:numPr>
+        <w:rPr>
+          <w:rFonts w:cstheme="minorHAnsi"/>
+          <w:sz w:val="22"/>
+        </w:rPr>
+      </w:pPr>
+      <w:r>
+        <w:rPr>
+          <w:rFonts w:cstheme="minorHAnsi"/>
+          <w:sz w:val="22"/>
+        </w:rPr>
+        <w:t>Main.cpp</w:t>
+      </w:r>
+    </w:p>
+    <w:p>
+      <w:pPr>
+        <w:pStyle w:val="ListParagraph"/>
+        <w:numPr>
+          <w:ilvl w:val="1"/>
+          <w:numId w:val="4"/>
+        </w:numPr>
+        <w:rPr>
+          <w:rFonts w:cstheme="minorHAnsi"/>
+          <w:sz w:val="22"/>
+        </w:rPr>
+      </w:pPr>
+      <w:r>
+        <w:rPr>
+          <w:rFonts w:cstheme="minorHAnsi"/>
+          <w:sz w:val="22"/>
+        </w:rPr>
+        <w:t>Let’s break this down</w:t>
+      </w:r>
+    </w:p>
+    <w:p>
+      <w:pPr>
+        <w:pStyle w:val="ListParagraph"/>
+        <w:numPr>
+          <w:ilvl w:val="0"/>
+          <w:numId w:val="4"/>
+        </w:numPr>
+        <w:rPr>
+          <w:rFonts w:cstheme="minorHAnsi"/>
+          <w:sz w:val="22"/>
+        </w:rPr>
+      </w:pPr>
+      <w:r>
+        <w:rPr>
+          <w:rFonts w:cstheme="minorHAnsi"/>
+          <w:sz w:val="22"/>
+        </w:rPr>
+        <w:t xml:space="preserve">Changes to </w:t>
+      </w:r>
+      <w:r>
+        <w:rPr>
+          <w:rFonts w:cstheme="minorHAnsi"/>
+          <w:sz w:val="22"/>
+        </w:rPr>
+        <w:t>BSTNode</w:t>
+      </w:r>
+      <w:r>
+        <w:rPr>
+          <w:rFonts w:cstheme="minorHAnsi"/>
+          <w:sz w:val="22"/>
+        </w:rPr>
+        <w:t>.h</w:t>
+      </w:r>
+    </w:p>
+    <w:p>
+      <w:pPr>
+        <w:pStyle w:val="ListParagraph"/>
+        <w:numPr>
+          <w:ilvl w:val="1"/>
+          <w:numId w:val="4"/>
+        </w:numPr>
+        <w:rPr>
+          <w:rFonts w:cstheme="minorHAnsi"/>
+          <w:sz w:val="22"/>
+        </w:rPr>
+      </w:pPr>
+      <w:r>
+        <w:rPr>
+          <w:rFonts w:cstheme="minorHAnsi"/>
+          <w:sz w:val="22"/>
+        </w:rPr>
+        <w:t>Since</w:t>
+      </w:r>
+      <w:r>
+        <w:rPr>
+          <w:rFonts w:cstheme="minorHAnsi"/>
+          <w:sz w:val="22"/>
+        </w:rPr>
+        <w:t xml:space="preserve"> BST.h</w:t>
+      </w:r>
+      <w:r>
+        <w:rPr>
+          <w:rFonts w:cstheme="minorHAnsi"/>
+          <w:sz w:val="22"/>
+        </w:rPr>
+        <w:t xml:space="preserve"> </w:t>
+      </w:r>
+      <w:r>
+        <w:rPr>
+          <w:rFonts w:cstheme="minorHAnsi"/>
+          <w:sz w:val="22"/>
+        </w:rPr>
+        <w:t>implements the Binary Nodes from BinNodes.h</w:t>
+      </w:r>
+      <w:r>
+        <w:rPr>
+          <w:rFonts w:cstheme="minorHAnsi"/>
+          <w:sz w:val="22"/>
+        </w:rPr>
+        <w:t xml:space="preserve">, we will need to </w:t>
+      </w:r>
+      <w:r>
+        <w:rPr>
+          <w:rFonts w:cstheme="minorHAnsi"/>
+          <w:sz w:val="22"/>
+        </w:rPr>
+        <w:t>make sure there is support for threaded pointers and associated Booleans.</w:t>
+      </w:r>
+    </w:p>
+    <w:p>
+      <w:pPr>
+        <w:pStyle w:val="ListParagraph"/>
+        <w:numPr>
+          <w:ilvl w:val="1"/>
+          <w:numId w:val="4"/>
+        </w:numPr>
+        <w:rPr>
+          <w:rFonts w:cstheme="minorHAnsi"/>
+          <w:sz w:val="22"/>
+        </w:rPr>
+      </w:pPr>
+      <w:r>
+        <w:rPr>
+          <w:rFonts w:cstheme="minorHAnsi"/>
+          <w:sz w:val="22"/>
+        </w:rPr>
+        <w:t xml:space="preserve">This will NOT be done by adding more pointers. We will merely reuse the pointers for the left and right children that are already there, but label them as either “threaded” or “regular” pointers using a </w:t>
+      </w:r>
+      <w:r>
+        <w:rPr>
+          <w:rFonts w:cstheme="minorHAnsi"/>
+          <w:sz w:val="22"/>
+        </w:rPr>
+        <w:t xml:space="preserve">private </w:t>
+      </w:r>
+      <w:r>
+        <w:rPr>
+          <w:rFonts w:cstheme="minorHAnsi"/>
+          <w:sz w:val="22"/>
+        </w:rPr>
+        <w:t>Boolean (“true” if “threaded”, “false” if “regular”).</w:t>
+      </w:r>
+    </w:p>
+    <w:p>
+      <w:pPr>
+        <w:pStyle w:val="ListParagraph"/>
+        <w:numPr>
+          <w:ilvl w:val="1"/>
+          <w:numId w:val="4"/>
+        </w:numPr>
+        <w:rPr>
+          <w:rFonts w:cstheme="minorHAnsi"/>
+          <w:sz w:val="22"/>
+        </w:rPr>
+      </w:pPr>
+      <w:r>
+        <w:rPr>
+          <w:rFonts w:cstheme="minorHAnsi"/>
+          <w:sz w:val="22"/>
+        </w:rPr>
+        <w:t>By adding more pointers, we defeat the purpose of the exercise. The goal is to optimize the binary tree structure in which there are left and right child pointers, allowing for more efficient access to other parts of the tree (the inorder predecessors and successors) where possible when no left or right child node exists.</w:t>
+      </w:r>
+    </w:p>
+    <w:p>
+      <w:pPr>
+        <w:pStyle w:val="ListParagraph"/>
+        <w:numPr>
+          <w:ilvl w:val="1"/>
+          <w:numId w:val="4"/>
+        </w:numPr>
+        <w:rPr>
+          <w:rFonts w:cstheme="minorHAnsi"/>
+          <w:sz w:val="22"/>
+        </w:rPr>
+      </w:pPr>
+      <w:r>
+        <w:rPr>
+          <w:rFonts w:cstheme="minorHAnsi"/>
+          <w:sz w:val="22"/>
+        </w:rPr>
+        <w:t>So, create context Booleans indicating the type of pointer of the lc and rc pointers.</w:t>
+      </w:r>
+    </w:p>
+    <w:p>
+      <w:pPr>
+        <w:pStyle w:val="ListParagraph"/>
+        <w:numPr>
+          <w:ilvl w:val="1"/>
+          <w:numId w:val="4"/>
+        </w:numPr>
+        <w:rPr>
+          <w:rFonts w:cstheme="minorHAnsi"/>
+          <w:sz w:val="22"/>
+        </w:rPr>
+      </w:pPr>
+      <w:r>
+        <w:rPr>
+          <w:rFonts w:cstheme="minorHAnsi"/>
+          <w:sz w:val="22"/>
+        </w:rPr>
+        <w:t>Create getter and setter methods for these Booleans.</w:t>
+      </w:r>
+    </w:p>
+    <w:p>
+      <w:pPr>
+        <w:pStyle w:val="ListParagraph"/>
+        <w:numPr>
+          <w:ilvl w:val="1"/>
+          <w:numId w:val="4"/>
+        </w:numPr>
+        <w:rPr>
+          <w:rFonts w:cstheme="minorHAnsi"/>
+          <w:sz w:val="22"/>
+        </w:rPr>
+      </w:pPr>
+      <w:r>
+        <w:rPr>
+          <w:rFonts w:cstheme="minorHAnsi"/>
+          <w:sz w:val="22"/>
+        </w:rPr>
+        <w:t>Integrate these new variables into the constructor w/ parameters method.</w:t>
+      </w:r>
+    </w:p>
+    <w:p>
+      <w:pPr>
+        <w:pStyle w:val="ListParagraph"/>
+        <w:numPr>
+          <w:ilvl w:val="1"/>
+          <w:numId w:val="4"/>
+        </w:numPr>
+        <w:rPr>
+          <w:rFonts w:cstheme="minorHAnsi"/>
+          <w:sz w:val="22"/>
+        </w:rPr>
+      </w:pPr>
+      <w:r>
+        <w:rPr>
+          <w:rFonts w:cstheme="minorHAnsi"/>
+          <w:sz w:val="22"/>
+        </w:rPr>
+        <w:t xml:space="preserve">Amend isLeaf() to incorporate a check for the context variable when deciding if the node has no children (because now, all of them </w:t>
+      </w:r>
+      <w:r>
+        <w:rPr>
+          <w:rFonts w:cstheme="minorHAnsi"/>
+          <w:sz w:val="22"/>
+        </w:rPr>
+        <w:t>will have pointers that point to another node, either a threaded or regular one</w:t>
+      </w:r>
+      <w:r>
+        <w:rPr>
+          <w:rFonts w:cstheme="minorHAnsi"/>
+          <w:sz w:val="22"/>
+        </w:rPr>
+        <w:t>).</w:t>
+      </w:r>
+    </w:p>
+    <w:p>
+      <w:pPr>
+        <w:pStyle w:val="ListParagraph"/>
+        <w:numPr>
+          <w:ilvl w:val="2"/>
+          <w:numId w:val="4"/>
+        </w:numPr>
+        <w:rPr>
+          <w:rFonts w:cstheme="minorHAnsi"/>
+          <w:sz w:val="22"/>
+        </w:rPr>
+      </w:pPr>
+      <w:r>
+        <w:rPr>
+          <w:rFonts w:cstheme="minorHAnsi"/>
+          <w:sz w:val="22"/>
+        </w:rPr>
+        <w:t>If it has no children, it’s a leaf</w:t>
+      </w:r>
+    </w:p>
+    <w:p>
+      <w:pPr>
+        <w:pStyle w:val="ListParagraph"/>
+        <w:numPr>
+          <w:ilvl w:val="2"/>
+          <w:numId w:val="4"/>
+        </w:numPr>
+        <w:rPr>
+          <w:rFonts w:cstheme="minorHAnsi"/>
+          <w:sz w:val="22"/>
+        </w:rPr>
+      </w:pPr>
+      <w:r>
+        <w:rPr>
+          <w:rFonts w:cstheme="minorHAnsi"/>
+          <w:sz w:val="22"/>
+        </w:rPr>
+        <w:t>If all of its children are threaded, it’s a leaf</w:t>
+      </w:r>
+    </w:p>
+    <w:p>
+      <w:pPr>
+        <w:pStyle w:val="ListParagraph"/>
+        <w:numPr>
+          <w:ilvl w:val="3"/>
+          <w:numId w:val="4"/>
+        </w:numPr>
+        <w:rPr>
+          <w:rFonts w:cstheme="minorHAnsi"/>
+          <w:sz w:val="22"/>
+        </w:rPr>
+      </w:pPr>
+      <w:r>
+        <w:rPr>
+          <w:rFonts w:cstheme="minorHAnsi"/>
+          <w:sz w:val="22"/>
+        </w:rPr>
+        <w:t>Have to count number of children and get the “true” thread context variables for them</w:t>
+      </w:r>
+    </w:p>
+    <w:p>
+      <w:pPr>
+        <w:pStyle w:val="ListParagraph"/>
+        <w:numPr>
+          <w:ilvl w:val="3"/>
+          <w:numId w:val="4"/>
+        </w:numPr>
+        <w:rPr>
+          <w:rFonts w:cstheme="minorHAnsi"/>
+          <w:sz w:val="22"/>
+        </w:rPr>
+      </w:pPr>
+      <w:r>
+        <w:rPr>
+          <w:rFonts w:cstheme="minorHAnsi"/>
+          <w:sz w:val="22"/>
+        </w:rPr>
+        <w:t>If they’re equal, it’s a leaf</w:t>
+      </w:r>
+    </w:p>
+    <w:p>
+      <w:pPr>
+        <w:pStyle w:val="ListParagraph"/>
+        <w:numPr>
+          <w:ilvl w:val="1"/>
+          <w:numId w:val="4"/>
+        </w:numPr>
+        <w:rPr>
+          <w:rFonts w:cstheme="minorHAnsi"/>
+          <w:sz w:val="22"/>
+        </w:rPr>
+      </w:pPr>
+      <w:r>
+        <w:rPr>
+          <w:rFonts w:cstheme="minorHAnsi"/>
+          <w:sz w:val="22"/>
+        </w:rPr>
+        <w:t xml:space="preserve">Now, we </w:t>
+      </w:r>
+      <w:r>
+        <w:rPr>
+          <w:rFonts w:cstheme="minorHAnsi"/>
+          <w:sz w:val="22"/>
+        </w:rPr>
+        <w:t xml:space="preserve">must </w:t>
+      </w:r>
+      <w:r>
+        <w:rPr>
+          <w:rFonts w:cstheme="minorHAnsi"/>
+          <w:sz w:val="22"/>
+        </w:rPr>
+        <w:t>ensure that the methods in BST.h that call methods in our BSTNode class do so with the appropriate parameters (the booleans needed for thread/regular context).</w:t>
+      </w:r>
+    </w:p>
+    <w:p>
+      <w:pPr>
+        <w:pStyle w:val="ListParagraph"/>
+        <w:numPr>
+          <w:ilvl w:val="0"/>
+          <w:numId w:val="4"/>
+        </w:numPr>
+        <w:rPr>
+          <w:rFonts w:cstheme="minorHAnsi"/>
+          <w:sz w:val="22"/>
+        </w:rPr>
+      </w:pPr>
+      <w:r>
+        <w:rPr>
+          <w:rFonts w:cstheme="minorHAnsi"/>
+          <w:sz w:val="22"/>
+        </w:rPr>
+        <w:t>Changes to BST.h</w:t>
+      </w:r>
+    </w:p>
+    <w:p>
+      <w:pPr>
+        <w:pStyle w:val="ListParagraph"/>
+        <w:numPr>
+          <w:ilvl w:val="1"/>
+          <w:numId w:val="4"/>
+        </w:numPr>
+        <w:rPr>
+          <w:rFonts w:cstheme="minorHAnsi"/>
+          <w:sz w:val="22"/>
+        </w:rPr>
+      </w:pPr>
+      <w:r>
+        <w:rPr>
+          <w:rFonts w:cstheme="minorHAnsi"/>
+          <w:sz w:val="22"/>
+        </w:rPr>
         <w:lastRenderedPageBreak/>
-        <w:t>BST.h</w:t>
+        <w:t>Add private variables</w:t>
       </w:r>
     </w:p>
     <w:p>
@@ -239,9 +791,57 @@
           <w:ilvl w:val="2"/>
           <w:numId w:val="4"/>
         </w:numPr>
-      </w:pPr>
-      <w:r>
-        <w:t>Main.cpp</w:t>
+        <w:rPr>
+          <w:rFonts w:cstheme="minorHAnsi"/>
+          <w:sz w:val="22"/>
+        </w:rPr>
+      </w:pPr>
+      <w:r>
+        <w:rPr>
+          <w:rFonts w:cstheme="minorHAnsi"/>
+          <w:sz w:val="22"/>
+        </w:rPr>
+        <w:t>lowestKey</w:t>
+      </w:r>
+    </w:p>
+    <w:p>
+      <w:pPr>
+        <w:pStyle w:val="ListParagraph"/>
+        <w:numPr>
+          <w:ilvl w:val="2"/>
+          <w:numId w:val="4"/>
+        </w:numPr>
+        <w:rPr>
+          <w:rFonts w:cstheme="minorHAnsi"/>
+          <w:sz w:val="22"/>
+        </w:rPr>
+      </w:pPr>
+      <w:r>
+        <w:rPr>
+          <w:rFonts w:cstheme="minorHAnsi"/>
+          <w:sz w:val="22"/>
+        </w:rPr>
+        <w:t>highestKey</w:t>
+      </w:r>
+    </w:p>
+    <w:p>
+      <w:pPr>
+        <w:pStyle w:val="ListParagraph"/>
+        <w:numPr>
+          <w:ilvl w:val="3"/>
+          <w:numId w:val="4"/>
+        </w:numPr>
+        <w:rPr>
+          <w:rFonts w:cstheme="minorHAnsi"/>
+          <w:sz w:val="22"/>
+        </w:rPr>
+      </w:pPr>
+      <w:r>
+        <w:rPr>
+          <w:rFonts w:cstheme="minorHAnsi"/>
+          <w:sz w:val="22"/>
+        </w:rPr>
+        <w:t>These track the lowest inserted key value and highest inserted key value for some comparison operations.</w:t>
       </w:r>
     </w:p>
     <w:p>
@@ -251,138 +851,45 @@
           <w:ilvl w:val="1"/>
           <w:numId w:val="4"/>
         </w:numPr>
-      </w:pPr>
-      <w:r>
-        <w:t>Let’s break this down</w:t>
-      </w:r>
-    </w:p>
-    <w:p>
-      <w:pPr>
-        <w:pStyle w:val="ListParagraph"/>
-        <w:numPr>
-          <w:ilvl w:val="0"/>
-          <w:numId w:val="4"/>
-        </w:numPr>
-      </w:pPr>
-      <w:r>
-        <w:t xml:space="preserve">Changes to </w:t>
-      </w:r>
-      <w:r>
-        <w:t>BSTNode</w:t>
-      </w:r>
-      <w:r>
-        <w:t>.h</w:t>
-      </w:r>
-    </w:p>
-    <w:p>
-      <w:pPr>
-        <w:pStyle w:val="ListParagraph"/>
-        <w:numPr>
-          <w:ilvl w:val="1"/>
-          <w:numId w:val="4"/>
-        </w:numPr>
-      </w:pPr>
-      <w:r>
-        <w:t>Since</w:t>
-      </w:r>
-      <w:r>
-        <w:t xml:space="preserve"> BST.h</w:t>
-      </w:r>
-      <w:r>
-        <w:t xml:space="preserve"> </w:t>
-      </w:r>
-      <w:r>
-        <w:t>implements the Binary Nodes from BinNodes.h</w:t>
-      </w:r>
-      <w:r>
-        <w:t xml:space="preserve">, we will need to </w:t>
-      </w:r>
-      <w:r>
-        <w:t>make sure there is support for threaded pointers and associated Booleans.</w:t>
-      </w:r>
-    </w:p>
-    <w:p>
-      <w:pPr>
-        <w:pStyle w:val="ListParagraph"/>
-        <w:numPr>
-          <w:ilvl w:val="1"/>
-          <w:numId w:val="4"/>
-        </w:numPr>
-      </w:pPr>
-      <w:r>
-        <w:t xml:space="preserve">This will NOT be done by adding more pointers. We will merely reuse the pointers for the left and right children that are already there, but label them as either “threaded” or “regular” pointers using a </w:t>
-      </w:r>
-      <w:r>
-        <w:t xml:space="preserve">private </w:t>
-      </w:r>
-      <w:r>
-        <w:t>Boolean (“true” if “threaded”, “false” if “regular”).</w:t>
-      </w:r>
-    </w:p>
-    <w:p>
-      <w:pPr>
-        <w:pStyle w:val="ListParagraph"/>
-        <w:numPr>
-          <w:ilvl w:val="1"/>
-          <w:numId w:val="4"/>
-        </w:numPr>
-      </w:pPr>
-      <w:r>
-        <w:t>By adding more pointers, we defeat the purpose of the exercise. The goal is to optimize the binary tree structure in which there are left and right child pointers, allowing for more efficient access to other parts of the tree (the inorder predecessors and successors) where possible when no left or right child node exists.</w:t>
-      </w:r>
-    </w:p>
-    <w:p>
-      <w:pPr>
-        <w:pStyle w:val="ListParagraph"/>
-        <w:numPr>
-          <w:ilvl w:val="1"/>
-          <w:numId w:val="4"/>
-        </w:numPr>
-      </w:pPr>
-      <w:r>
-        <w:t>So, create context Booleans indicating the type of pointer of the lc and rc pointers.</w:t>
-      </w:r>
-    </w:p>
-    <w:p>
-      <w:pPr>
-        <w:pStyle w:val="ListParagraph"/>
-        <w:numPr>
-          <w:ilvl w:val="1"/>
-          <w:numId w:val="4"/>
-        </w:numPr>
-      </w:pPr>
-      <w:r>
-        <w:t>Create getter and setter methods for these Booleans.</w:t>
-      </w:r>
-    </w:p>
-    <w:p>
-      <w:pPr>
-        <w:pStyle w:val="ListParagraph"/>
-        <w:numPr>
-          <w:ilvl w:val="1"/>
-          <w:numId w:val="4"/>
-        </w:numPr>
-      </w:pPr>
-      <w:r>
-        <w:t>Integrate these new variables into the constructor w/ parameters method.</w:t>
-      </w:r>
-    </w:p>
-    <w:p>
-      <w:pPr>
-        <w:pStyle w:val="ListParagraph"/>
-        <w:numPr>
-          <w:ilvl w:val="1"/>
-          <w:numId w:val="4"/>
-        </w:numPr>
-      </w:pPr>
-      <w:r>
-        <w:t xml:space="preserve">Amend isLeaf() to incorporate a check for the context variable when deciding if the node has no children (because now, all of them </w:t>
-      </w:r>
-      <w:r>
-        <w:t>will have pointers that point to another node, either a threaded or regular one</w:t>
-      </w:r>
-      <w:r>
-        <w:t>).</w:t>
+        <w:rPr>
+          <w:rFonts w:cstheme="minorHAnsi"/>
+          <w:sz w:val="22"/>
+        </w:rPr>
+      </w:pPr>
+      <w:r>
+        <w:rPr>
+          <w:rFonts w:cstheme="minorHAnsi"/>
+          <w:sz w:val="22"/>
+        </w:rPr>
+        <w:t>Add</w:t>
+      </w:r>
+      <w:r>
+        <w:rPr>
+          <w:rFonts w:cstheme="minorHAnsi"/>
+          <w:sz w:val="22"/>
+        </w:rPr>
+        <w:t>/change</w:t>
+      </w:r>
+      <w:r>
+        <w:rPr>
+          <w:rFonts w:cstheme="minorHAnsi"/>
+          <w:sz w:val="22"/>
+        </w:rPr>
+        <w:t xml:space="preserve"> private </w:t>
+      </w:r>
+      <w:r>
+        <w:rPr>
+          <w:rFonts w:cstheme="minorHAnsi"/>
+          <w:sz w:val="22"/>
+        </w:rPr>
+        <w:t>function</w:t>
+      </w:r>
+      <w:r>
+        <w:rPr>
+          <w:rFonts w:cstheme="minorHAnsi"/>
+          <w:sz w:val="22"/>
+        </w:rPr>
+        <w:t>s</w:t>
       </w:r>
     </w:p>
     <w:p>
@@ -392,9 +899,44 @@
           <w:ilvl w:val="2"/>
           <w:numId w:val="4"/>
         </w:numPr>
-      </w:pPr>
-      <w:r>
-        <w:t>If it has no children, it’s a leaf</w:t>
+        <w:rPr>
+          <w:rFonts w:cstheme="minorHAnsi"/>
+          <w:sz w:val="22"/>
+        </w:rPr>
+      </w:pPr>
+      <w:r>
+        <w:rPr>
+          <w:rFonts w:cstheme="minorHAnsi"/>
+          <w:sz w:val="22"/>
+        </w:rPr>
+        <w:t>simpleThread()</w:t>
+      </w:r>
+    </w:p>
+    <w:p>
+      <w:pPr>
+        <w:pStyle w:val="ListParagraph"/>
+        <w:numPr>
+          <w:ilvl w:val="3"/>
+          <w:numId w:val="4"/>
+        </w:numPr>
+        <w:rPr>
+          <w:rFonts w:cstheme="minorHAnsi"/>
+          <w:sz w:val="22"/>
+        </w:rPr>
+      </w:pPr>
+      <w:r>
+        <w:rPr>
+          <w:rFonts w:cstheme="minorHAnsi"/>
+          <w:sz w:val="22"/>
+        </w:rPr>
+        <w:t>Handle the first node-it will have slightly different threading requirements than the others</w:t>
+      </w:r>
+      <w:r>
+        <w:rPr>
+          <w:rFonts w:cstheme="minorHAnsi"/>
+          <w:sz w:val="22"/>
+        </w:rPr>
+        <w:t>.</w:t>
       </w:r>
     </w:p>
     <w:p>
@@ -404,9 +946,31 @@
           <w:ilvl w:val="2"/>
           <w:numId w:val="4"/>
         </w:numPr>
-      </w:pPr>
-      <w:r>
-        <w:t>If all of its children are threaded, it’s a leaf</w:t>
+        <w:rPr>
+          <w:rFonts w:cstheme="minorHAnsi"/>
+          <w:sz w:val="22"/>
+        </w:rPr>
+      </w:pPr>
+      <w:r>
+        <w:rPr>
+          <w:rFonts w:cstheme="minorHAnsi"/>
+          <w:sz w:val="22"/>
+        </w:rPr>
+        <w:t>standard</w:t>
+      </w:r>
+      <w:r>
+        <w:rPr>
+          <w:rFonts w:cstheme="minorHAnsi"/>
+          <w:sz w:val="22"/>
+        </w:rPr>
+        <w:t>Thread</w:t>
+      </w:r>
+      <w:r>
+        <w:rPr>
+          <w:rFonts w:cstheme="minorHAnsi"/>
+          <w:sz w:val="22"/>
+        </w:rPr>
+        <w:t>()</w:t>
       </w:r>
     </w:p>
     <w:p>
@@ -416,9 +980,17 @@
           <w:ilvl w:val="3"/>
           <w:numId w:val="4"/>
         </w:numPr>
-      </w:pPr>
-      <w:r>
-        <w:t>Have to count number of children and get the “true” thread context variables for them</w:t>
+        <w:rPr>
+          <w:rFonts w:cstheme="minorHAnsi"/>
+          <w:sz w:val="22"/>
+        </w:rPr>
+      </w:pPr>
+      <w:r>
+        <w:rPr>
+          <w:rFonts w:cstheme="minorHAnsi"/>
+          <w:sz w:val="22"/>
+        </w:rPr>
+        <w:t>Handle applying threads to all non-root nodes.</w:t>
       </w:r>
     </w:p>
     <w:p>
@@ -428,51 +1000,217 @@
           <w:ilvl w:val="3"/>
           <w:numId w:val="4"/>
         </w:numPr>
-      </w:pPr>
-      <w:r>
-        <w:t>If they’re equal, it’s a leaf</w:t>
-      </w:r>
-    </w:p>
-    <w:p>
-      <w:pPr>
-        <w:pStyle w:val="ListParagraph"/>
-        <w:numPr>
-          <w:ilvl w:val="1"/>
-          <w:numId w:val="4"/>
-        </w:numPr>
-      </w:pPr>
-      <w:r>
-        <w:t xml:space="preserve">Now, we </w:t>
-      </w:r>
-      <w:r>
-        <w:t xml:space="preserve">must </w:t>
-      </w:r>
-      <w:r>
-        <w:t>ensure that the methods in BST.h that call methods in our BSTNode class do so with the appropriate parameters (the booleans needed for thread/regular context).</w:t>
-      </w:r>
-    </w:p>
-    <w:p>
-      <w:pPr>
-        <w:pStyle w:val="ListParagraph"/>
-        <w:numPr>
-          <w:ilvl w:val="0"/>
-          <w:numId w:val="4"/>
-        </w:numPr>
-      </w:pPr>
-      <w:r>
-        <w:t>Changes to BST.h</w:t>
-      </w:r>
-    </w:p>
-    <w:p>
-      <w:pPr>
-        <w:pStyle w:val="ListParagraph"/>
-        <w:numPr>
-          <w:ilvl w:val="1"/>
-          <w:numId w:val="4"/>
-        </w:numPr>
-      </w:pPr>
-      <w:r>
-        <w:t>Add private variables</w:t>
+        <w:rPr>
+          <w:rFonts w:cstheme="minorHAnsi"/>
+          <w:sz w:val="22"/>
+        </w:rPr>
+      </w:pPr>
+      <w:r>
+        <w:rPr>
+          <w:rFonts w:cstheme="minorHAnsi"/>
+          <w:sz w:val="22"/>
+        </w:rPr>
+        <w:t>This is the bread-and-butter function</w:t>
+      </w:r>
+    </w:p>
+    <w:p>
+      <w:pPr>
+        <w:pStyle w:val="ListParagraph"/>
+        <w:numPr>
+          <w:ilvl w:val="4"/>
+          <w:numId w:val="4"/>
+        </w:numPr>
+        <w:rPr>
+          <w:rFonts w:cstheme="minorHAnsi"/>
+          <w:sz w:val="22"/>
+        </w:rPr>
+      </w:pPr>
+      <w:r>
+        <w:rPr>
+          <w:rFonts w:cstheme="minorHAnsi"/>
+          <w:sz w:val="22"/>
+        </w:rPr>
+        <w:t>It divides work between most of the other functions and they return lots of pointers to it so that it can assign the threads as needed.</w:t>
+      </w:r>
+    </w:p>
+    <w:p>
+      <w:pPr>
+        <w:pStyle w:val="ListParagraph"/>
+        <w:numPr>
+          <w:ilvl w:val="3"/>
+          <w:numId w:val="4"/>
+        </w:numPr>
+        <w:rPr>
+          <w:rFonts w:cstheme="minorHAnsi"/>
+          <w:sz w:val="22"/>
+        </w:rPr>
+      </w:pPr>
+      <w:r>
+        <w:rPr>
+          <w:rFonts w:cstheme="minorHAnsi"/>
+          <w:sz w:val="22"/>
+        </w:rPr>
+        <w:t>Implementation</w:t>
+      </w:r>
+    </w:p>
+    <w:p>
+      <w:pPr>
+        <w:pStyle w:val="ListParagraph"/>
+        <w:numPr>
+          <w:ilvl w:val="4"/>
+          <w:numId w:val="4"/>
+        </w:numPr>
+        <w:rPr>
+          <w:rFonts w:cstheme="minorHAnsi"/>
+          <w:sz w:val="22"/>
+        </w:rPr>
+      </w:pPr>
+      <w:r>
+        <w:rPr>
+          <w:rFonts w:cstheme="minorHAnsi"/>
+          <w:sz w:val="22"/>
+        </w:rPr>
+        <w:t>Logic:</w:t>
+      </w:r>
+    </w:p>
+    <w:p>
+      <w:pPr>
+        <w:pStyle w:val="ListParagraph"/>
+        <w:numPr>
+          <w:ilvl w:val="5"/>
+          <w:numId w:val="4"/>
+        </w:numPr>
+        <w:rPr>
+          <w:rFonts w:cstheme="minorHAnsi"/>
+          <w:sz w:val="22"/>
+        </w:rPr>
+      </w:pPr>
+      <w:r>
+        <w:rPr>
+          <w:rFonts w:cstheme="minorHAnsi"/>
+          <w:sz w:val="22"/>
+        </w:rPr>
+        <w:t>Get a reference to the newly inserted node</w:t>
+      </w:r>
+    </w:p>
+    <w:p>
+      <w:pPr>
+        <w:pStyle w:val="ListParagraph"/>
+        <w:numPr>
+          <w:ilvl w:val="5"/>
+          <w:numId w:val="4"/>
+        </w:numPr>
+        <w:rPr>
+          <w:rFonts w:cstheme="minorHAnsi"/>
+          <w:sz w:val="22"/>
+        </w:rPr>
+      </w:pPr>
+      <w:r>
+        <w:rPr>
+          <w:rFonts w:cstheme="minorHAnsi"/>
+          <w:sz w:val="22"/>
+        </w:rPr>
+        <w:t>Handle special cases where the new node is the left-most or right-most node.</w:t>
+      </w:r>
+    </w:p>
+    <w:p>
+      <w:pPr>
+        <w:pStyle w:val="ListParagraph"/>
+        <w:numPr>
+          <w:ilvl w:val="6"/>
+          <w:numId w:val="4"/>
+        </w:numPr>
+        <w:rPr>
+          <w:rFonts w:cstheme="minorHAnsi"/>
+          <w:sz w:val="22"/>
+        </w:rPr>
+      </w:pPr>
+      <w:r>
+        <w:rPr>
+          <w:rFonts w:cstheme="minorHAnsi"/>
+          <w:sz w:val="22"/>
+        </w:rPr>
+        <w:t>Use null pointers on the outer side of such a node</w:t>
+      </w:r>
+    </w:p>
+    <w:p>
+      <w:pPr>
+        <w:pStyle w:val="ListParagraph"/>
+        <w:numPr>
+          <w:ilvl w:val="5"/>
+          <w:numId w:val="4"/>
+        </w:numPr>
+        <w:rPr>
+          <w:rFonts w:cstheme="minorHAnsi"/>
+          <w:sz w:val="22"/>
+        </w:rPr>
+      </w:pPr>
+      <w:r>
+        <w:rPr>
+          <w:rFonts w:cstheme="minorHAnsi"/>
+          <w:sz w:val="22"/>
+        </w:rPr>
+        <w:t>Otherwise, assign left threads to the inorder predecessor</w:t>
+      </w:r>
+    </w:p>
+    <w:p>
+      <w:pPr>
+        <w:pStyle w:val="ListParagraph"/>
+        <w:numPr>
+          <w:ilvl w:val="5"/>
+          <w:numId w:val="4"/>
+        </w:numPr>
+        <w:rPr>
+          <w:rFonts w:cstheme="minorHAnsi"/>
+          <w:sz w:val="22"/>
+        </w:rPr>
+      </w:pPr>
+      <w:r>
+        <w:rPr>
+          <w:rFonts w:cstheme="minorHAnsi"/>
+          <w:sz w:val="22"/>
+        </w:rPr>
+        <w:t>Assign right threads to the inorder successor</w:t>
+      </w:r>
+    </w:p>
+    <w:p>
+      <w:pPr>
+        <w:pStyle w:val="ListParagraph"/>
+        <w:numPr>
+          <w:ilvl w:val="5"/>
+          <w:numId w:val="4"/>
+        </w:numPr>
+        <w:rPr>
+          <w:rFonts w:cstheme="minorHAnsi"/>
+          <w:sz w:val="22"/>
+        </w:rPr>
+      </w:pPr>
+      <w:r>
+        <w:rPr>
+          <w:rFonts w:cstheme="minorHAnsi"/>
+          <w:sz w:val="22"/>
+        </w:rPr>
+        <w:t>Adjust the parent accordingly</w:t>
+      </w:r>
+    </w:p>
+    <w:p>
+      <w:pPr>
+        <w:pStyle w:val="ListParagraph"/>
+        <w:numPr>
+          <w:ilvl w:val="5"/>
+          <w:numId w:val="4"/>
+        </w:numPr>
+        <w:rPr>
+          <w:rFonts w:cstheme="minorHAnsi"/>
+          <w:sz w:val="22"/>
+        </w:rPr>
+      </w:pPr>
+      <w:r>
+        <w:rPr>
+          <w:rFonts w:cstheme="minorHAnsi"/>
+          <w:sz w:val="22"/>
+        </w:rPr>
+        <w:t>Adjust the boolean context variables</w:t>
       </w:r>
     </w:p>
     <w:p>
@@ -482,9 +1220,205 @@
           <w:ilvl w:val="2"/>
           <w:numId w:val="4"/>
         </w:numPr>
-      </w:pPr>
-      <w:r>
-        <w:t>lowestKey</w:t>
+        <w:rPr>
+          <w:rFonts w:cstheme="minorHAnsi"/>
+          <w:sz w:val="22"/>
+        </w:rPr>
+      </w:pPr>
+      <w:r>
+        <w:rPr>
+          <w:rFonts w:cstheme="minorHAnsi"/>
+          <w:sz w:val="22"/>
+        </w:rPr>
+        <w:t>InsertHelp()</w:t>
+      </w:r>
+    </w:p>
+    <w:p>
+      <w:pPr>
+        <w:pStyle w:val="ListParagraph"/>
+        <w:numPr>
+          <w:ilvl w:val="3"/>
+          <w:numId w:val="4"/>
+        </w:numPr>
+        <w:rPr>
+          <w:rFonts w:cstheme="minorHAnsi"/>
+          <w:sz w:val="22"/>
+        </w:rPr>
+      </w:pPr>
+      <w:r>
+        <w:rPr>
+          <w:rFonts w:cstheme="minorHAnsi"/>
+          <w:sz w:val="22"/>
+        </w:rPr>
+        <w:t>Checks</w:t>
+      </w:r>
+      <w:r>
+        <w:rPr>
+          <w:rFonts w:cstheme="minorHAnsi"/>
+          <w:sz w:val="22"/>
+        </w:rPr>
+        <w:t xml:space="preserve"> the status of the “root” object being passed in.</w:t>
+      </w:r>
+    </w:p>
+    <w:p>
+      <w:pPr>
+        <w:pStyle w:val="ListParagraph"/>
+        <w:numPr>
+          <w:ilvl w:val="4"/>
+          <w:numId w:val="4"/>
+        </w:numPr>
+        <w:rPr>
+          <w:rFonts w:cstheme="minorHAnsi"/>
+          <w:sz w:val="22"/>
+        </w:rPr>
+      </w:pPr>
+      <w:r>
+        <w:rPr>
+          <w:rFonts w:cstheme="minorHAnsi"/>
+          <w:sz w:val="22"/>
+        </w:rPr>
+        <w:t>If the object is empty, create a new node</w:t>
+      </w:r>
+      <w:r>
+        <w:rPr>
+          <w:rFonts w:cstheme="minorHAnsi"/>
+          <w:sz w:val="22"/>
+        </w:rPr>
+        <w:t xml:space="preserve"> (empty tree)</w:t>
+      </w:r>
+    </w:p>
+    <w:p>
+      <w:pPr>
+        <w:pStyle w:val="ListParagraph"/>
+        <w:numPr>
+          <w:ilvl w:val="4"/>
+          <w:numId w:val="4"/>
+        </w:numPr>
+        <w:rPr>
+          <w:rFonts w:cstheme="minorHAnsi"/>
+          <w:sz w:val="22"/>
+        </w:rPr>
+      </w:pPr>
+      <w:r>
+        <w:rPr>
+          <w:rFonts w:cstheme="minorHAnsi"/>
+          <w:sz w:val="22"/>
+        </w:rPr>
+        <w:t>If the object is not empty</w:t>
+      </w:r>
+    </w:p>
+    <w:p>
+      <w:pPr>
+        <w:pStyle w:val="ListParagraph"/>
+        <w:numPr>
+          <w:ilvl w:val="4"/>
+          <w:numId w:val="4"/>
+        </w:numPr>
+        <w:rPr>
+          <w:rFonts w:cstheme="minorHAnsi"/>
+          <w:sz w:val="22"/>
+        </w:rPr>
+      </w:pPr>
+      <w:r>
+        <w:rPr>
+          <w:rFonts w:cstheme="minorHAnsi"/>
+          <w:sz w:val="22"/>
+        </w:rPr>
+        <w:t>If the key of the object to be inserted is less than the root’s key</w:t>
+      </w:r>
+    </w:p>
+    <w:p>
+      <w:pPr>
+        <w:pStyle w:val="ListParagraph"/>
+        <w:numPr>
+          <w:ilvl w:val="5"/>
+          <w:numId w:val="4"/>
+        </w:numPr>
+        <w:rPr>
+          <w:rFonts w:cstheme="minorHAnsi"/>
+          <w:sz w:val="22"/>
+        </w:rPr>
+      </w:pPr>
+      <w:r>
+        <w:rPr>
+          <w:rFonts w:cstheme="minorHAnsi"/>
+          <w:sz w:val="22"/>
+        </w:rPr>
+        <w:t>Take a left turn and run the function again, resetting root to be the “current” node.</w:t>
+      </w:r>
+    </w:p>
+    <w:p>
+      <w:pPr>
+        <w:pStyle w:val="ListParagraph"/>
+        <w:numPr>
+          <w:ilvl w:val="4"/>
+          <w:numId w:val="4"/>
+        </w:numPr>
+        <w:rPr>
+          <w:rFonts w:cstheme="minorHAnsi"/>
+          <w:sz w:val="22"/>
+        </w:rPr>
+      </w:pPr>
+      <w:r>
+        <w:rPr>
+          <w:rFonts w:cstheme="minorHAnsi"/>
+          <w:sz w:val="22"/>
+        </w:rPr>
+        <w:t>If the key of the object to be inserted is greater than the root’s key</w:t>
+      </w:r>
+    </w:p>
+    <w:p>
+      <w:pPr>
+        <w:pStyle w:val="ListParagraph"/>
+        <w:numPr>
+          <w:ilvl w:val="5"/>
+          <w:numId w:val="4"/>
+        </w:numPr>
+        <w:rPr>
+          <w:rFonts w:cstheme="minorHAnsi"/>
+          <w:sz w:val="22"/>
+        </w:rPr>
+      </w:pPr>
+      <w:r>
+        <w:rPr>
+          <w:rFonts w:cstheme="minorHAnsi"/>
+          <w:sz w:val="22"/>
+        </w:rPr>
+        <w:t>Take a right turn and run the function again, resetting root to be the “current” node.</w:t>
+      </w:r>
+    </w:p>
+    <w:p>
+      <w:pPr>
+        <w:pStyle w:val="ListParagraph"/>
+        <w:numPr>
+          <w:ilvl w:val="3"/>
+          <w:numId w:val="4"/>
+        </w:numPr>
+        <w:rPr>
+          <w:rFonts w:cstheme="minorHAnsi"/>
+          <w:sz w:val="22"/>
+        </w:rPr>
+      </w:pPr>
+      <w:r>
+        <w:rPr>
+          <w:rFonts w:cstheme="minorHAnsi"/>
+          <w:sz w:val="22"/>
+        </w:rPr>
+        <w:t xml:space="preserve">Eventually, the final turn </w:t>
+      </w:r>
+      <w:r>
+        <w:rPr>
+          <w:rFonts w:cstheme="minorHAnsi"/>
+          <w:sz w:val="22"/>
+        </w:rPr>
+        <w:t xml:space="preserve">will </w:t>
+      </w:r>
+      <w:r>
+        <w:rPr>
+          <w:rFonts w:cstheme="minorHAnsi"/>
+          <w:sz w:val="22"/>
+        </w:rPr>
+        <w:t>be accomplished and the new node will be inserted in the appropriate spot.</w:t>
       </w:r>
     </w:p>
     <w:p>
@@ -494,57 +1428,17 @@
           <w:ilvl w:val="2"/>
           <w:numId w:val="4"/>
         </w:numPr>
-      </w:pPr>
-      <w:r>
-        <w:t>highestKey</w:t>
-      </w:r>
-    </w:p>
-    <w:p>
-      <w:pPr>
-        <w:pStyle w:val="ListParagraph"/>
-        <w:numPr>
-          <w:ilvl w:val="2"/>
-          <w:numId w:val="4"/>
-        </w:numPr>
-      </w:pPr>
-      <w:r>
-        <w:t>These track the lowest inserted key value and highest inserted key value for some comparison operations.</w:t>
-      </w:r>
-    </w:p>
-    <w:p>
-      <w:pPr>
-        <w:pStyle w:val="ListParagraph"/>
-        <w:numPr>
-          <w:ilvl w:val="1"/>
-          <w:numId w:val="4"/>
-        </w:numPr>
-      </w:pPr>
-      <w:r>
-        <w:t>Add</w:t>
-      </w:r>
-      <w:r>
-        <w:t>/change</w:t>
-      </w:r>
-      <w:r>
-        <w:t xml:space="preserve"> private </w:t>
-      </w:r>
-      <w:r>
-        <w:t>function</w:t>
-      </w:r>
-      <w:r>
-        <w:t>s</w:t>
-      </w:r>
-    </w:p>
-    <w:p>
-      <w:pPr>
-        <w:pStyle w:val="ListParagraph"/>
-        <w:numPr>
-          <w:ilvl w:val="2"/>
-          <w:numId w:val="4"/>
-        </w:numPr>
-      </w:pPr>
-      <w:r>
-        <w:t>simpleThread()</w:t>
+        <w:rPr>
+          <w:rFonts w:cstheme="minorHAnsi"/>
+          <w:sz w:val="22"/>
+        </w:rPr>
+      </w:pPr>
+      <w:r>
+        <w:rPr>
+          <w:rFonts w:cstheme="minorHAnsi"/>
+          <w:sz w:val="22"/>
+        </w:rPr>
+        <w:t>findPredecessor()</w:t>
       </w:r>
     </w:p>
     <w:p>
@@ -554,31 +1448,18 @@
           <w:ilvl w:val="3"/>
           <w:numId w:val="4"/>
         </w:numPr>
-      </w:pPr>
-      <w:r>
+        <w:rPr>
+          <w:rFonts w:cstheme="minorHAnsi"/>
+          <w:sz w:val="22"/>
+        </w:rPr>
+      </w:pPr>
+      <w:r>
+        <w:rPr>
+          <w:rFonts w:cstheme="minorHAnsi"/>
+          <w:sz w:val="22"/>
+        </w:rPr>
         <w:lastRenderedPageBreak/>
-        <w:t>Handle the first node-it will have slightly different threading requirements than the others</w:t>
-      </w:r>
-      <w:r>
-        <w:t>.</w:t>
-      </w:r>
-    </w:p>
-    <w:p>
-      <w:pPr>
-        <w:pStyle w:val="ListParagraph"/>
-        <w:numPr>
-          <w:ilvl w:val="2"/>
-          <w:numId w:val="4"/>
-        </w:numPr>
-      </w:pPr>
-      <w:r>
-        <w:t>standard</w:t>
-      </w:r>
-      <w:r>
-        <w:t>Thread</w:t>
-      </w:r>
-      <w:r>
-        <w:t>()</w:t>
+        <w:t>Finds the inorder predecessor of a newly inserted node and returns a pointer to it</w:t>
       </w:r>
     </w:p>
     <w:p>
@@ -588,22 +1469,25 @@
           <w:ilvl w:val="3"/>
           <w:numId w:val="4"/>
         </w:numPr>
-      </w:pPr>
-      <w:r>
-        <w:t>Handle applying threads to all non-root nodes.</w:t>
-      </w:r>
-    </w:p>
-    <w:p>
-      <w:pPr>
-        <w:pStyle w:val="ListParagraph"/>
-        <w:numPr>
-          <w:ilvl w:val="3"/>
-          <w:numId w:val="4"/>
-        </w:numPr>
-      </w:pPr>
-      <w:r>
+        <w:rPr>
+          <w:rFonts w:cstheme="minorHAnsi"/>
+          <w:sz w:val="22"/>
+        </w:rPr>
+      </w:pPr>
+      <w:r>
+        <w:rPr>
+          <w:rFonts w:cstheme="minorHAnsi"/>
+          <w:sz w:val="22"/>
+        </w:rPr>
         <w:t>Citation</w:t>
       </w:r>
+      <w:r>
+        <w:rPr>
+          <w:rFonts w:cstheme="minorHAnsi"/>
+          <w:sz w:val="22"/>
+        </w:rPr>
+        <w:t>-used this for logic flow</w:t>
+      </w:r>
     </w:p>
     <w:p>
       <w:pPr>
@@ -612,11 +1496,37 @@
           <w:ilvl w:val="4"/>
           <w:numId w:val="4"/>
         </w:numPr>
+        <w:rPr>
+          <w:rFonts w:cstheme="minorHAnsi"/>
+          <w:sz w:val="22"/>
+        </w:rPr>
+      </w:pPr>
+      <w:r>
+        <w:rPr>
+          <w:rFonts w:cstheme="minorHAnsi"/>
+          <w:sz w:val="22"/>
+        </w:rPr>
+        <w:t>Initially used this in a joint function to return and set both the inorder predecessor and successor, but decided to split them up.</w:t>
+      </w:r>
+    </w:p>
+    <w:p>
+      <w:pPr>
+        <w:pStyle w:val="ListParagraph"/>
+        <w:numPr>
+          <w:ilvl w:val="4"/>
+          <w:numId w:val="4"/>
+        </w:numPr>
+        <w:rPr>
+          <w:rFonts w:cstheme="minorHAnsi"/>
+          <w:sz w:val="22"/>
+        </w:rPr>
       </w:pPr>
       <w:hyperlink r:id="rId5" w:history="1">
         <w:r>
           <w:rPr>
             <w:rStyle w:val="Hyperlink"/>
+            <w:rFonts w:cstheme="minorHAnsi"/>
+            <w:sz w:val="22"/>
           </w:rPr>
           <w:t>https://www.geeksforgeeks.org/inorder-predecessor-successor-given-key-bst/</w:t>
         </w:r>
@@ -626,12 +1536,74 @@
       <w:pPr>
         <w:pStyle w:val="ListParagraph"/>
         <w:numPr>
+          <w:ilvl w:val="2"/>
+          <w:numId w:val="4"/>
+        </w:numPr>
+        <w:rPr>
+          <w:rFonts w:cstheme="minorHAnsi"/>
+          <w:sz w:val="22"/>
+        </w:rPr>
+      </w:pPr>
+      <w:r>
+        <w:rPr>
+          <w:rFonts w:cstheme="minorHAnsi"/>
+          <w:sz w:val="22"/>
+        </w:rPr>
+        <w:t>findSuccessor</w:t>
+      </w:r>
+    </w:p>
+    <w:p>
+      <w:pPr>
+        <w:pStyle w:val="ListParagraph"/>
+        <w:numPr>
           <w:ilvl w:val="3"/>
           <w:numId w:val="4"/>
         </w:numPr>
-      </w:pPr>
-      <w:r>
-        <w:t>Implementation</w:t>
+        <w:rPr>
+          <w:rFonts w:cstheme="minorHAnsi"/>
+          <w:sz w:val="22"/>
+        </w:rPr>
+      </w:pPr>
+      <w:r>
+        <w:rPr>
+          <w:rFonts w:cstheme="minorHAnsi"/>
+          <w:sz w:val="22"/>
+        </w:rPr>
+        <w:t>Finds the inorder successor of a newly inserted node and returns a pointer to it</w:t>
+      </w:r>
+    </w:p>
+    <w:p>
+      <w:pPr>
+        <w:pStyle w:val="ListParagraph"/>
+        <w:numPr>
+          <w:ilvl w:val="3"/>
+          <w:numId w:val="4"/>
+        </w:numPr>
+        <w:rPr>
+          <w:rFonts w:cstheme="minorHAnsi"/>
+          <w:sz w:val="22"/>
+        </w:rPr>
+      </w:pPr>
+      <w:r>
+        <w:rPr>
+          <w:rFonts w:cstheme="minorHAnsi"/>
+          <w:sz w:val="22"/>
+        </w:rPr>
+        <w:t>Citation</w:t>
+      </w:r>
+      <w:r>
+        <w:rPr>
+          <w:rFonts w:cstheme="minorHAnsi"/>
+          <w:sz w:val="22"/>
+        </w:rPr>
+        <w:t>-</w:t>
+      </w:r>
+      <w:r>
+        <w:rPr>
+          <w:rFonts w:cstheme="minorHAnsi"/>
+          <w:sz w:val="22"/>
+        </w:rPr>
+        <w:t>-used this for logic flow</w:t>
       </w:r>
     </w:p>
     <w:p>
@@ -641,9 +1613,17 @@
           <w:ilvl w:val="4"/>
           <w:numId w:val="4"/>
         </w:numPr>
-      </w:pPr>
-      <w:r>
-        <w:t>My implementation of this function relied on the same logic as the function in the article above and shares some syntax.</w:t>
+        <w:rPr>
+          <w:rFonts w:cstheme="minorHAnsi"/>
+          <w:sz w:val="22"/>
+        </w:rPr>
+      </w:pPr>
+      <w:r>
+        <w:rPr>
+          <w:rFonts w:cstheme="minorHAnsi"/>
+          <w:sz w:val="22"/>
+        </w:rPr>
+        <w:t>Initially used this in a joint function to return and set both the inorder predecessor and successor, but decided to split them up.</w:t>
       </w:r>
     </w:p>
     <w:p>
@@ -653,112 +1633,21 @@
           <w:ilvl w:val="4"/>
           <w:numId w:val="4"/>
         </w:numPr>
-      </w:pPr>
-      <w:r>
-        <w:t xml:space="preserve">No part of the article’s code was copy-pasted, rather, I took the time to read through and manually </w:t>
-      </w:r>
-      <w:r>
-        <w:t>type</w:t>
-      </w:r>
-      <w:r>
-        <w:t xml:space="preserve"> it so that I would understand it, making adjustments and building handling for outlying cases (trees with 1 node, 2 nodes) as needed.</w:t>
-      </w:r>
-    </w:p>
-    <w:p>
-      <w:pPr>
-        <w:pStyle w:val="ListParagraph"/>
-        <w:numPr>
-          <w:ilvl w:val="4"/>
-          <w:numId w:val="4"/>
-        </w:numPr>
-      </w:pPr>
-      <w:r>
-        <w:t>My summary of the logic:</w:t>
-      </w:r>
-    </w:p>
-    <w:p>
-      <w:pPr>
-        <w:pStyle w:val="ListParagraph"/>
-        <w:numPr>
-          <w:ilvl w:val="5"/>
-          <w:numId w:val="4"/>
-        </w:numPr>
-      </w:pPr>
-      <w:r>
-        <w:t>Get a reference to the newly inserted node</w:t>
-      </w:r>
-    </w:p>
-    <w:p>
-      <w:pPr>
-        <w:pStyle w:val="ListParagraph"/>
-        <w:numPr>
-          <w:ilvl w:val="5"/>
-          <w:numId w:val="4"/>
-        </w:numPr>
-      </w:pPr>
-      <w:r>
-        <w:t>Handle special cases where the new node is the left-most or right-most node.</w:t>
-      </w:r>
-    </w:p>
-    <w:p>
-      <w:pPr>
-        <w:pStyle w:val="ListParagraph"/>
-        <w:numPr>
-          <w:ilvl w:val="6"/>
-          <w:numId w:val="4"/>
-        </w:numPr>
-      </w:pPr>
-      <w:r>
-        <w:t>Use null pointers on the outer side of such a node</w:t>
-      </w:r>
-    </w:p>
-    <w:p>
-      <w:pPr>
-        <w:pStyle w:val="ListParagraph"/>
-        <w:numPr>
-          <w:ilvl w:val="5"/>
-          <w:numId w:val="4"/>
-        </w:numPr>
-      </w:pPr>
-      <w:r>
-        <w:t>Otherwise, assign left threads to the inorder predecessor</w:t>
-      </w:r>
-    </w:p>
-    <w:p>
-      <w:pPr>
-        <w:pStyle w:val="ListParagraph"/>
-        <w:numPr>
-          <w:ilvl w:val="5"/>
-          <w:numId w:val="4"/>
-        </w:numPr>
-      </w:pPr>
-      <w:r>
-        <w:t>Assign right threads to the inorder successor</w:t>
-      </w:r>
-    </w:p>
-    <w:p>
-      <w:pPr>
-        <w:pStyle w:val="ListParagraph"/>
-        <w:numPr>
-          <w:ilvl w:val="5"/>
-          <w:numId w:val="4"/>
-        </w:numPr>
-      </w:pPr>
-      <w:r>
-        <w:t>Adjust the parent accordingly</w:t>
-      </w:r>
-    </w:p>
-    <w:p>
-      <w:pPr>
-        <w:pStyle w:val="ListParagraph"/>
-        <w:numPr>
-          <w:ilvl w:val="5"/>
-          <w:numId w:val="4"/>
-        </w:numPr>
-      </w:pPr>
-      <w:r>
-        <w:t>Adjust the boolean context variables</w:t>
-      </w:r>
+        <w:rPr>
+          <w:rFonts w:cstheme="minorHAnsi"/>
+          <w:sz w:val="22"/>
+        </w:rPr>
+      </w:pPr>
+      <w:hyperlink r:id="rId6" w:history="1">
+        <w:r>
+          <w:rPr>
+            <w:rStyle w:val="Hyperlink"/>
+            <w:rFonts w:cstheme="minorHAnsi"/>
+            <w:sz w:val="22"/>
+          </w:rPr>
+          <w:t>https://www.geeksforgeeks.org/inorder-predecessor-successor-given-key-bst/</w:t>
+        </w:r>
+      </w:hyperlink>
     </w:p>
     <w:p>
       <w:pPr>
@@ -767,9 +1656,17 @@
           <w:ilvl w:val="2"/>
           <w:numId w:val="4"/>
         </w:numPr>
-      </w:pPr>
-      <w:r>
-        <w:t>InsertHelp()</w:t>
+        <w:rPr>
+          <w:rFonts w:cstheme="minorHAnsi"/>
+          <w:sz w:val="22"/>
+        </w:rPr>
+      </w:pPr>
+      <w:r>
+        <w:rPr>
+          <w:rFonts w:cstheme="minorHAnsi"/>
+          <w:sz w:val="22"/>
+        </w:rPr>
+        <w:t>getNode()</w:t>
       </w:r>
     </w:p>
     <w:p>
@@ -779,88 +1676,37 @@
           <w:ilvl w:val="3"/>
           <w:numId w:val="4"/>
         </w:numPr>
-      </w:pPr>
-      <w:r>
-        <w:t>Checks</w:t>
-      </w:r>
-      <w:r>
-        <w:t xml:space="preserve"> the status of the “root” object being passed in.</w:t>
-      </w:r>
-    </w:p>
-    <w:p>
-      <w:pPr>
-        <w:pStyle w:val="ListParagraph"/>
-        <w:numPr>
-          <w:ilvl w:val="4"/>
-          <w:numId w:val="4"/>
-        </w:numPr>
-      </w:pPr>
-      <w:r>
-        <w:t>If the object is empty, create a new node</w:t>
-      </w:r>
-      <w:r>
-        <w:t xml:space="preserve"> (empty tree)</w:t>
-      </w:r>
-    </w:p>
-    <w:p>
-      <w:pPr>
-        <w:pStyle w:val="ListParagraph"/>
-        <w:numPr>
-          <w:ilvl w:val="4"/>
-          <w:numId w:val="4"/>
-        </w:numPr>
-      </w:pPr>
-      <w:r>
-        <w:t>If the object is not empty</w:t>
-      </w:r>
-    </w:p>
-    <w:p>
-      <w:pPr>
-        <w:pStyle w:val="ListParagraph"/>
-        <w:numPr>
-          <w:ilvl w:val="4"/>
-          <w:numId w:val="4"/>
-        </w:numPr>
-      </w:pPr>
-      <w:r>
-        <w:t>If the key of the object to be inserted is less than the root’s key</w:t>
-      </w:r>
-    </w:p>
-    <w:p>
-      <w:pPr>
-        <w:pStyle w:val="ListParagraph"/>
-        <w:numPr>
-          <w:ilvl w:val="5"/>
-          <w:numId w:val="4"/>
-        </w:numPr>
-      </w:pPr>
-      <w:r>
-        <w:t>Take a left turn and run the function again, resetting root to be the “current” node.</w:t>
-      </w:r>
-    </w:p>
-    <w:p>
-      <w:pPr>
-        <w:pStyle w:val="ListParagraph"/>
-        <w:numPr>
-          <w:ilvl w:val="4"/>
-          <w:numId w:val="4"/>
-        </w:numPr>
-      </w:pPr>
-      <w:r>
-        <w:t>If the key of the object to be inserted is greater than the root’s key</w:t>
-      </w:r>
-    </w:p>
-    <w:p>
-      <w:pPr>
-        <w:pStyle w:val="ListParagraph"/>
-        <w:numPr>
-          <w:ilvl w:val="5"/>
-          <w:numId w:val="4"/>
-        </w:numPr>
-      </w:pPr>
-      <w:r>
-        <w:lastRenderedPageBreak/>
-        <w:t>Take a right turn and run the function again, resetting root to be the “current” node.</w:t>
+        <w:rPr>
+          <w:rFonts w:cstheme="minorHAnsi"/>
+          <w:sz w:val="22"/>
+        </w:rPr>
+      </w:pPr>
+      <w:r>
+        <w:rPr>
+          <w:rFonts w:cstheme="minorHAnsi"/>
+          <w:sz w:val="22"/>
+        </w:rPr>
+        <w:t>Looks for a node by key value in the tree and returns a pointer to it</w:t>
+      </w:r>
+    </w:p>
+    <w:p>
+      <w:pPr>
+        <w:pStyle w:val="ListParagraph"/>
+        <w:numPr>
+          <w:ilvl w:val="2"/>
+          <w:numId w:val="4"/>
+        </w:numPr>
+        <w:rPr>
+          <w:rFonts w:cstheme="minorHAnsi"/>
+          <w:sz w:val="22"/>
+        </w:rPr>
+      </w:pPr>
+      <w:r>
+        <w:rPr>
+          <w:rFonts w:cstheme="minorHAnsi"/>
+          <w:sz w:val="22"/>
+        </w:rPr>
+        <w:t>getParent()</w:t>
       </w:r>
     </w:p>
     <w:p>
@@ -870,12 +1716,17 @@
           <w:ilvl w:val="3"/>
           <w:numId w:val="4"/>
         </w:numPr>
-      </w:pPr>
-      <w:r>
-        <w:t xml:space="preserve">Eventually, the final turn </w:t>
-      </w:r>
-      <w:r>
-        <w:t>be accomplished and the new node will be inserted in the appropriate spot.</w:t>
+        <w:rPr>
+          <w:rFonts w:cstheme="minorHAnsi"/>
+          <w:sz w:val="22"/>
+        </w:rPr>
+      </w:pPr>
+      <w:r>
+        <w:rPr>
+          <w:rFonts w:cstheme="minorHAnsi"/>
+          <w:sz w:val="22"/>
+        </w:rPr>
+        <w:t>Looks for a node’s parent and returns a pointer to it</w:t>
       </w:r>
     </w:p>
     <w:p>
@@ -885,9 +1736,17 @@
           <w:ilvl w:val="2"/>
           <w:numId w:val="4"/>
         </w:numPr>
-      </w:pPr>
-      <w:r>
-        <w:t>findPredecessor()</w:t>
+        <w:rPr>
+          <w:rFonts w:cstheme="minorHAnsi"/>
+          <w:sz w:val="22"/>
+        </w:rPr>
+      </w:pPr>
+      <w:r>
+        <w:rPr>
+          <w:rFonts w:cstheme="minorHAnsi"/>
+          <w:sz w:val="22"/>
+        </w:rPr>
+        <w:t>getLowestParent()</w:t>
       </w:r>
     </w:p>
     <w:p>
@@ -897,9 +1756,17 @@
           <w:ilvl w:val="3"/>
           <w:numId w:val="4"/>
         </w:numPr>
-      </w:pPr>
-      <w:r>
-        <w:t>Finds the inorder predecessor of a newly inserted node and returns a pointer to it</w:t>
+        <w:rPr>
+          <w:rFonts w:cstheme="minorHAnsi"/>
+          <w:sz w:val="22"/>
+        </w:rPr>
+      </w:pPr>
+      <w:r>
+        <w:rPr>
+          <w:rFonts w:cstheme="minorHAnsi"/>
+          <w:sz w:val="22"/>
+        </w:rPr>
+        <w:t>Function used to handle a special case-where attempting to get the parent of the lowest key value node</w:t>
       </w:r>
     </w:p>
     <w:p>
@@ -909,9 +1776,24 @@
           <w:ilvl w:val="2"/>
           <w:numId w:val="4"/>
         </w:numPr>
-      </w:pPr>
-      <w:r>
-        <w:t>findSuccessor</w:t>
+        <w:rPr>
+          <w:rFonts w:cstheme="minorHAnsi"/>
+          <w:sz w:val="22"/>
+        </w:rPr>
+      </w:pPr>
+      <w:r>
+        <w:rPr>
+          <w:rFonts w:cstheme="minorHAnsi"/>
+          <w:sz w:val="22"/>
+        </w:rPr>
+        <w:t>getHighestParent</w:t>
+      </w:r>
+      <w:r>
+        <w:rPr>
+          <w:rFonts w:cstheme="minorHAnsi"/>
+          <w:sz w:val="22"/>
+        </w:rPr>
+        <w:t>()</w:t>
       </w:r>
     </w:p>
     <w:p>
@@ -921,9 +1803,24 @@
           <w:ilvl w:val="3"/>
           <w:numId w:val="4"/>
         </w:numPr>
-      </w:pPr>
-      <w:r>
-        <w:t>Finds the inorder successor of a newly inserted node and returns a pointer to it</w:t>
+        <w:rPr>
+          <w:rFonts w:cstheme="minorHAnsi"/>
+          <w:sz w:val="22"/>
+        </w:rPr>
+      </w:pPr>
+      <w:r>
+        <w:rPr>
+          <w:rFonts w:cstheme="minorHAnsi"/>
+          <w:sz w:val="22"/>
+        </w:rPr>
+        <w:t xml:space="preserve">Function used to handle a special case-where attempting to get the parent of </w:t>
+      </w:r>
+      <w:r>
+        <w:rPr>
+          <w:rFonts w:cstheme="minorHAnsi"/>
+          <w:sz w:val="22"/>
+        </w:rPr>
+        <w:t>the highest key value node</w:t>
       </w:r>
     </w:p>
     <w:p>
@@ -933,9 +1830,17 @@
           <w:ilvl w:val="2"/>
           <w:numId w:val="4"/>
         </w:numPr>
-      </w:pPr>
-      <w:r>
-        <w:t>getNode()</w:t>
+        <w:rPr>
+          <w:rFonts w:cstheme="minorHAnsi"/>
+          <w:sz w:val="22"/>
+        </w:rPr>
+      </w:pPr>
+      <w:r>
+        <w:rPr>
+          <w:rFonts w:cstheme="minorHAnsi"/>
+          <w:sz w:val="22"/>
+        </w:rPr>
+        <w:t>printInorderHelp()</w:t>
       </w:r>
     </w:p>
     <w:p>
@@ -945,9 +1850,137 @@
           <w:ilvl w:val="3"/>
           <w:numId w:val="4"/>
         </w:numPr>
-      </w:pPr>
-      <w:r>
-        <w:t>Looks for a node by key value in the tree and returns a pointer to it</w:t>
+        <w:rPr>
+          <w:rFonts w:cstheme="minorHAnsi"/>
+          <w:sz w:val="22"/>
+        </w:rPr>
+      </w:pPr>
+      <w:r>
+        <w:rPr>
+          <w:rFonts w:cstheme="minorHAnsi"/>
+          <w:sz w:val="22"/>
+        </w:rPr>
+        <w:t>Implements the printInorder() function</w:t>
+      </w:r>
+    </w:p>
+    <w:p>
+      <w:pPr>
+        <w:pStyle w:val="ListParagraph"/>
+        <w:numPr>
+          <w:ilvl w:val="2"/>
+          <w:numId w:val="4"/>
+        </w:numPr>
+        <w:rPr>
+          <w:rFonts w:cstheme="minorHAnsi"/>
+          <w:sz w:val="22"/>
+        </w:rPr>
+      </w:pPr>
+      <w:r>
+        <w:rPr>
+          <w:rFonts w:cstheme="minorHAnsi"/>
+          <w:sz w:val="22"/>
+        </w:rPr>
+        <w:t>printReverseHelp()</w:t>
+      </w:r>
+    </w:p>
+    <w:p>
+      <w:pPr>
+        <w:pStyle w:val="ListParagraph"/>
+        <w:numPr>
+          <w:ilvl w:val="3"/>
+          <w:numId w:val="4"/>
+        </w:numPr>
+        <w:rPr>
+          <w:rFonts w:cstheme="minorHAnsi"/>
+          <w:sz w:val="22"/>
+        </w:rPr>
+      </w:pPr>
+      <w:r>
+        <w:rPr>
+          <w:rFonts w:cstheme="minorHAnsi"/>
+          <w:sz w:val="22"/>
+        </w:rPr>
+        <w:t>Implements the printReverse() function</w:t>
+      </w:r>
+    </w:p>
+    <w:p>
+      <w:pPr>
+        <w:pStyle w:val="ListParagraph"/>
+        <w:numPr>
+          <w:ilvl w:val="2"/>
+          <w:numId w:val="4"/>
+        </w:numPr>
+        <w:rPr>
+          <w:rFonts w:cstheme="minorHAnsi"/>
+          <w:sz w:val="22"/>
+        </w:rPr>
+      </w:pPr>
+      <w:r>
+        <w:rPr>
+          <w:rFonts w:cstheme="minorHAnsi"/>
+          <w:sz w:val="22"/>
+        </w:rPr>
+        <w:t>leftMostChildInRightSubtree()</w:t>
+      </w:r>
+    </w:p>
+    <w:p>
+      <w:pPr>
+        <w:pStyle w:val="ListParagraph"/>
+        <w:numPr>
+          <w:ilvl w:val="3"/>
+          <w:numId w:val="4"/>
+        </w:numPr>
+        <w:rPr>
+          <w:rFonts w:cstheme="minorHAnsi"/>
+          <w:sz w:val="22"/>
+        </w:rPr>
+      </w:pPr>
+      <w:r>
+        <w:rPr>
+          <w:rFonts w:cstheme="minorHAnsi"/>
+          <w:sz w:val="22"/>
+        </w:rPr>
+        <w:t>Gets a pointer to the node.</w:t>
+      </w:r>
+    </w:p>
+    <w:p>
+      <w:pPr>
+        <w:pStyle w:val="ListParagraph"/>
+        <w:numPr>
+          <w:ilvl w:val="2"/>
+          <w:numId w:val="4"/>
+        </w:numPr>
+        <w:rPr>
+          <w:rFonts w:cstheme="minorHAnsi"/>
+          <w:sz w:val="22"/>
+        </w:rPr>
+      </w:pPr>
+      <w:r>
+        <w:rPr>
+          <w:rFonts w:cstheme="minorHAnsi"/>
+          <w:sz w:val="22"/>
+        </w:rPr>
+        <w:t>rightMostChildInLeftSubtree()</w:t>
+      </w:r>
+    </w:p>
+    <w:p>
+      <w:pPr>
+        <w:pStyle w:val="ListParagraph"/>
+        <w:numPr>
+          <w:ilvl w:val="3"/>
+          <w:numId w:val="4"/>
+        </w:numPr>
+        <w:rPr>
+          <w:rFonts w:cstheme="minorHAnsi"/>
+          <w:sz w:val="22"/>
+        </w:rPr>
+      </w:pPr>
+      <w:r>
+        <w:rPr>
+          <w:rFonts w:cstheme="minorHAnsi"/>
+          <w:sz w:val="22"/>
+        </w:rPr>
+        <w:t>Gets a pointer to the node.</w:t>
       </w:r>
     </w:p>
     <w:p>
@@ -957,8 +1990,16 @@
           <w:ilvl w:val="0"/>
           <w:numId w:val="4"/>
         </w:numPr>
-      </w:pPr>
-      <w:r>
+        <w:rPr>
+          <w:rFonts w:cstheme="minorHAnsi"/>
+          <w:sz w:val="22"/>
+        </w:rPr>
+      </w:pPr>
+      <w:r>
+        <w:rPr>
+          <w:rFonts w:cstheme="minorHAnsi"/>
+          <w:sz w:val="22"/>
+        </w:rPr>
         <w:t>Changes to Main.cpp</w:t>
       </w:r>
     </w:p>
@@ -969,8 +2010,16 @@
           <w:ilvl w:val="1"/>
           <w:numId w:val="4"/>
         </w:numPr>
-      </w:pPr>
-      <w:r>
+        <w:rPr>
+          <w:rFonts w:cstheme="minorHAnsi"/>
+          <w:sz w:val="22"/>
+        </w:rPr>
+      </w:pPr>
+      <w:r>
+        <w:rPr>
+          <w:rFonts w:cstheme="minorHAnsi"/>
+          <w:sz w:val="22"/>
+        </w:rPr>
         <w:t>Main.cpp must be able to implement all the functions in BST.h and print the appropriate information to the user.</w:t>
       </w:r>
     </w:p>
@@ -981,8 +2030,16 @@
           <w:ilvl w:val="2"/>
           <w:numId w:val="4"/>
         </w:numPr>
-      </w:pPr>
-      <w:r>
+        <w:rPr>
+          <w:rFonts w:cstheme="minorHAnsi"/>
+          <w:sz w:val="22"/>
+        </w:rPr>
+      </w:pPr>
+      <w:r>
+        <w:rPr>
+          <w:rFonts w:cstheme="minorHAnsi"/>
+          <w:sz w:val="22"/>
+        </w:rPr>
         <w:t>Standard key printing with printHelp()</w:t>
       </w:r>
     </w:p>
@@ -993,11 +2050,23 @@
           <w:ilvl w:val="2"/>
           <w:numId w:val="4"/>
         </w:numPr>
-      </w:pPr>
-      <w:r>
+        <w:rPr>
+          <w:rFonts w:cstheme="minorHAnsi"/>
+          <w:sz w:val="22"/>
+        </w:rPr>
+      </w:pPr>
+      <w:r>
+        <w:rPr>
+          <w:rFonts w:cstheme="minorHAnsi"/>
+          <w:sz w:val="22"/>
+        </w:rPr>
         <w:t>Print Inorder</w:t>
       </w:r>
       <w:r>
+        <w:rPr>
+          <w:rFonts w:cstheme="minorHAnsi"/>
+          <w:sz w:val="22"/>
+        </w:rPr>
         <w:t xml:space="preserve"> of element</w:t>
       </w:r>
     </w:p>
@@ -1008,11 +2077,23 @@
           <w:ilvl w:val="2"/>
           <w:numId w:val="4"/>
         </w:numPr>
-      </w:pPr>
-      <w:r>
+        <w:rPr>
+          <w:rFonts w:cstheme="minorHAnsi"/>
+          <w:sz w:val="22"/>
+        </w:rPr>
+      </w:pPr>
+      <w:r>
+        <w:rPr>
+          <w:rFonts w:cstheme="minorHAnsi"/>
+          <w:sz w:val="22"/>
+        </w:rPr>
         <w:t>Print Reverse</w:t>
       </w:r>
       <w:r>
+        <w:rPr>
+          <w:rFonts w:cstheme="minorHAnsi"/>
+          <w:sz w:val="22"/>
+        </w:rPr>
         <w:t xml:space="preserve"> of element</w:t>
       </w:r>
     </w:p>
@@ -1030,20 +2111,16 @@
     <w:p>
       <w:pPr>
         <w:pStyle w:val="ListParagraph"/>
-        <w:numPr>
-          <w:ilvl w:val="1"/>
-          <w:numId w:val="1"/>
-        </w:numPr>
         <w:spacing w:before="0" w:after="0" w:line="240" w:lineRule="auto"/>
         <w:rPr>
-          <w:rFonts w:ascii="Times New Roman" w:hAnsi="Times New Roman" w:cs="Times New Roman"/>
-          <w:szCs w:val="24"/>
-        </w:rPr>
-      </w:pPr>
-      <w:r>
-        <w:rPr>
-          <w:rFonts w:ascii="Times New Roman" w:hAnsi="Times New Roman" w:cs="Times New Roman"/>
-          <w:szCs w:val="24"/>
+          <w:rFonts w:cstheme="minorHAnsi"/>
+          <w:sz w:val="22"/>
+        </w:rPr>
+      </w:pPr>
+      <w:r>
+        <w:rPr>
+          <w:rFonts w:cstheme="minorHAnsi"/>
+          <w:sz w:val="22"/>
         </w:rPr>
         <w:t>I have not shared the source code in my program with anyone other than my instructor’s approved human sources.</w:t>
       </w:r>
@@ -1051,20 +2128,16 @@
     <w:p>
       <w:pPr>
         <w:pStyle w:val="ListParagraph"/>
-        <w:numPr>
-          <w:ilvl w:val="1"/>
-          <w:numId w:val="1"/>
-        </w:numPr>
         <w:spacing w:before="0" w:after="0" w:line="240" w:lineRule="auto"/>
         <w:rPr>
-          <w:rFonts w:ascii="Times New Roman" w:hAnsi="Times New Roman" w:cs="Times New Roman"/>
-          <w:szCs w:val="24"/>
-        </w:rPr>
-      </w:pPr>
-      <w:r>
-        <w:rPr>
-          <w:rFonts w:ascii="Times New Roman" w:hAnsi="Times New Roman" w:cs="Times New Roman"/>
-          <w:szCs w:val="24"/>
+          <w:rFonts w:cstheme="minorHAnsi"/>
+          <w:sz w:val="22"/>
+        </w:rPr>
+      </w:pPr>
+      <w:r>
+        <w:rPr>
+          <w:rFonts w:cstheme="minorHAnsi"/>
+          <w:sz w:val="22"/>
         </w:rPr>
         <w:t>I have not used source code obtained from another student, or any other unauthorized source, either modified or unmodified.</w:t>
       </w:r>
@@ -1072,20 +2145,16 @@
     <w:p>
       <w:pPr>
         <w:pStyle w:val="ListParagraph"/>
-        <w:numPr>
-          <w:ilvl w:val="1"/>
-          <w:numId w:val="1"/>
-        </w:numPr>
         <w:spacing w:before="0" w:after="0" w:line="240" w:lineRule="auto"/>
         <w:rPr>
-          <w:rFonts w:ascii="Times New Roman" w:hAnsi="Times New Roman" w:cs="Times New Roman"/>
-          <w:szCs w:val="24"/>
-        </w:rPr>
-      </w:pPr>
-      <w:r>
-        <w:rPr>
-          <w:rFonts w:ascii="Times New Roman" w:hAnsi="Times New Roman" w:cs="Times New Roman"/>
-          <w:szCs w:val="24"/>
+          <w:rFonts w:cstheme="minorHAnsi"/>
+          <w:sz w:val="22"/>
+        </w:rPr>
+      </w:pPr>
+      <w:r>
+        <w:rPr>
+          <w:rFonts w:cstheme="minorHAnsi"/>
+          <w:sz w:val="22"/>
         </w:rPr>
         <w:t>If any source code or documentation used in my program was obtained from another source, such as a text book or course notes, that has been clearly noted with a proper citation in the comments of my program.</w:t>
       </w:r>
@@ -1093,20 +2162,16 @@
     <w:p>
       <w:pPr>
         <w:pStyle w:val="ListParagraph"/>
-        <w:numPr>
-          <w:ilvl w:val="1"/>
-          <w:numId w:val="1"/>
-        </w:numPr>
         <w:spacing w:before="0" w:after="0" w:line="240" w:lineRule="auto"/>
         <w:rPr>
-          <w:rFonts w:ascii="Times New Roman" w:hAnsi="Times New Roman" w:cs="Times New Roman"/>
-          <w:szCs w:val="24"/>
-        </w:rPr>
-      </w:pPr>
-      <w:r>
-        <w:rPr>
-          <w:rFonts w:ascii="Times New Roman" w:hAnsi="Times New Roman" w:cs="Times New Roman"/>
-          <w:szCs w:val="24"/>
+          <w:rFonts w:cstheme="minorHAnsi"/>
+          <w:sz w:val="22"/>
+        </w:rPr>
+      </w:pPr>
+      <w:r>
+        <w:rPr>
+          <w:rFonts w:cstheme="minorHAnsi"/>
+          <w:sz w:val="22"/>
         </w:rPr>
         <w:t>I have not knowingly designed this program in such a way as to defeat or interfere with the normal operation of any machine it is graded on or to produce apparently correct results when in fact it does not.</w:t>
       </w:r>
@@ -1310,7 +2375,7 @@
       <w:lvlText w:val="%1."/>
       <w:lvlJc w:val="left"/>
       <w:pPr>
-        <w:ind w:left="720" w:hanging="360"/>
+        <w:ind w:left="360" w:hanging="360"/>
       </w:pPr>
     </w:lvl>
     <w:lvl w:ilvl="1" w:tplc="04090019">
@@ -1319,7 +2384,7 @@
       <w:lvlText w:val="%2."/>
       <w:lvlJc w:val="left"/>
       <w:pPr>
-        <w:ind w:left="1440" w:hanging="360"/>
+        <w:ind w:left="1080" w:hanging="360"/>
       </w:pPr>
     </w:lvl>
     <w:lvl w:ilvl="2" w:tplc="0409001B">
@@ -1328,7 +2393,7 @@
       <w:lvlText w:val="%3."/>
       <w:lvlJc w:val="right"/>
       <w:pPr>
-        <w:ind w:left="2160" w:hanging="180"/>
+        <w:ind w:left="1800" w:hanging="180"/>
       </w:pPr>
     </w:lvl>
     <w:lvl w:ilvl="3" w:tplc="0409000F">
@@ -1337,7 +2402,7 @@
       <w:lvlText w:val="%4."/>
       <w:lvlJc w:val="left"/>
       <w:pPr>
-        <w:ind w:left="2880" w:hanging="360"/>
+        <w:ind w:left="2520" w:hanging="360"/>
       </w:pPr>
     </w:lvl>
     <w:lvl w:ilvl="4" w:tplc="04090019">
@@ -1346,7 +2411,7 @@
       <w:lvlText w:val="%5."/>
       <w:lvlJc w:val="left"/>
       <w:pPr>
-        <w:ind w:left="3600" w:hanging="360"/>
+        <w:ind w:left="3240" w:hanging="360"/>
       </w:pPr>
     </w:lvl>
     <w:lvl w:ilvl="5" w:tplc="0409001B">
@@ -1355,7 +2420,7 @@
       <w:lvlText w:val="%6."/>
       <w:lvlJc w:val="right"/>
       <w:pPr>
-        <w:ind w:left="4320" w:hanging="180"/>
+        <w:ind w:left="3960" w:hanging="180"/>
       </w:pPr>
     </w:lvl>
     <w:lvl w:ilvl="6" w:tplc="0409000F">
@@ -1364,7 +2429,7 @@
       <w:lvlText w:val="%7."/>
       <w:lvlJc w:val="left"/>
       <w:pPr>
-        <w:ind w:left="5040" w:hanging="360"/>
+        <w:ind w:left="4680" w:hanging="360"/>
       </w:pPr>
     </w:lvl>
     <w:lvl w:ilvl="7" w:tplc="04090019">
@@ -1373,7 +2438,7 @@
       <w:lvlText w:val="%8."/>
       <w:lvlJc w:val="left"/>
       <w:pPr>
-        <w:ind w:left="5760" w:hanging="360"/>
+        <w:ind w:left="5400" w:hanging="360"/>
       </w:pPr>
     </w:lvl>
     <w:lvl w:ilvl="8" w:tplc="0409001B">
@@ -1382,7 +2447,7 @@
       <w:lvlText w:val="%9."/>
       <w:lvlJc w:val="right"/>
       <w:pPr>
-        <w:ind w:left="6480" w:hanging="180"/>
+        <w:ind w:left="6120" w:hanging="180"/>
       </w:pPr>
     </w:lvl>
   </w:abstractNum>
@@ -1928,6 +2993,18 @@
       <w:shd w:val="clear" w:color="auto" w:fill="E1DFDD"/>
     </w:rPr>
   </w:style>
+  <w:style w:type="character" w:styleId="FollowedHyperlink">
+    <w:name w:val="FollowedHyperlink"/>
+    <w:basedOn w:val="DefaultParagraphFont"/>
+    <w:uiPriority w:val="99"/>
+    <w:semiHidden/>
+    <w:unhideWhenUsed/>
+    <w:rsid w:val="00603A9C"/>
+    <w:rPr>
+      <w:color w:val="954F72" w:themeColor="followedHyperlink"/>
+      <w:u w:val="single"/>
+    </w:rPr>
+  </w:style>
 </w:styles>
 </file>
 

--- a/Approach.docx
+++ b/Approach.docx
@@ -50,76 +50,6 @@
     </w:p>
     <w:p/>
     <w:p>
-      <w:r>
-        <w:t>Citations included in this project have been added to the function description where applicable.</w:t>
-      </w:r>
-    </w:p>
-    <w:p>
-      <w:r>
-        <w:t>At a high level, we are taking a Binary Tree implementation and turning it into a Double (Left/Right) Threaded Binary Tree Implementation</w:t>
-      </w:r>
-      <w:r>
-        <w:t>.</w:t>
-      </w:r>
-    </w:p>
-    <w:p>
-      <w:r>
-        <w:t xml:space="preserve">What does this mean? It means that we have a Binary Tree, or a K-ary tree where K = 2, and we want to be able to use pointers from each node to access the inorder predecessor and successor (in addition to </w:t>
-      </w:r>
-      <w:r>
-        <w:t xml:space="preserve">using the same </w:t>
-      </w:r>
-      <w:r>
-        <w:t xml:space="preserve">pointers to access </w:t>
-      </w:r>
-      <w:r>
-        <w:t>the left and/or right children and/or parent node).</w:t>
-      </w:r>
-    </w:p>
-    <w:p>
-      <w:r>
-        <w:t xml:space="preserve">A standard pointer-based Binary Tree implementation uses two pointers that we will be reusing. These two pointers typically reference the left child and right child of the current node. </w:t>
-      </w:r>
-      <w:r>
-        <w:t>We will be using these pointers in two capacities-as “regular” and “threaded”.</w:t>
-      </w:r>
-    </w:p>
-    <w:p>
-      <w:r>
-        <w:t>Each of our “threaded” pointers (those that point to an inorder predecessor or successor) must be marked as such using a boolean (</w:t>
-      </w:r>
-      <w:r>
-        <w:t xml:space="preserve">which </w:t>
-      </w:r>
-      <w:r>
-        <w:t xml:space="preserve">indicates the </w:t>
-      </w:r>
-      <w:r>
-        <w:t xml:space="preserve">context </w:t>
-      </w:r>
-      <w:r>
-        <w:t xml:space="preserve">of each pointer, so “true” means that the </w:t>
-      </w:r>
-      <w:r>
-        <w:t>pointer is a thread</w:t>
-      </w:r>
-      <w:r>
-        <w:t xml:space="preserve"> to an inorder predecessor or successor</w:t>
-      </w:r>
-      <w:r>
-        <w:t xml:space="preserve"> and “false” means it is a regular pointer to </w:t>
-      </w:r>
-      <w:r>
-        <w:t>a child</w:t>
-      </w:r>
-      <w:r>
-        <w:t xml:space="preserve"> node</w:t>
-      </w:r>
-      <w:r>
-        <w:t>).</w:t>
-      </w:r>
-    </w:p>
-    <w:p>
       <w:pPr>
         <w:rPr>
           <w:b/>
@@ -135,8 +65,109 @@
       </w:r>
     </w:p>
     <w:p>
-      <w:r>
-        <w:t>I just completed this assignment and found it very very challenging. I probably spent about 30 hours working on this over the course of two weeks and I was sure to start at the beginning of the time period allotted for this assignment.</w:t>
+      <w:pPr>
+        <w:rPr>
+          <w:b/>
+          <w:bCs/>
+        </w:rPr>
+      </w:pPr>
+      <w:r>
+        <w:rPr>
+          <w:b/>
+          <w:bCs/>
+        </w:rPr>
+        <w:t>I’ve attempted to run the .exe file in the debug folder-on my machine, it opens and then closes immediately. Not sure why. It runs and debugs properly in Visual Studio and my screenshots are included in the Screen Shots Word Document.</w:t>
+      </w:r>
+    </w:p>
+    <w:p>
+      <w:pPr>
+        <w:rPr>
+          <w:b/>
+          <w:bCs/>
+        </w:rPr>
+      </w:pPr>
+      <w:r>
+        <w:rPr>
+          <w:b/>
+          <w:bCs/>
+        </w:rPr>
+        <w:t>Workaround: Hold SHIFT and Rt Click the application file. Select “copy as path”. Open command prompt window. Paste. Hit enter. Program runs properly for your review.</w:t>
+      </w:r>
+    </w:p>
+    <w:p>
+      <w:r>
+        <w:t>Some citations</w:t>
+      </w:r>
+      <w:r>
+        <w:t xml:space="preserve"> included in this project have been added to the function description where applicable</w:t>
+      </w:r>
+      <w:r>
+        <w:t xml:space="preserve"> and to this document as well.</w:t>
+      </w:r>
+    </w:p>
+    <w:p>
+      <w:r>
+        <w:t>At a high level, we are taking a Binary Tree implementation and turning it into a Double (Left/Right) Threaded Binary Tree Implementation</w:t>
+      </w:r>
+      <w:r>
+        <w:t>.</w:t>
+      </w:r>
+    </w:p>
+    <w:p>
+      <w:r>
+        <w:t xml:space="preserve">What does this mean? It means that we have a Binary Tree, or a K-ary tree where K = 2, and we want to be able to use pointers from each node to access the inorder predecessor and successor (in addition to </w:t>
+      </w:r>
+      <w:r>
+        <w:t xml:space="preserve">using the same </w:t>
+      </w:r>
+      <w:r>
+        <w:t xml:space="preserve">pointers to access </w:t>
+      </w:r>
+      <w:r>
+        <w:t>the left and/or right children and/or parent node).</w:t>
+      </w:r>
+    </w:p>
+    <w:p>
+      <w:r>
+        <w:t xml:space="preserve">A standard pointer-based Binary Tree implementation uses two pointers that we will be reusing. These two pointers typically reference the left child and right child of the current node. </w:t>
+      </w:r>
+      <w:r>
+        <w:t>We will be using these pointers in two capacities-as “regular” and “threaded”.</w:t>
+      </w:r>
+    </w:p>
+    <w:p>
+      <w:r>
+        <w:t>Each of our “threaded” pointers (those that point to an inorder predecessor or successor) must be marked as such using a boolean (</w:t>
+      </w:r>
+      <w:r>
+        <w:t xml:space="preserve">which </w:t>
+      </w:r>
+      <w:r>
+        <w:t xml:space="preserve">indicates the </w:t>
+      </w:r>
+      <w:r>
+        <w:t xml:space="preserve">context </w:t>
+      </w:r>
+      <w:r>
+        <w:t xml:space="preserve">of each pointer, so “true” means that the </w:t>
+      </w:r>
+      <w:r>
+        <w:t>pointer is a thread</w:t>
+      </w:r>
+      <w:r>
+        <w:t xml:space="preserve"> to an inorder predecessor or successor</w:t>
+      </w:r>
+      <w:r>
+        <w:t xml:space="preserve"> and “false” means it is a regular pointer to </w:t>
+      </w:r>
+      <w:r>
+        <w:t>a child</w:t>
+      </w:r>
+      <w:r>
+        <w:t xml:space="preserve"> node</w:t>
+      </w:r>
+      <w:r>
+        <w:t>).</w:t>
       </w:r>
     </w:p>
     <w:p/>
@@ -146,17 +177,602 @@
     <w:p/>
     <w:p/>
     <w:p/>
+    <w:p>
+      <w:pPr>
+        <w:pStyle w:val="Heading1"/>
+      </w:pPr>
+      <w:r>
+        <w:t>Process</w:t>
+      </w:r>
+    </w:p>
     <w:p/>
     <w:p>
       <w:pPr>
-        <w:pStyle w:val="Heading1"/>
-      </w:pPr>
-      <w:r>
+        <w:pStyle w:val="ListParagraph"/>
+        <w:numPr>
+          <w:ilvl w:val="0"/>
+          <w:numId w:val="4"/>
+        </w:numPr>
+        <w:rPr>
+          <w:rFonts w:cstheme="minorHAnsi"/>
+          <w:sz w:val="22"/>
+        </w:rPr>
+      </w:pPr>
+      <w:r>
+        <w:rPr>
+          <w:rFonts w:cstheme="minorHAnsi"/>
+          <w:sz w:val="22"/>
+        </w:rPr>
+        <w:t>The first thing I am going to do is put all the existing code into a Visual Studio C++ console application project.</w:t>
+      </w:r>
+    </w:p>
+    <w:p>
+      <w:pPr>
+        <w:pStyle w:val="ListParagraph"/>
+        <w:numPr>
+          <w:ilvl w:val="0"/>
+          <w:numId w:val="4"/>
+        </w:numPr>
+        <w:rPr>
+          <w:rFonts w:cstheme="minorHAnsi"/>
+          <w:sz w:val="22"/>
+        </w:rPr>
+      </w:pPr>
+      <w:r>
+        <w:rPr>
+          <w:rFonts w:cstheme="minorHAnsi"/>
+          <w:sz w:val="22"/>
+        </w:rPr>
+        <w:t>Next, I will create main.cpp and add it as a source file in Visual Studio</w:t>
+      </w:r>
+    </w:p>
+    <w:p>
+      <w:pPr>
+        <w:pStyle w:val="ListParagraph"/>
+        <w:numPr>
+          <w:ilvl w:val="0"/>
+          <w:numId w:val="4"/>
+        </w:numPr>
+        <w:rPr>
+          <w:rFonts w:cstheme="minorHAnsi"/>
+          <w:sz w:val="22"/>
+        </w:rPr>
+      </w:pPr>
+      <w:r>
+        <w:rPr>
+          <w:rFonts w:cstheme="minorHAnsi"/>
+          <w:sz w:val="22"/>
+        </w:rPr>
+        <w:t>In main.cpp, I will inherit the appropriate file-“BST.h”-and write my main() function that will handle creation and manipulation of the BST object through the BST implementation.</w:t>
+      </w:r>
+    </w:p>
+    <w:p>
+      <w:pPr>
+        <w:pStyle w:val="ListParagraph"/>
+        <w:numPr>
+          <w:ilvl w:val="1"/>
+          <w:numId w:val="4"/>
+        </w:numPr>
+        <w:rPr>
+          <w:rFonts w:cstheme="minorHAnsi"/>
+          <w:sz w:val="22"/>
+        </w:rPr>
+      </w:pPr>
+      <w:r>
+        <w:rPr>
+          <w:rFonts w:cstheme="minorHAnsi"/>
+          <w:sz w:val="22"/>
+        </w:rPr>
+        <w:t>To get a hang of how data moves through the objects, I’ll create a BST object</w:t>
+      </w:r>
+      <w:r>
+        <w:rPr>
+          <w:rFonts w:cstheme="minorHAnsi"/>
+          <w:sz w:val="22"/>
+        </w:rPr>
+        <w:t xml:space="preserve">, </w:t>
+      </w:r>
+      <w:r>
+        <w:rPr>
+          <w:rFonts w:cstheme="minorHAnsi"/>
+          <w:sz w:val="22"/>
+        </w:rPr>
+        <w:t xml:space="preserve">add a few couts </w:t>
+      </w:r>
+      <w:r>
+        <w:rPr>
+          <w:rFonts w:cstheme="minorHAnsi"/>
+          <w:sz w:val="22"/>
+        </w:rPr>
+        <w:t xml:space="preserve">in various methods </w:t>
+      </w:r>
+      <w:r>
+        <w:rPr>
+          <w:rFonts w:cstheme="minorHAnsi"/>
+          <w:sz w:val="22"/>
+        </w:rPr>
+        <w:t xml:space="preserve">to see </w:t>
+      </w:r>
+      <w:r>
+        <w:rPr>
+          <w:rFonts w:cstheme="minorHAnsi"/>
+          <w:sz w:val="22"/>
+        </w:rPr>
+        <w:t>which are called and when, and compile/run the program.</w:t>
+      </w:r>
+    </w:p>
+    <w:p>
+      <w:pPr>
+        <w:pStyle w:val="ListParagraph"/>
+        <w:numPr>
+          <w:ilvl w:val="0"/>
+          <w:numId w:val="4"/>
+        </w:numPr>
+        <w:rPr>
+          <w:rFonts w:cstheme="minorHAnsi"/>
+          <w:sz w:val="22"/>
+        </w:rPr>
+      </w:pPr>
+      <w:r>
+        <w:rPr>
+          <w:rFonts w:cstheme="minorHAnsi"/>
+          <w:sz w:val="22"/>
+        </w:rPr>
+        <w:t>Determining changes</w:t>
+      </w:r>
+    </w:p>
+    <w:p>
+      <w:pPr>
+        <w:pStyle w:val="ListParagraph"/>
+        <w:numPr>
+          <w:ilvl w:val="1"/>
+          <w:numId w:val="4"/>
+        </w:numPr>
+        <w:rPr>
+          <w:rFonts w:cstheme="minorHAnsi"/>
+          <w:sz w:val="22"/>
+        </w:rPr>
+      </w:pPr>
+      <w:r>
+        <w:rPr>
+          <w:rFonts w:cstheme="minorHAnsi"/>
+          <w:sz w:val="22"/>
+        </w:rPr>
+        <w:t>We’ll need to make changes to the following files</w:t>
+      </w:r>
+    </w:p>
+    <w:p>
+      <w:pPr>
+        <w:pStyle w:val="ListParagraph"/>
+        <w:numPr>
+          <w:ilvl w:val="2"/>
+          <w:numId w:val="4"/>
+        </w:numPr>
+        <w:rPr>
+          <w:rFonts w:cstheme="minorHAnsi"/>
+          <w:sz w:val="22"/>
+        </w:rPr>
+      </w:pPr>
+      <w:r>
+        <w:rPr>
+          <w:rFonts w:cstheme="minorHAnsi"/>
+          <w:sz w:val="22"/>
+        </w:rPr>
+        <w:t>BSTNode.h</w:t>
+      </w:r>
+    </w:p>
+    <w:p>
+      <w:pPr>
+        <w:pStyle w:val="ListParagraph"/>
+        <w:numPr>
+          <w:ilvl w:val="2"/>
+          <w:numId w:val="4"/>
+        </w:numPr>
+        <w:rPr>
+          <w:rFonts w:cstheme="minorHAnsi"/>
+          <w:sz w:val="22"/>
+        </w:rPr>
+      </w:pPr>
+      <w:r>
+        <w:rPr>
+          <w:rFonts w:cstheme="minorHAnsi"/>
+          <w:sz w:val="22"/>
+        </w:rPr>
+        <w:t>BST.h</w:t>
+      </w:r>
+    </w:p>
+    <w:p>
+      <w:pPr>
+        <w:pStyle w:val="ListParagraph"/>
+        <w:numPr>
+          <w:ilvl w:val="2"/>
+          <w:numId w:val="4"/>
+        </w:numPr>
+        <w:rPr>
+          <w:rFonts w:cstheme="minorHAnsi"/>
+          <w:sz w:val="22"/>
+        </w:rPr>
+      </w:pPr>
+      <w:r>
+        <w:rPr>
+          <w:rFonts w:cstheme="minorHAnsi"/>
+          <w:sz w:val="22"/>
+        </w:rPr>
+        <w:t>Main.cpp</w:t>
+      </w:r>
+    </w:p>
+    <w:p>
+      <w:pPr>
+        <w:pStyle w:val="ListParagraph"/>
+        <w:numPr>
+          <w:ilvl w:val="1"/>
+          <w:numId w:val="4"/>
+        </w:numPr>
+        <w:rPr>
+          <w:rFonts w:cstheme="minorHAnsi"/>
+          <w:sz w:val="22"/>
+        </w:rPr>
+      </w:pPr>
+      <w:r>
+        <w:rPr>
+          <w:rFonts w:cstheme="minorHAnsi"/>
+          <w:sz w:val="22"/>
+        </w:rPr>
+        <w:t>Let’s break this down</w:t>
+      </w:r>
+    </w:p>
+    <w:p>
+      <w:pPr>
+        <w:pStyle w:val="ListParagraph"/>
+        <w:numPr>
+          <w:ilvl w:val="0"/>
+          <w:numId w:val="4"/>
+        </w:numPr>
+        <w:rPr>
+          <w:rFonts w:cstheme="minorHAnsi"/>
+          <w:sz w:val="22"/>
+        </w:rPr>
+      </w:pPr>
+      <w:r>
+        <w:rPr>
+          <w:rFonts w:cstheme="minorHAnsi"/>
+          <w:sz w:val="22"/>
+        </w:rPr>
+        <w:t xml:space="preserve">Changes to </w:t>
+      </w:r>
+      <w:r>
+        <w:rPr>
+          <w:rFonts w:cstheme="minorHAnsi"/>
+          <w:sz w:val="22"/>
+        </w:rPr>
+        <w:t>BSTNode</w:t>
+      </w:r>
+      <w:r>
+        <w:rPr>
+          <w:rFonts w:cstheme="minorHAnsi"/>
+          <w:sz w:val="22"/>
+        </w:rPr>
+        <w:t>.h</w:t>
+      </w:r>
+    </w:p>
+    <w:p>
+      <w:pPr>
+        <w:pStyle w:val="ListParagraph"/>
+        <w:numPr>
+          <w:ilvl w:val="1"/>
+          <w:numId w:val="4"/>
+        </w:numPr>
+        <w:rPr>
+          <w:rFonts w:cstheme="minorHAnsi"/>
+          <w:sz w:val="22"/>
+        </w:rPr>
+      </w:pPr>
+      <w:r>
+        <w:rPr>
+          <w:rFonts w:cstheme="minorHAnsi"/>
+          <w:sz w:val="22"/>
+        </w:rPr>
+        <w:t>Since</w:t>
+      </w:r>
+      <w:r>
+        <w:rPr>
+          <w:rFonts w:cstheme="minorHAnsi"/>
+          <w:sz w:val="22"/>
+        </w:rPr>
+        <w:t xml:space="preserve"> BST.h</w:t>
+      </w:r>
+      <w:r>
+        <w:rPr>
+          <w:rFonts w:cstheme="minorHAnsi"/>
+          <w:sz w:val="22"/>
+        </w:rPr>
+        <w:t xml:space="preserve"> </w:t>
+      </w:r>
+      <w:r>
+        <w:rPr>
+          <w:rFonts w:cstheme="minorHAnsi"/>
+          <w:sz w:val="22"/>
+        </w:rPr>
+        <w:t>implements the Binary Nodes from BinNodes.h</w:t>
+      </w:r>
+      <w:r>
+        <w:rPr>
+          <w:rFonts w:cstheme="minorHAnsi"/>
+          <w:sz w:val="22"/>
+        </w:rPr>
+        <w:t xml:space="preserve">, we will need to </w:t>
+      </w:r>
+      <w:r>
+        <w:rPr>
+          <w:rFonts w:cstheme="minorHAnsi"/>
+          <w:sz w:val="22"/>
+        </w:rPr>
+        <w:t>make sure there is support for threaded pointers and associated Booleans.</w:t>
+      </w:r>
+    </w:p>
+    <w:p>
+      <w:pPr>
+        <w:pStyle w:val="ListParagraph"/>
+        <w:numPr>
+          <w:ilvl w:val="1"/>
+          <w:numId w:val="4"/>
+        </w:numPr>
+        <w:rPr>
+          <w:rFonts w:cstheme="minorHAnsi"/>
+          <w:sz w:val="22"/>
+        </w:rPr>
+      </w:pPr>
+      <w:r>
+        <w:rPr>
+          <w:rFonts w:cstheme="minorHAnsi"/>
+          <w:sz w:val="22"/>
+        </w:rPr>
+        <w:t xml:space="preserve">This will NOT be done by adding more pointers. We will merely reuse the pointers for the left and right children that are already there, but label them as either “threaded” or “regular” pointers using a </w:t>
+      </w:r>
+      <w:r>
+        <w:rPr>
+          <w:rFonts w:cstheme="minorHAnsi"/>
+          <w:sz w:val="22"/>
+        </w:rPr>
+        <w:t xml:space="preserve">private </w:t>
+      </w:r>
+      <w:r>
+        <w:rPr>
+          <w:rFonts w:cstheme="minorHAnsi"/>
+          <w:sz w:val="22"/>
+        </w:rPr>
+        <w:t>Boolean (“true” if “threaded”, “false” if “regular”).</w:t>
+      </w:r>
+    </w:p>
+    <w:p>
+      <w:pPr>
+        <w:pStyle w:val="ListParagraph"/>
+        <w:numPr>
+          <w:ilvl w:val="1"/>
+          <w:numId w:val="4"/>
+        </w:numPr>
+        <w:rPr>
+          <w:rFonts w:cstheme="minorHAnsi"/>
+          <w:sz w:val="22"/>
+        </w:rPr>
+      </w:pPr>
+      <w:r>
+        <w:rPr>
+          <w:rFonts w:cstheme="minorHAnsi"/>
+          <w:sz w:val="22"/>
+        </w:rPr>
+        <w:t>By adding more pointers, we defeat the purpose of the exercise. The goal is to optimize the binary tree structure in which there are left and right child pointers, allowing for more efficient access to other parts of the tree (the inorder predecessors and successors) where possible when no left or right child node exists.</w:t>
+      </w:r>
+    </w:p>
+    <w:p>
+      <w:pPr>
+        <w:pStyle w:val="ListParagraph"/>
+        <w:numPr>
+          <w:ilvl w:val="1"/>
+          <w:numId w:val="4"/>
+        </w:numPr>
+        <w:rPr>
+          <w:rFonts w:cstheme="minorHAnsi"/>
+          <w:sz w:val="22"/>
+        </w:rPr>
+      </w:pPr>
+      <w:r>
+        <w:rPr>
+          <w:rFonts w:cstheme="minorHAnsi"/>
+          <w:sz w:val="22"/>
+        </w:rPr>
+        <w:t>So, create context Booleans indicating the type of pointer of the lc and rc pointers.</w:t>
+      </w:r>
+    </w:p>
+    <w:p>
+      <w:pPr>
+        <w:pStyle w:val="ListParagraph"/>
+        <w:numPr>
+          <w:ilvl w:val="1"/>
+          <w:numId w:val="4"/>
+        </w:numPr>
+        <w:rPr>
+          <w:rFonts w:cstheme="minorHAnsi"/>
+          <w:sz w:val="22"/>
+        </w:rPr>
+      </w:pPr>
+      <w:r>
+        <w:rPr>
+          <w:rFonts w:cstheme="minorHAnsi"/>
+          <w:sz w:val="22"/>
+        </w:rPr>
+        <w:t>Create getter and setter methods for these Booleans.</w:t>
+      </w:r>
+    </w:p>
+    <w:p>
+      <w:pPr>
+        <w:pStyle w:val="ListParagraph"/>
+        <w:numPr>
+          <w:ilvl w:val="1"/>
+          <w:numId w:val="4"/>
+        </w:numPr>
+        <w:rPr>
+          <w:rFonts w:cstheme="minorHAnsi"/>
+          <w:sz w:val="22"/>
+        </w:rPr>
+      </w:pPr>
+      <w:r>
+        <w:rPr>
+          <w:rFonts w:cstheme="minorHAnsi"/>
+          <w:sz w:val="22"/>
+        </w:rPr>
+        <w:t>Integrate these new variables into the constructor w/ parameters method.</w:t>
+      </w:r>
+    </w:p>
+    <w:p>
+      <w:pPr>
+        <w:pStyle w:val="ListParagraph"/>
+        <w:numPr>
+          <w:ilvl w:val="1"/>
+          <w:numId w:val="4"/>
+        </w:numPr>
+        <w:rPr>
+          <w:rFonts w:cstheme="minorHAnsi"/>
+          <w:sz w:val="22"/>
+        </w:rPr>
+      </w:pPr>
+      <w:r>
+        <w:rPr>
+          <w:rFonts w:cstheme="minorHAnsi"/>
+          <w:sz w:val="22"/>
+        </w:rPr>
+        <w:t xml:space="preserve">Amend isLeaf() to incorporate a check for the context variable when deciding if the node has no children (because now, all of them </w:t>
+      </w:r>
+      <w:r>
+        <w:rPr>
+          <w:rFonts w:cstheme="minorHAnsi"/>
+          <w:sz w:val="22"/>
+        </w:rPr>
+        <w:t>will have pointers that point to another node, either a threaded or regular one</w:t>
+      </w:r>
+      <w:r>
+        <w:rPr>
+          <w:rFonts w:cstheme="minorHAnsi"/>
+          <w:sz w:val="22"/>
+        </w:rPr>
+        <w:t>).</w:t>
+      </w:r>
+    </w:p>
+    <w:p>
+      <w:pPr>
+        <w:pStyle w:val="ListParagraph"/>
+        <w:numPr>
+          <w:ilvl w:val="2"/>
+          <w:numId w:val="4"/>
+        </w:numPr>
+        <w:rPr>
+          <w:rFonts w:cstheme="minorHAnsi"/>
+          <w:sz w:val="22"/>
+        </w:rPr>
+      </w:pPr>
+      <w:r>
+        <w:rPr>
+          <w:rFonts w:cstheme="minorHAnsi"/>
+          <w:sz w:val="22"/>
+        </w:rPr>
+        <w:t>If it has no children, it’s a leaf</w:t>
+      </w:r>
+    </w:p>
+    <w:p>
+      <w:pPr>
+        <w:pStyle w:val="ListParagraph"/>
+        <w:numPr>
+          <w:ilvl w:val="2"/>
+          <w:numId w:val="4"/>
+        </w:numPr>
+        <w:rPr>
+          <w:rFonts w:cstheme="minorHAnsi"/>
+          <w:sz w:val="22"/>
+        </w:rPr>
+      </w:pPr>
+      <w:r>
+        <w:rPr>
+          <w:rFonts w:cstheme="minorHAnsi"/>
+          <w:sz w:val="22"/>
+        </w:rPr>
+        <w:t>If all of its children are threaded, it’s a leaf</w:t>
+      </w:r>
+    </w:p>
+    <w:p>
+      <w:pPr>
+        <w:pStyle w:val="ListParagraph"/>
+        <w:numPr>
+          <w:ilvl w:val="3"/>
+          <w:numId w:val="4"/>
+        </w:numPr>
+        <w:rPr>
+          <w:rFonts w:cstheme="minorHAnsi"/>
+          <w:sz w:val="22"/>
+        </w:rPr>
+      </w:pPr>
+      <w:r>
+        <w:rPr>
+          <w:rFonts w:cstheme="minorHAnsi"/>
+          <w:sz w:val="22"/>
+        </w:rPr>
+        <w:t>Have to count number of children and get the “true” thread context variables for them</w:t>
+      </w:r>
+    </w:p>
+    <w:p>
+      <w:pPr>
+        <w:pStyle w:val="ListParagraph"/>
+        <w:numPr>
+          <w:ilvl w:val="3"/>
+          <w:numId w:val="4"/>
+        </w:numPr>
+        <w:rPr>
+          <w:rFonts w:cstheme="minorHAnsi"/>
+          <w:sz w:val="22"/>
+        </w:rPr>
+      </w:pPr>
+      <w:r>
+        <w:rPr>
+          <w:rFonts w:cstheme="minorHAnsi"/>
+          <w:sz w:val="22"/>
+        </w:rPr>
+        <w:t>If they’re equal, it’s a leaf</w:t>
+      </w:r>
+    </w:p>
+    <w:p>
+      <w:pPr>
+        <w:pStyle w:val="ListParagraph"/>
+        <w:numPr>
+          <w:ilvl w:val="1"/>
+          <w:numId w:val="4"/>
+        </w:numPr>
+        <w:rPr>
+          <w:rFonts w:cstheme="minorHAnsi"/>
+          <w:sz w:val="22"/>
+        </w:rPr>
+      </w:pPr>
+      <w:r>
+        <w:rPr>
+          <w:rFonts w:cstheme="minorHAnsi"/>
+          <w:sz w:val="22"/>
+        </w:rPr>
         <w:lastRenderedPageBreak/>
-        <w:t>Process</w:t>
-      </w:r>
-    </w:p>
-    <w:p/>
+        <w:t xml:space="preserve">Now, we </w:t>
+      </w:r>
+      <w:r>
+        <w:rPr>
+          <w:rFonts w:cstheme="minorHAnsi"/>
+          <w:sz w:val="22"/>
+        </w:rPr>
+        <w:t xml:space="preserve">must </w:t>
+      </w:r>
+      <w:r>
+        <w:rPr>
+          <w:rFonts w:cstheme="minorHAnsi"/>
+          <w:sz w:val="22"/>
+        </w:rPr>
+        <w:t>ensure that the methods in BST.h that call methods in our BSTNode class do so with the appropriate parameters (the booleans needed for thread/regular context).</w:t>
+      </w:r>
+    </w:p>
     <w:p>
       <w:pPr>
         <w:pStyle w:val="ListParagraph"/>
@@ -174,47 +790,7 @@
           <w:rFonts w:cstheme="minorHAnsi"/>
           <w:sz w:val="22"/>
         </w:rPr>
-        <w:t>The first thing I am going to do is put all the existing code into a Visual Studio C++ console application project.</w:t>
-      </w:r>
-    </w:p>
-    <w:p>
-      <w:pPr>
-        <w:pStyle w:val="ListParagraph"/>
-        <w:numPr>
-          <w:ilvl w:val="0"/>
-          <w:numId w:val="4"/>
-        </w:numPr>
-        <w:rPr>
-          <w:rFonts w:cstheme="minorHAnsi"/>
-          <w:sz w:val="22"/>
-        </w:rPr>
-      </w:pPr>
-      <w:r>
-        <w:rPr>
-          <w:rFonts w:cstheme="minorHAnsi"/>
-          <w:sz w:val="22"/>
-        </w:rPr>
-        <w:t>Next, I will create main.cpp and add it as a source file in Visual Studio</w:t>
-      </w:r>
-    </w:p>
-    <w:p>
-      <w:pPr>
-        <w:pStyle w:val="ListParagraph"/>
-        <w:numPr>
-          <w:ilvl w:val="0"/>
-          <w:numId w:val="4"/>
-        </w:numPr>
-        <w:rPr>
-          <w:rFonts w:cstheme="minorHAnsi"/>
-          <w:sz w:val="22"/>
-        </w:rPr>
-      </w:pPr>
-      <w:r>
-        <w:rPr>
-          <w:rFonts w:cstheme="minorHAnsi"/>
-          <w:sz w:val="22"/>
-        </w:rPr>
-        <w:t>In main.cpp, I will inherit the appropriate file-“BST.h”-and write my main() function that will handle creation and manipulation of the BST object through the BST implementation.</w:t>
+        <w:t>Changes to BST.h</w:t>
       </w:r>
     </w:p>
     <w:p>
@@ -234,62 +810,67 @@
           <w:rFonts w:cstheme="minorHAnsi"/>
           <w:sz w:val="22"/>
         </w:rPr>
-        <w:t>To get a hang of how data moves through the objects, I’ll create a BST object</w:t>
-      </w:r>
-      <w:r>
-        <w:rPr>
-          <w:rFonts w:cstheme="minorHAnsi"/>
-          <w:sz w:val="22"/>
-        </w:rPr>
-        <w:t xml:space="preserve">, </w:t>
-      </w:r>
-      <w:r>
-        <w:rPr>
-          <w:rFonts w:cstheme="minorHAnsi"/>
-          <w:sz w:val="22"/>
-        </w:rPr>
-        <w:t xml:space="preserve">add a few couts </w:t>
-      </w:r>
-      <w:r>
-        <w:rPr>
-          <w:rFonts w:cstheme="minorHAnsi"/>
-          <w:sz w:val="22"/>
-        </w:rPr>
-        <w:t xml:space="preserve">in various methods </w:t>
-      </w:r>
-      <w:r>
-        <w:rPr>
-          <w:rFonts w:cstheme="minorHAnsi"/>
-          <w:sz w:val="22"/>
-        </w:rPr>
-        <w:t xml:space="preserve">to see </w:t>
-      </w:r>
-      <w:r>
-        <w:rPr>
-          <w:rFonts w:cstheme="minorHAnsi"/>
-          <w:sz w:val="22"/>
-        </w:rPr>
-        <w:t>which are called and when, and compile/run the program.</w:t>
-      </w:r>
-    </w:p>
-    <w:p>
-      <w:pPr>
-        <w:pStyle w:val="ListParagraph"/>
-        <w:numPr>
-          <w:ilvl w:val="0"/>
-          <w:numId w:val="4"/>
-        </w:numPr>
-        <w:rPr>
-          <w:rFonts w:cstheme="minorHAnsi"/>
-          <w:sz w:val="22"/>
-        </w:rPr>
-      </w:pPr>
-      <w:r>
-        <w:rPr>
-          <w:rFonts w:cstheme="minorHAnsi"/>
-          <w:sz w:val="22"/>
-        </w:rPr>
-        <w:t>Determining changes</w:t>
+        <w:t>Add private variables</w:t>
+      </w:r>
+    </w:p>
+    <w:p>
+      <w:pPr>
+        <w:pStyle w:val="ListParagraph"/>
+        <w:numPr>
+          <w:ilvl w:val="2"/>
+          <w:numId w:val="4"/>
+        </w:numPr>
+        <w:rPr>
+          <w:rFonts w:cstheme="minorHAnsi"/>
+          <w:sz w:val="22"/>
+        </w:rPr>
+      </w:pPr>
+      <w:r>
+        <w:rPr>
+          <w:rFonts w:cstheme="minorHAnsi"/>
+          <w:sz w:val="22"/>
+        </w:rPr>
+        <w:t>lowestKey</w:t>
+      </w:r>
+    </w:p>
+    <w:p>
+      <w:pPr>
+        <w:pStyle w:val="ListParagraph"/>
+        <w:numPr>
+          <w:ilvl w:val="2"/>
+          <w:numId w:val="4"/>
+        </w:numPr>
+        <w:rPr>
+          <w:rFonts w:cstheme="minorHAnsi"/>
+          <w:sz w:val="22"/>
+        </w:rPr>
+      </w:pPr>
+      <w:r>
+        <w:rPr>
+          <w:rFonts w:cstheme="minorHAnsi"/>
+          <w:sz w:val="22"/>
+        </w:rPr>
+        <w:t>highestKey</w:t>
+      </w:r>
+    </w:p>
+    <w:p>
+      <w:pPr>
+        <w:pStyle w:val="ListParagraph"/>
+        <w:numPr>
+          <w:ilvl w:val="3"/>
+          <w:numId w:val="4"/>
+        </w:numPr>
+        <w:rPr>
+          <w:rFonts w:cstheme="minorHAnsi"/>
+          <w:sz w:val="22"/>
+        </w:rPr>
+      </w:pPr>
+      <w:r>
+        <w:rPr>
+          <w:rFonts w:cstheme="minorHAnsi"/>
+          <w:sz w:val="22"/>
+        </w:rPr>
+        <w:t>These track the lowest inserted key value and highest inserted key value for some comparison operations.</w:t>
       </w:r>
     </w:p>
     <w:p>
@@ -309,7 +890,35 @@
           <w:rFonts w:cstheme="minorHAnsi"/>
           <w:sz w:val="22"/>
         </w:rPr>
-        <w:t>We’ll need to make changes to the following files</w:t>
+        <w:t>Add</w:t>
+      </w:r>
+      <w:r>
+        <w:rPr>
+          <w:rFonts w:cstheme="minorHAnsi"/>
+          <w:sz w:val="22"/>
+        </w:rPr>
+        <w:t>/change</w:t>
+      </w:r>
+      <w:r>
+        <w:rPr>
+          <w:rFonts w:cstheme="minorHAnsi"/>
+          <w:sz w:val="22"/>
+        </w:rPr>
+        <w:t xml:space="preserve"> private </w:t>
+      </w:r>
+      <w:r>
+        <w:rPr>
+          <w:rFonts w:cstheme="minorHAnsi"/>
+          <w:sz w:val="22"/>
+        </w:rPr>
+        <w:t>function</w:t>
+      </w:r>
+      <w:r>
+        <w:rPr>
+          <w:rFonts w:cstheme="minorHAnsi"/>
+          <w:sz w:val="22"/>
+        </w:rPr>
+        <w:t>s</w:t>
       </w:r>
     </w:p>
     <w:p>
@@ -329,7 +938,34 @@
           <w:rFonts w:cstheme="minorHAnsi"/>
           <w:sz w:val="22"/>
         </w:rPr>
-        <w:t>BSTNode.h</w:t>
+        <w:t>simpleThread()</w:t>
+      </w:r>
+    </w:p>
+    <w:p>
+      <w:pPr>
+        <w:pStyle w:val="ListParagraph"/>
+        <w:numPr>
+          <w:ilvl w:val="3"/>
+          <w:numId w:val="4"/>
+        </w:numPr>
+        <w:rPr>
+          <w:rFonts w:cstheme="minorHAnsi"/>
+          <w:sz w:val="22"/>
+        </w:rPr>
+      </w:pPr>
+      <w:r>
+        <w:rPr>
+          <w:rFonts w:cstheme="minorHAnsi"/>
+          <w:sz w:val="22"/>
+        </w:rPr>
+        <w:t>Handle the first node-it will have slightly different threading requirements than the others</w:t>
+      </w:r>
+      <w:r>
+        <w:rPr>
+          <w:rFonts w:cstheme="minorHAnsi"/>
+          <w:sz w:val="22"/>
+        </w:rPr>
+        <w:t>.</w:t>
       </w:r>
     </w:p>
     <w:p>
@@ -349,7 +985,261 @@
           <w:rFonts w:cstheme="minorHAnsi"/>
           <w:sz w:val="22"/>
         </w:rPr>
-        <w:t>BST.h</w:t>
+        <w:t>standard</w:t>
+      </w:r>
+      <w:r>
+        <w:rPr>
+          <w:rFonts w:cstheme="minorHAnsi"/>
+          <w:sz w:val="22"/>
+        </w:rPr>
+        <w:t>Thread</w:t>
+      </w:r>
+      <w:r>
+        <w:rPr>
+          <w:rFonts w:cstheme="minorHAnsi"/>
+          <w:sz w:val="22"/>
+        </w:rPr>
+        <w:t>()</w:t>
+      </w:r>
+    </w:p>
+    <w:p>
+      <w:pPr>
+        <w:pStyle w:val="ListParagraph"/>
+        <w:numPr>
+          <w:ilvl w:val="3"/>
+          <w:numId w:val="4"/>
+        </w:numPr>
+        <w:rPr>
+          <w:rFonts w:cstheme="minorHAnsi"/>
+          <w:sz w:val="22"/>
+        </w:rPr>
+      </w:pPr>
+      <w:r>
+        <w:rPr>
+          <w:rFonts w:cstheme="minorHAnsi"/>
+          <w:sz w:val="22"/>
+        </w:rPr>
+        <w:t>Handle applying threads to all non-root nodes.</w:t>
+      </w:r>
+    </w:p>
+    <w:p>
+      <w:pPr>
+        <w:pStyle w:val="ListParagraph"/>
+        <w:numPr>
+          <w:ilvl w:val="3"/>
+          <w:numId w:val="4"/>
+        </w:numPr>
+        <w:rPr>
+          <w:rFonts w:cstheme="minorHAnsi"/>
+          <w:sz w:val="22"/>
+        </w:rPr>
+      </w:pPr>
+      <w:r>
+        <w:rPr>
+          <w:rFonts w:cstheme="minorHAnsi"/>
+          <w:sz w:val="22"/>
+        </w:rPr>
+        <w:t>This is the bread-and-butter function</w:t>
+      </w:r>
+    </w:p>
+    <w:p>
+      <w:pPr>
+        <w:pStyle w:val="ListParagraph"/>
+        <w:numPr>
+          <w:ilvl w:val="4"/>
+          <w:numId w:val="4"/>
+        </w:numPr>
+        <w:rPr>
+          <w:rFonts w:cstheme="minorHAnsi"/>
+          <w:sz w:val="22"/>
+        </w:rPr>
+      </w:pPr>
+      <w:r>
+        <w:rPr>
+          <w:rFonts w:cstheme="minorHAnsi"/>
+          <w:sz w:val="22"/>
+        </w:rPr>
+        <w:t>It divides work between most of the other functions and they return lots of pointers to it so that it can assign the threads as needed.</w:t>
+      </w:r>
+    </w:p>
+    <w:p>
+      <w:pPr>
+        <w:pStyle w:val="ListParagraph"/>
+        <w:numPr>
+          <w:ilvl w:val="3"/>
+          <w:numId w:val="4"/>
+        </w:numPr>
+        <w:rPr>
+          <w:rFonts w:cstheme="minorHAnsi"/>
+          <w:sz w:val="22"/>
+        </w:rPr>
+      </w:pPr>
+      <w:r>
+        <w:rPr>
+          <w:rFonts w:cstheme="minorHAnsi"/>
+          <w:sz w:val="22"/>
+        </w:rPr>
+        <w:t>Implementation</w:t>
+      </w:r>
+    </w:p>
+    <w:p>
+      <w:pPr>
+        <w:pStyle w:val="ListParagraph"/>
+        <w:numPr>
+          <w:ilvl w:val="4"/>
+          <w:numId w:val="4"/>
+        </w:numPr>
+        <w:rPr>
+          <w:rFonts w:cstheme="minorHAnsi"/>
+          <w:sz w:val="22"/>
+        </w:rPr>
+      </w:pPr>
+      <w:r>
+        <w:rPr>
+          <w:rFonts w:cstheme="minorHAnsi"/>
+          <w:sz w:val="22"/>
+        </w:rPr>
+        <w:t>Logic:</w:t>
+      </w:r>
+    </w:p>
+    <w:p>
+      <w:pPr>
+        <w:pStyle w:val="ListParagraph"/>
+        <w:numPr>
+          <w:ilvl w:val="5"/>
+          <w:numId w:val="4"/>
+        </w:numPr>
+        <w:rPr>
+          <w:rFonts w:cstheme="minorHAnsi"/>
+          <w:sz w:val="22"/>
+        </w:rPr>
+      </w:pPr>
+      <w:r>
+        <w:rPr>
+          <w:rFonts w:cstheme="minorHAnsi"/>
+          <w:sz w:val="22"/>
+        </w:rPr>
+        <w:t>Get a reference to the newly inserted node</w:t>
+      </w:r>
+    </w:p>
+    <w:p>
+      <w:pPr>
+        <w:pStyle w:val="ListParagraph"/>
+        <w:numPr>
+          <w:ilvl w:val="5"/>
+          <w:numId w:val="4"/>
+        </w:numPr>
+        <w:rPr>
+          <w:rFonts w:cstheme="minorHAnsi"/>
+          <w:sz w:val="22"/>
+        </w:rPr>
+      </w:pPr>
+      <w:r>
+        <w:rPr>
+          <w:rFonts w:cstheme="minorHAnsi"/>
+          <w:sz w:val="22"/>
+        </w:rPr>
+        <w:t>Handle special cases where the new node is the left-most or right-most node.</w:t>
+      </w:r>
+    </w:p>
+    <w:p>
+      <w:pPr>
+        <w:pStyle w:val="ListParagraph"/>
+        <w:numPr>
+          <w:ilvl w:val="6"/>
+          <w:numId w:val="4"/>
+        </w:numPr>
+        <w:rPr>
+          <w:rFonts w:cstheme="minorHAnsi"/>
+          <w:sz w:val="22"/>
+        </w:rPr>
+      </w:pPr>
+      <w:r>
+        <w:rPr>
+          <w:rFonts w:cstheme="minorHAnsi"/>
+          <w:sz w:val="22"/>
+        </w:rPr>
+        <w:t>Use null pointers on the outer side of such a node</w:t>
+      </w:r>
+    </w:p>
+    <w:p>
+      <w:pPr>
+        <w:pStyle w:val="ListParagraph"/>
+        <w:numPr>
+          <w:ilvl w:val="5"/>
+          <w:numId w:val="4"/>
+        </w:numPr>
+        <w:rPr>
+          <w:rFonts w:cstheme="minorHAnsi"/>
+          <w:sz w:val="22"/>
+        </w:rPr>
+      </w:pPr>
+      <w:r>
+        <w:rPr>
+          <w:rFonts w:cstheme="minorHAnsi"/>
+          <w:sz w:val="22"/>
+        </w:rPr>
+        <w:t>Otherwise, assign left threads to the inorder predecessor</w:t>
+      </w:r>
+    </w:p>
+    <w:p>
+      <w:pPr>
+        <w:pStyle w:val="ListParagraph"/>
+        <w:numPr>
+          <w:ilvl w:val="5"/>
+          <w:numId w:val="4"/>
+        </w:numPr>
+        <w:rPr>
+          <w:rFonts w:cstheme="minorHAnsi"/>
+          <w:sz w:val="22"/>
+        </w:rPr>
+      </w:pPr>
+      <w:r>
+        <w:rPr>
+          <w:rFonts w:cstheme="minorHAnsi"/>
+          <w:sz w:val="22"/>
+        </w:rPr>
+        <w:t>Assign right threads to the inorder successor</w:t>
+      </w:r>
+    </w:p>
+    <w:p>
+      <w:pPr>
+        <w:pStyle w:val="ListParagraph"/>
+        <w:numPr>
+          <w:ilvl w:val="5"/>
+          <w:numId w:val="4"/>
+        </w:numPr>
+        <w:rPr>
+          <w:rFonts w:cstheme="minorHAnsi"/>
+          <w:sz w:val="22"/>
+        </w:rPr>
+      </w:pPr>
+      <w:r>
+        <w:rPr>
+          <w:rFonts w:cstheme="minorHAnsi"/>
+          <w:sz w:val="22"/>
+        </w:rPr>
+        <w:t>Adjust the parent accordingly</w:t>
+      </w:r>
+    </w:p>
+    <w:p>
+      <w:pPr>
+        <w:pStyle w:val="ListParagraph"/>
+        <w:numPr>
+          <w:ilvl w:val="5"/>
+          <w:numId w:val="4"/>
+        </w:numPr>
+        <w:rPr>
+          <w:rFonts w:cstheme="minorHAnsi"/>
+          <w:sz w:val="22"/>
+        </w:rPr>
+      </w:pPr>
+      <w:r>
+        <w:rPr>
+          <w:rFonts w:cstheme="minorHAnsi"/>
+          <w:sz w:val="22"/>
+        </w:rPr>
+        <w:t>Adjust the boolean context variables</w:t>
       </w:r>
     </w:p>
     <w:p>
@@ -369,264 +1259,196 @@
           <w:rFonts w:cstheme="minorHAnsi"/>
           <w:sz w:val="22"/>
         </w:rPr>
-        <w:t>Main.cpp</w:t>
-      </w:r>
-    </w:p>
-    <w:p>
-      <w:pPr>
-        <w:pStyle w:val="ListParagraph"/>
-        <w:numPr>
-          <w:ilvl w:val="1"/>
-          <w:numId w:val="4"/>
-        </w:numPr>
-        <w:rPr>
-          <w:rFonts w:cstheme="minorHAnsi"/>
-          <w:sz w:val="22"/>
-        </w:rPr>
-      </w:pPr>
-      <w:r>
-        <w:rPr>
-          <w:rFonts w:cstheme="minorHAnsi"/>
-          <w:sz w:val="22"/>
-        </w:rPr>
-        <w:t>Let’s break this down</w:t>
-      </w:r>
-    </w:p>
-    <w:p>
-      <w:pPr>
-        <w:pStyle w:val="ListParagraph"/>
-        <w:numPr>
-          <w:ilvl w:val="0"/>
-          <w:numId w:val="4"/>
-        </w:numPr>
-        <w:rPr>
-          <w:rFonts w:cstheme="minorHAnsi"/>
-          <w:sz w:val="22"/>
-        </w:rPr>
-      </w:pPr>
-      <w:r>
-        <w:rPr>
-          <w:rFonts w:cstheme="minorHAnsi"/>
-          <w:sz w:val="22"/>
-        </w:rPr>
-        <w:t xml:space="preserve">Changes to </w:t>
-      </w:r>
-      <w:r>
-        <w:rPr>
-          <w:rFonts w:cstheme="minorHAnsi"/>
-          <w:sz w:val="22"/>
-        </w:rPr>
-        <w:t>BSTNode</w:t>
-      </w:r>
-      <w:r>
-        <w:rPr>
-          <w:rFonts w:cstheme="minorHAnsi"/>
-          <w:sz w:val="22"/>
-        </w:rPr>
-        <w:t>.h</w:t>
-      </w:r>
-    </w:p>
-    <w:p>
-      <w:pPr>
-        <w:pStyle w:val="ListParagraph"/>
-        <w:numPr>
-          <w:ilvl w:val="1"/>
-          <w:numId w:val="4"/>
-        </w:numPr>
-        <w:rPr>
-          <w:rFonts w:cstheme="minorHAnsi"/>
-          <w:sz w:val="22"/>
-        </w:rPr>
-      </w:pPr>
-      <w:r>
-        <w:rPr>
-          <w:rFonts w:cstheme="minorHAnsi"/>
-          <w:sz w:val="22"/>
-        </w:rPr>
-        <w:t>Since</w:t>
-      </w:r>
-      <w:r>
-        <w:rPr>
-          <w:rFonts w:cstheme="minorHAnsi"/>
-          <w:sz w:val="22"/>
-        </w:rPr>
-        <w:t xml:space="preserve"> BST.h</w:t>
-      </w:r>
-      <w:r>
-        <w:rPr>
-          <w:rFonts w:cstheme="minorHAnsi"/>
-          <w:sz w:val="22"/>
-        </w:rPr>
-        <w:t xml:space="preserve"> </w:t>
-      </w:r>
-      <w:r>
-        <w:rPr>
-          <w:rFonts w:cstheme="minorHAnsi"/>
-          <w:sz w:val="22"/>
-        </w:rPr>
-        <w:t>implements the Binary Nodes from BinNodes.h</w:t>
-      </w:r>
-      <w:r>
-        <w:rPr>
-          <w:rFonts w:cstheme="minorHAnsi"/>
-          <w:sz w:val="22"/>
-        </w:rPr>
-        <w:t xml:space="preserve">, we will need to </w:t>
-      </w:r>
-      <w:r>
-        <w:rPr>
-          <w:rFonts w:cstheme="minorHAnsi"/>
-          <w:sz w:val="22"/>
-        </w:rPr>
-        <w:t>make sure there is support for threaded pointers and associated Booleans.</w:t>
-      </w:r>
-    </w:p>
-    <w:p>
-      <w:pPr>
-        <w:pStyle w:val="ListParagraph"/>
-        <w:numPr>
-          <w:ilvl w:val="1"/>
-          <w:numId w:val="4"/>
-        </w:numPr>
-        <w:rPr>
-          <w:rFonts w:cstheme="minorHAnsi"/>
-          <w:sz w:val="22"/>
-        </w:rPr>
-      </w:pPr>
-      <w:r>
-        <w:rPr>
-          <w:rFonts w:cstheme="minorHAnsi"/>
-          <w:sz w:val="22"/>
-        </w:rPr>
-        <w:t xml:space="preserve">This will NOT be done by adding more pointers. We will merely reuse the pointers for the left and right children that are already there, but label them as either “threaded” or “regular” pointers using a </w:t>
-      </w:r>
-      <w:r>
-        <w:rPr>
-          <w:rFonts w:cstheme="minorHAnsi"/>
-          <w:sz w:val="22"/>
-        </w:rPr>
-        <w:t xml:space="preserve">private </w:t>
-      </w:r>
-      <w:r>
-        <w:rPr>
-          <w:rFonts w:cstheme="minorHAnsi"/>
-          <w:sz w:val="22"/>
-        </w:rPr>
-        <w:t>Boolean (“true” if “threaded”, “false” if “regular”).</w:t>
-      </w:r>
-    </w:p>
-    <w:p>
-      <w:pPr>
-        <w:pStyle w:val="ListParagraph"/>
-        <w:numPr>
-          <w:ilvl w:val="1"/>
-          <w:numId w:val="4"/>
-        </w:numPr>
-        <w:rPr>
-          <w:rFonts w:cstheme="minorHAnsi"/>
-          <w:sz w:val="22"/>
-        </w:rPr>
-      </w:pPr>
-      <w:r>
-        <w:rPr>
-          <w:rFonts w:cstheme="minorHAnsi"/>
-          <w:sz w:val="22"/>
-        </w:rPr>
-        <w:t>By adding more pointers, we defeat the purpose of the exercise. The goal is to optimize the binary tree structure in which there are left and right child pointers, allowing for more efficient access to other parts of the tree (the inorder predecessors and successors) where possible when no left or right child node exists.</w:t>
-      </w:r>
-    </w:p>
-    <w:p>
-      <w:pPr>
-        <w:pStyle w:val="ListParagraph"/>
-        <w:numPr>
-          <w:ilvl w:val="1"/>
-          <w:numId w:val="4"/>
-        </w:numPr>
-        <w:rPr>
-          <w:rFonts w:cstheme="minorHAnsi"/>
-          <w:sz w:val="22"/>
-        </w:rPr>
-      </w:pPr>
-      <w:r>
-        <w:rPr>
-          <w:rFonts w:cstheme="minorHAnsi"/>
-          <w:sz w:val="22"/>
-        </w:rPr>
-        <w:t>So, create context Booleans indicating the type of pointer of the lc and rc pointers.</w:t>
-      </w:r>
-    </w:p>
-    <w:p>
-      <w:pPr>
-        <w:pStyle w:val="ListParagraph"/>
-        <w:numPr>
-          <w:ilvl w:val="1"/>
-          <w:numId w:val="4"/>
-        </w:numPr>
-        <w:rPr>
-          <w:rFonts w:cstheme="minorHAnsi"/>
-          <w:sz w:val="22"/>
-        </w:rPr>
-      </w:pPr>
-      <w:r>
-        <w:rPr>
-          <w:rFonts w:cstheme="minorHAnsi"/>
-          <w:sz w:val="22"/>
-        </w:rPr>
-        <w:t>Create getter and setter methods for these Booleans.</w:t>
-      </w:r>
-    </w:p>
-    <w:p>
-      <w:pPr>
-        <w:pStyle w:val="ListParagraph"/>
-        <w:numPr>
-          <w:ilvl w:val="1"/>
-          <w:numId w:val="4"/>
-        </w:numPr>
-        <w:rPr>
-          <w:rFonts w:cstheme="minorHAnsi"/>
-          <w:sz w:val="22"/>
-        </w:rPr>
-      </w:pPr>
-      <w:r>
-        <w:rPr>
-          <w:rFonts w:cstheme="minorHAnsi"/>
-          <w:sz w:val="22"/>
-        </w:rPr>
-        <w:t>Integrate these new variables into the constructor w/ parameters method.</w:t>
-      </w:r>
-    </w:p>
-    <w:p>
-      <w:pPr>
-        <w:pStyle w:val="ListParagraph"/>
-        <w:numPr>
-          <w:ilvl w:val="1"/>
-          <w:numId w:val="4"/>
-        </w:numPr>
-        <w:rPr>
-          <w:rFonts w:cstheme="minorHAnsi"/>
-          <w:sz w:val="22"/>
-        </w:rPr>
-      </w:pPr>
-      <w:r>
-        <w:rPr>
-          <w:rFonts w:cstheme="minorHAnsi"/>
-          <w:sz w:val="22"/>
-        </w:rPr>
-        <w:t xml:space="preserve">Amend isLeaf() to incorporate a check for the context variable when deciding if the node has no children (because now, all of them </w:t>
-      </w:r>
-      <w:r>
-        <w:rPr>
-          <w:rFonts w:cstheme="minorHAnsi"/>
-          <w:sz w:val="22"/>
-        </w:rPr>
-        <w:t>will have pointers that point to another node, either a threaded or regular one</w:t>
-      </w:r>
-      <w:r>
-        <w:rPr>
-          <w:rFonts w:cstheme="minorHAnsi"/>
-          <w:sz w:val="22"/>
-        </w:rPr>
-        <w:t>).</w:t>
+        <w:t>InsertHelp()</w:t>
+      </w:r>
+    </w:p>
+    <w:p>
+      <w:pPr>
+        <w:pStyle w:val="ListParagraph"/>
+        <w:numPr>
+          <w:ilvl w:val="3"/>
+          <w:numId w:val="4"/>
+        </w:numPr>
+        <w:rPr>
+          <w:rFonts w:cstheme="minorHAnsi"/>
+          <w:sz w:val="22"/>
+        </w:rPr>
+      </w:pPr>
+      <w:r>
+        <w:rPr>
+          <w:rFonts w:cstheme="minorHAnsi"/>
+          <w:sz w:val="22"/>
+        </w:rPr>
+        <w:t>Checks</w:t>
+      </w:r>
+      <w:r>
+        <w:rPr>
+          <w:rFonts w:cstheme="minorHAnsi"/>
+          <w:sz w:val="22"/>
+        </w:rPr>
+        <w:t xml:space="preserve"> the status of the “root” object being passed in.</w:t>
+      </w:r>
+    </w:p>
+    <w:p>
+      <w:pPr>
+        <w:pStyle w:val="ListParagraph"/>
+        <w:numPr>
+          <w:ilvl w:val="4"/>
+          <w:numId w:val="4"/>
+        </w:numPr>
+        <w:rPr>
+          <w:rFonts w:cstheme="minorHAnsi"/>
+          <w:sz w:val="22"/>
+        </w:rPr>
+      </w:pPr>
+      <w:r>
+        <w:rPr>
+          <w:rFonts w:cstheme="minorHAnsi"/>
+          <w:sz w:val="22"/>
+        </w:rPr>
+        <w:t>If the object is empty, create a new node</w:t>
+      </w:r>
+      <w:r>
+        <w:rPr>
+          <w:rFonts w:cstheme="minorHAnsi"/>
+          <w:sz w:val="22"/>
+        </w:rPr>
+        <w:t xml:space="preserve"> (empty tree)</w:t>
+      </w:r>
+    </w:p>
+    <w:p>
+      <w:pPr>
+        <w:pStyle w:val="ListParagraph"/>
+        <w:numPr>
+          <w:ilvl w:val="4"/>
+          <w:numId w:val="4"/>
+        </w:numPr>
+        <w:rPr>
+          <w:rFonts w:cstheme="minorHAnsi"/>
+          <w:sz w:val="22"/>
+        </w:rPr>
+      </w:pPr>
+      <w:r>
+        <w:rPr>
+          <w:rFonts w:cstheme="minorHAnsi"/>
+          <w:sz w:val="22"/>
+        </w:rPr>
+        <w:t>If the object is not empty</w:t>
+      </w:r>
+    </w:p>
+    <w:p>
+      <w:pPr>
+        <w:pStyle w:val="ListParagraph"/>
+        <w:numPr>
+          <w:ilvl w:val="4"/>
+          <w:numId w:val="4"/>
+        </w:numPr>
+        <w:rPr>
+          <w:rFonts w:cstheme="minorHAnsi"/>
+          <w:sz w:val="22"/>
+        </w:rPr>
+      </w:pPr>
+      <w:r>
+        <w:rPr>
+          <w:rFonts w:cstheme="minorHAnsi"/>
+          <w:sz w:val="22"/>
+        </w:rPr>
+        <w:t>If the key of the object to be inserted is less than the root’s key</w:t>
+      </w:r>
+    </w:p>
+    <w:p>
+      <w:pPr>
+        <w:pStyle w:val="ListParagraph"/>
+        <w:numPr>
+          <w:ilvl w:val="5"/>
+          <w:numId w:val="4"/>
+        </w:numPr>
+        <w:rPr>
+          <w:rFonts w:cstheme="minorHAnsi"/>
+          <w:sz w:val="22"/>
+        </w:rPr>
+      </w:pPr>
+      <w:r>
+        <w:rPr>
+          <w:rFonts w:cstheme="minorHAnsi"/>
+          <w:sz w:val="22"/>
+        </w:rPr>
+        <w:t>Take a left turn and run the function again, resetting root to be the “current” node.</w:t>
+      </w:r>
+    </w:p>
+    <w:p>
+      <w:pPr>
+        <w:pStyle w:val="ListParagraph"/>
+        <w:numPr>
+          <w:ilvl w:val="4"/>
+          <w:numId w:val="4"/>
+        </w:numPr>
+        <w:rPr>
+          <w:rFonts w:cstheme="minorHAnsi"/>
+          <w:sz w:val="22"/>
+        </w:rPr>
+      </w:pPr>
+      <w:r>
+        <w:rPr>
+          <w:rFonts w:cstheme="minorHAnsi"/>
+          <w:sz w:val="22"/>
+        </w:rPr>
+        <w:t>If the key of the object to be inserted is greater than the root’s key</w:t>
+      </w:r>
+    </w:p>
+    <w:p>
+      <w:pPr>
+        <w:pStyle w:val="ListParagraph"/>
+        <w:numPr>
+          <w:ilvl w:val="5"/>
+          <w:numId w:val="4"/>
+        </w:numPr>
+        <w:rPr>
+          <w:rFonts w:cstheme="minorHAnsi"/>
+          <w:sz w:val="22"/>
+        </w:rPr>
+      </w:pPr>
+      <w:r>
+        <w:rPr>
+          <w:rFonts w:cstheme="minorHAnsi"/>
+          <w:sz w:val="22"/>
+        </w:rPr>
+        <w:t>Take a right turn and run the function again, resetting root to be the “current” node.</w:t>
+      </w:r>
+    </w:p>
+    <w:p>
+      <w:pPr>
+        <w:pStyle w:val="ListParagraph"/>
+        <w:numPr>
+          <w:ilvl w:val="3"/>
+          <w:numId w:val="4"/>
+        </w:numPr>
+        <w:rPr>
+          <w:rFonts w:cstheme="minorHAnsi"/>
+          <w:sz w:val="22"/>
+        </w:rPr>
+      </w:pPr>
+      <w:r>
+        <w:rPr>
+          <w:rFonts w:cstheme="minorHAnsi"/>
+          <w:sz w:val="22"/>
+        </w:rPr>
+        <w:lastRenderedPageBreak/>
+        <w:t xml:space="preserve">Eventually, the final turn </w:t>
+      </w:r>
+      <w:r>
+        <w:rPr>
+          <w:rFonts w:cstheme="minorHAnsi"/>
+          <w:sz w:val="22"/>
+        </w:rPr>
+        <w:t xml:space="preserve">will </w:t>
+      </w:r>
+      <w:r>
+        <w:rPr>
+          <w:rFonts w:cstheme="minorHAnsi"/>
+          <w:sz w:val="22"/>
+        </w:rPr>
+        <w:t>be accomplished and the new node will be inserted in the appropriate spot.</w:t>
       </w:r>
     </w:p>
     <w:p>
@@ -646,27 +1468,7 @@
           <w:rFonts w:cstheme="minorHAnsi"/>
           <w:sz w:val="22"/>
         </w:rPr>
-        <w:t>If it has no children, it’s a leaf</w:t>
-      </w:r>
-    </w:p>
-    <w:p>
-      <w:pPr>
-        <w:pStyle w:val="ListParagraph"/>
-        <w:numPr>
-          <w:ilvl w:val="2"/>
-          <w:numId w:val="4"/>
-        </w:numPr>
-        <w:rPr>
-          <w:rFonts w:cstheme="minorHAnsi"/>
-          <w:sz w:val="22"/>
-        </w:rPr>
-      </w:pPr>
-      <w:r>
-        <w:rPr>
-          <w:rFonts w:cstheme="minorHAnsi"/>
-          <w:sz w:val="22"/>
-        </w:rPr>
-        <w:t>If all of its children are threaded, it’s a leaf</w:t>
+        <w:t>findPredecessor()</w:t>
       </w:r>
     </w:p>
     <w:p>
@@ -686,779 +1488,6 @@
           <w:rFonts w:cstheme="minorHAnsi"/>
           <w:sz w:val="22"/>
         </w:rPr>
-        <w:t>Have to count number of children and get the “true” thread context variables for them</w:t>
-      </w:r>
-    </w:p>
-    <w:p>
-      <w:pPr>
-        <w:pStyle w:val="ListParagraph"/>
-        <w:numPr>
-          <w:ilvl w:val="3"/>
-          <w:numId w:val="4"/>
-        </w:numPr>
-        <w:rPr>
-          <w:rFonts w:cstheme="minorHAnsi"/>
-          <w:sz w:val="22"/>
-        </w:rPr>
-      </w:pPr>
-      <w:r>
-        <w:rPr>
-          <w:rFonts w:cstheme="minorHAnsi"/>
-          <w:sz w:val="22"/>
-        </w:rPr>
-        <w:t>If they’re equal, it’s a leaf</w:t>
-      </w:r>
-    </w:p>
-    <w:p>
-      <w:pPr>
-        <w:pStyle w:val="ListParagraph"/>
-        <w:numPr>
-          <w:ilvl w:val="1"/>
-          <w:numId w:val="4"/>
-        </w:numPr>
-        <w:rPr>
-          <w:rFonts w:cstheme="minorHAnsi"/>
-          <w:sz w:val="22"/>
-        </w:rPr>
-      </w:pPr>
-      <w:r>
-        <w:rPr>
-          <w:rFonts w:cstheme="minorHAnsi"/>
-          <w:sz w:val="22"/>
-        </w:rPr>
-        <w:t xml:space="preserve">Now, we </w:t>
-      </w:r>
-      <w:r>
-        <w:rPr>
-          <w:rFonts w:cstheme="minorHAnsi"/>
-          <w:sz w:val="22"/>
-        </w:rPr>
-        <w:t xml:space="preserve">must </w:t>
-      </w:r>
-      <w:r>
-        <w:rPr>
-          <w:rFonts w:cstheme="minorHAnsi"/>
-          <w:sz w:val="22"/>
-        </w:rPr>
-        <w:t>ensure that the methods in BST.h that call methods in our BSTNode class do so with the appropriate parameters (the booleans needed for thread/regular context).</w:t>
-      </w:r>
-    </w:p>
-    <w:p>
-      <w:pPr>
-        <w:pStyle w:val="ListParagraph"/>
-        <w:numPr>
-          <w:ilvl w:val="0"/>
-          <w:numId w:val="4"/>
-        </w:numPr>
-        <w:rPr>
-          <w:rFonts w:cstheme="minorHAnsi"/>
-          <w:sz w:val="22"/>
-        </w:rPr>
-      </w:pPr>
-      <w:r>
-        <w:rPr>
-          <w:rFonts w:cstheme="minorHAnsi"/>
-          <w:sz w:val="22"/>
-        </w:rPr>
-        <w:t>Changes to BST.h</w:t>
-      </w:r>
-    </w:p>
-    <w:p>
-      <w:pPr>
-        <w:pStyle w:val="ListParagraph"/>
-        <w:numPr>
-          <w:ilvl w:val="1"/>
-          <w:numId w:val="4"/>
-        </w:numPr>
-        <w:rPr>
-          <w:rFonts w:cstheme="minorHAnsi"/>
-          <w:sz w:val="22"/>
-        </w:rPr>
-      </w:pPr>
-      <w:r>
-        <w:rPr>
-          <w:rFonts w:cstheme="minorHAnsi"/>
-          <w:sz w:val="22"/>
-        </w:rPr>
-        <w:lastRenderedPageBreak/>
-        <w:t>Add private variables</w:t>
-      </w:r>
-    </w:p>
-    <w:p>
-      <w:pPr>
-        <w:pStyle w:val="ListParagraph"/>
-        <w:numPr>
-          <w:ilvl w:val="2"/>
-          <w:numId w:val="4"/>
-        </w:numPr>
-        <w:rPr>
-          <w:rFonts w:cstheme="minorHAnsi"/>
-          <w:sz w:val="22"/>
-        </w:rPr>
-      </w:pPr>
-      <w:r>
-        <w:rPr>
-          <w:rFonts w:cstheme="minorHAnsi"/>
-          <w:sz w:val="22"/>
-        </w:rPr>
-        <w:t>lowestKey</w:t>
-      </w:r>
-    </w:p>
-    <w:p>
-      <w:pPr>
-        <w:pStyle w:val="ListParagraph"/>
-        <w:numPr>
-          <w:ilvl w:val="2"/>
-          <w:numId w:val="4"/>
-        </w:numPr>
-        <w:rPr>
-          <w:rFonts w:cstheme="minorHAnsi"/>
-          <w:sz w:val="22"/>
-        </w:rPr>
-      </w:pPr>
-      <w:r>
-        <w:rPr>
-          <w:rFonts w:cstheme="minorHAnsi"/>
-          <w:sz w:val="22"/>
-        </w:rPr>
-        <w:t>highestKey</w:t>
-      </w:r>
-    </w:p>
-    <w:p>
-      <w:pPr>
-        <w:pStyle w:val="ListParagraph"/>
-        <w:numPr>
-          <w:ilvl w:val="3"/>
-          <w:numId w:val="4"/>
-        </w:numPr>
-        <w:rPr>
-          <w:rFonts w:cstheme="minorHAnsi"/>
-          <w:sz w:val="22"/>
-        </w:rPr>
-      </w:pPr>
-      <w:r>
-        <w:rPr>
-          <w:rFonts w:cstheme="minorHAnsi"/>
-          <w:sz w:val="22"/>
-        </w:rPr>
-        <w:t>These track the lowest inserted key value and highest inserted key value for some comparison operations.</w:t>
-      </w:r>
-    </w:p>
-    <w:p>
-      <w:pPr>
-        <w:pStyle w:val="ListParagraph"/>
-        <w:numPr>
-          <w:ilvl w:val="1"/>
-          <w:numId w:val="4"/>
-        </w:numPr>
-        <w:rPr>
-          <w:rFonts w:cstheme="minorHAnsi"/>
-          <w:sz w:val="22"/>
-        </w:rPr>
-      </w:pPr>
-      <w:r>
-        <w:rPr>
-          <w:rFonts w:cstheme="minorHAnsi"/>
-          <w:sz w:val="22"/>
-        </w:rPr>
-        <w:t>Add</w:t>
-      </w:r>
-      <w:r>
-        <w:rPr>
-          <w:rFonts w:cstheme="minorHAnsi"/>
-          <w:sz w:val="22"/>
-        </w:rPr>
-        <w:t>/change</w:t>
-      </w:r>
-      <w:r>
-        <w:rPr>
-          <w:rFonts w:cstheme="minorHAnsi"/>
-          <w:sz w:val="22"/>
-        </w:rPr>
-        <w:t xml:space="preserve"> private </w:t>
-      </w:r>
-      <w:r>
-        <w:rPr>
-          <w:rFonts w:cstheme="minorHAnsi"/>
-          <w:sz w:val="22"/>
-        </w:rPr>
-        <w:t>function</w:t>
-      </w:r>
-      <w:r>
-        <w:rPr>
-          <w:rFonts w:cstheme="minorHAnsi"/>
-          <w:sz w:val="22"/>
-        </w:rPr>
-        <w:t>s</w:t>
-      </w:r>
-    </w:p>
-    <w:p>
-      <w:pPr>
-        <w:pStyle w:val="ListParagraph"/>
-        <w:numPr>
-          <w:ilvl w:val="2"/>
-          <w:numId w:val="4"/>
-        </w:numPr>
-        <w:rPr>
-          <w:rFonts w:cstheme="minorHAnsi"/>
-          <w:sz w:val="22"/>
-        </w:rPr>
-      </w:pPr>
-      <w:r>
-        <w:rPr>
-          <w:rFonts w:cstheme="minorHAnsi"/>
-          <w:sz w:val="22"/>
-        </w:rPr>
-        <w:t>simpleThread()</w:t>
-      </w:r>
-    </w:p>
-    <w:p>
-      <w:pPr>
-        <w:pStyle w:val="ListParagraph"/>
-        <w:numPr>
-          <w:ilvl w:val="3"/>
-          <w:numId w:val="4"/>
-        </w:numPr>
-        <w:rPr>
-          <w:rFonts w:cstheme="minorHAnsi"/>
-          <w:sz w:val="22"/>
-        </w:rPr>
-      </w:pPr>
-      <w:r>
-        <w:rPr>
-          <w:rFonts w:cstheme="minorHAnsi"/>
-          <w:sz w:val="22"/>
-        </w:rPr>
-        <w:t>Handle the first node-it will have slightly different threading requirements than the others</w:t>
-      </w:r>
-      <w:r>
-        <w:rPr>
-          <w:rFonts w:cstheme="minorHAnsi"/>
-          <w:sz w:val="22"/>
-        </w:rPr>
-        <w:t>.</w:t>
-      </w:r>
-    </w:p>
-    <w:p>
-      <w:pPr>
-        <w:pStyle w:val="ListParagraph"/>
-        <w:numPr>
-          <w:ilvl w:val="2"/>
-          <w:numId w:val="4"/>
-        </w:numPr>
-        <w:rPr>
-          <w:rFonts w:cstheme="minorHAnsi"/>
-          <w:sz w:val="22"/>
-        </w:rPr>
-      </w:pPr>
-      <w:r>
-        <w:rPr>
-          <w:rFonts w:cstheme="minorHAnsi"/>
-          <w:sz w:val="22"/>
-        </w:rPr>
-        <w:t>standard</w:t>
-      </w:r>
-      <w:r>
-        <w:rPr>
-          <w:rFonts w:cstheme="minorHAnsi"/>
-          <w:sz w:val="22"/>
-        </w:rPr>
-        <w:t>Thread</w:t>
-      </w:r>
-      <w:r>
-        <w:rPr>
-          <w:rFonts w:cstheme="minorHAnsi"/>
-          <w:sz w:val="22"/>
-        </w:rPr>
-        <w:t>()</w:t>
-      </w:r>
-    </w:p>
-    <w:p>
-      <w:pPr>
-        <w:pStyle w:val="ListParagraph"/>
-        <w:numPr>
-          <w:ilvl w:val="3"/>
-          <w:numId w:val="4"/>
-        </w:numPr>
-        <w:rPr>
-          <w:rFonts w:cstheme="minorHAnsi"/>
-          <w:sz w:val="22"/>
-        </w:rPr>
-      </w:pPr>
-      <w:r>
-        <w:rPr>
-          <w:rFonts w:cstheme="minorHAnsi"/>
-          <w:sz w:val="22"/>
-        </w:rPr>
-        <w:t>Handle applying threads to all non-root nodes.</w:t>
-      </w:r>
-    </w:p>
-    <w:p>
-      <w:pPr>
-        <w:pStyle w:val="ListParagraph"/>
-        <w:numPr>
-          <w:ilvl w:val="3"/>
-          <w:numId w:val="4"/>
-        </w:numPr>
-        <w:rPr>
-          <w:rFonts w:cstheme="minorHAnsi"/>
-          <w:sz w:val="22"/>
-        </w:rPr>
-      </w:pPr>
-      <w:r>
-        <w:rPr>
-          <w:rFonts w:cstheme="minorHAnsi"/>
-          <w:sz w:val="22"/>
-        </w:rPr>
-        <w:t>This is the bread-and-butter function</w:t>
-      </w:r>
-    </w:p>
-    <w:p>
-      <w:pPr>
-        <w:pStyle w:val="ListParagraph"/>
-        <w:numPr>
-          <w:ilvl w:val="4"/>
-          <w:numId w:val="4"/>
-        </w:numPr>
-        <w:rPr>
-          <w:rFonts w:cstheme="minorHAnsi"/>
-          <w:sz w:val="22"/>
-        </w:rPr>
-      </w:pPr>
-      <w:r>
-        <w:rPr>
-          <w:rFonts w:cstheme="minorHAnsi"/>
-          <w:sz w:val="22"/>
-        </w:rPr>
-        <w:t>It divides work between most of the other functions and they return lots of pointers to it so that it can assign the threads as needed.</w:t>
-      </w:r>
-    </w:p>
-    <w:p>
-      <w:pPr>
-        <w:pStyle w:val="ListParagraph"/>
-        <w:numPr>
-          <w:ilvl w:val="3"/>
-          <w:numId w:val="4"/>
-        </w:numPr>
-        <w:rPr>
-          <w:rFonts w:cstheme="minorHAnsi"/>
-          <w:sz w:val="22"/>
-        </w:rPr>
-      </w:pPr>
-      <w:r>
-        <w:rPr>
-          <w:rFonts w:cstheme="minorHAnsi"/>
-          <w:sz w:val="22"/>
-        </w:rPr>
-        <w:t>Implementation</w:t>
-      </w:r>
-    </w:p>
-    <w:p>
-      <w:pPr>
-        <w:pStyle w:val="ListParagraph"/>
-        <w:numPr>
-          <w:ilvl w:val="4"/>
-          <w:numId w:val="4"/>
-        </w:numPr>
-        <w:rPr>
-          <w:rFonts w:cstheme="minorHAnsi"/>
-          <w:sz w:val="22"/>
-        </w:rPr>
-      </w:pPr>
-      <w:r>
-        <w:rPr>
-          <w:rFonts w:cstheme="minorHAnsi"/>
-          <w:sz w:val="22"/>
-        </w:rPr>
-        <w:t>Logic:</w:t>
-      </w:r>
-    </w:p>
-    <w:p>
-      <w:pPr>
-        <w:pStyle w:val="ListParagraph"/>
-        <w:numPr>
-          <w:ilvl w:val="5"/>
-          <w:numId w:val="4"/>
-        </w:numPr>
-        <w:rPr>
-          <w:rFonts w:cstheme="minorHAnsi"/>
-          <w:sz w:val="22"/>
-        </w:rPr>
-      </w:pPr>
-      <w:r>
-        <w:rPr>
-          <w:rFonts w:cstheme="minorHAnsi"/>
-          <w:sz w:val="22"/>
-        </w:rPr>
-        <w:t>Get a reference to the newly inserted node</w:t>
-      </w:r>
-    </w:p>
-    <w:p>
-      <w:pPr>
-        <w:pStyle w:val="ListParagraph"/>
-        <w:numPr>
-          <w:ilvl w:val="5"/>
-          <w:numId w:val="4"/>
-        </w:numPr>
-        <w:rPr>
-          <w:rFonts w:cstheme="minorHAnsi"/>
-          <w:sz w:val="22"/>
-        </w:rPr>
-      </w:pPr>
-      <w:r>
-        <w:rPr>
-          <w:rFonts w:cstheme="minorHAnsi"/>
-          <w:sz w:val="22"/>
-        </w:rPr>
-        <w:t>Handle special cases where the new node is the left-most or right-most node.</w:t>
-      </w:r>
-    </w:p>
-    <w:p>
-      <w:pPr>
-        <w:pStyle w:val="ListParagraph"/>
-        <w:numPr>
-          <w:ilvl w:val="6"/>
-          <w:numId w:val="4"/>
-        </w:numPr>
-        <w:rPr>
-          <w:rFonts w:cstheme="minorHAnsi"/>
-          <w:sz w:val="22"/>
-        </w:rPr>
-      </w:pPr>
-      <w:r>
-        <w:rPr>
-          <w:rFonts w:cstheme="minorHAnsi"/>
-          <w:sz w:val="22"/>
-        </w:rPr>
-        <w:t>Use null pointers on the outer side of such a node</w:t>
-      </w:r>
-    </w:p>
-    <w:p>
-      <w:pPr>
-        <w:pStyle w:val="ListParagraph"/>
-        <w:numPr>
-          <w:ilvl w:val="5"/>
-          <w:numId w:val="4"/>
-        </w:numPr>
-        <w:rPr>
-          <w:rFonts w:cstheme="minorHAnsi"/>
-          <w:sz w:val="22"/>
-        </w:rPr>
-      </w:pPr>
-      <w:r>
-        <w:rPr>
-          <w:rFonts w:cstheme="minorHAnsi"/>
-          <w:sz w:val="22"/>
-        </w:rPr>
-        <w:t>Otherwise, assign left threads to the inorder predecessor</w:t>
-      </w:r>
-    </w:p>
-    <w:p>
-      <w:pPr>
-        <w:pStyle w:val="ListParagraph"/>
-        <w:numPr>
-          <w:ilvl w:val="5"/>
-          <w:numId w:val="4"/>
-        </w:numPr>
-        <w:rPr>
-          <w:rFonts w:cstheme="minorHAnsi"/>
-          <w:sz w:val="22"/>
-        </w:rPr>
-      </w:pPr>
-      <w:r>
-        <w:rPr>
-          <w:rFonts w:cstheme="minorHAnsi"/>
-          <w:sz w:val="22"/>
-        </w:rPr>
-        <w:t>Assign right threads to the inorder successor</w:t>
-      </w:r>
-    </w:p>
-    <w:p>
-      <w:pPr>
-        <w:pStyle w:val="ListParagraph"/>
-        <w:numPr>
-          <w:ilvl w:val="5"/>
-          <w:numId w:val="4"/>
-        </w:numPr>
-        <w:rPr>
-          <w:rFonts w:cstheme="minorHAnsi"/>
-          <w:sz w:val="22"/>
-        </w:rPr>
-      </w:pPr>
-      <w:r>
-        <w:rPr>
-          <w:rFonts w:cstheme="minorHAnsi"/>
-          <w:sz w:val="22"/>
-        </w:rPr>
-        <w:t>Adjust the parent accordingly</w:t>
-      </w:r>
-    </w:p>
-    <w:p>
-      <w:pPr>
-        <w:pStyle w:val="ListParagraph"/>
-        <w:numPr>
-          <w:ilvl w:val="5"/>
-          <w:numId w:val="4"/>
-        </w:numPr>
-        <w:rPr>
-          <w:rFonts w:cstheme="minorHAnsi"/>
-          <w:sz w:val="22"/>
-        </w:rPr>
-      </w:pPr>
-      <w:r>
-        <w:rPr>
-          <w:rFonts w:cstheme="minorHAnsi"/>
-          <w:sz w:val="22"/>
-        </w:rPr>
-        <w:t>Adjust the boolean context variables</w:t>
-      </w:r>
-    </w:p>
-    <w:p>
-      <w:pPr>
-        <w:pStyle w:val="ListParagraph"/>
-        <w:numPr>
-          <w:ilvl w:val="2"/>
-          <w:numId w:val="4"/>
-        </w:numPr>
-        <w:rPr>
-          <w:rFonts w:cstheme="minorHAnsi"/>
-          <w:sz w:val="22"/>
-        </w:rPr>
-      </w:pPr>
-      <w:r>
-        <w:rPr>
-          <w:rFonts w:cstheme="minorHAnsi"/>
-          <w:sz w:val="22"/>
-        </w:rPr>
-        <w:t>InsertHelp()</w:t>
-      </w:r>
-    </w:p>
-    <w:p>
-      <w:pPr>
-        <w:pStyle w:val="ListParagraph"/>
-        <w:numPr>
-          <w:ilvl w:val="3"/>
-          <w:numId w:val="4"/>
-        </w:numPr>
-        <w:rPr>
-          <w:rFonts w:cstheme="minorHAnsi"/>
-          <w:sz w:val="22"/>
-        </w:rPr>
-      </w:pPr>
-      <w:r>
-        <w:rPr>
-          <w:rFonts w:cstheme="minorHAnsi"/>
-          <w:sz w:val="22"/>
-        </w:rPr>
-        <w:t>Checks</w:t>
-      </w:r>
-      <w:r>
-        <w:rPr>
-          <w:rFonts w:cstheme="minorHAnsi"/>
-          <w:sz w:val="22"/>
-        </w:rPr>
-        <w:t xml:space="preserve"> the status of the “root” object being passed in.</w:t>
-      </w:r>
-    </w:p>
-    <w:p>
-      <w:pPr>
-        <w:pStyle w:val="ListParagraph"/>
-        <w:numPr>
-          <w:ilvl w:val="4"/>
-          <w:numId w:val="4"/>
-        </w:numPr>
-        <w:rPr>
-          <w:rFonts w:cstheme="minorHAnsi"/>
-          <w:sz w:val="22"/>
-        </w:rPr>
-      </w:pPr>
-      <w:r>
-        <w:rPr>
-          <w:rFonts w:cstheme="minorHAnsi"/>
-          <w:sz w:val="22"/>
-        </w:rPr>
-        <w:t>If the object is empty, create a new node</w:t>
-      </w:r>
-      <w:r>
-        <w:rPr>
-          <w:rFonts w:cstheme="minorHAnsi"/>
-          <w:sz w:val="22"/>
-        </w:rPr>
-        <w:t xml:space="preserve"> (empty tree)</w:t>
-      </w:r>
-    </w:p>
-    <w:p>
-      <w:pPr>
-        <w:pStyle w:val="ListParagraph"/>
-        <w:numPr>
-          <w:ilvl w:val="4"/>
-          <w:numId w:val="4"/>
-        </w:numPr>
-        <w:rPr>
-          <w:rFonts w:cstheme="minorHAnsi"/>
-          <w:sz w:val="22"/>
-        </w:rPr>
-      </w:pPr>
-      <w:r>
-        <w:rPr>
-          <w:rFonts w:cstheme="minorHAnsi"/>
-          <w:sz w:val="22"/>
-        </w:rPr>
-        <w:t>If the object is not empty</w:t>
-      </w:r>
-    </w:p>
-    <w:p>
-      <w:pPr>
-        <w:pStyle w:val="ListParagraph"/>
-        <w:numPr>
-          <w:ilvl w:val="4"/>
-          <w:numId w:val="4"/>
-        </w:numPr>
-        <w:rPr>
-          <w:rFonts w:cstheme="minorHAnsi"/>
-          <w:sz w:val="22"/>
-        </w:rPr>
-      </w:pPr>
-      <w:r>
-        <w:rPr>
-          <w:rFonts w:cstheme="minorHAnsi"/>
-          <w:sz w:val="22"/>
-        </w:rPr>
-        <w:t>If the key of the object to be inserted is less than the root’s key</w:t>
-      </w:r>
-    </w:p>
-    <w:p>
-      <w:pPr>
-        <w:pStyle w:val="ListParagraph"/>
-        <w:numPr>
-          <w:ilvl w:val="5"/>
-          <w:numId w:val="4"/>
-        </w:numPr>
-        <w:rPr>
-          <w:rFonts w:cstheme="minorHAnsi"/>
-          <w:sz w:val="22"/>
-        </w:rPr>
-      </w:pPr>
-      <w:r>
-        <w:rPr>
-          <w:rFonts w:cstheme="minorHAnsi"/>
-          <w:sz w:val="22"/>
-        </w:rPr>
-        <w:t>Take a left turn and run the function again, resetting root to be the “current” node.</w:t>
-      </w:r>
-    </w:p>
-    <w:p>
-      <w:pPr>
-        <w:pStyle w:val="ListParagraph"/>
-        <w:numPr>
-          <w:ilvl w:val="4"/>
-          <w:numId w:val="4"/>
-        </w:numPr>
-        <w:rPr>
-          <w:rFonts w:cstheme="minorHAnsi"/>
-          <w:sz w:val="22"/>
-        </w:rPr>
-      </w:pPr>
-      <w:r>
-        <w:rPr>
-          <w:rFonts w:cstheme="minorHAnsi"/>
-          <w:sz w:val="22"/>
-        </w:rPr>
-        <w:t>If the key of the object to be inserted is greater than the root’s key</w:t>
-      </w:r>
-    </w:p>
-    <w:p>
-      <w:pPr>
-        <w:pStyle w:val="ListParagraph"/>
-        <w:numPr>
-          <w:ilvl w:val="5"/>
-          <w:numId w:val="4"/>
-        </w:numPr>
-        <w:rPr>
-          <w:rFonts w:cstheme="minorHAnsi"/>
-          <w:sz w:val="22"/>
-        </w:rPr>
-      </w:pPr>
-      <w:r>
-        <w:rPr>
-          <w:rFonts w:cstheme="minorHAnsi"/>
-          <w:sz w:val="22"/>
-        </w:rPr>
-        <w:t>Take a right turn and run the function again, resetting root to be the “current” node.</w:t>
-      </w:r>
-    </w:p>
-    <w:p>
-      <w:pPr>
-        <w:pStyle w:val="ListParagraph"/>
-        <w:numPr>
-          <w:ilvl w:val="3"/>
-          <w:numId w:val="4"/>
-        </w:numPr>
-        <w:rPr>
-          <w:rFonts w:cstheme="minorHAnsi"/>
-          <w:sz w:val="22"/>
-        </w:rPr>
-      </w:pPr>
-      <w:r>
-        <w:rPr>
-          <w:rFonts w:cstheme="minorHAnsi"/>
-          <w:sz w:val="22"/>
-        </w:rPr>
-        <w:t xml:space="preserve">Eventually, the final turn </w:t>
-      </w:r>
-      <w:r>
-        <w:rPr>
-          <w:rFonts w:cstheme="minorHAnsi"/>
-          <w:sz w:val="22"/>
-        </w:rPr>
-        <w:t xml:space="preserve">will </w:t>
-      </w:r>
-      <w:r>
-        <w:rPr>
-          <w:rFonts w:cstheme="minorHAnsi"/>
-          <w:sz w:val="22"/>
-        </w:rPr>
-        <w:t>be accomplished and the new node will be inserted in the appropriate spot.</w:t>
-      </w:r>
-    </w:p>
-    <w:p>
-      <w:pPr>
-        <w:pStyle w:val="ListParagraph"/>
-        <w:numPr>
-          <w:ilvl w:val="2"/>
-          <w:numId w:val="4"/>
-        </w:numPr>
-        <w:rPr>
-          <w:rFonts w:cstheme="minorHAnsi"/>
-          <w:sz w:val="22"/>
-        </w:rPr>
-      </w:pPr>
-      <w:r>
-        <w:rPr>
-          <w:rFonts w:cstheme="minorHAnsi"/>
-          <w:sz w:val="22"/>
-        </w:rPr>
-        <w:t>findPredecessor()</w:t>
-      </w:r>
-    </w:p>
-    <w:p>
-      <w:pPr>
-        <w:pStyle w:val="ListParagraph"/>
-        <w:numPr>
-          <w:ilvl w:val="3"/>
-          <w:numId w:val="4"/>
-        </w:numPr>
-        <w:rPr>
-          <w:rFonts w:cstheme="minorHAnsi"/>
-          <w:sz w:val="22"/>
-        </w:rPr>
-      </w:pPr>
-      <w:r>
-        <w:rPr>
-          <w:rFonts w:cstheme="minorHAnsi"/>
-          <w:sz w:val="22"/>
-        </w:rPr>
-        <w:lastRenderedPageBreak/>
         <w:t>Finds the inorder predecessor of a newly inserted node and returns a pointer to it</w:t>
       </w:r>
     </w:p>
@@ -1596,14 +1625,7 @@
           <w:rFonts w:cstheme="minorHAnsi"/>
           <w:sz w:val="22"/>
         </w:rPr>
-        <w:t>-</w:t>
-      </w:r>
-      <w:r>
-        <w:rPr>
-          <w:rFonts w:cstheme="minorHAnsi"/>
-          <w:sz w:val="22"/>
-        </w:rPr>
-        <w:t>-used this for logic flow</w:t>
+        <w:t>--used this for logic flow</w:t>
       </w:r>
     </w:p>
     <w:p>
@@ -1786,14 +1808,7 @@
           <w:rFonts w:cstheme="minorHAnsi"/>
           <w:sz w:val="22"/>
         </w:rPr>
-        <w:t>getHighestParent</w:t>
-      </w:r>
-      <w:r>
-        <w:rPr>
-          <w:rFonts w:cstheme="minorHAnsi"/>
-          <w:sz w:val="22"/>
-        </w:rPr>
-        <w:t>()</w:t>
+        <w:t>getHighestParent()</w:t>
       </w:r>
     </w:p>
     <w:p>
@@ -1813,14 +1828,7 @@
           <w:rFonts w:cstheme="minorHAnsi"/>
           <w:sz w:val="22"/>
         </w:rPr>
-        <w:t xml:space="preserve">Function used to handle a special case-where attempting to get the parent of </w:t>
-      </w:r>
-      <w:r>
-        <w:rPr>
-          <w:rFonts w:cstheme="minorHAnsi"/>
-          <w:sz w:val="22"/>
-        </w:rPr>
-        <w:t>the highest key value node</w:t>
+        <w:t>Function used to handle a special case-where attempting to get the parent of the highest key value node</w:t>
       </w:r>
     </w:p>
     <w:p>
@@ -2060,6 +2068,7 @@
           <w:rFonts w:cstheme="minorHAnsi"/>
           <w:sz w:val="22"/>
         </w:rPr>
+        <w:lastRenderedPageBreak/>
         <w:t>Print Inorder</w:t>
       </w:r>
       <w:r>

--- a/Approach.docx
+++ b/Approach.docx
@@ -50,51 +50,6 @@
     </w:p>
     <w:p/>
     <w:p>
-      <w:pPr>
-        <w:rPr>
-          <w:b/>
-          <w:bCs/>
-        </w:rPr>
-      </w:pPr>
-      <w:r>
-        <w:rPr>
-          <w:b/>
-          <w:bCs/>
-        </w:rPr>
-        <w:t>NOTE:</w:t>
-      </w:r>
-    </w:p>
-    <w:p>
-      <w:pPr>
-        <w:rPr>
-          <w:b/>
-          <w:bCs/>
-        </w:rPr>
-      </w:pPr>
-      <w:r>
-        <w:rPr>
-          <w:b/>
-          <w:bCs/>
-        </w:rPr>
-        <w:t>I’ve attempted to run the .exe file in the debug folder-on my machine, it opens and then closes immediately. Not sure why. It runs and debugs properly in Visual Studio and my screenshots are included in the Screen Shots Word Document.</w:t>
-      </w:r>
-    </w:p>
-    <w:p>
-      <w:pPr>
-        <w:rPr>
-          <w:b/>
-          <w:bCs/>
-        </w:rPr>
-      </w:pPr>
-      <w:r>
-        <w:rPr>
-          <w:b/>
-          <w:bCs/>
-        </w:rPr>
-        <w:t>Workaround: Hold SHIFT and Rt Click the application file. Select “copy as path”. Open command prompt window. Paste. Hit enter. Program runs properly for your review.</w:t>
-      </w:r>
-    </w:p>
-    <w:p>
       <w:r>
         <w:t>Some citations</w:t>
       </w:r>
@@ -137,7 +92,15 @@
     </w:p>
     <w:p>
       <w:r>
-        <w:t>Each of our “threaded” pointers (those that point to an inorder predecessor or successor) must be marked as such using a boolean (</w:t>
+        <w:t xml:space="preserve">Each of our “threaded” pointers (those that point to an inorder predecessor or successor) must be marked as such using a </w:t>
+      </w:r>
+      <w:proofErr w:type="spellStart"/>
+      <w:r>
+        <w:t>boolean</w:t>
+      </w:r>
+      <w:proofErr w:type="spellEnd"/>
+      <w:r>
+        <w:t xml:space="preserve"> (</w:t>
       </w:r>
       <w:r>
         <w:t xml:space="preserve">which </w:t>
@@ -177,11 +140,15 @@
     <w:p/>
     <w:p/>
     <w:p/>
+    <w:p/>
+    <w:p/>
+    <w:p/>
     <w:p>
       <w:pPr>
         <w:pStyle w:val="Heading1"/>
       </w:pPr>
       <w:r>
+        <w:lastRenderedPageBreak/>
         <w:t>Process</w:t>
       </w:r>
     </w:p>
@@ -243,7 +210,23 @@
           <w:rFonts w:cstheme="minorHAnsi"/>
           <w:sz w:val="22"/>
         </w:rPr>
-        <w:t>In main.cpp, I will inherit the appropriate file-“BST.h”-and write my main() function that will handle creation and manipulation of the BST object through the BST implementation.</w:t>
+        <w:t>In main.cpp, I will inherit the appropriate file</w:t>
+      </w:r>
+      <w:proofErr w:type="gramStart"/>
+      <w:r>
+        <w:rPr>
+          <w:rFonts w:cstheme="minorHAnsi"/>
+          <w:sz w:val="22"/>
+        </w:rPr>
+        <w:t>-“</w:t>
+      </w:r>
+      <w:proofErr w:type="gramEnd"/>
+      <w:r>
+        <w:rPr>
+          <w:rFonts w:cstheme="minorHAnsi"/>
+          <w:sz w:val="22"/>
+        </w:rPr>
+        <w:t>BST.h”-and write my main() function that will handle creation and manipulation of the BST object through the BST implementation.</w:t>
       </w:r>
     </w:p>
     <w:p>
@@ -277,7 +260,23 @@
           <w:rFonts w:cstheme="minorHAnsi"/>
           <w:sz w:val="22"/>
         </w:rPr>
-        <w:t xml:space="preserve">add a few couts </w:t>
+        <w:t xml:space="preserve">add a few </w:t>
+      </w:r>
+      <w:proofErr w:type="spellStart"/>
+      <w:r>
+        <w:rPr>
+          <w:rFonts w:cstheme="minorHAnsi"/>
+          <w:sz w:val="22"/>
+        </w:rPr>
+        <w:t>couts</w:t>
+      </w:r>
+      <w:proofErr w:type="spellEnd"/>
+      <w:r>
+        <w:rPr>
+          <w:rFonts w:cstheme="minorHAnsi"/>
+          <w:sz w:val="22"/>
+        </w:rPr>
+        <w:t xml:space="preserve"> </w:t>
       </w:r>
       <w:r>
         <w:rPr>
@@ -493,8 +492,17 @@
           <w:rFonts w:cstheme="minorHAnsi"/>
           <w:sz w:val="22"/>
         </w:rPr>
-        <w:t>implements the Binary Nodes from BinNodes.h</w:t>
-      </w:r>
+        <w:t xml:space="preserve">implements the Binary Nodes from </w:t>
+      </w:r>
+      <w:proofErr w:type="spellStart"/>
+      <w:r>
+        <w:rPr>
+          <w:rFonts w:cstheme="minorHAnsi"/>
+          <w:sz w:val="22"/>
+        </w:rPr>
+        <w:t>BinNodes.h</w:t>
+      </w:r>
+      <w:proofErr w:type="spellEnd"/>
       <w:r>
         <w:rPr>
           <w:rFonts w:cstheme="minorHAnsi"/>
@@ -581,7 +589,39 @@
           <w:rFonts w:cstheme="minorHAnsi"/>
           <w:sz w:val="22"/>
         </w:rPr>
-        <w:t>So, create context Booleans indicating the type of pointer of the lc and rc pointers.</w:t>
+        <w:t xml:space="preserve">So, create context Booleans indicating the type of pointer of the </w:t>
+      </w:r>
+      <w:proofErr w:type="spellStart"/>
+      <w:r>
+        <w:rPr>
+          <w:rFonts w:cstheme="minorHAnsi"/>
+          <w:sz w:val="22"/>
+        </w:rPr>
+        <w:t>lc</w:t>
+      </w:r>
+      <w:proofErr w:type="spellEnd"/>
+      <w:r>
+        <w:rPr>
+          <w:rFonts w:cstheme="minorHAnsi"/>
+          <w:sz w:val="22"/>
+        </w:rPr>
+        <w:t xml:space="preserve"> and </w:t>
+      </w:r>
+      <w:proofErr w:type="spellStart"/>
+      <w:r>
+        <w:rPr>
+          <w:rFonts w:cstheme="minorHAnsi"/>
+          <w:sz w:val="22"/>
+        </w:rPr>
+        <w:t>rc</w:t>
+      </w:r>
+      <w:proofErr w:type="spellEnd"/>
+      <w:r>
+        <w:rPr>
+          <w:rFonts w:cstheme="minorHAnsi"/>
+          <w:sz w:val="22"/>
+        </w:rPr>
+        <w:t xml:space="preserve"> pointers.</w:t>
       </w:r>
     </w:p>
     <w:p>
@@ -641,7 +681,23 @@
           <w:rFonts w:cstheme="minorHAnsi"/>
           <w:sz w:val="22"/>
         </w:rPr>
-        <w:t xml:space="preserve">Amend isLeaf() to incorporate a check for the context variable when deciding if the node has no children (because now, all of them </w:t>
+        <w:t xml:space="preserve">Amend </w:t>
+      </w:r>
+      <w:proofErr w:type="spellStart"/>
+      <w:r>
+        <w:rPr>
+          <w:rFonts w:cstheme="minorHAnsi"/>
+          <w:sz w:val="22"/>
+        </w:rPr>
+        <w:t>isLeaf</w:t>
+      </w:r>
+      <w:proofErr w:type="spellEnd"/>
+      <w:r>
+        <w:rPr>
+          <w:rFonts w:cstheme="minorHAnsi"/>
+          <w:sz w:val="22"/>
+        </w:rPr>
+        <w:t xml:space="preserve">() to incorporate a check for the context variable when deciding if the node has no children (because now, all of them </w:t>
       </w:r>
       <w:r>
         <w:rPr>
@@ -695,7 +751,23 @@
           <w:rFonts w:cstheme="minorHAnsi"/>
           <w:sz w:val="22"/>
         </w:rPr>
-        <w:t>If all of its children are threaded, it’s a leaf</w:t>
+        <w:t xml:space="preserve">If </w:t>
+      </w:r>
+      <w:proofErr w:type="gramStart"/>
+      <w:r>
+        <w:rPr>
+          <w:rFonts w:cstheme="minorHAnsi"/>
+          <w:sz w:val="22"/>
+        </w:rPr>
+        <w:t>all of</w:t>
+      </w:r>
+      <w:proofErr w:type="gramEnd"/>
+      <w:r>
+        <w:rPr>
+          <w:rFonts w:cstheme="minorHAnsi"/>
+          <w:sz w:val="22"/>
+        </w:rPr>
+        <w:t xml:space="preserve"> its children are threaded, it’s a leaf</w:t>
       </w:r>
     </w:p>
     <w:p>
@@ -710,12 +782,21 @@
           <w:sz w:val="22"/>
         </w:rPr>
       </w:pPr>
-      <w:r>
-        <w:rPr>
-          <w:rFonts w:cstheme="minorHAnsi"/>
-          <w:sz w:val="22"/>
-        </w:rPr>
-        <w:t>Have to count number of children and get the “true” thread context variables for them</w:t>
+      <w:proofErr w:type="gramStart"/>
+      <w:r>
+        <w:rPr>
+          <w:rFonts w:cstheme="minorHAnsi"/>
+          <w:sz w:val="22"/>
+        </w:rPr>
+        <w:t>Have to</w:t>
+      </w:r>
+      <w:proofErr w:type="gramEnd"/>
+      <w:r>
+        <w:rPr>
+          <w:rFonts w:cstheme="minorHAnsi"/>
+          <w:sz w:val="22"/>
+        </w:rPr>
+        <w:t xml:space="preserve"> count number of children and get the “true” thread context variables for them</w:t>
       </w:r>
     </w:p>
     <w:p>
@@ -755,42 +836,142 @@
           <w:rFonts w:cstheme="minorHAnsi"/>
           <w:sz w:val="22"/>
         </w:rPr>
+        <w:t xml:space="preserve">Now, we </w:t>
+      </w:r>
+      <w:r>
+        <w:rPr>
+          <w:rFonts w:cstheme="minorHAnsi"/>
+          <w:sz w:val="22"/>
+        </w:rPr>
+        <w:t xml:space="preserve">must </w:t>
+      </w:r>
+      <w:r>
+        <w:rPr>
+          <w:rFonts w:cstheme="minorHAnsi"/>
+          <w:sz w:val="22"/>
+        </w:rPr>
+        <w:t xml:space="preserve">ensure that the methods in BST.h that call methods in our </w:t>
+      </w:r>
+      <w:proofErr w:type="spellStart"/>
+      <w:r>
+        <w:rPr>
+          <w:rFonts w:cstheme="minorHAnsi"/>
+          <w:sz w:val="22"/>
+        </w:rPr>
+        <w:t>BSTNode</w:t>
+      </w:r>
+      <w:proofErr w:type="spellEnd"/>
+      <w:r>
+        <w:rPr>
+          <w:rFonts w:cstheme="minorHAnsi"/>
+          <w:sz w:val="22"/>
+        </w:rPr>
+        <w:t xml:space="preserve"> class do so with the appropriate parameters (the booleans needed for thread/regular context).</w:t>
+      </w:r>
+    </w:p>
+    <w:p>
+      <w:pPr>
+        <w:pStyle w:val="ListParagraph"/>
+        <w:numPr>
+          <w:ilvl w:val="0"/>
+          <w:numId w:val="4"/>
+        </w:numPr>
+        <w:rPr>
+          <w:rFonts w:cstheme="minorHAnsi"/>
+          <w:sz w:val="22"/>
+        </w:rPr>
+      </w:pPr>
+      <w:r>
+        <w:rPr>
+          <w:rFonts w:cstheme="minorHAnsi"/>
+          <w:sz w:val="22"/>
+        </w:rPr>
+        <w:t>Changes to BST.h</w:t>
+      </w:r>
+    </w:p>
+    <w:p>
+      <w:pPr>
+        <w:pStyle w:val="ListParagraph"/>
+        <w:numPr>
+          <w:ilvl w:val="1"/>
+          <w:numId w:val="4"/>
+        </w:numPr>
+        <w:rPr>
+          <w:rFonts w:cstheme="minorHAnsi"/>
+          <w:sz w:val="22"/>
+        </w:rPr>
+      </w:pPr>
+      <w:r>
+        <w:rPr>
+          <w:rFonts w:cstheme="minorHAnsi"/>
+          <w:sz w:val="22"/>
+        </w:rPr>
         <w:lastRenderedPageBreak/>
-        <w:t xml:space="preserve">Now, we </w:t>
-      </w:r>
-      <w:r>
-        <w:rPr>
-          <w:rFonts w:cstheme="minorHAnsi"/>
-          <w:sz w:val="22"/>
-        </w:rPr>
-        <w:t xml:space="preserve">must </w:t>
-      </w:r>
-      <w:r>
-        <w:rPr>
-          <w:rFonts w:cstheme="minorHAnsi"/>
-          <w:sz w:val="22"/>
-        </w:rPr>
-        <w:t>ensure that the methods in BST.h that call methods in our BSTNode class do so with the appropriate parameters (the booleans needed for thread/regular context).</w:t>
-      </w:r>
-    </w:p>
-    <w:p>
-      <w:pPr>
-        <w:pStyle w:val="ListParagraph"/>
-        <w:numPr>
-          <w:ilvl w:val="0"/>
-          <w:numId w:val="4"/>
-        </w:numPr>
-        <w:rPr>
-          <w:rFonts w:cstheme="minorHAnsi"/>
-          <w:sz w:val="22"/>
-        </w:rPr>
-      </w:pPr>
-      <w:r>
-        <w:rPr>
-          <w:rFonts w:cstheme="minorHAnsi"/>
-          <w:sz w:val="22"/>
-        </w:rPr>
-        <w:t>Changes to BST.h</w:t>
+        <w:t>Add private variables</w:t>
+      </w:r>
+    </w:p>
+    <w:p>
+      <w:pPr>
+        <w:pStyle w:val="ListParagraph"/>
+        <w:numPr>
+          <w:ilvl w:val="2"/>
+          <w:numId w:val="4"/>
+        </w:numPr>
+        <w:rPr>
+          <w:rFonts w:cstheme="minorHAnsi"/>
+          <w:sz w:val="22"/>
+        </w:rPr>
+      </w:pPr>
+      <w:proofErr w:type="spellStart"/>
+      <w:r>
+        <w:rPr>
+          <w:rFonts w:cstheme="minorHAnsi"/>
+          <w:sz w:val="22"/>
+        </w:rPr>
+        <w:t>lowestKey</w:t>
+      </w:r>
+      <w:proofErr w:type="spellEnd"/>
+    </w:p>
+    <w:p>
+      <w:pPr>
+        <w:pStyle w:val="ListParagraph"/>
+        <w:numPr>
+          <w:ilvl w:val="2"/>
+          <w:numId w:val="4"/>
+        </w:numPr>
+        <w:rPr>
+          <w:rFonts w:cstheme="minorHAnsi"/>
+          <w:sz w:val="22"/>
+        </w:rPr>
+      </w:pPr>
+      <w:proofErr w:type="spellStart"/>
+      <w:r>
+        <w:rPr>
+          <w:rFonts w:cstheme="minorHAnsi"/>
+          <w:sz w:val="22"/>
+        </w:rPr>
+        <w:t>highestKey</w:t>
+      </w:r>
+      <w:proofErr w:type="spellEnd"/>
+    </w:p>
+    <w:p>
+      <w:pPr>
+        <w:pStyle w:val="ListParagraph"/>
+        <w:numPr>
+          <w:ilvl w:val="3"/>
+          <w:numId w:val="4"/>
+        </w:numPr>
+        <w:rPr>
+          <w:rFonts w:cstheme="minorHAnsi"/>
+          <w:sz w:val="22"/>
+        </w:rPr>
+      </w:pPr>
+      <w:r>
+        <w:rPr>
+          <w:rFonts w:cstheme="minorHAnsi"/>
+          <w:sz w:val="22"/>
+        </w:rPr>
+        <w:t>These track the lowest inserted key value and highest inserted key value for some comparison operations.</w:t>
       </w:r>
     </w:p>
     <w:p>
@@ -810,7 +991,35 @@
           <w:rFonts w:cstheme="minorHAnsi"/>
           <w:sz w:val="22"/>
         </w:rPr>
-        <w:t>Add private variables</w:t>
+        <w:t>Add</w:t>
+      </w:r>
+      <w:r>
+        <w:rPr>
+          <w:rFonts w:cstheme="minorHAnsi"/>
+          <w:sz w:val="22"/>
+        </w:rPr>
+        <w:t>/change</w:t>
+      </w:r>
+      <w:r>
+        <w:rPr>
+          <w:rFonts w:cstheme="minorHAnsi"/>
+          <w:sz w:val="22"/>
+        </w:rPr>
+        <w:t xml:space="preserve"> private </w:t>
+      </w:r>
+      <w:r>
+        <w:rPr>
+          <w:rFonts w:cstheme="minorHAnsi"/>
+          <w:sz w:val="22"/>
+        </w:rPr>
+        <w:t>function</w:t>
+      </w:r>
+      <w:r>
+        <w:rPr>
+          <w:rFonts w:cstheme="minorHAnsi"/>
+          <w:sz w:val="22"/>
+        </w:rPr>
+        <w:t>s</w:t>
       </w:r>
     </w:p>
     <w:p>
@@ -825,12 +1034,57 @@
           <w:sz w:val="22"/>
         </w:rPr>
       </w:pPr>
-      <w:r>
-        <w:rPr>
-          <w:rFonts w:cstheme="minorHAnsi"/>
-          <w:sz w:val="22"/>
-        </w:rPr>
-        <w:t>lowestKey</w:t>
+      <w:proofErr w:type="spellStart"/>
+      <w:proofErr w:type="gramStart"/>
+      <w:r>
+        <w:rPr>
+          <w:rFonts w:cstheme="minorHAnsi"/>
+          <w:sz w:val="22"/>
+        </w:rPr>
+        <w:t>simpleThread</w:t>
+      </w:r>
+      <w:proofErr w:type="spellEnd"/>
+      <w:r>
+        <w:rPr>
+          <w:rFonts w:cstheme="minorHAnsi"/>
+          <w:sz w:val="22"/>
+        </w:rPr>
+        <w:t>(</w:t>
+      </w:r>
+      <w:proofErr w:type="gramEnd"/>
+      <w:r>
+        <w:rPr>
+          <w:rFonts w:cstheme="minorHAnsi"/>
+          <w:sz w:val="22"/>
+        </w:rPr>
+        <w:t>)</w:t>
+      </w:r>
+    </w:p>
+    <w:p>
+      <w:pPr>
+        <w:pStyle w:val="ListParagraph"/>
+        <w:numPr>
+          <w:ilvl w:val="3"/>
+          <w:numId w:val="4"/>
+        </w:numPr>
+        <w:rPr>
+          <w:rFonts w:cstheme="minorHAnsi"/>
+          <w:sz w:val="22"/>
+        </w:rPr>
+      </w:pPr>
+      <w:r>
+        <w:rPr>
+          <w:rFonts w:cstheme="minorHAnsi"/>
+          <w:sz w:val="22"/>
+        </w:rPr>
+        <w:t>Handle the first node-it will have slightly different threading requirements than the others</w:t>
+      </w:r>
+      <w:r>
+        <w:rPr>
+          <w:rFonts w:cstheme="minorHAnsi"/>
+          <w:sz w:val="22"/>
+        </w:rPr>
+        <w:t>.</w:t>
       </w:r>
     </w:p>
     <w:p>
@@ -845,12 +1099,37 @@
           <w:sz w:val="22"/>
         </w:rPr>
       </w:pPr>
-      <w:r>
-        <w:rPr>
-          <w:rFonts w:cstheme="minorHAnsi"/>
-          <w:sz w:val="22"/>
-        </w:rPr>
-        <w:t>highestKey</w:t>
+      <w:proofErr w:type="spellStart"/>
+      <w:proofErr w:type="gramStart"/>
+      <w:r>
+        <w:rPr>
+          <w:rFonts w:cstheme="minorHAnsi"/>
+          <w:sz w:val="22"/>
+        </w:rPr>
+        <w:t>standard</w:t>
+      </w:r>
+      <w:r>
+        <w:rPr>
+          <w:rFonts w:cstheme="minorHAnsi"/>
+          <w:sz w:val="22"/>
+        </w:rPr>
+        <w:t>Thread</w:t>
+      </w:r>
+      <w:proofErr w:type="spellEnd"/>
+      <w:r>
+        <w:rPr>
+          <w:rFonts w:cstheme="minorHAnsi"/>
+          <w:sz w:val="22"/>
+        </w:rPr>
+        <w:t>(</w:t>
+      </w:r>
+      <w:proofErr w:type="gramEnd"/>
+      <w:r>
+        <w:rPr>
+          <w:rFonts w:cstheme="minorHAnsi"/>
+          <w:sz w:val="22"/>
+        </w:rPr>
+        <w:t>)</w:t>
       </w:r>
     </w:p>
     <w:p>
@@ -870,55 +1149,243 @@
           <w:rFonts w:cstheme="minorHAnsi"/>
           <w:sz w:val="22"/>
         </w:rPr>
-        <w:t>These track the lowest inserted key value and highest inserted key value for some comparison operations.</w:t>
-      </w:r>
-    </w:p>
-    <w:p>
-      <w:pPr>
-        <w:pStyle w:val="ListParagraph"/>
-        <w:numPr>
-          <w:ilvl w:val="1"/>
-          <w:numId w:val="4"/>
-        </w:numPr>
-        <w:rPr>
-          <w:rFonts w:cstheme="minorHAnsi"/>
-          <w:sz w:val="22"/>
-        </w:rPr>
-      </w:pPr>
-      <w:r>
-        <w:rPr>
-          <w:rFonts w:cstheme="minorHAnsi"/>
-          <w:sz w:val="22"/>
-        </w:rPr>
-        <w:t>Add</w:t>
-      </w:r>
-      <w:r>
-        <w:rPr>
-          <w:rFonts w:cstheme="minorHAnsi"/>
-          <w:sz w:val="22"/>
-        </w:rPr>
-        <w:t>/change</w:t>
-      </w:r>
-      <w:r>
-        <w:rPr>
-          <w:rFonts w:cstheme="minorHAnsi"/>
-          <w:sz w:val="22"/>
-        </w:rPr>
-        <w:t xml:space="preserve"> private </w:t>
-      </w:r>
-      <w:r>
-        <w:rPr>
-          <w:rFonts w:cstheme="minorHAnsi"/>
-          <w:sz w:val="22"/>
-        </w:rPr>
-        <w:t>function</w:t>
-      </w:r>
-      <w:r>
-        <w:rPr>
-          <w:rFonts w:cstheme="minorHAnsi"/>
-          <w:sz w:val="22"/>
-        </w:rPr>
-        <w:t>s</w:t>
+        <w:t>Handle applying threads to all non-root nodes.</w:t>
+      </w:r>
+    </w:p>
+    <w:p>
+      <w:pPr>
+        <w:pStyle w:val="ListParagraph"/>
+        <w:numPr>
+          <w:ilvl w:val="3"/>
+          <w:numId w:val="4"/>
+        </w:numPr>
+        <w:rPr>
+          <w:rFonts w:cstheme="minorHAnsi"/>
+          <w:sz w:val="22"/>
+        </w:rPr>
+      </w:pPr>
+      <w:r>
+        <w:rPr>
+          <w:rFonts w:cstheme="minorHAnsi"/>
+          <w:sz w:val="22"/>
+        </w:rPr>
+        <w:t>This is the bread-and-butter function</w:t>
+      </w:r>
+    </w:p>
+    <w:p>
+      <w:pPr>
+        <w:pStyle w:val="ListParagraph"/>
+        <w:numPr>
+          <w:ilvl w:val="4"/>
+          <w:numId w:val="4"/>
+        </w:numPr>
+        <w:rPr>
+          <w:rFonts w:cstheme="minorHAnsi"/>
+          <w:sz w:val="22"/>
+        </w:rPr>
+      </w:pPr>
+      <w:r>
+        <w:rPr>
+          <w:rFonts w:cstheme="minorHAnsi"/>
+          <w:sz w:val="22"/>
+        </w:rPr>
+        <w:t>It divides work between most of the other functions and they return lots of pointers to it so that it can assign the threads as needed.</w:t>
+      </w:r>
+    </w:p>
+    <w:p>
+      <w:pPr>
+        <w:pStyle w:val="ListParagraph"/>
+        <w:numPr>
+          <w:ilvl w:val="3"/>
+          <w:numId w:val="4"/>
+        </w:numPr>
+        <w:rPr>
+          <w:rFonts w:cstheme="minorHAnsi"/>
+          <w:sz w:val="22"/>
+        </w:rPr>
+      </w:pPr>
+      <w:r>
+        <w:rPr>
+          <w:rFonts w:cstheme="minorHAnsi"/>
+          <w:sz w:val="22"/>
+        </w:rPr>
+        <w:t>Implementation</w:t>
+      </w:r>
+    </w:p>
+    <w:p>
+      <w:pPr>
+        <w:pStyle w:val="ListParagraph"/>
+        <w:numPr>
+          <w:ilvl w:val="4"/>
+          <w:numId w:val="4"/>
+        </w:numPr>
+        <w:rPr>
+          <w:rFonts w:cstheme="minorHAnsi"/>
+          <w:sz w:val="22"/>
+        </w:rPr>
+      </w:pPr>
+      <w:r>
+        <w:rPr>
+          <w:rFonts w:cstheme="minorHAnsi"/>
+          <w:sz w:val="22"/>
+        </w:rPr>
+        <w:t>Logic:</w:t>
+      </w:r>
+    </w:p>
+    <w:p>
+      <w:pPr>
+        <w:pStyle w:val="ListParagraph"/>
+        <w:numPr>
+          <w:ilvl w:val="5"/>
+          <w:numId w:val="4"/>
+        </w:numPr>
+        <w:rPr>
+          <w:rFonts w:cstheme="minorHAnsi"/>
+          <w:sz w:val="22"/>
+        </w:rPr>
+      </w:pPr>
+      <w:r>
+        <w:rPr>
+          <w:rFonts w:cstheme="minorHAnsi"/>
+          <w:sz w:val="22"/>
+        </w:rPr>
+        <w:t>Get a reference to the newly inserted node</w:t>
+      </w:r>
+    </w:p>
+    <w:p>
+      <w:pPr>
+        <w:pStyle w:val="ListParagraph"/>
+        <w:numPr>
+          <w:ilvl w:val="5"/>
+          <w:numId w:val="4"/>
+        </w:numPr>
+        <w:rPr>
+          <w:rFonts w:cstheme="minorHAnsi"/>
+          <w:sz w:val="22"/>
+        </w:rPr>
+      </w:pPr>
+      <w:r>
+        <w:rPr>
+          <w:rFonts w:cstheme="minorHAnsi"/>
+          <w:sz w:val="22"/>
+        </w:rPr>
+        <w:t>Handle special cases where the new node is the left-most or right-most node.</w:t>
+      </w:r>
+    </w:p>
+    <w:p>
+      <w:pPr>
+        <w:pStyle w:val="ListParagraph"/>
+        <w:numPr>
+          <w:ilvl w:val="6"/>
+          <w:numId w:val="4"/>
+        </w:numPr>
+        <w:rPr>
+          <w:rFonts w:cstheme="minorHAnsi"/>
+          <w:sz w:val="22"/>
+        </w:rPr>
+      </w:pPr>
+      <w:r>
+        <w:rPr>
+          <w:rFonts w:cstheme="minorHAnsi"/>
+          <w:sz w:val="22"/>
+        </w:rPr>
+        <w:t>Use null pointers on the outer side of such a node</w:t>
+      </w:r>
+    </w:p>
+    <w:p>
+      <w:pPr>
+        <w:pStyle w:val="ListParagraph"/>
+        <w:numPr>
+          <w:ilvl w:val="5"/>
+          <w:numId w:val="4"/>
+        </w:numPr>
+        <w:rPr>
+          <w:rFonts w:cstheme="minorHAnsi"/>
+          <w:sz w:val="22"/>
+        </w:rPr>
+      </w:pPr>
+      <w:r>
+        <w:rPr>
+          <w:rFonts w:cstheme="minorHAnsi"/>
+          <w:sz w:val="22"/>
+        </w:rPr>
+        <w:t>Otherwise, assign left threads to the inorder predecessor</w:t>
+      </w:r>
+    </w:p>
+    <w:p>
+      <w:pPr>
+        <w:pStyle w:val="ListParagraph"/>
+        <w:numPr>
+          <w:ilvl w:val="5"/>
+          <w:numId w:val="4"/>
+        </w:numPr>
+        <w:rPr>
+          <w:rFonts w:cstheme="minorHAnsi"/>
+          <w:sz w:val="22"/>
+        </w:rPr>
+      </w:pPr>
+      <w:r>
+        <w:rPr>
+          <w:rFonts w:cstheme="minorHAnsi"/>
+          <w:sz w:val="22"/>
+        </w:rPr>
+        <w:t>Assign right threads to the inorder successor</w:t>
+      </w:r>
+    </w:p>
+    <w:p>
+      <w:pPr>
+        <w:pStyle w:val="ListParagraph"/>
+        <w:numPr>
+          <w:ilvl w:val="5"/>
+          <w:numId w:val="4"/>
+        </w:numPr>
+        <w:rPr>
+          <w:rFonts w:cstheme="minorHAnsi"/>
+          <w:sz w:val="22"/>
+        </w:rPr>
+      </w:pPr>
+      <w:r>
+        <w:rPr>
+          <w:rFonts w:cstheme="minorHAnsi"/>
+          <w:sz w:val="22"/>
+        </w:rPr>
+        <w:t>Adjust the parent accordingly</w:t>
+      </w:r>
+    </w:p>
+    <w:p>
+      <w:pPr>
+        <w:pStyle w:val="ListParagraph"/>
+        <w:numPr>
+          <w:ilvl w:val="5"/>
+          <w:numId w:val="4"/>
+        </w:numPr>
+        <w:rPr>
+          <w:rFonts w:cstheme="minorHAnsi"/>
+          <w:sz w:val="22"/>
+        </w:rPr>
+      </w:pPr>
+      <w:r>
+        <w:rPr>
+          <w:rFonts w:cstheme="minorHAnsi"/>
+          <w:sz w:val="22"/>
+        </w:rPr>
+        <w:t xml:space="preserve">Adjust the </w:t>
+      </w:r>
+      <w:proofErr w:type="spellStart"/>
+      <w:r>
+        <w:rPr>
+          <w:rFonts w:cstheme="minorHAnsi"/>
+          <w:sz w:val="22"/>
+        </w:rPr>
+        <w:t>boolean</w:t>
+      </w:r>
+      <w:proofErr w:type="spellEnd"/>
+      <w:r>
+        <w:rPr>
+          <w:rFonts w:cstheme="minorHAnsi"/>
+          <w:sz w:val="22"/>
+        </w:rPr>
+        <w:t xml:space="preserve"> context variables</w:t>
       </w:r>
     </w:p>
     <w:p>
@@ -933,12 +1400,21 @@
           <w:sz w:val="22"/>
         </w:rPr>
       </w:pPr>
-      <w:r>
-        <w:rPr>
-          <w:rFonts w:cstheme="minorHAnsi"/>
-          <w:sz w:val="22"/>
-        </w:rPr>
-        <w:t>simpleThread()</w:t>
+      <w:proofErr w:type="gramStart"/>
+      <w:r>
+        <w:rPr>
+          <w:rFonts w:cstheme="minorHAnsi"/>
+          <w:sz w:val="22"/>
+        </w:rPr>
+        <w:t>InsertHelp(</w:t>
+      </w:r>
+      <w:proofErr w:type="gramEnd"/>
+      <w:r>
+        <w:rPr>
+          <w:rFonts w:cstheme="minorHAnsi"/>
+          <w:sz w:val="22"/>
+        </w:rPr>
+        <w:t>)</w:t>
       </w:r>
     </w:p>
     <w:p>
@@ -958,14 +1434,223 @@
           <w:rFonts w:cstheme="minorHAnsi"/>
           <w:sz w:val="22"/>
         </w:rPr>
-        <w:t>Handle the first node-it will have slightly different threading requirements than the others</w:t>
-      </w:r>
-      <w:r>
-        <w:rPr>
-          <w:rFonts w:cstheme="minorHAnsi"/>
-          <w:sz w:val="22"/>
-        </w:rPr>
-        <w:t>.</w:t>
+        <w:t>Checks</w:t>
+      </w:r>
+      <w:r>
+        <w:rPr>
+          <w:rFonts w:cstheme="minorHAnsi"/>
+          <w:sz w:val="22"/>
+        </w:rPr>
+        <w:t xml:space="preserve"> the status of the “root” object being passed in.</w:t>
+      </w:r>
+    </w:p>
+    <w:p>
+      <w:pPr>
+        <w:pStyle w:val="ListParagraph"/>
+        <w:numPr>
+          <w:ilvl w:val="4"/>
+          <w:numId w:val="4"/>
+        </w:numPr>
+        <w:rPr>
+          <w:rFonts w:cstheme="minorHAnsi"/>
+          <w:sz w:val="22"/>
+        </w:rPr>
+      </w:pPr>
+      <w:r>
+        <w:rPr>
+          <w:rFonts w:cstheme="minorHAnsi"/>
+          <w:sz w:val="22"/>
+        </w:rPr>
+        <w:t>If the object is empty, create a new node</w:t>
+      </w:r>
+      <w:r>
+        <w:rPr>
+          <w:rFonts w:cstheme="minorHAnsi"/>
+          <w:sz w:val="22"/>
+        </w:rPr>
+        <w:t xml:space="preserve"> (empty tree)</w:t>
+      </w:r>
+    </w:p>
+    <w:p>
+      <w:pPr>
+        <w:pStyle w:val="ListParagraph"/>
+        <w:numPr>
+          <w:ilvl w:val="4"/>
+          <w:numId w:val="4"/>
+        </w:numPr>
+        <w:rPr>
+          <w:rFonts w:cstheme="minorHAnsi"/>
+          <w:sz w:val="22"/>
+        </w:rPr>
+      </w:pPr>
+      <w:r>
+        <w:rPr>
+          <w:rFonts w:cstheme="minorHAnsi"/>
+          <w:sz w:val="22"/>
+        </w:rPr>
+        <w:t>If the object is not empty</w:t>
+      </w:r>
+    </w:p>
+    <w:p>
+      <w:pPr>
+        <w:pStyle w:val="ListParagraph"/>
+        <w:numPr>
+          <w:ilvl w:val="4"/>
+          <w:numId w:val="4"/>
+        </w:numPr>
+        <w:rPr>
+          <w:rFonts w:cstheme="minorHAnsi"/>
+          <w:sz w:val="22"/>
+        </w:rPr>
+      </w:pPr>
+      <w:r>
+        <w:rPr>
+          <w:rFonts w:cstheme="minorHAnsi"/>
+          <w:sz w:val="22"/>
+        </w:rPr>
+        <w:t xml:space="preserve">If the key </w:t>
+      </w:r>
+      <w:proofErr w:type="gramStart"/>
+      <w:r>
+        <w:rPr>
+          <w:rFonts w:cstheme="minorHAnsi"/>
+          <w:sz w:val="22"/>
+        </w:rPr>
+        <w:t>of</w:t>
+      </w:r>
+      <w:proofErr w:type="gramEnd"/>
+      <w:r>
+        <w:rPr>
+          <w:rFonts w:cstheme="minorHAnsi"/>
+          <w:sz w:val="22"/>
+        </w:rPr>
+        <w:t xml:space="preserve"> the object to be inserted is less than the root’s key</w:t>
+      </w:r>
+    </w:p>
+    <w:p>
+      <w:pPr>
+        <w:pStyle w:val="ListParagraph"/>
+        <w:numPr>
+          <w:ilvl w:val="5"/>
+          <w:numId w:val="4"/>
+        </w:numPr>
+        <w:rPr>
+          <w:rFonts w:cstheme="minorHAnsi"/>
+          <w:sz w:val="22"/>
+        </w:rPr>
+      </w:pPr>
+      <w:r>
+        <w:rPr>
+          <w:rFonts w:cstheme="minorHAnsi"/>
+          <w:sz w:val="22"/>
+        </w:rPr>
+        <w:t>Take a left turn and run the function again, resetting root to be the “current” node.</w:t>
+      </w:r>
+    </w:p>
+    <w:p>
+      <w:pPr>
+        <w:pStyle w:val="ListParagraph"/>
+        <w:numPr>
+          <w:ilvl w:val="4"/>
+          <w:numId w:val="4"/>
+        </w:numPr>
+        <w:rPr>
+          <w:rFonts w:cstheme="minorHAnsi"/>
+          <w:sz w:val="22"/>
+        </w:rPr>
+      </w:pPr>
+      <w:r>
+        <w:rPr>
+          <w:rFonts w:cstheme="minorHAnsi"/>
+          <w:sz w:val="22"/>
+        </w:rPr>
+        <w:t xml:space="preserve">If the key </w:t>
+      </w:r>
+      <w:proofErr w:type="gramStart"/>
+      <w:r>
+        <w:rPr>
+          <w:rFonts w:cstheme="minorHAnsi"/>
+          <w:sz w:val="22"/>
+        </w:rPr>
+        <w:t>of</w:t>
+      </w:r>
+      <w:proofErr w:type="gramEnd"/>
+      <w:r>
+        <w:rPr>
+          <w:rFonts w:cstheme="minorHAnsi"/>
+          <w:sz w:val="22"/>
+        </w:rPr>
+        <w:t xml:space="preserve"> the object to be inserted is greater than the root’s key</w:t>
+      </w:r>
+    </w:p>
+    <w:p>
+      <w:pPr>
+        <w:pStyle w:val="ListParagraph"/>
+        <w:numPr>
+          <w:ilvl w:val="5"/>
+          <w:numId w:val="4"/>
+        </w:numPr>
+        <w:rPr>
+          <w:rFonts w:cstheme="minorHAnsi"/>
+          <w:sz w:val="22"/>
+        </w:rPr>
+      </w:pPr>
+      <w:r>
+        <w:rPr>
+          <w:rFonts w:cstheme="minorHAnsi"/>
+          <w:sz w:val="22"/>
+        </w:rPr>
+        <w:t>Take a right turn and run the function again, resetting root to be the “current” node.</w:t>
+      </w:r>
+    </w:p>
+    <w:p>
+      <w:pPr>
+        <w:pStyle w:val="ListParagraph"/>
+        <w:numPr>
+          <w:ilvl w:val="3"/>
+          <w:numId w:val="4"/>
+        </w:numPr>
+        <w:rPr>
+          <w:rFonts w:cstheme="minorHAnsi"/>
+          <w:sz w:val="22"/>
+        </w:rPr>
+      </w:pPr>
+      <w:r>
+        <w:rPr>
+          <w:rFonts w:cstheme="minorHAnsi"/>
+          <w:sz w:val="22"/>
+        </w:rPr>
+        <w:t xml:space="preserve">Eventually, the final turn </w:t>
+      </w:r>
+      <w:r>
+        <w:rPr>
+          <w:rFonts w:cstheme="minorHAnsi"/>
+          <w:sz w:val="22"/>
+        </w:rPr>
+        <w:t xml:space="preserve">will </w:t>
+      </w:r>
+      <w:r>
+        <w:rPr>
+          <w:rFonts w:cstheme="minorHAnsi"/>
+          <w:sz w:val="22"/>
+        </w:rPr>
+        <w:t xml:space="preserve">be </w:t>
+      </w:r>
+      <w:proofErr w:type="gramStart"/>
+      <w:r>
+        <w:rPr>
+          <w:rFonts w:cstheme="minorHAnsi"/>
+          <w:sz w:val="22"/>
+        </w:rPr>
+        <w:t>accomplished</w:t>
+      </w:r>
+      <w:proofErr w:type="gramEnd"/>
+      <w:r>
+        <w:rPr>
+          <w:rFonts w:cstheme="minorHAnsi"/>
+          <w:sz w:val="22"/>
+        </w:rPr>
+        <w:t xml:space="preserve"> and the new node will be inserted in the appropriate spot.</w:t>
       </w:r>
     </w:p>
     <w:p>
@@ -980,26 +1665,30 @@
           <w:sz w:val="22"/>
         </w:rPr>
       </w:pPr>
-      <w:r>
-        <w:rPr>
-          <w:rFonts w:cstheme="minorHAnsi"/>
-          <w:sz w:val="22"/>
-        </w:rPr>
-        <w:t>standard</w:t>
-      </w:r>
-      <w:r>
-        <w:rPr>
-          <w:rFonts w:cstheme="minorHAnsi"/>
-          <w:sz w:val="22"/>
-        </w:rPr>
-        <w:t>Thread</w:t>
-      </w:r>
-      <w:r>
-        <w:rPr>
-          <w:rFonts w:cstheme="minorHAnsi"/>
-          <w:sz w:val="22"/>
-        </w:rPr>
-        <w:t>()</w:t>
+      <w:proofErr w:type="spellStart"/>
+      <w:proofErr w:type="gramStart"/>
+      <w:r>
+        <w:rPr>
+          <w:rFonts w:cstheme="minorHAnsi"/>
+          <w:sz w:val="22"/>
+        </w:rPr>
+        <w:t>findPredecessor</w:t>
+      </w:r>
+      <w:proofErr w:type="spellEnd"/>
+      <w:r>
+        <w:rPr>
+          <w:rFonts w:cstheme="minorHAnsi"/>
+          <w:sz w:val="22"/>
+        </w:rPr>
+        <w:t>(</w:t>
+      </w:r>
+      <w:proofErr w:type="gramEnd"/>
+      <w:r>
+        <w:rPr>
+          <w:rFonts w:cstheme="minorHAnsi"/>
+          <w:sz w:val="22"/>
+        </w:rPr>
+        <w:t>)</w:t>
       </w:r>
     </w:p>
     <w:p>
@@ -1019,7 +1708,8 @@
           <w:rFonts w:cstheme="minorHAnsi"/>
           <w:sz w:val="22"/>
         </w:rPr>
-        <w:t>Handle applying threads to all non-root nodes.</w:t>
+        <w:lastRenderedPageBreak/>
+        <w:t>Finds the inorder predecessor of a newly inserted node and returns a pointer to it</w:t>
       </w:r>
     </w:p>
     <w:p>
@@ -1039,7 +1729,14 @@
           <w:rFonts w:cstheme="minorHAnsi"/>
           <w:sz w:val="22"/>
         </w:rPr>
-        <w:t>This is the bread-and-butter function</w:t>
+        <w:t>Citation</w:t>
+      </w:r>
+      <w:r>
+        <w:rPr>
+          <w:rFonts w:cstheme="minorHAnsi"/>
+          <w:sz w:val="22"/>
+        </w:rPr>
+        <w:t>-used this for logic flow</w:t>
       </w:r>
     </w:p>
     <w:p>
@@ -1059,483 +1756,23 @@
           <w:rFonts w:cstheme="minorHAnsi"/>
           <w:sz w:val="22"/>
         </w:rPr>
-        <w:t>It divides work between most of the other functions and they return lots of pointers to it so that it can assign the threads as needed.</w:t>
-      </w:r>
-    </w:p>
-    <w:p>
-      <w:pPr>
-        <w:pStyle w:val="ListParagraph"/>
-        <w:numPr>
-          <w:ilvl w:val="3"/>
-          <w:numId w:val="4"/>
-        </w:numPr>
-        <w:rPr>
-          <w:rFonts w:cstheme="minorHAnsi"/>
-          <w:sz w:val="22"/>
-        </w:rPr>
-      </w:pPr>
-      <w:r>
-        <w:rPr>
-          <w:rFonts w:cstheme="minorHAnsi"/>
-          <w:sz w:val="22"/>
-        </w:rPr>
-        <w:t>Implementation</w:t>
-      </w:r>
-    </w:p>
-    <w:p>
-      <w:pPr>
-        <w:pStyle w:val="ListParagraph"/>
-        <w:numPr>
-          <w:ilvl w:val="4"/>
-          <w:numId w:val="4"/>
-        </w:numPr>
-        <w:rPr>
-          <w:rFonts w:cstheme="minorHAnsi"/>
-          <w:sz w:val="22"/>
-        </w:rPr>
-      </w:pPr>
-      <w:r>
-        <w:rPr>
-          <w:rFonts w:cstheme="minorHAnsi"/>
-          <w:sz w:val="22"/>
-        </w:rPr>
-        <w:t>Logic:</w:t>
-      </w:r>
-    </w:p>
-    <w:p>
-      <w:pPr>
-        <w:pStyle w:val="ListParagraph"/>
-        <w:numPr>
-          <w:ilvl w:val="5"/>
-          <w:numId w:val="4"/>
-        </w:numPr>
-        <w:rPr>
-          <w:rFonts w:cstheme="minorHAnsi"/>
-          <w:sz w:val="22"/>
-        </w:rPr>
-      </w:pPr>
-      <w:r>
-        <w:rPr>
-          <w:rFonts w:cstheme="minorHAnsi"/>
-          <w:sz w:val="22"/>
-        </w:rPr>
-        <w:t>Get a reference to the newly inserted node</w:t>
-      </w:r>
-    </w:p>
-    <w:p>
-      <w:pPr>
-        <w:pStyle w:val="ListParagraph"/>
-        <w:numPr>
-          <w:ilvl w:val="5"/>
-          <w:numId w:val="4"/>
-        </w:numPr>
-        <w:rPr>
-          <w:rFonts w:cstheme="minorHAnsi"/>
-          <w:sz w:val="22"/>
-        </w:rPr>
-      </w:pPr>
-      <w:r>
-        <w:rPr>
-          <w:rFonts w:cstheme="minorHAnsi"/>
-          <w:sz w:val="22"/>
-        </w:rPr>
-        <w:t>Handle special cases where the new node is the left-most or right-most node.</w:t>
-      </w:r>
-    </w:p>
-    <w:p>
-      <w:pPr>
-        <w:pStyle w:val="ListParagraph"/>
-        <w:numPr>
-          <w:ilvl w:val="6"/>
-          <w:numId w:val="4"/>
-        </w:numPr>
-        <w:rPr>
-          <w:rFonts w:cstheme="minorHAnsi"/>
-          <w:sz w:val="22"/>
-        </w:rPr>
-      </w:pPr>
-      <w:r>
-        <w:rPr>
-          <w:rFonts w:cstheme="minorHAnsi"/>
-          <w:sz w:val="22"/>
-        </w:rPr>
-        <w:t>Use null pointers on the outer side of such a node</w:t>
-      </w:r>
-    </w:p>
-    <w:p>
-      <w:pPr>
-        <w:pStyle w:val="ListParagraph"/>
-        <w:numPr>
-          <w:ilvl w:val="5"/>
-          <w:numId w:val="4"/>
-        </w:numPr>
-        <w:rPr>
-          <w:rFonts w:cstheme="minorHAnsi"/>
-          <w:sz w:val="22"/>
-        </w:rPr>
-      </w:pPr>
-      <w:r>
-        <w:rPr>
-          <w:rFonts w:cstheme="minorHAnsi"/>
-          <w:sz w:val="22"/>
-        </w:rPr>
-        <w:t>Otherwise, assign left threads to the inorder predecessor</w:t>
-      </w:r>
-    </w:p>
-    <w:p>
-      <w:pPr>
-        <w:pStyle w:val="ListParagraph"/>
-        <w:numPr>
-          <w:ilvl w:val="5"/>
-          <w:numId w:val="4"/>
-        </w:numPr>
-        <w:rPr>
-          <w:rFonts w:cstheme="minorHAnsi"/>
-          <w:sz w:val="22"/>
-        </w:rPr>
-      </w:pPr>
-      <w:r>
-        <w:rPr>
-          <w:rFonts w:cstheme="minorHAnsi"/>
-          <w:sz w:val="22"/>
-        </w:rPr>
-        <w:t>Assign right threads to the inorder successor</w:t>
-      </w:r>
-    </w:p>
-    <w:p>
-      <w:pPr>
-        <w:pStyle w:val="ListParagraph"/>
-        <w:numPr>
-          <w:ilvl w:val="5"/>
-          <w:numId w:val="4"/>
-        </w:numPr>
-        <w:rPr>
-          <w:rFonts w:cstheme="minorHAnsi"/>
-          <w:sz w:val="22"/>
-        </w:rPr>
-      </w:pPr>
-      <w:r>
-        <w:rPr>
-          <w:rFonts w:cstheme="minorHAnsi"/>
-          <w:sz w:val="22"/>
-        </w:rPr>
-        <w:t>Adjust the parent accordingly</w:t>
-      </w:r>
-    </w:p>
-    <w:p>
-      <w:pPr>
-        <w:pStyle w:val="ListParagraph"/>
-        <w:numPr>
-          <w:ilvl w:val="5"/>
-          <w:numId w:val="4"/>
-        </w:numPr>
-        <w:rPr>
-          <w:rFonts w:cstheme="minorHAnsi"/>
-          <w:sz w:val="22"/>
-        </w:rPr>
-      </w:pPr>
-      <w:r>
-        <w:rPr>
-          <w:rFonts w:cstheme="minorHAnsi"/>
-          <w:sz w:val="22"/>
-        </w:rPr>
-        <w:t>Adjust the boolean context variables</w:t>
-      </w:r>
-    </w:p>
-    <w:p>
-      <w:pPr>
-        <w:pStyle w:val="ListParagraph"/>
-        <w:numPr>
-          <w:ilvl w:val="2"/>
-          <w:numId w:val="4"/>
-        </w:numPr>
-        <w:rPr>
-          <w:rFonts w:cstheme="minorHAnsi"/>
-          <w:sz w:val="22"/>
-        </w:rPr>
-      </w:pPr>
-      <w:r>
-        <w:rPr>
-          <w:rFonts w:cstheme="minorHAnsi"/>
-          <w:sz w:val="22"/>
-        </w:rPr>
-        <w:t>InsertHelp()</w:t>
-      </w:r>
-    </w:p>
-    <w:p>
-      <w:pPr>
-        <w:pStyle w:val="ListParagraph"/>
-        <w:numPr>
-          <w:ilvl w:val="3"/>
-          <w:numId w:val="4"/>
-        </w:numPr>
-        <w:rPr>
-          <w:rFonts w:cstheme="minorHAnsi"/>
-          <w:sz w:val="22"/>
-        </w:rPr>
-      </w:pPr>
-      <w:r>
-        <w:rPr>
-          <w:rFonts w:cstheme="minorHAnsi"/>
-          <w:sz w:val="22"/>
-        </w:rPr>
-        <w:t>Checks</w:t>
-      </w:r>
-      <w:r>
-        <w:rPr>
-          <w:rFonts w:cstheme="minorHAnsi"/>
-          <w:sz w:val="22"/>
-        </w:rPr>
-        <w:t xml:space="preserve"> the status of the “root” object being passed in.</w:t>
-      </w:r>
-    </w:p>
-    <w:p>
-      <w:pPr>
-        <w:pStyle w:val="ListParagraph"/>
-        <w:numPr>
-          <w:ilvl w:val="4"/>
-          <w:numId w:val="4"/>
-        </w:numPr>
-        <w:rPr>
-          <w:rFonts w:cstheme="minorHAnsi"/>
-          <w:sz w:val="22"/>
-        </w:rPr>
-      </w:pPr>
-      <w:r>
-        <w:rPr>
-          <w:rFonts w:cstheme="minorHAnsi"/>
-          <w:sz w:val="22"/>
-        </w:rPr>
-        <w:t>If the object is empty, create a new node</w:t>
-      </w:r>
-      <w:r>
-        <w:rPr>
-          <w:rFonts w:cstheme="minorHAnsi"/>
-          <w:sz w:val="22"/>
-        </w:rPr>
-        <w:t xml:space="preserve"> (empty tree)</w:t>
-      </w:r>
-    </w:p>
-    <w:p>
-      <w:pPr>
-        <w:pStyle w:val="ListParagraph"/>
-        <w:numPr>
-          <w:ilvl w:val="4"/>
-          <w:numId w:val="4"/>
-        </w:numPr>
-        <w:rPr>
-          <w:rFonts w:cstheme="minorHAnsi"/>
-          <w:sz w:val="22"/>
-        </w:rPr>
-      </w:pPr>
-      <w:r>
-        <w:rPr>
-          <w:rFonts w:cstheme="minorHAnsi"/>
-          <w:sz w:val="22"/>
-        </w:rPr>
-        <w:t>If the object is not empty</w:t>
-      </w:r>
-    </w:p>
-    <w:p>
-      <w:pPr>
-        <w:pStyle w:val="ListParagraph"/>
-        <w:numPr>
-          <w:ilvl w:val="4"/>
-          <w:numId w:val="4"/>
-        </w:numPr>
-        <w:rPr>
-          <w:rFonts w:cstheme="minorHAnsi"/>
-          <w:sz w:val="22"/>
-        </w:rPr>
-      </w:pPr>
-      <w:r>
-        <w:rPr>
-          <w:rFonts w:cstheme="minorHAnsi"/>
-          <w:sz w:val="22"/>
-        </w:rPr>
-        <w:t>If the key of the object to be inserted is less than the root’s key</w:t>
-      </w:r>
-    </w:p>
-    <w:p>
-      <w:pPr>
-        <w:pStyle w:val="ListParagraph"/>
-        <w:numPr>
-          <w:ilvl w:val="5"/>
-          <w:numId w:val="4"/>
-        </w:numPr>
-        <w:rPr>
-          <w:rFonts w:cstheme="minorHAnsi"/>
-          <w:sz w:val="22"/>
-        </w:rPr>
-      </w:pPr>
-      <w:r>
-        <w:rPr>
-          <w:rFonts w:cstheme="minorHAnsi"/>
-          <w:sz w:val="22"/>
-        </w:rPr>
-        <w:t>Take a left turn and run the function again, resetting root to be the “current” node.</w:t>
-      </w:r>
-    </w:p>
-    <w:p>
-      <w:pPr>
-        <w:pStyle w:val="ListParagraph"/>
-        <w:numPr>
-          <w:ilvl w:val="4"/>
-          <w:numId w:val="4"/>
-        </w:numPr>
-        <w:rPr>
-          <w:rFonts w:cstheme="minorHAnsi"/>
-          <w:sz w:val="22"/>
-        </w:rPr>
-      </w:pPr>
-      <w:r>
-        <w:rPr>
-          <w:rFonts w:cstheme="minorHAnsi"/>
-          <w:sz w:val="22"/>
-        </w:rPr>
-        <w:t>If the key of the object to be inserted is greater than the root’s key</w:t>
-      </w:r>
-    </w:p>
-    <w:p>
-      <w:pPr>
-        <w:pStyle w:val="ListParagraph"/>
-        <w:numPr>
-          <w:ilvl w:val="5"/>
-          <w:numId w:val="4"/>
-        </w:numPr>
-        <w:rPr>
-          <w:rFonts w:cstheme="minorHAnsi"/>
-          <w:sz w:val="22"/>
-        </w:rPr>
-      </w:pPr>
-      <w:r>
-        <w:rPr>
-          <w:rFonts w:cstheme="minorHAnsi"/>
-          <w:sz w:val="22"/>
-        </w:rPr>
-        <w:t>Take a right turn and run the function again, resetting root to be the “current” node.</w:t>
-      </w:r>
-    </w:p>
-    <w:p>
-      <w:pPr>
-        <w:pStyle w:val="ListParagraph"/>
-        <w:numPr>
-          <w:ilvl w:val="3"/>
-          <w:numId w:val="4"/>
-        </w:numPr>
-        <w:rPr>
-          <w:rFonts w:cstheme="minorHAnsi"/>
-          <w:sz w:val="22"/>
-        </w:rPr>
-      </w:pPr>
-      <w:r>
-        <w:rPr>
-          <w:rFonts w:cstheme="minorHAnsi"/>
-          <w:sz w:val="22"/>
-        </w:rPr>
-        <w:lastRenderedPageBreak/>
-        <w:t xml:space="preserve">Eventually, the final turn </w:t>
-      </w:r>
-      <w:r>
-        <w:rPr>
-          <w:rFonts w:cstheme="minorHAnsi"/>
-          <w:sz w:val="22"/>
-        </w:rPr>
-        <w:t xml:space="preserve">will </w:t>
-      </w:r>
-      <w:r>
-        <w:rPr>
-          <w:rFonts w:cstheme="minorHAnsi"/>
-          <w:sz w:val="22"/>
-        </w:rPr>
-        <w:t>be accomplished and the new node will be inserted in the appropriate spot.</w:t>
-      </w:r>
-    </w:p>
-    <w:p>
-      <w:pPr>
-        <w:pStyle w:val="ListParagraph"/>
-        <w:numPr>
-          <w:ilvl w:val="2"/>
-          <w:numId w:val="4"/>
-        </w:numPr>
-        <w:rPr>
-          <w:rFonts w:cstheme="minorHAnsi"/>
-          <w:sz w:val="22"/>
-        </w:rPr>
-      </w:pPr>
-      <w:r>
-        <w:rPr>
-          <w:rFonts w:cstheme="minorHAnsi"/>
-          <w:sz w:val="22"/>
-        </w:rPr>
-        <w:t>findPredecessor()</w:t>
-      </w:r>
-    </w:p>
-    <w:p>
-      <w:pPr>
-        <w:pStyle w:val="ListParagraph"/>
-        <w:numPr>
-          <w:ilvl w:val="3"/>
-          <w:numId w:val="4"/>
-        </w:numPr>
-        <w:rPr>
-          <w:rFonts w:cstheme="minorHAnsi"/>
-          <w:sz w:val="22"/>
-        </w:rPr>
-      </w:pPr>
-      <w:r>
-        <w:rPr>
-          <w:rFonts w:cstheme="minorHAnsi"/>
-          <w:sz w:val="22"/>
-        </w:rPr>
-        <w:t>Finds the inorder predecessor of a newly inserted node and returns a pointer to it</w:t>
-      </w:r>
-    </w:p>
-    <w:p>
-      <w:pPr>
-        <w:pStyle w:val="ListParagraph"/>
-        <w:numPr>
-          <w:ilvl w:val="3"/>
-          <w:numId w:val="4"/>
-        </w:numPr>
-        <w:rPr>
-          <w:rFonts w:cstheme="minorHAnsi"/>
-          <w:sz w:val="22"/>
-        </w:rPr>
-      </w:pPr>
-      <w:r>
-        <w:rPr>
-          <w:rFonts w:cstheme="minorHAnsi"/>
-          <w:sz w:val="22"/>
-        </w:rPr>
-        <w:t>Citation</w:t>
-      </w:r>
-      <w:r>
-        <w:rPr>
-          <w:rFonts w:cstheme="minorHAnsi"/>
-          <w:sz w:val="22"/>
-        </w:rPr>
-        <w:t>-used this for logic flow</w:t>
-      </w:r>
-    </w:p>
-    <w:p>
-      <w:pPr>
-        <w:pStyle w:val="ListParagraph"/>
-        <w:numPr>
-          <w:ilvl w:val="4"/>
-          <w:numId w:val="4"/>
-        </w:numPr>
-        <w:rPr>
-          <w:rFonts w:cstheme="minorHAnsi"/>
-          <w:sz w:val="22"/>
-        </w:rPr>
-      </w:pPr>
-      <w:r>
-        <w:rPr>
-          <w:rFonts w:cstheme="minorHAnsi"/>
-          <w:sz w:val="22"/>
-        </w:rPr>
-        <w:t>Initially used this in a joint function to return and set both the inorder predecessor and successor, but decided to split them up.</w:t>
+        <w:t xml:space="preserve">Initially used this in a joint function to return and set both the inorder predecessor and </w:t>
+      </w:r>
+      <w:proofErr w:type="gramStart"/>
+      <w:r>
+        <w:rPr>
+          <w:rFonts w:cstheme="minorHAnsi"/>
+          <w:sz w:val="22"/>
+        </w:rPr>
+        <w:t>successor, but</w:t>
+      </w:r>
+      <w:proofErr w:type="gramEnd"/>
+      <w:r>
+        <w:rPr>
+          <w:rFonts w:cstheme="minorHAnsi"/>
+          <w:sz w:val="22"/>
+        </w:rPr>
+        <w:t xml:space="preserve"> decided to split them up.</w:t>
       </w:r>
     </w:p>
     <w:p>
@@ -1573,6 +1810,7 @@
           <w:sz w:val="22"/>
         </w:rPr>
       </w:pPr>
+      <w:proofErr w:type="spellStart"/>
       <w:r>
         <w:rPr>
           <w:rFonts w:cstheme="minorHAnsi"/>
@@ -1580,6 +1818,7 @@
         </w:rPr>
         <w:t>findSuccessor</w:t>
       </w:r>
+      <w:proofErr w:type="spellEnd"/>
     </w:p>
     <w:p>
       <w:pPr>
@@ -1645,7 +1884,23 @@
           <w:rFonts w:cstheme="minorHAnsi"/>
           <w:sz w:val="22"/>
         </w:rPr>
-        <w:t>Initially used this in a joint function to return and set both the inorder predecessor and successor, but decided to split them up.</w:t>
+        <w:t xml:space="preserve">Initially used this in a joint function to return and set both the inorder predecessor and </w:t>
+      </w:r>
+      <w:proofErr w:type="gramStart"/>
+      <w:r>
+        <w:rPr>
+          <w:rFonts w:cstheme="minorHAnsi"/>
+          <w:sz w:val="22"/>
+        </w:rPr>
+        <w:t>successor, but</w:t>
+      </w:r>
+      <w:proofErr w:type="gramEnd"/>
+      <w:r>
+        <w:rPr>
+          <w:rFonts w:cstheme="minorHAnsi"/>
+          <w:sz w:val="22"/>
+        </w:rPr>
+        <w:t xml:space="preserve"> decided to split them up.</w:t>
       </w:r>
     </w:p>
     <w:p>
@@ -1683,12 +1938,30 @@
           <w:sz w:val="22"/>
         </w:rPr>
       </w:pPr>
-      <w:r>
-        <w:rPr>
-          <w:rFonts w:cstheme="minorHAnsi"/>
-          <w:sz w:val="22"/>
-        </w:rPr>
-        <w:t>getNode()</w:t>
+      <w:proofErr w:type="spellStart"/>
+      <w:proofErr w:type="gramStart"/>
+      <w:r>
+        <w:rPr>
+          <w:rFonts w:cstheme="minorHAnsi"/>
+          <w:sz w:val="22"/>
+        </w:rPr>
+        <w:t>getNode</w:t>
+      </w:r>
+      <w:proofErr w:type="spellEnd"/>
+      <w:r>
+        <w:rPr>
+          <w:rFonts w:cstheme="minorHAnsi"/>
+          <w:sz w:val="22"/>
+        </w:rPr>
+        <w:t>(</w:t>
+      </w:r>
+      <w:proofErr w:type="gramEnd"/>
+      <w:r>
+        <w:rPr>
+          <w:rFonts w:cstheme="minorHAnsi"/>
+          <w:sz w:val="22"/>
+        </w:rPr>
+        <w:t>)</w:t>
       </w:r>
     </w:p>
     <w:p>
@@ -1723,12 +1996,30 @@
           <w:sz w:val="22"/>
         </w:rPr>
       </w:pPr>
-      <w:r>
-        <w:rPr>
-          <w:rFonts w:cstheme="minorHAnsi"/>
-          <w:sz w:val="22"/>
-        </w:rPr>
-        <w:t>getParent()</w:t>
+      <w:proofErr w:type="spellStart"/>
+      <w:proofErr w:type="gramStart"/>
+      <w:r>
+        <w:rPr>
+          <w:rFonts w:cstheme="minorHAnsi"/>
+          <w:sz w:val="22"/>
+        </w:rPr>
+        <w:t>getParent</w:t>
+      </w:r>
+      <w:proofErr w:type="spellEnd"/>
+      <w:r>
+        <w:rPr>
+          <w:rFonts w:cstheme="minorHAnsi"/>
+          <w:sz w:val="22"/>
+        </w:rPr>
+        <w:t>(</w:t>
+      </w:r>
+      <w:proofErr w:type="gramEnd"/>
+      <w:r>
+        <w:rPr>
+          <w:rFonts w:cstheme="minorHAnsi"/>
+          <w:sz w:val="22"/>
+        </w:rPr>
+        <w:t>)</w:t>
       </w:r>
     </w:p>
     <w:p>
@@ -1763,12 +2054,30 @@
           <w:sz w:val="22"/>
         </w:rPr>
       </w:pPr>
-      <w:r>
-        <w:rPr>
-          <w:rFonts w:cstheme="minorHAnsi"/>
-          <w:sz w:val="22"/>
-        </w:rPr>
-        <w:t>getLowestParent()</w:t>
+      <w:proofErr w:type="spellStart"/>
+      <w:proofErr w:type="gramStart"/>
+      <w:r>
+        <w:rPr>
+          <w:rFonts w:cstheme="minorHAnsi"/>
+          <w:sz w:val="22"/>
+        </w:rPr>
+        <w:t>getLowestParent</w:t>
+      </w:r>
+      <w:proofErr w:type="spellEnd"/>
+      <w:r>
+        <w:rPr>
+          <w:rFonts w:cstheme="minorHAnsi"/>
+          <w:sz w:val="22"/>
+        </w:rPr>
+        <w:t>(</w:t>
+      </w:r>
+      <w:proofErr w:type="gramEnd"/>
+      <w:r>
+        <w:rPr>
+          <w:rFonts w:cstheme="minorHAnsi"/>
+          <w:sz w:val="22"/>
+        </w:rPr>
+        <w:t>)</w:t>
       </w:r>
     </w:p>
     <w:p>
@@ -1803,12 +2112,30 @@
           <w:sz w:val="22"/>
         </w:rPr>
       </w:pPr>
-      <w:r>
-        <w:rPr>
-          <w:rFonts w:cstheme="minorHAnsi"/>
-          <w:sz w:val="22"/>
-        </w:rPr>
-        <w:t>getHighestParent()</w:t>
+      <w:proofErr w:type="spellStart"/>
+      <w:proofErr w:type="gramStart"/>
+      <w:r>
+        <w:rPr>
+          <w:rFonts w:cstheme="minorHAnsi"/>
+          <w:sz w:val="22"/>
+        </w:rPr>
+        <w:t>getHighestParent</w:t>
+      </w:r>
+      <w:proofErr w:type="spellEnd"/>
+      <w:r>
+        <w:rPr>
+          <w:rFonts w:cstheme="minorHAnsi"/>
+          <w:sz w:val="22"/>
+        </w:rPr>
+        <w:t>(</w:t>
+      </w:r>
+      <w:proofErr w:type="gramEnd"/>
+      <w:r>
+        <w:rPr>
+          <w:rFonts w:cstheme="minorHAnsi"/>
+          <w:sz w:val="22"/>
+        </w:rPr>
+        <w:t>)</w:t>
       </w:r>
     </w:p>
     <w:p>
@@ -1843,12 +2170,30 @@
           <w:sz w:val="22"/>
         </w:rPr>
       </w:pPr>
-      <w:r>
-        <w:rPr>
-          <w:rFonts w:cstheme="minorHAnsi"/>
-          <w:sz w:val="22"/>
-        </w:rPr>
-        <w:t>printInorderHelp()</w:t>
+      <w:proofErr w:type="spellStart"/>
+      <w:proofErr w:type="gramStart"/>
+      <w:r>
+        <w:rPr>
+          <w:rFonts w:cstheme="minorHAnsi"/>
+          <w:sz w:val="22"/>
+        </w:rPr>
+        <w:t>printInorderHelp</w:t>
+      </w:r>
+      <w:proofErr w:type="spellEnd"/>
+      <w:r>
+        <w:rPr>
+          <w:rFonts w:cstheme="minorHAnsi"/>
+          <w:sz w:val="22"/>
+        </w:rPr>
+        <w:t>(</w:t>
+      </w:r>
+      <w:proofErr w:type="gramEnd"/>
+      <w:r>
+        <w:rPr>
+          <w:rFonts w:cstheme="minorHAnsi"/>
+          <w:sz w:val="22"/>
+        </w:rPr>
+        <w:t>)</w:t>
       </w:r>
     </w:p>
     <w:p>
@@ -1868,7 +2213,32 @@
           <w:rFonts w:cstheme="minorHAnsi"/>
           <w:sz w:val="22"/>
         </w:rPr>
-        <w:t>Implements the printInorder() function</w:t>
+        <w:t xml:space="preserve">Implements the </w:t>
+      </w:r>
+      <w:proofErr w:type="spellStart"/>
+      <w:proofErr w:type="gramStart"/>
+      <w:r>
+        <w:rPr>
+          <w:rFonts w:cstheme="minorHAnsi"/>
+          <w:sz w:val="22"/>
+        </w:rPr>
+        <w:t>printInorder</w:t>
+      </w:r>
+      <w:proofErr w:type="spellEnd"/>
+      <w:r>
+        <w:rPr>
+          <w:rFonts w:cstheme="minorHAnsi"/>
+          <w:sz w:val="22"/>
+        </w:rPr>
+        <w:t>(</w:t>
+      </w:r>
+      <w:proofErr w:type="gramEnd"/>
+      <w:r>
+        <w:rPr>
+          <w:rFonts w:cstheme="minorHAnsi"/>
+          <w:sz w:val="22"/>
+        </w:rPr>
+        <w:t>) function</w:t>
       </w:r>
     </w:p>
     <w:p>
@@ -1883,12 +2253,30 @@
           <w:sz w:val="22"/>
         </w:rPr>
       </w:pPr>
-      <w:r>
-        <w:rPr>
-          <w:rFonts w:cstheme="minorHAnsi"/>
-          <w:sz w:val="22"/>
-        </w:rPr>
-        <w:t>printReverseHelp()</w:t>
+      <w:proofErr w:type="spellStart"/>
+      <w:proofErr w:type="gramStart"/>
+      <w:r>
+        <w:rPr>
+          <w:rFonts w:cstheme="minorHAnsi"/>
+          <w:sz w:val="22"/>
+        </w:rPr>
+        <w:t>printReverseHelp</w:t>
+      </w:r>
+      <w:proofErr w:type="spellEnd"/>
+      <w:r>
+        <w:rPr>
+          <w:rFonts w:cstheme="minorHAnsi"/>
+          <w:sz w:val="22"/>
+        </w:rPr>
+        <w:t>(</w:t>
+      </w:r>
+      <w:proofErr w:type="gramEnd"/>
+      <w:r>
+        <w:rPr>
+          <w:rFonts w:cstheme="minorHAnsi"/>
+          <w:sz w:val="22"/>
+        </w:rPr>
+        <w:t>)</w:t>
       </w:r>
     </w:p>
     <w:p>
@@ -1908,7 +2296,32 @@
           <w:rFonts w:cstheme="minorHAnsi"/>
           <w:sz w:val="22"/>
         </w:rPr>
-        <w:t>Implements the printReverse() function</w:t>
+        <w:t xml:space="preserve">Implements the </w:t>
+      </w:r>
+      <w:proofErr w:type="spellStart"/>
+      <w:proofErr w:type="gramStart"/>
+      <w:r>
+        <w:rPr>
+          <w:rFonts w:cstheme="minorHAnsi"/>
+          <w:sz w:val="22"/>
+        </w:rPr>
+        <w:t>printReverse</w:t>
+      </w:r>
+      <w:proofErr w:type="spellEnd"/>
+      <w:r>
+        <w:rPr>
+          <w:rFonts w:cstheme="minorHAnsi"/>
+          <w:sz w:val="22"/>
+        </w:rPr>
+        <w:t>(</w:t>
+      </w:r>
+      <w:proofErr w:type="gramEnd"/>
+      <w:r>
+        <w:rPr>
+          <w:rFonts w:cstheme="minorHAnsi"/>
+          <w:sz w:val="22"/>
+        </w:rPr>
+        <w:t>) function</w:t>
       </w:r>
     </w:p>
     <w:p>
@@ -1923,12 +2336,30 @@
           <w:sz w:val="22"/>
         </w:rPr>
       </w:pPr>
-      <w:r>
-        <w:rPr>
-          <w:rFonts w:cstheme="minorHAnsi"/>
-          <w:sz w:val="22"/>
-        </w:rPr>
-        <w:t>leftMostChildInRightSubtree()</w:t>
+      <w:proofErr w:type="spellStart"/>
+      <w:proofErr w:type="gramStart"/>
+      <w:r>
+        <w:rPr>
+          <w:rFonts w:cstheme="minorHAnsi"/>
+          <w:sz w:val="22"/>
+        </w:rPr>
+        <w:t>leftMostChildInRightSubtree</w:t>
+      </w:r>
+      <w:proofErr w:type="spellEnd"/>
+      <w:r>
+        <w:rPr>
+          <w:rFonts w:cstheme="minorHAnsi"/>
+          <w:sz w:val="22"/>
+        </w:rPr>
+        <w:t>(</w:t>
+      </w:r>
+      <w:proofErr w:type="gramEnd"/>
+      <w:r>
+        <w:rPr>
+          <w:rFonts w:cstheme="minorHAnsi"/>
+          <w:sz w:val="22"/>
+        </w:rPr>
+        <w:t>)</w:t>
       </w:r>
     </w:p>
     <w:p>
@@ -1963,12 +2394,30 @@
           <w:sz w:val="22"/>
         </w:rPr>
       </w:pPr>
-      <w:r>
-        <w:rPr>
-          <w:rFonts w:cstheme="minorHAnsi"/>
-          <w:sz w:val="22"/>
-        </w:rPr>
-        <w:t>rightMostChildInLeftSubtree()</w:t>
+      <w:proofErr w:type="spellStart"/>
+      <w:proofErr w:type="gramStart"/>
+      <w:r>
+        <w:rPr>
+          <w:rFonts w:cstheme="minorHAnsi"/>
+          <w:sz w:val="22"/>
+        </w:rPr>
+        <w:t>rightMostChildInLeftSubtree</w:t>
+      </w:r>
+      <w:proofErr w:type="spellEnd"/>
+      <w:r>
+        <w:rPr>
+          <w:rFonts w:cstheme="minorHAnsi"/>
+          <w:sz w:val="22"/>
+        </w:rPr>
+        <w:t>(</w:t>
+      </w:r>
+      <w:proofErr w:type="gramEnd"/>
+      <w:r>
+        <w:rPr>
+          <w:rFonts w:cstheme="minorHAnsi"/>
+          <w:sz w:val="22"/>
+        </w:rPr>
+        <w:t>)</w:t>
       </w:r>
     </w:p>
     <w:p>
@@ -2048,7 +2497,32 @@
           <w:rFonts w:cstheme="minorHAnsi"/>
           <w:sz w:val="22"/>
         </w:rPr>
-        <w:t>Standard key printing with printHelp()</w:t>
+        <w:t xml:space="preserve">Standard key printing with </w:t>
+      </w:r>
+      <w:proofErr w:type="spellStart"/>
+      <w:proofErr w:type="gramStart"/>
+      <w:r>
+        <w:rPr>
+          <w:rFonts w:cstheme="minorHAnsi"/>
+          <w:sz w:val="22"/>
+        </w:rPr>
+        <w:t>printHelp</w:t>
+      </w:r>
+      <w:proofErr w:type="spellEnd"/>
+      <w:r>
+        <w:rPr>
+          <w:rFonts w:cstheme="minorHAnsi"/>
+          <w:sz w:val="22"/>
+        </w:rPr>
+        <w:t>(</w:t>
+      </w:r>
+      <w:proofErr w:type="gramEnd"/>
+      <w:r>
+        <w:rPr>
+          <w:rFonts w:cstheme="minorHAnsi"/>
+          <w:sz w:val="22"/>
+        </w:rPr>
+        <w:t>)</w:t>
       </w:r>
     </w:p>
     <w:p>
@@ -2068,7 +2542,6 @@
           <w:rFonts w:cstheme="minorHAnsi"/>
           <w:sz w:val="22"/>
         </w:rPr>
-        <w:lastRenderedPageBreak/>
         <w:t>Print Inorder</w:t>
       </w:r>
       <w:r>
@@ -2165,7 +2638,23 @@
           <w:rFonts w:cstheme="minorHAnsi"/>
           <w:sz w:val="22"/>
         </w:rPr>
-        <w:t>If any source code or documentation used in my program was obtained from another source, such as a text book or course notes, that has been clearly noted with a proper citation in the comments of my program.</w:t>
+        <w:t xml:space="preserve">If any source code or documentation used in my program was obtained from another source, such as a </w:t>
+      </w:r>
+      <w:proofErr w:type="gramStart"/>
+      <w:r>
+        <w:rPr>
+          <w:rFonts w:cstheme="minorHAnsi"/>
+          <w:sz w:val="22"/>
+        </w:rPr>
+        <w:t>text book</w:t>
+      </w:r>
+      <w:proofErr w:type="gramEnd"/>
+      <w:r>
+        <w:rPr>
+          <w:rFonts w:cstheme="minorHAnsi"/>
+          <w:sz w:val="22"/>
+        </w:rPr>
+        <w:t xml:space="preserve"> or course notes, that has been clearly noted with a proper citation in the comments of my program.</w:t>
       </w:r>
     </w:p>
     <w:p>
